--- a/XOOK.docx
+++ b/XOOK.docx
@@ -96,28 +96,7 @@
         <w:ind w:right="169"/>
       </w:pPr>
       <w:r>
-        <w:t>Nombre</w:t>
-      </w:r>
-      <w:r>
-        <w:rPr>
-          <w:spacing w:val="31"/>
-        </w:rPr>
-        <w:t xml:space="preserve"> </w:t>
-      </w:r>
-      <w:r>
-        <w:t>del</w:t>
-      </w:r>
-      <w:r>
-        <w:rPr>
-          <w:spacing w:val="31"/>
-        </w:rPr>
-        <w:t xml:space="preserve"> </w:t>
-      </w:r>
-      <w:r>
-        <w:rPr>
-          <w:spacing w:val="-2"/>
-        </w:rPr>
-        <w:t>Proyecto</w:t>
+        <w:t>XOOK</w:t>
       </w:r>
     </w:p>
     <w:p>
@@ -212,163 +191,23 @@
           <w:b/>
           <w:spacing w:val="-5"/>
         </w:rPr>
-        <w:t>autor</w:t>
-      </w:r>
-      <w:r>
-        <w:rPr>
-          <w:rFonts w:ascii="Georgia"/>
-          <w:b/>
-          <w:spacing w:val="4"/>
-        </w:rPr>
-        <w:t xml:space="preserve"> </w:t>
-      </w:r>
-      <w:r>
-        <w:rPr>
-          <w:rFonts w:ascii="Georgia"/>
-          <w:b/>
-          <w:spacing w:val="-10"/>
-        </w:rPr>
-        <w:t>1</w:t>
-      </w:r>
-    </w:p>
-    <w:p>
-      <w:pPr>
-        <w:spacing w:before="48"/>
-        <w:ind w:left="4" w:right="20"/>
-        <w:jc w:val="center"/>
-        <w:rPr>
-          <w:rFonts w:ascii="Georgia"/>
-          <w:b/>
-        </w:rPr>
-      </w:pPr>
+        <w:t>Jes</w:t>
+      </w:r>
       <w:r>
         <w:rPr>
           <w:rFonts w:ascii="Georgia"/>
           <w:b/>
           <w:spacing w:val="-5"/>
         </w:rPr>
-        <w:t>autor</w:t>
-      </w:r>
-      <w:r>
-        <w:rPr>
-          <w:rFonts w:ascii="Georgia"/>
-          <w:b/>
-          <w:spacing w:val="4"/>
-        </w:rPr>
-        <w:t xml:space="preserve"> </w:t>
-      </w:r>
-      <w:r>
-        <w:rPr>
-          <w:rFonts w:ascii="Georgia"/>
-          <w:b/>
-          <w:spacing w:val="-10"/>
-        </w:rPr>
-        <w:t>2</w:t>
-      </w:r>
-    </w:p>
-    <w:p>
-      <w:pPr>
-        <w:spacing w:before="48"/>
-        <w:ind w:left="4" w:right="20"/>
-        <w:jc w:val="center"/>
-        <w:rPr>
-          <w:rFonts w:ascii="Georgia"/>
-          <w:b/>
-        </w:rPr>
-      </w:pPr>
+        <w:t>ú</w:t>
+      </w:r>
       <w:r>
         <w:rPr>
           <w:rFonts w:ascii="Georgia"/>
           <w:b/>
           <w:spacing w:val="-5"/>
         </w:rPr>
-        <w:t>autor</w:t>
-      </w:r>
-      <w:r>
-        <w:rPr>
-          <w:rFonts w:ascii="Georgia"/>
-          <w:b/>
-          <w:spacing w:val="4"/>
-        </w:rPr>
-        <w:t xml:space="preserve"> </w:t>
-      </w:r>
-      <w:r>
-        <w:rPr>
-          <w:rFonts w:ascii="Georgia"/>
-          <w:b/>
-          <w:spacing w:val="-10"/>
-        </w:rPr>
-        <w:t>3</w:t>
-      </w:r>
-    </w:p>
-    <w:p>
-      <w:pPr>
-        <w:spacing w:before="48"/>
-        <w:ind w:left="4" w:right="20"/>
-        <w:jc w:val="center"/>
-        <w:rPr>
-          <w:rFonts w:ascii="Georgia"/>
-          <w:b/>
-        </w:rPr>
-      </w:pPr>
-      <w:r>
-        <w:rPr>
-          <w:rFonts w:ascii="Georgia"/>
-          <w:b/>
-          <w:spacing w:val="-5"/>
-        </w:rPr>
-        <w:t>autor</w:t>
-      </w:r>
-      <w:r>
-        <w:rPr>
-          <w:rFonts w:ascii="Georgia"/>
-          <w:b/>
-          <w:spacing w:val="4"/>
-        </w:rPr>
-        <w:t xml:space="preserve"> </w:t>
-      </w:r>
-      <w:r>
-        <w:rPr>
-          <w:rFonts w:ascii="Georgia"/>
-          <w:b/>
-          <w:spacing w:val="-10"/>
-        </w:rPr>
-        <w:t>4</w:t>
-      </w:r>
-    </w:p>
-    <w:p>
-      <w:pPr>
-        <w:spacing w:before="49"/>
-        <w:ind w:left="4" w:right="20"/>
-        <w:jc w:val="center"/>
-        <w:rPr>
-          <w:rFonts w:ascii="Georgia"/>
-          <w:b/>
-        </w:rPr>
-      </w:pPr>
-      <w:r>
-        <w:rPr>
-          <w:rFonts w:ascii="Georgia"/>
-          <w:b/>
-          <w:spacing w:val="-5"/>
-        </w:rPr>
-        <w:t>autor</w:t>
-      </w:r>
-      <w:r>
-        <w:rPr>
-          <w:rFonts w:ascii="Georgia"/>
-          <w:b/>
-          <w:spacing w:val="4"/>
-        </w:rPr>
-        <w:t xml:space="preserve"> </w:t>
-      </w:r>
-      <w:r>
-        <w:rPr>
-          <w:rFonts w:ascii="Georgia"/>
-          <w:b/>
-          <w:spacing w:val="-10"/>
-        </w:rPr>
-        <w:t>5</w:t>
+        <w:t>s Everardo Pinedo Delgado.</w:t>
       </w:r>
     </w:p>
     <w:p>
@@ -441,15 +280,7 @@
           <w:b/>
           <w:spacing w:val="-2"/>
         </w:rPr>
-        <w:t>Dra.</w:t>
-      </w:r>
-      <w:r>
-        <w:rPr>
-          <w:rFonts w:ascii="Georgia" w:hAnsi="Georgia"/>
-          <w:b/>
-          <w:spacing w:val="8"/>
-        </w:rPr>
-        <w:t xml:space="preserve"> </w:t>
+        <w:t>Dr</w:t>
       </w:r>
       <w:r>
         <w:rPr>
@@ -457,55 +288,25 @@
           <w:b/>
           <w:spacing w:val="-2"/>
         </w:rPr>
-        <w:t>Julieta</w:t>
-      </w:r>
-      <w:r>
-        <w:rPr>
-          <w:rFonts w:ascii="Georgia" w:hAnsi="Georgia"/>
-          <w:b/>
-          <w:spacing w:val="9"/>
-        </w:rPr>
-        <w:t xml:space="preserve"> </w:t>
-      </w:r>
+        <w:t xml:space="preserve">. Cristian </w:t>
+      </w:r>
+      <w:proofErr w:type="spellStart"/>
       <w:r>
         <w:rPr>
           <w:rFonts w:ascii="Georgia" w:hAnsi="Georgia"/>
           <w:b/>
           <w:spacing w:val="-2"/>
         </w:rPr>
-        <w:t>G.</w:t>
-      </w:r>
-      <w:r>
-        <w:rPr>
-          <w:rFonts w:ascii="Georgia" w:hAnsi="Georgia"/>
-          <w:b/>
-          <w:spacing w:val="8"/>
-        </w:rPr>
-        <w:t xml:space="preserve"> </w:t>
-      </w:r>
+        <w:t>Boyain</w:t>
+      </w:r>
+      <w:proofErr w:type="spellEnd"/>
       <w:r>
         <w:rPr>
           <w:rFonts w:ascii="Georgia" w:hAnsi="Georgia"/>
           <w:b/>
           <w:spacing w:val="-2"/>
         </w:rPr>
-        <w:t>Rodríguez</w:t>
-      </w:r>
-      <w:r>
-        <w:rPr>
-          <w:rFonts w:ascii="Georgia" w:hAnsi="Georgia"/>
-          <w:b/>
-          <w:spacing w:val="9"/>
-        </w:rPr>
-        <w:t xml:space="preserve"> </w:t>
-      </w:r>
-      <w:r>
-        <w:rPr>
-          <w:rFonts w:ascii="Georgia" w:hAnsi="Georgia"/>
-          <w:b/>
-          <w:spacing w:val="-4"/>
-        </w:rPr>
-        <w:t>Ruiz</w:t>
+        <w:t>.</w:t>
       </w:r>
     </w:p>
     <w:p>
@@ -569,7 +370,31 @@
         <w:rPr>
           <w:w w:val="105"/>
         </w:rPr>
-        <w:t>Universidad Autónoma de Zacatecas Unidad Académica de Ingeniería Eléctrica Licenciatura de Ingeniería de Software Zacatecas Zac., 27 de febrero de 2024</w:t>
+        <w:t xml:space="preserve">Universidad Autónoma de Zacatecas Unidad Académica de Ingeniería Eléctrica Licenciatura de Ingeniería de Software Zacatecas Zac., </w:t>
+      </w:r>
+      <w:r>
+        <w:rPr>
+          <w:w w:val="105"/>
+        </w:rPr>
+        <w:t>18</w:t>
+      </w:r>
+      <w:r>
+        <w:rPr>
+          <w:w w:val="105"/>
+        </w:rPr>
+        <w:t xml:space="preserve"> de </w:t>
+      </w:r>
+      <w:r>
+        <w:rPr>
+          <w:w w:val="105"/>
+        </w:rPr>
+        <w:t>octubre</w:t>
+      </w:r>
+      <w:r>
+        <w:rPr>
+          <w:w w:val="105"/>
+        </w:rPr>
+        <w:t xml:space="preserve"> de 2024</w:t>
       </w:r>
     </w:p>
     <w:p>
@@ -687,7 +512,19 @@
               <w:rPr>
                 <w:spacing w:val="-2"/>
               </w:rPr>
-              <w:t>Antecedentes</w:t>
+              <w:t>Antecede</w:t>
+            </w:r>
+            <w:r>
+              <w:rPr>
+                <w:spacing w:val="-2"/>
+              </w:rPr>
+              <w:t>n</w:t>
+            </w:r>
+            <w:r>
+              <w:rPr>
+                <w:spacing w:val="-2"/>
+              </w:rPr>
+              <w:t>tes</w:t>
             </w:r>
             <w:r>
               <w:tab/>
@@ -9028,6 +8865,7 @@
         </w:rPr>
         <w:t xml:space="preserve"> </w:t>
       </w:r>
+      <w:proofErr w:type="gramStart"/>
       <w:r>
         <w:rPr>
           <w:w w:val="105"/>
@@ -9080,6 +8918,7 @@
         </w:rPr>
         <w:t>.</w:t>
       </w:r>
+      <w:proofErr w:type="gramEnd"/>
       <w:r>
         <w:rPr>
           <w:spacing w:val="58"/>
@@ -9873,6 +9712,7 @@
         </w:rPr>
         <w:t xml:space="preserve"> </w:t>
       </w:r>
+      <w:proofErr w:type="gramStart"/>
       <w:r>
         <w:rPr>
           <w:w w:val="105"/>
@@ -9926,6 +9766,7 @@
         </w:rPr>
         <w:t>.</w:t>
       </w:r>
+      <w:proofErr w:type="gramEnd"/>
       <w:r>
         <w:rPr>
           <w:sz w:val="24"/>
@@ -10405,14 +10246,7 @@
           <w:color w:val="0000FF"/>
           <w:w w:val="105"/>
         </w:rPr>
-        <w:t>proyecto de software. Incluye información relevante sobre los desafíos o problemas que el software abordará y cualquier soluc</w:t>
-      </w:r>
-      <w:r>
-        <w:rPr>
-          <w:color w:val="0000FF"/>
-          <w:w w:val="105"/>
-        </w:rPr>
-        <w:t>ión existente.</w:t>
+        <w:t>proyecto de software. Incluye información relevante sobre los desafíos o problemas que el software abordará y cualquier solución existente.</w:t>
       </w:r>
     </w:p>
     <w:p>
@@ -10472,13 +10306,23 @@
         </w:rPr>
         <w:t xml:space="preserve">qué se está desarrollando el software, qué problemas resolverá y cómo beneficiará a los </w:t>
       </w:r>
+      <w:proofErr w:type="spellStart"/>
       <w:r>
         <w:rPr>
           <w:color w:val="0000FF"/>
           <w:spacing w:val="-2"/>
           <w:w w:val="105"/>
         </w:rPr>
-        <w:t>stakeholders.</w:t>
+        <w:t>stakeholders</w:t>
+      </w:r>
+      <w:proofErr w:type="spellEnd"/>
+      <w:r>
+        <w:rPr>
+          <w:color w:val="0000FF"/>
+          <w:spacing w:val="-2"/>
+          <w:w w:val="105"/>
+        </w:rPr>
+        <w:t>.</w:t>
       </w:r>
     </w:p>
     <w:p>
@@ -10942,7 +10786,23 @@
           <w:color w:val="0000FF"/>
           <w:w w:val="105"/>
         </w:rPr>
-        <w:t>que aportará al negocio y a los stakeholders.</w:t>
+        <w:t xml:space="preserve">que aportará al negocio y a los </w:t>
+      </w:r>
+      <w:proofErr w:type="spellStart"/>
+      <w:r>
+        <w:rPr>
+          <w:color w:val="0000FF"/>
+          <w:w w:val="105"/>
+        </w:rPr>
+        <w:t>stakeholders</w:t>
+      </w:r>
+      <w:proofErr w:type="spellEnd"/>
+      <w:r>
+        <w:rPr>
+          <w:color w:val="0000FF"/>
+          <w:w w:val="105"/>
+        </w:rPr>
+        <w:t>.</w:t>
       </w:r>
     </w:p>
     <w:p>
@@ -13094,8 +12954,33 @@
           <w:color w:val="0000FF"/>
           <w:w w:val="105"/>
         </w:rPr>
-        <w:t>Enumera las suposiciones que se hacen sobre el entorno y condiciones en las cuales el soft- ware</w:t>
-      </w:r>
+        <w:t xml:space="preserve">Enumera las suposiciones que se hacen sobre el entorno y condiciones en las cuales el </w:t>
+      </w:r>
+      <w:proofErr w:type="spellStart"/>
+      <w:r>
+        <w:rPr>
+          <w:color w:val="0000FF"/>
+          <w:w w:val="105"/>
+        </w:rPr>
+        <w:t>soft</w:t>
+      </w:r>
+      <w:proofErr w:type="spellEnd"/>
+      <w:r>
+        <w:rPr>
+          <w:color w:val="0000FF"/>
+          <w:w w:val="105"/>
+        </w:rPr>
+        <w:t xml:space="preserve">- </w:t>
+      </w:r>
+      <w:proofErr w:type="spellStart"/>
+      <w:r>
+        <w:rPr>
+          <w:color w:val="0000FF"/>
+          <w:w w:val="105"/>
+        </w:rPr>
+        <w:t>ware</w:t>
+      </w:r>
+      <w:proofErr w:type="spellEnd"/>
       <w:r>
         <w:rPr>
           <w:color w:val="0000FF"/>
@@ -13395,14 +13280,7 @@
           <w:color w:val="0000FF"/>
           <w:w w:val="105"/>
         </w:rPr>
-        <w:t>Si es aplicable, proporciona un árbol de característica</w:t>
-      </w:r>
-      <w:r>
-        <w:rPr>
-          <w:color w:val="0000FF"/>
-          <w:w w:val="105"/>
-        </w:rPr>
-        <w:t>s que visualice las funcionalidades principales y cómo se relacionan entre sí.</w:t>
+        <w:t>Si es aplicable, proporciona un árbol de características que visualice las funcionalidades principales y cómo se relacionan entre sí.</w:t>
       </w:r>
     </w:p>
     <w:p>
@@ -13737,12 +13615,14 @@
         <w:t xml:space="preserve"> </w:t>
       </w:r>
       <w:bookmarkEnd w:id="15"/>
+      <w:proofErr w:type="spellStart"/>
       <w:r>
         <w:rPr>
           <w:spacing w:val="-2"/>
         </w:rPr>
         <w:t>Stakeholders</w:t>
       </w:r>
+      <w:proofErr w:type="spellEnd"/>
     </w:p>
     <w:p>
       <w:pPr>
@@ -13964,13 +13844,7 @@
         <w:rPr>
           <w:color w:val="0000FF"/>
         </w:rPr>
-        <w:t>Es</w:t>
-      </w:r>
-      <w:r>
-        <w:rPr>
-          <w:color w:val="0000FF"/>
-        </w:rPr>
-        <w:t>pecifica</w:t>
+        <w:t>Especifica</w:t>
       </w:r>
       <w:r>
         <w:rPr>
@@ -15928,7 +15802,39 @@
           <w:color w:val="0000FF"/>
           <w:w w:val="105"/>
         </w:rPr>
-        <w:t>Detalla cada caso de uso de manera más extensa. Utiliza un formato que incluya precondi- ciones, pasos del escenario principal, extensiones, excepciones y postcondiciones.</w:t>
+        <w:t xml:space="preserve">Detalla cada caso de uso de manera más extensa. Utiliza un formato que incluya </w:t>
+      </w:r>
+      <w:proofErr w:type="spellStart"/>
+      <w:r>
+        <w:rPr>
+          <w:color w:val="0000FF"/>
+          <w:w w:val="105"/>
+        </w:rPr>
+        <w:t>precondi</w:t>
+      </w:r>
+      <w:proofErr w:type="spellEnd"/>
+      <w:r>
+        <w:rPr>
+          <w:color w:val="0000FF"/>
+          <w:w w:val="105"/>
+        </w:rPr>
+        <w:t xml:space="preserve">- </w:t>
+      </w:r>
+      <w:proofErr w:type="spellStart"/>
+      <w:r>
+        <w:rPr>
+          <w:color w:val="0000FF"/>
+          <w:w w:val="105"/>
+        </w:rPr>
+        <w:t>ciones</w:t>
+      </w:r>
+      <w:proofErr w:type="spellEnd"/>
+      <w:r>
+        <w:rPr>
+          <w:color w:val="0000FF"/>
+          <w:w w:val="105"/>
+        </w:rPr>
+        <w:t>, pasos del escenario principal, extensiones, excepciones y postcondiciones.</w:t>
       </w:r>
     </w:p>
     <w:p>
@@ -16797,6 +16703,7 @@
                 <w:sz w:val="24"/>
               </w:rPr>
             </w:pPr>
+            <w:proofErr w:type="spellStart"/>
             <w:r>
               <w:rPr>
                 <w:w w:val="105"/>
@@ -16804,6 +16711,7 @@
               </w:rPr>
               <w:t>Happy</w:t>
             </w:r>
+            <w:proofErr w:type="spellEnd"/>
             <w:r>
               <w:rPr>
                 <w:spacing w:val="3"/>
@@ -16812,13 +16720,23 @@
               </w:rPr>
               <w:t xml:space="preserve"> </w:t>
             </w:r>
+            <w:proofErr w:type="spellStart"/>
             <w:r>
               <w:rPr>
                 <w:spacing w:val="-4"/>
                 <w:w w:val="110"/>
                 <w:sz w:val="24"/>
               </w:rPr>
-              <w:t>Path:</w:t>
+              <w:t>Path</w:t>
+            </w:r>
+            <w:proofErr w:type="spellEnd"/>
+            <w:r>
+              <w:rPr>
+                <w:spacing w:val="-4"/>
+                <w:w w:val="110"/>
+                <w:sz w:val="24"/>
+              </w:rPr>
+              <w:t>:</w:t>
             </w:r>
           </w:p>
         </w:tc>
@@ -16904,13 +16822,23 @@
                 <w:sz w:val="24"/>
               </w:rPr>
             </w:pPr>
+            <w:proofErr w:type="spellStart"/>
             <w:r>
               <w:rPr>
                 <w:spacing w:val="-2"/>
                 <w:w w:val="105"/>
                 <w:sz w:val="24"/>
               </w:rPr>
-              <w:t>Post-condición(es):</w:t>
+              <w:t>Post-condición</w:t>
+            </w:r>
+            <w:proofErr w:type="spellEnd"/>
+            <w:r>
+              <w:rPr>
+                <w:spacing w:val="-2"/>
+                <w:w w:val="105"/>
+                <w:sz w:val="24"/>
+              </w:rPr>
+              <w:t>(es):</w:t>
             </w:r>
           </w:p>
         </w:tc>
@@ -17547,14 +17475,7 @@
           <w:color w:val="0000FF"/>
           <w:w w:val="105"/>
         </w:rPr>
-        <w:t>Esta sección aborda</w:t>
-      </w:r>
-      <w:r>
-        <w:rPr>
-          <w:color w:val="0000FF"/>
-          <w:w w:val="105"/>
-        </w:rPr>
-        <w:t xml:space="preserve"> los aspectos no funcionales del sistema, como rendimiento, seguridad, </w:t>
+        <w:t xml:space="preserve">Esta sección aborda los aspectos no funcionales del sistema, como rendimiento, seguridad, </w:t>
       </w:r>
       <w:r>
         <w:rPr>
@@ -17656,15 +17577,33 @@
           <w:color w:val="0000FF"/>
           <w:w w:val="105"/>
         </w:rPr>
-        <w:t>Identifica los atributos de calidad que son críticos para el éxito del sistema. Estos podrían incluir rendimiento, confiabilidad, seguridad, etc.</w:t>
-      </w:r>
-      <w:r>
-        <w:rPr>
-          <w:color w:val="0000FF"/>
-          <w:w w:val="105"/>
-        </w:rPr>
-        <w:t xml:space="preserve"> Coloca una tabla de priorización de atri- butos</w:t>
-      </w:r>
+        <w:t xml:space="preserve">Identifica los atributos de calidad que son críticos para el éxito del sistema. Estos podrían incluir rendimiento, confiabilidad, seguridad, etc. Coloca una tabla de priorización de </w:t>
+      </w:r>
+      <w:proofErr w:type="spellStart"/>
+      <w:r>
+        <w:rPr>
+          <w:color w:val="0000FF"/>
+          <w:w w:val="105"/>
+        </w:rPr>
+        <w:t>atri</w:t>
+      </w:r>
+      <w:proofErr w:type="spellEnd"/>
+      <w:r>
+        <w:rPr>
+          <w:color w:val="0000FF"/>
+          <w:w w:val="105"/>
+        </w:rPr>
+        <w:t xml:space="preserve">- </w:t>
+      </w:r>
+      <w:proofErr w:type="spellStart"/>
+      <w:r>
+        <w:rPr>
+          <w:color w:val="0000FF"/>
+          <w:w w:val="105"/>
+        </w:rPr>
+        <w:t>butos</w:t>
+      </w:r>
+      <w:proofErr w:type="spellEnd"/>
       <w:r>
         <w:rPr>
           <w:color w:val="0000FF"/>
@@ -17703,6 +17642,7 @@
         </w:rPr>
         <w:t xml:space="preserve"> </w:t>
       </w:r>
+      <w:proofErr w:type="gramStart"/>
       <w:r>
         <w:rPr>
           <w:color w:val="0000FF"/>
@@ -17757,6 +17697,7 @@
         </w:rPr>
         <w:t>??</w:t>
       </w:r>
+      <w:proofErr w:type="gramEnd"/>
       <w:r>
         <w:rPr>
           <w:rFonts w:ascii="Georgia" w:hAnsi="Georgia"/>
@@ -19481,13 +19422,23 @@
         </w:rPr>
         <w:t xml:space="preserve">se- </w:t>
       </w:r>
+      <w:proofErr w:type="spellStart"/>
       <w:r>
         <w:rPr>
           <w:color w:val="0000FF"/>
           <w:spacing w:val="-2"/>
           <w:w w:val="105"/>
         </w:rPr>
-        <w:t>cuencial.</w:t>
+        <w:t>cuencial</w:t>
+      </w:r>
+      <w:proofErr w:type="spellEnd"/>
+      <w:r>
+        <w:rPr>
+          <w:color w:val="0000FF"/>
+          <w:spacing w:val="-2"/>
+          <w:w w:val="105"/>
+        </w:rPr>
+        <w:t>.</w:t>
       </w:r>
     </w:p>
     <w:p>
@@ -20678,14 +20629,7 @@
           <w:color w:val="0000FF"/>
           <w:w w:val="105"/>
         </w:rPr>
-        <w:t>Identifica cualquier restricción que pueda afectar el diseño o la implementación del sistema, como limitaciones de</w:t>
-      </w:r>
-      <w:r>
-        <w:rPr>
-          <w:color w:val="0000FF"/>
-          <w:w w:val="105"/>
-        </w:rPr>
-        <w:t xml:space="preserve"> hardware o software.</w:t>
+        <w:t>Identifica cualquier restricción que pueda afectar el diseño o la implementación del sistema, como limitaciones de hardware o software.</w:t>
       </w:r>
     </w:p>
     <w:p>
@@ -21148,6 +21092,7 @@
                               <w:rFonts w:ascii="Sitka Subheading"/>
                             </w:rPr>
                           </w:pPr>
+                          <w:proofErr w:type="spellStart"/>
                           <w:r>
                             <w:rPr>
                               <w:rFonts w:ascii="Sitka Subheading"/>
@@ -21157,6 +21102,7 @@
                             </w:rPr>
                             <w:t>ii</w:t>
                           </w:r>
+                          <w:proofErr w:type="spellEnd"/>
                         </w:p>
                       </w:txbxContent>
                     </wps:txbx>
@@ -21716,9 +21662,11 @@
                             </w:rPr>
                             <w:t xml:space="preserve"> </w:t>
                           </w:r>
+                          <w:proofErr w:type="gramStart"/>
                           <w:r>
                             <w:t>Requerimientos</w:t>
                           </w:r>
+                          <w:proofErr w:type="gramEnd"/>
                           <w:r>
                             <w:rPr>
                               <w:spacing w:val="30"/>
@@ -22357,12 +22305,14 @@
                             </w:rPr>
                             <w:t xml:space="preserve"> </w:t>
                           </w:r>
+                          <w:proofErr w:type="gramStart"/>
                           <w:r>
                             <w:rPr>
                               <w:spacing w:val="-2"/>
                             </w:rPr>
                             <w:t>Introducción</w:t>
                           </w:r>
+                          <w:proofErr w:type="gramEnd"/>
                         </w:p>
                       </w:txbxContent>
                     </wps:txbx>
@@ -22651,9 +22601,11 @@
                             </w:rPr>
                             <w:t xml:space="preserve"> </w:t>
                           </w:r>
+                          <w:proofErr w:type="gramStart"/>
                           <w:r>
                             <w:t>Requerimientos</w:t>
                           </w:r>
+                          <w:proofErr w:type="gramEnd"/>
                           <w:r>
                             <w:rPr>
                               <w:spacing w:val="28"/>
@@ -23313,9 +23265,11 @@
                             </w:rPr>
                             <w:t xml:space="preserve"> </w:t>
                           </w:r>
+                          <w:proofErr w:type="gramStart"/>
                           <w:r>
                             <w:t>Contexto</w:t>
                           </w:r>
+                          <w:proofErr w:type="gramEnd"/>
                           <w:r>
                             <w:rPr>
                               <w:spacing w:val="30"/>
@@ -23644,9 +23598,11 @@
                             </w:rPr>
                             <w:t xml:space="preserve"> </w:t>
                           </w:r>
+                          <w:proofErr w:type="gramStart"/>
                           <w:r>
                             <w:t>Requerimientos</w:t>
                           </w:r>
+                          <w:proofErr w:type="gramEnd"/>
                           <w:r>
                             <w:rPr>
                               <w:spacing w:val="28"/>
@@ -24342,9 +24298,11 @@
                             </w:rPr>
                             <w:t xml:space="preserve"> </w:t>
                           </w:r>
+                          <w:proofErr w:type="gramStart"/>
                           <w:r>
                             <w:t>Requerimientos</w:t>
                           </w:r>
+                          <w:proofErr w:type="gramEnd"/>
                           <w:r>
                             <w:rPr>
                               <w:spacing w:val="26"/>

--- a/XOOK.docx
+++ b/XOOK.docx
@@ -7644,27 +7644,14 @@
               <w:rPr>
                 <w:sz w:val="24"/>
               </w:rPr>
-              <w:t xml:space="preserve">  </w:t>
-            </w:r>
-            <w:r>
-              <w:rPr>
-                <w:sz w:val="24"/>
-              </w:rPr>
-              <w:t>RN-</w:t>
+              <w:t xml:space="preserve">  RN-</w:t>
             </w:r>
             <w:r>
               <w:rPr>
                 <w:spacing w:val="-5"/>
                 <w:sz w:val="24"/>
               </w:rPr>
-              <w:t>0</w:t>
-            </w:r>
-            <w:r>
-              <w:rPr>
-                <w:spacing w:val="-5"/>
-                <w:sz w:val="24"/>
-              </w:rPr>
-              <w:t>5</w:t>
+              <w:t>05</w:t>
             </w:r>
           </w:p>
         </w:tc>
@@ -9262,6 +9249,31 @@
     </w:p>
     <w:p>
       <w:pPr>
+        <w:widowControl/>
+        <w:numPr>
+          <w:ilvl w:val="1"/>
+          <w:numId w:val="11"/>
+        </w:numPr>
+        <w:autoSpaceDE/>
+        <w:autoSpaceDN/>
+        <w:spacing w:before="100" w:beforeAutospacing="1" w:after="100" w:afterAutospacing="1"/>
+        <w:rPr>
+          <w:sz w:val="24"/>
+          <w:szCs w:val="24"/>
+          <w:lang w:eastAsia="es-MX"/>
+        </w:rPr>
+      </w:pPr>
+      <w:r>
+        <w:rPr>
+          <w:sz w:val="24"/>
+          <w:szCs w:val="24"/>
+          <w:lang w:eastAsia="es-MX"/>
+        </w:rPr>
+        <w:t>Modo relacionar columnas</w:t>
+      </w:r>
+    </w:p>
+    <w:p>
+      <w:pPr>
         <w:spacing w:line="276" w:lineRule="auto"/>
         <w:jc w:val="both"/>
         <w:sectPr>
@@ -9324,232 +9336,8 @@
     <w:p>
       <w:pPr>
         <w:pStyle w:val="Textoindependiente"/>
-        <w:spacing w:before="255"/>
-        <w:ind w:left="103"/>
-      </w:pPr>
-      <w:r>
-        <w:rPr>
-          <w:color w:val="0000FF"/>
-          <w:w w:val="105"/>
-        </w:rPr>
-        <w:t>Esta</w:t>
-      </w:r>
-      <w:r>
-        <w:rPr>
-          <w:color w:val="0000FF"/>
-          <w:spacing w:val="1"/>
-          <w:w w:val="105"/>
-        </w:rPr>
-        <w:t xml:space="preserve"> </w:t>
-      </w:r>
-      <w:r>
-        <w:rPr>
-          <w:color w:val="0000FF"/>
-          <w:w w:val="105"/>
-        </w:rPr>
-        <w:t>sección</w:t>
-      </w:r>
-      <w:r>
-        <w:rPr>
-          <w:color w:val="0000FF"/>
-          <w:spacing w:val="2"/>
-          <w:w w:val="105"/>
-        </w:rPr>
-        <w:t xml:space="preserve"> </w:t>
-      </w:r>
-      <w:r>
-        <w:rPr>
-          <w:color w:val="0000FF"/>
-          <w:w w:val="105"/>
-        </w:rPr>
-        <w:t>establece</w:t>
-      </w:r>
-      <w:r>
-        <w:rPr>
-          <w:color w:val="0000FF"/>
-          <w:spacing w:val="1"/>
-          <w:w w:val="105"/>
-        </w:rPr>
-        <w:t xml:space="preserve"> </w:t>
-      </w:r>
-      <w:r>
-        <w:rPr>
-          <w:color w:val="0000FF"/>
-          <w:w w:val="105"/>
-        </w:rPr>
-        <w:t>el</w:t>
-      </w:r>
-      <w:r>
-        <w:rPr>
-          <w:color w:val="0000FF"/>
-          <w:spacing w:val="2"/>
-          <w:w w:val="105"/>
-        </w:rPr>
-        <w:t xml:space="preserve"> </w:t>
-      </w:r>
-      <w:r>
-        <w:rPr>
-          <w:color w:val="0000FF"/>
-          <w:w w:val="105"/>
-        </w:rPr>
-        <w:t>marco</w:t>
-      </w:r>
-      <w:r>
-        <w:rPr>
-          <w:color w:val="0000FF"/>
-          <w:spacing w:val="1"/>
-          <w:w w:val="105"/>
-        </w:rPr>
-        <w:t xml:space="preserve"> </w:t>
-      </w:r>
-      <w:r>
-        <w:rPr>
-          <w:color w:val="0000FF"/>
-          <w:w w:val="105"/>
-        </w:rPr>
-        <w:t>empresarial</w:t>
-      </w:r>
-      <w:r>
-        <w:rPr>
-          <w:color w:val="0000FF"/>
-          <w:spacing w:val="2"/>
-          <w:w w:val="105"/>
-        </w:rPr>
-        <w:t xml:space="preserve"> </w:t>
-      </w:r>
-      <w:r>
-        <w:rPr>
-          <w:color w:val="0000FF"/>
-          <w:w w:val="105"/>
-        </w:rPr>
-        <w:t>en</w:t>
-      </w:r>
-      <w:r>
-        <w:rPr>
-          <w:color w:val="0000FF"/>
-          <w:spacing w:val="1"/>
-          <w:w w:val="105"/>
-        </w:rPr>
-        <w:t xml:space="preserve"> </w:t>
-      </w:r>
-      <w:r>
-        <w:rPr>
-          <w:color w:val="0000FF"/>
-          <w:w w:val="105"/>
-        </w:rPr>
-        <w:t>el</w:t>
-      </w:r>
-      <w:r>
-        <w:rPr>
-          <w:color w:val="0000FF"/>
-          <w:spacing w:val="2"/>
-          <w:w w:val="105"/>
-        </w:rPr>
-        <w:t xml:space="preserve"> </w:t>
-      </w:r>
-      <w:r>
-        <w:rPr>
-          <w:color w:val="0000FF"/>
-          <w:w w:val="105"/>
-        </w:rPr>
-        <w:t>cual</w:t>
-      </w:r>
-      <w:r>
-        <w:rPr>
-          <w:color w:val="0000FF"/>
-          <w:spacing w:val="1"/>
-          <w:w w:val="105"/>
-        </w:rPr>
-        <w:t xml:space="preserve"> </w:t>
-      </w:r>
-      <w:r>
-        <w:rPr>
-          <w:color w:val="0000FF"/>
-          <w:w w:val="105"/>
-        </w:rPr>
-        <w:t>el</w:t>
-      </w:r>
-      <w:r>
-        <w:rPr>
-          <w:color w:val="0000FF"/>
-          <w:spacing w:val="1"/>
-          <w:w w:val="105"/>
-        </w:rPr>
-        <w:t xml:space="preserve"> </w:t>
-      </w:r>
-      <w:r>
-        <w:rPr>
-          <w:color w:val="0000FF"/>
-          <w:w w:val="105"/>
-        </w:rPr>
-        <w:t>proyecto</w:t>
-      </w:r>
-      <w:r>
-        <w:rPr>
-          <w:color w:val="0000FF"/>
-          <w:spacing w:val="2"/>
-          <w:w w:val="105"/>
-        </w:rPr>
-        <w:t xml:space="preserve"> </w:t>
-      </w:r>
-      <w:r>
-        <w:rPr>
-          <w:color w:val="0000FF"/>
-          <w:w w:val="105"/>
-        </w:rPr>
-        <w:t>se</w:t>
-      </w:r>
-      <w:r>
-        <w:rPr>
-          <w:color w:val="0000FF"/>
-          <w:spacing w:val="1"/>
-          <w:w w:val="105"/>
-        </w:rPr>
-        <w:t xml:space="preserve"> </w:t>
-      </w:r>
-      <w:r>
-        <w:rPr>
-          <w:color w:val="0000FF"/>
-          <w:w w:val="105"/>
-        </w:rPr>
-        <w:t>llevará</w:t>
-      </w:r>
-      <w:r>
-        <w:rPr>
-          <w:color w:val="0000FF"/>
-          <w:spacing w:val="2"/>
-          <w:w w:val="105"/>
-        </w:rPr>
-        <w:t xml:space="preserve"> </w:t>
-      </w:r>
-      <w:r>
-        <w:rPr>
-          <w:color w:val="0000FF"/>
-          <w:w w:val="105"/>
-        </w:rPr>
-        <w:t>a</w:t>
-      </w:r>
-      <w:r>
-        <w:rPr>
-          <w:color w:val="0000FF"/>
-          <w:spacing w:val="2"/>
-          <w:w w:val="105"/>
-        </w:rPr>
-        <w:t xml:space="preserve"> </w:t>
-      </w:r>
-      <w:r>
-        <w:rPr>
-          <w:color w:val="0000FF"/>
-          <w:spacing w:val="-2"/>
-          <w:w w:val="105"/>
-        </w:rPr>
-        <w:t>cabo.</w:t>
-      </w:r>
-    </w:p>
-    <w:p>
-      <w:pPr>
-        <w:pStyle w:val="Textoindependiente"/>
         <w:spacing w:before="134"/>
+        <w:jc w:val="both"/>
       </w:pPr>
     </w:p>
     <w:p>
@@ -9562,6 +9350,7 @@
         <w:tabs>
           <w:tab w:val="left" w:pos="910"/>
         </w:tabs>
+        <w:jc w:val="both"/>
       </w:pPr>
       <w:bookmarkStart w:id="15" w:name="_Toc181051520"/>
       <w:r>
@@ -9603,16 +9392,1161 @@
     </w:p>
     <w:p>
       <w:pPr>
-        <w:pStyle w:val="Textoindependiente"/>
-        <w:spacing w:before="186" w:line="276" w:lineRule="auto"/>
-        <w:ind w:left="103"/>
-      </w:pPr>
-      <w:r>
-        <w:rPr>
-          <w:color w:val="0000FF"/>
-          <w:w w:val="105"/>
-        </w:rPr>
-        <w:t>Identifica a todas las partes interesadas relevantes en el proyecto. Proporciona detalles sobre sus roles y expectativas con respecto al software.</w:t>
+        <w:pStyle w:val="Prrafodelista"/>
+        <w:widowControl/>
+        <w:numPr>
+          <w:ilvl w:val="2"/>
+          <w:numId w:val="13"/>
+        </w:numPr>
+        <w:autoSpaceDE/>
+        <w:autoSpaceDN/>
+        <w:spacing w:before="100" w:beforeAutospacing="1" w:after="100" w:afterAutospacing="1"/>
+        <w:contextualSpacing/>
+        <w:jc w:val="both"/>
+        <w:rPr>
+          <w:sz w:val="24"/>
+          <w:szCs w:val="24"/>
+          <w:lang w:eastAsia="es-MX"/>
+        </w:rPr>
+      </w:pPr>
+      <w:r>
+        <w:rPr>
+          <w:b/>
+          <w:bCs/>
+          <w:sz w:val="24"/>
+          <w:szCs w:val="24"/>
+          <w:lang w:eastAsia="es-MX"/>
+        </w:rPr>
+        <w:t>Usuarios Finales</w:t>
+      </w:r>
+    </w:p>
+    <w:p>
+      <w:pPr>
+        <w:pStyle w:val="Prrafodelista"/>
+        <w:widowControl/>
+        <w:numPr>
+          <w:ilvl w:val="0"/>
+          <w:numId w:val="12"/>
+        </w:numPr>
+        <w:autoSpaceDE/>
+        <w:autoSpaceDN/>
+        <w:spacing w:before="100" w:beforeAutospacing="1" w:after="100" w:afterAutospacing="1"/>
+        <w:contextualSpacing/>
+        <w:jc w:val="both"/>
+        <w:rPr>
+          <w:sz w:val="24"/>
+          <w:szCs w:val="24"/>
+          <w:lang w:eastAsia="es-MX"/>
+        </w:rPr>
+      </w:pPr>
+      <w:r>
+        <w:rPr>
+          <w:b/>
+          <w:bCs/>
+          <w:sz w:val="24"/>
+          <w:szCs w:val="24"/>
+          <w:lang w:eastAsia="es-MX"/>
+        </w:rPr>
+        <w:t>Descripción:</w:t>
+      </w:r>
+      <w:r>
+        <w:rPr>
+          <w:sz w:val="24"/>
+          <w:szCs w:val="24"/>
+          <w:lang w:eastAsia="es-MX"/>
+        </w:rPr>
+        <w:t xml:space="preserve"> Los usuarios finales incluyen estudiantes de diversos niveles educativos (primaria, secundaria, universidad) y profesionales que buscan mejorar su capacidad de memorización y repaso de información.</w:t>
+      </w:r>
+    </w:p>
+    <w:p>
+      <w:pPr>
+        <w:widowControl/>
+        <w:numPr>
+          <w:ilvl w:val="0"/>
+          <w:numId w:val="12"/>
+        </w:numPr>
+        <w:autoSpaceDE/>
+        <w:autoSpaceDN/>
+        <w:spacing w:before="100" w:beforeAutospacing="1" w:after="100" w:afterAutospacing="1"/>
+        <w:jc w:val="both"/>
+        <w:rPr>
+          <w:sz w:val="24"/>
+          <w:szCs w:val="24"/>
+          <w:lang w:eastAsia="es-MX"/>
+        </w:rPr>
+      </w:pPr>
+      <w:r>
+        <w:rPr>
+          <w:b/>
+          <w:bCs/>
+          <w:sz w:val="24"/>
+          <w:szCs w:val="24"/>
+          <w:lang w:eastAsia="es-MX"/>
+        </w:rPr>
+        <w:t>Objetivos:</w:t>
+      </w:r>
+    </w:p>
+    <w:p>
+      <w:pPr>
+        <w:widowControl/>
+        <w:numPr>
+          <w:ilvl w:val="1"/>
+          <w:numId w:val="12"/>
+        </w:numPr>
+        <w:autoSpaceDE/>
+        <w:autoSpaceDN/>
+        <w:spacing w:before="100" w:beforeAutospacing="1" w:after="100" w:afterAutospacing="1"/>
+        <w:jc w:val="both"/>
+        <w:rPr>
+          <w:sz w:val="24"/>
+          <w:szCs w:val="24"/>
+          <w:lang w:eastAsia="es-MX"/>
+        </w:rPr>
+      </w:pPr>
+      <w:r>
+        <w:rPr>
+          <w:sz w:val="24"/>
+          <w:szCs w:val="24"/>
+          <w:lang w:eastAsia="es-MX"/>
+        </w:rPr>
+        <w:t>Acceder a herramientas efectivas para el aprendizaje autónomo.</w:t>
+      </w:r>
+    </w:p>
+    <w:p>
+      <w:pPr>
+        <w:widowControl/>
+        <w:numPr>
+          <w:ilvl w:val="1"/>
+          <w:numId w:val="12"/>
+        </w:numPr>
+        <w:autoSpaceDE/>
+        <w:autoSpaceDN/>
+        <w:spacing w:before="100" w:beforeAutospacing="1" w:after="100" w:afterAutospacing="1"/>
+        <w:jc w:val="both"/>
+        <w:rPr>
+          <w:sz w:val="24"/>
+          <w:szCs w:val="24"/>
+          <w:lang w:eastAsia="es-MX"/>
+        </w:rPr>
+      </w:pPr>
+      <w:r>
+        <w:rPr>
+          <w:sz w:val="24"/>
+          <w:szCs w:val="24"/>
+          <w:lang w:eastAsia="es-MX"/>
+        </w:rPr>
+        <w:t>Crear y gestionar contenidos educativos personalizados.</w:t>
+      </w:r>
+    </w:p>
+    <w:p>
+      <w:pPr>
+        <w:widowControl/>
+        <w:numPr>
+          <w:ilvl w:val="1"/>
+          <w:numId w:val="12"/>
+        </w:numPr>
+        <w:autoSpaceDE/>
+        <w:autoSpaceDN/>
+        <w:spacing w:before="100" w:beforeAutospacing="1" w:after="100" w:afterAutospacing="1"/>
+        <w:jc w:val="both"/>
+        <w:rPr>
+          <w:sz w:val="24"/>
+          <w:szCs w:val="24"/>
+          <w:lang w:eastAsia="es-MX"/>
+        </w:rPr>
+      </w:pPr>
+      <w:r>
+        <w:rPr>
+          <w:sz w:val="24"/>
+          <w:szCs w:val="24"/>
+          <w:lang w:eastAsia="es-MX"/>
+        </w:rPr>
+        <w:t>Utilizar diferentes métodos de repaso que se adapten a sus estilos de aprendizaje.</w:t>
+      </w:r>
+    </w:p>
+    <w:p>
+      <w:pPr>
+        <w:widowControl/>
+        <w:numPr>
+          <w:ilvl w:val="0"/>
+          <w:numId w:val="12"/>
+        </w:numPr>
+        <w:autoSpaceDE/>
+        <w:autoSpaceDN/>
+        <w:spacing w:before="100" w:beforeAutospacing="1" w:after="100" w:afterAutospacing="1"/>
+        <w:jc w:val="both"/>
+        <w:rPr>
+          <w:sz w:val="24"/>
+          <w:szCs w:val="24"/>
+          <w:lang w:eastAsia="es-MX"/>
+        </w:rPr>
+      </w:pPr>
+      <w:r>
+        <w:rPr>
+          <w:b/>
+          <w:bCs/>
+          <w:sz w:val="24"/>
+          <w:szCs w:val="24"/>
+          <w:lang w:eastAsia="es-MX"/>
+        </w:rPr>
+        <w:t>Expectativas:</w:t>
+      </w:r>
+    </w:p>
+    <w:p>
+      <w:pPr>
+        <w:widowControl/>
+        <w:numPr>
+          <w:ilvl w:val="1"/>
+          <w:numId w:val="12"/>
+        </w:numPr>
+        <w:autoSpaceDE/>
+        <w:autoSpaceDN/>
+        <w:spacing w:before="100" w:beforeAutospacing="1" w:after="100" w:afterAutospacing="1"/>
+        <w:jc w:val="both"/>
+        <w:rPr>
+          <w:sz w:val="24"/>
+          <w:szCs w:val="24"/>
+          <w:lang w:eastAsia="es-MX"/>
+        </w:rPr>
+      </w:pPr>
+      <w:r>
+        <w:rPr>
+          <w:sz w:val="24"/>
+          <w:szCs w:val="24"/>
+          <w:lang w:eastAsia="es-MX"/>
+        </w:rPr>
+        <w:t>Interfaz intuitiva y accesible.</w:t>
+      </w:r>
+    </w:p>
+    <w:p>
+      <w:pPr>
+        <w:widowControl/>
+        <w:numPr>
+          <w:ilvl w:val="1"/>
+          <w:numId w:val="12"/>
+        </w:numPr>
+        <w:autoSpaceDE/>
+        <w:autoSpaceDN/>
+        <w:spacing w:before="100" w:beforeAutospacing="1" w:after="100" w:afterAutospacing="1"/>
+        <w:jc w:val="both"/>
+        <w:rPr>
+          <w:sz w:val="24"/>
+          <w:szCs w:val="24"/>
+          <w:lang w:eastAsia="es-MX"/>
+        </w:rPr>
+      </w:pPr>
+      <w:r>
+        <w:rPr>
+          <w:sz w:val="24"/>
+          <w:szCs w:val="24"/>
+          <w:lang w:eastAsia="es-MX"/>
+        </w:rPr>
+        <w:t>Rapidez y eficiencia en el acceso a las funcionalidades.</w:t>
+      </w:r>
+    </w:p>
+    <w:p>
+      <w:pPr>
+        <w:widowControl/>
+        <w:numPr>
+          <w:ilvl w:val="1"/>
+          <w:numId w:val="12"/>
+        </w:numPr>
+        <w:autoSpaceDE/>
+        <w:autoSpaceDN/>
+        <w:spacing w:before="100" w:beforeAutospacing="1" w:after="100" w:afterAutospacing="1"/>
+        <w:jc w:val="both"/>
+        <w:rPr>
+          <w:sz w:val="24"/>
+          <w:szCs w:val="24"/>
+          <w:lang w:eastAsia="es-MX"/>
+        </w:rPr>
+      </w:pPr>
+      <w:r>
+        <w:rPr>
+          <w:sz w:val="24"/>
+          <w:szCs w:val="24"/>
+          <w:lang w:eastAsia="es-MX"/>
+        </w:rPr>
+        <w:t>Soporte técnico y recursos educativos que faciliten el uso de la aplicación.</w:t>
+      </w:r>
+    </w:p>
+    <w:p>
+      <w:pPr>
+        <w:pStyle w:val="Prrafodelista"/>
+        <w:widowControl/>
+        <w:numPr>
+          <w:ilvl w:val="2"/>
+          <w:numId w:val="13"/>
+        </w:numPr>
+        <w:autoSpaceDE/>
+        <w:autoSpaceDN/>
+        <w:spacing w:before="100" w:beforeAutospacing="1" w:after="100" w:afterAutospacing="1"/>
+        <w:contextualSpacing/>
+        <w:jc w:val="both"/>
+        <w:rPr>
+          <w:sz w:val="24"/>
+          <w:szCs w:val="24"/>
+          <w:lang w:eastAsia="es-MX"/>
+        </w:rPr>
+      </w:pPr>
+      <w:r>
+        <w:rPr>
+          <w:sz w:val="24"/>
+          <w:szCs w:val="24"/>
+          <w:lang w:eastAsia="es-MX"/>
+        </w:rPr>
+        <w:t xml:space="preserve"> </w:t>
+      </w:r>
+      <w:r>
+        <w:rPr>
+          <w:b/>
+          <w:bCs/>
+          <w:sz w:val="24"/>
+          <w:szCs w:val="24"/>
+          <w:lang w:eastAsia="es-MX"/>
+        </w:rPr>
+        <w:t>Desarrolladores</w:t>
+      </w:r>
+    </w:p>
+    <w:p>
+      <w:pPr>
+        <w:pStyle w:val="Prrafodelista"/>
+        <w:widowControl/>
+        <w:numPr>
+          <w:ilvl w:val="0"/>
+          <w:numId w:val="14"/>
+        </w:numPr>
+        <w:autoSpaceDE/>
+        <w:autoSpaceDN/>
+        <w:spacing w:before="100" w:beforeAutospacing="1" w:after="100" w:afterAutospacing="1"/>
+        <w:contextualSpacing/>
+        <w:jc w:val="both"/>
+        <w:rPr>
+          <w:sz w:val="24"/>
+          <w:szCs w:val="24"/>
+          <w:lang w:eastAsia="es-MX"/>
+        </w:rPr>
+      </w:pPr>
+      <w:r>
+        <w:rPr>
+          <w:b/>
+          <w:bCs/>
+          <w:sz w:val="24"/>
+          <w:szCs w:val="24"/>
+          <w:lang w:eastAsia="es-MX"/>
+        </w:rPr>
+        <w:t>Descripción:</w:t>
+      </w:r>
+      <w:r>
+        <w:rPr>
+          <w:sz w:val="24"/>
+          <w:szCs w:val="24"/>
+          <w:lang w:eastAsia="es-MX"/>
+        </w:rPr>
+        <w:t xml:space="preserve"> El equipo de desarrollo de software se encargará de implementar, mantener y mejorar la aplicación. Esto incluye programadores, diseñadores UX/UI y </w:t>
+      </w:r>
+      <w:proofErr w:type="spellStart"/>
+      <w:r>
+        <w:rPr>
+          <w:sz w:val="24"/>
+          <w:szCs w:val="24"/>
+          <w:lang w:eastAsia="es-MX"/>
+        </w:rPr>
+        <w:t>testers</w:t>
+      </w:r>
+      <w:proofErr w:type="spellEnd"/>
+      <w:r>
+        <w:rPr>
+          <w:sz w:val="24"/>
+          <w:szCs w:val="24"/>
+          <w:lang w:eastAsia="es-MX"/>
+        </w:rPr>
+        <w:t>.</w:t>
+      </w:r>
+    </w:p>
+    <w:p>
+      <w:pPr>
+        <w:pStyle w:val="Prrafodelista"/>
+        <w:widowControl/>
+        <w:numPr>
+          <w:ilvl w:val="0"/>
+          <w:numId w:val="14"/>
+        </w:numPr>
+        <w:autoSpaceDE/>
+        <w:autoSpaceDN/>
+        <w:spacing w:before="100" w:beforeAutospacing="1" w:after="100" w:afterAutospacing="1"/>
+        <w:contextualSpacing/>
+        <w:jc w:val="both"/>
+        <w:rPr>
+          <w:sz w:val="24"/>
+          <w:szCs w:val="24"/>
+          <w:lang w:eastAsia="es-MX"/>
+        </w:rPr>
+      </w:pPr>
+      <w:r>
+        <w:rPr>
+          <w:b/>
+          <w:bCs/>
+          <w:sz w:val="24"/>
+          <w:szCs w:val="24"/>
+          <w:lang w:eastAsia="es-MX"/>
+        </w:rPr>
+        <w:t>Objetivos:</w:t>
+      </w:r>
+    </w:p>
+    <w:p>
+      <w:pPr>
+        <w:widowControl/>
+        <w:numPr>
+          <w:ilvl w:val="1"/>
+          <w:numId w:val="14"/>
+        </w:numPr>
+        <w:autoSpaceDE/>
+        <w:autoSpaceDN/>
+        <w:spacing w:before="100" w:beforeAutospacing="1" w:after="100" w:afterAutospacing="1"/>
+        <w:jc w:val="both"/>
+        <w:rPr>
+          <w:sz w:val="24"/>
+          <w:szCs w:val="24"/>
+          <w:lang w:eastAsia="es-MX"/>
+        </w:rPr>
+      </w:pPr>
+      <w:r>
+        <w:rPr>
+          <w:sz w:val="24"/>
+          <w:szCs w:val="24"/>
+          <w:lang w:eastAsia="es-MX"/>
+        </w:rPr>
+        <w:t>Crear una aplicación estable y escalable que cumpla con los requerimientos funcionales y no funcionales.</w:t>
+      </w:r>
+    </w:p>
+    <w:p>
+      <w:pPr>
+        <w:widowControl/>
+        <w:numPr>
+          <w:ilvl w:val="1"/>
+          <w:numId w:val="14"/>
+        </w:numPr>
+        <w:autoSpaceDE/>
+        <w:autoSpaceDN/>
+        <w:spacing w:before="100" w:beforeAutospacing="1" w:after="100" w:afterAutospacing="1"/>
+        <w:jc w:val="both"/>
+        <w:rPr>
+          <w:sz w:val="24"/>
+          <w:szCs w:val="24"/>
+          <w:lang w:eastAsia="es-MX"/>
+        </w:rPr>
+      </w:pPr>
+      <w:r>
+        <w:rPr>
+          <w:sz w:val="24"/>
+          <w:szCs w:val="24"/>
+          <w:lang w:eastAsia="es-MX"/>
+        </w:rPr>
+        <w:t xml:space="preserve">Asegurar la calidad del software a través de pruebas rigurosas y </w:t>
+      </w:r>
+      <w:proofErr w:type="spellStart"/>
+      <w:r>
+        <w:rPr>
+          <w:sz w:val="24"/>
+          <w:szCs w:val="24"/>
+          <w:lang w:eastAsia="es-MX"/>
+        </w:rPr>
+        <w:t>feedback</w:t>
+      </w:r>
+      <w:proofErr w:type="spellEnd"/>
+      <w:r>
+        <w:rPr>
+          <w:sz w:val="24"/>
+          <w:szCs w:val="24"/>
+          <w:lang w:eastAsia="es-MX"/>
+        </w:rPr>
+        <w:t xml:space="preserve"> de usuarios.</w:t>
+      </w:r>
+    </w:p>
+    <w:p>
+      <w:pPr>
+        <w:widowControl/>
+        <w:numPr>
+          <w:ilvl w:val="1"/>
+          <w:numId w:val="14"/>
+        </w:numPr>
+        <w:autoSpaceDE/>
+        <w:autoSpaceDN/>
+        <w:spacing w:before="100" w:beforeAutospacing="1" w:after="100" w:afterAutospacing="1"/>
+        <w:jc w:val="both"/>
+        <w:rPr>
+          <w:sz w:val="24"/>
+          <w:szCs w:val="24"/>
+          <w:lang w:eastAsia="es-MX"/>
+        </w:rPr>
+      </w:pPr>
+      <w:r>
+        <w:rPr>
+          <w:sz w:val="24"/>
+          <w:szCs w:val="24"/>
+          <w:lang w:eastAsia="es-MX"/>
+        </w:rPr>
+        <w:t>Mantener la documentación técnica actualizada para facilitar futuras mejoras y mantenimiento.</w:t>
+      </w:r>
+    </w:p>
+    <w:p>
+      <w:pPr>
+        <w:widowControl/>
+        <w:numPr>
+          <w:ilvl w:val="0"/>
+          <w:numId w:val="14"/>
+        </w:numPr>
+        <w:autoSpaceDE/>
+        <w:autoSpaceDN/>
+        <w:spacing w:before="100" w:beforeAutospacing="1" w:after="100" w:afterAutospacing="1"/>
+        <w:jc w:val="both"/>
+        <w:rPr>
+          <w:sz w:val="24"/>
+          <w:szCs w:val="24"/>
+          <w:lang w:eastAsia="es-MX"/>
+        </w:rPr>
+      </w:pPr>
+      <w:r>
+        <w:rPr>
+          <w:b/>
+          <w:bCs/>
+          <w:sz w:val="24"/>
+          <w:szCs w:val="24"/>
+          <w:lang w:eastAsia="es-MX"/>
+        </w:rPr>
+        <w:t>Expectativas:</w:t>
+      </w:r>
+    </w:p>
+    <w:p>
+      <w:pPr>
+        <w:widowControl/>
+        <w:numPr>
+          <w:ilvl w:val="1"/>
+          <w:numId w:val="14"/>
+        </w:numPr>
+        <w:autoSpaceDE/>
+        <w:autoSpaceDN/>
+        <w:spacing w:before="100" w:beforeAutospacing="1" w:after="100" w:afterAutospacing="1"/>
+        <w:jc w:val="both"/>
+        <w:rPr>
+          <w:sz w:val="24"/>
+          <w:szCs w:val="24"/>
+          <w:lang w:eastAsia="es-MX"/>
+        </w:rPr>
+      </w:pPr>
+      <w:r>
+        <w:rPr>
+          <w:sz w:val="24"/>
+          <w:szCs w:val="24"/>
+          <w:lang w:eastAsia="es-MX"/>
+        </w:rPr>
+        <w:t>Herramientas de desarrollo adecuadas y acceso a documentación clara.</w:t>
+      </w:r>
+    </w:p>
+    <w:p>
+      <w:pPr>
+        <w:widowControl/>
+        <w:numPr>
+          <w:ilvl w:val="1"/>
+          <w:numId w:val="14"/>
+        </w:numPr>
+        <w:autoSpaceDE/>
+        <w:autoSpaceDN/>
+        <w:spacing w:before="100" w:beforeAutospacing="1" w:after="100" w:afterAutospacing="1"/>
+        <w:jc w:val="both"/>
+        <w:rPr>
+          <w:sz w:val="24"/>
+          <w:szCs w:val="24"/>
+          <w:lang w:eastAsia="es-MX"/>
+        </w:rPr>
+      </w:pPr>
+      <w:r>
+        <w:rPr>
+          <w:sz w:val="24"/>
+          <w:szCs w:val="24"/>
+          <w:lang w:eastAsia="es-MX"/>
+        </w:rPr>
+        <w:t xml:space="preserve">Colaboración efectiva entre los miembros del equipo y con otros </w:t>
+      </w:r>
+      <w:proofErr w:type="spellStart"/>
+      <w:r>
+        <w:rPr>
+          <w:sz w:val="24"/>
+          <w:szCs w:val="24"/>
+          <w:lang w:eastAsia="es-MX"/>
+        </w:rPr>
+        <w:t>stakeholders</w:t>
+      </w:r>
+      <w:proofErr w:type="spellEnd"/>
+      <w:r>
+        <w:rPr>
+          <w:sz w:val="24"/>
+          <w:szCs w:val="24"/>
+          <w:lang w:eastAsia="es-MX"/>
+        </w:rPr>
+        <w:t>.</w:t>
+      </w:r>
+    </w:p>
+    <w:p>
+      <w:pPr>
+        <w:widowControl/>
+        <w:numPr>
+          <w:ilvl w:val="1"/>
+          <w:numId w:val="14"/>
+        </w:numPr>
+        <w:autoSpaceDE/>
+        <w:autoSpaceDN/>
+        <w:spacing w:before="100" w:beforeAutospacing="1" w:after="100" w:afterAutospacing="1"/>
+        <w:jc w:val="both"/>
+        <w:rPr>
+          <w:sz w:val="24"/>
+          <w:szCs w:val="24"/>
+          <w:lang w:eastAsia="es-MX"/>
+        </w:rPr>
+      </w:pPr>
+      <w:r>
+        <w:rPr>
+          <w:sz w:val="24"/>
+          <w:szCs w:val="24"/>
+          <w:lang w:eastAsia="es-MX"/>
+        </w:rPr>
+        <w:t>Posibilidad de implementar nuevas características basadas en las necesidades de los usuarios.</w:t>
+      </w:r>
+    </w:p>
+    <w:p>
+      <w:pPr>
+        <w:pStyle w:val="Prrafodelista"/>
+        <w:widowControl/>
+        <w:numPr>
+          <w:ilvl w:val="2"/>
+          <w:numId w:val="13"/>
+        </w:numPr>
+        <w:autoSpaceDE/>
+        <w:autoSpaceDN/>
+        <w:spacing w:before="100" w:beforeAutospacing="1" w:after="100" w:afterAutospacing="1"/>
+        <w:contextualSpacing/>
+        <w:jc w:val="both"/>
+        <w:rPr>
+          <w:sz w:val="24"/>
+          <w:szCs w:val="24"/>
+          <w:lang w:eastAsia="es-MX"/>
+        </w:rPr>
+      </w:pPr>
+      <w:r>
+        <w:rPr>
+          <w:sz w:val="24"/>
+          <w:szCs w:val="24"/>
+          <w:lang w:eastAsia="es-MX"/>
+        </w:rPr>
+        <w:t xml:space="preserve"> </w:t>
+      </w:r>
+      <w:r>
+        <w:rPr>
+          <w:b/>
+          <w:bCs/>
+          <w:sz w:val="24"/>
+          <w:szCs w:val="24"/>
+          <w:lang w:eastAsia="es-MX"/>
+        </w:rPr>
+        <w:t>Inversores</w:t>
+      </w:r>
+    </w:p>
+    <w:p>
+      <w:pPr>
+        <w:pStyle w:val="Prrafodelista"/>
+        <w:widowControl/>
+        <w:numPr>
+          <w:ilvl w:val="0"/>
+          <w:numId w:val="15"/>
+        </w:numPr>
+        <w:autoSpaceDE/>
+        <w:autoSpaceDN/>
+        <w:spacing w:before="100" w:beforeAutospacing="1" w:after="100" w:afterAutospacing="1"/>
+        <w:contextualSpacing/>
+        <w:jc w:val="both"/>
+        <w:rPr>
+          <w:sz w:val="24"/>
+          <w:szCs w:val="24"/>
+          <w:lang w:eastAsia="es-MX"/>
+        </w:rPr>
+      </w:pPr>
+      <w:r>
+        <w:rPr>
+          <w:b/>
+          <w:bCs/>
+          <w:sz w:val="24"/>
+          <w:szCs w:val="24"/>
+          <w:lang w:eastAsia="es-MX"/>
+        </w:rPr>
+        <w:t>Descripción:</w:t>
+      </w:r>
+      <w:r>
+        <w:rPr>
+          <w:sz w:val="24"/>
+          <w:szCs w:val="24"/>
+          <w:lang w:eastAsia="es-MX"/>
+        </w:rPr>
+        <w:t xml:space="preserve"> Inversores y partes interesadas que buscan un retorno de inversión positivo y sostenible a través del éxito comercial de la aplicación.</w:t>
+      </w:r>
+    </w:p>
+    <w:p>
+      <w:pPr>
+        <w:pStyle w:val="Prrafodelista"/>
+        <w:widowControl/>
+        <w:numPr>
+          <w:ilvl w:val="0"/>
+          <w:numId w:val="15"/>
+        </w:numPr>
+        <w:autoSpaceDE/>
+        <w:autoSpaceDN/>
+        <w:spacing w:before="100" w:beforeAutospacing="1" w:after="100" w:afterAutospacing="1"/>
+        <w:contextualSpacing/>
+        <w:jc w:val="both"/>
+        <w:rPr>
+          <w:sz w:val="24"/>
+          <w:szCs w:val="24"/>
+          <w:lang w:eastAsia="es-MX"/>
+        </w:rPr>
+      </w:pPr>
+      <w:r>
+        <w:rPr>
+          <w:b/>
+          <w:bCs/>
+          <w:sz w:val="24"/>
+          <w:szCs w:val="24"/>
+          <w:lang w:eastAsia="es-MX"/>
+        </w:rPr>
+        <w:t>Objetivos:</w:t>
+      </w:r>
+    </w:p>
+    <w:p>
+      <w:pPr>
+        <w:widowControl/>
+        <w:numPr>
+          <w:ilvl w:val="1"/>
+          <w:numId w:val="15"/>
+        </w:numPr>
+        <w:autoSpaceDE/>
+        <w:autoSpaceDN/>
+        <w:spacing w:before="100" w:beforeAutospacing="1" w:after="100" w:afterAutospacing="1"/>
+        <w:jc w:val="both"/>
+        <w:rPr>
+          <w:sz w:val="24"/>
+          <w:szCs w:val="24"/>
+          <w:lang w:eastAsia="es-MX"/>
+        </w:rPr>
+      </w:pPr>
+      <w:r>
+        <w:rPr>
+          <w:sz w:val="24"/>
+          <w:szCs w:val="24"/>
+          <w:lang w:eastAsia="es-MX"/>
+        </w:rPr>
+        <w:t>Asegurarse de que el proyecto se mantenga dentro del presupuesto y se complete en los plazos establecidos.</w:t>
+      </w:r>
+    </w:p>
+    <w:p>
+      <w:pPr>
+        <w:widowControl/>
+        <w:numPr>
+          <w:ilvl w:val="1"/>
+          <w:numId w:val="15"/>
+        </w:numPr>
+        <w:autoSpaceDE/>
+        <w:autoSpaceDN/>
+        <w:spacing w:before="100" w:beforeAutospacing="1" w:after="100" w:afterAutospacing="1"/>
+        <w:jc w:val="both"/>
+        <w:rPr>
+          <w:sz w:val="24"/>
+          <w:szCs w:val="24"/>
+          <w:lang w:eastAsia="es-MX"/>
+        </w:rPr>
+      </w:pPr>
+      <w:r>
+        <w:rPr>
+          <w:sz w:val="24"/>
+          <w:szCs w:val="24"/>
+          <w:lang w:eastAsia="es-MX"/>
+        </w:rPr>
+        <w:t>Monitorear el crecimiento de la base de usuarios y la rentabilidad del producto.</w:t>
+      </w:r>
+    </w:p>
+    <w:p>
+      <w:pPr>
+        <w:widowControl/>
+        <w:numPr>
+          <w:ilvl w:val="1"/>
+          <w:numId w:val="15"/>
+        </w:numPr>
+        <w:autoSpaceDE/>
+        <w:autoSpaceDN/>
+        <w:spacing w:before="100" w:beforeAutospacing="1" w:after="100" w:afterAutospacing="1"/>
+        <w:jc w:val="both"/>
+        <w:rPr>
+          <w:sz w:val="24"/>
+          <w:szCs w:val="24"/>
+          <w:lang w:eastAsia="es-MX"/>
+        </w:rPr>
+      </w:pPr>
+      <w:r>
+        <w:rPr>
+          <w:sz w:val="24"/>
+          <w:szCs w:val="24"/>
+          <w:lang w:eastAsia="es-MX"/>
+        </w:rPr>
+        <w:t>Obtener actualizaciones regulares sobre el progreso del desarrollo y las métricas de uso.</w:t>
+      </w:r>
+    </w:p>
+    <w:p>
+      <w:pPr>
+        <w:widowControl/>
+        <w:numPr>
+          <w:ilvl w:val="0"/>
+          <w:numId w:val="15"/>
+        </w:numPr>
+        <w:autoSpaceDE/>
+        <w:autoSpaceDN/>
+        <w:spacing w:before="100" w:beforeAutospacing="1" w:after="100" w:afterAutospacing="1"/>
+        <w:jc w:val="both"/>
+        <w:rPr>
+          <w:sz w:val="24"/>
+          <w:szCs w:val="24"/>
+          <w:lang w:eastAsia="es-MX"/>
+        </w:rPr>
+      </w:pPr>
+      <w:r>
+        <w:rPr>
+          <w:b/>
+          <w:bCs/>
+          <w:sz w:val="24"/>
+          <w:szCs w:val="24"/>
+          <w:lang w:eastAsia="es-MX"/>
+        </w:rPr>
+        <w:t>Expectativas:</w:t>
+      </w:r>
+    </w:p>
+    <w:p>
+      <w:pPr>
+        <w:widowControl/>
+        <w:numPr>
+          <w:ilvl w:val="1"/>
+          <w:numId w:val="15"/>
+        </w:numPr>
+        <w:autoSpaceDE/>
+        <w:autoSpaceDN/>
+        <w:spacing w:before="100" w:beforeAutospacing="1" w:after="100" w:afterAutospacing="1"/>
+        <w:jc w:val="both"/>
+        <w:rPr>
+          <w:sz w:val="24"/>
+          <w:szCs w:val="24"/>
+          <w:lang w:eastAsia="es-MX"/>
+        </w:rPr>
+      </w:pPr>
+      <w:r>
+        <w:rPr>
+          <w:sz w:val="24"/>
+          <w:szCs w:val="24"/>
+          <w:lang w:eastAsia="es-MX"/>
+        </w:rPr>
+        <w:t>Informes claros y concisos sobre el rendimiento financiero y el avance del proyecto.</w:t>
+      </w:r>
+    </w:p>
+    <w:p>
+      <w:pPr>
+        <w:widowControl/>
+        <w:numPr>
+          <w:ilvl w:val="1"/>
+          <w:numId w:val="15"/>
+        </w:numPr>
+        <w:autoSpaceDE/>
+        <w:autoSpaceDN/>
+        <w:spacing w:before="100" w:beforeAutospacing="1" w:after="100" w:afterAutospacing="1"/>
+        <w:jc w:val="both"/>
+        <w:rPr>
+          <w:sz w:val="24"/>
+          <w:szCs w:val="24"/>
+          <w:lang w:eastAsia="es-MX"/>
+        </w:rPr>
+      </w:pPr>
+      <w:r>
+        <w:rPr>
+          <w:sz w:val="24"/>
+          <w:szCs w:val="24"/>
+          <w:lang w:eastAsia="es-MX"/>
+        </w:rPr>
+        <w:t>Estrategias de marketing efectivas para aumentar la visibilidad y adopción de la aplicación.</w:t>
+      </w:r>
+    </w:p>
+    <w:p>
+      <w:pPr>
+        <w:widowControl/>
+        <w:numPr>
+          <w:ilvl w:val="1"/>
+          <w:numId w:val="15"/>
+        </w:numPr>
+        <w:autoSpaceDE/>
+        <w:autoSpaceDN/>
+        <w:spacing w:before="100" w:beforeAutospacing="1" w:after="100" w:afterAutospacing="1"/>
+        <w:jc w:val="both"/>
+        <w:rPr>
+          <w:sz w:val="24"/>
+          <w:szCs w:val="24"/>
+          <w:lang w:eastAsia="es-MX"/>
+        </w:rPr>
+      </w:pPr>
+      <w:r>
+        <w:rPr>
+          <w:sz w:val="24"/>
+          <w:szCs w:val="24"/>
+          <w:lang w:eastAsia="es-MX"/>
+        </w:rPr>
+        <w:t>Compromiso por parte del equipo de desarrollo para implementar mejoras que respondan a las demandas del mercado.</w:t>
+      </w:r>
+    </w:p>
+    <w:p>
+      <w:pPr>
+        <w:widowControl/>
+        <w:autoSpaceDE/>
+        <w:autoSpaceDN/>
+        <w:spacing w:before="100" w:beforeAutospacing="1" w:after="100" w:afterAutospacing="1"/>
+        <w:jc w:val="both"/>
+        <w:rPr>
+          <w:sz w:val="24"/>
+          <w:szCs w:val="24"/>
+          <w:lang w:eastAsia="es-MX"/>
+        </w:rPr>
+      </w:pPr>
+    </w:p>
+    <w:p>
+      <w:pPr>
+        <w:pStyle w:val="Prrafodelista"/>
+        <w:widowControl/>
+        <w:numPr>
+          <w:ilvl w:val="2"/>
+          <w:numId w:val="13"/>
+        </w:numPr>
+        <w:autoSpaceDE/>
+        <w:autoSpaceDN/>
+        <w:spacing w:before="100" w:beforeAutospacing="1" w:after="100" w:afterAutospacing="1"/>
+        <w:contextualSpacing/>
+        <w:jc w:val="both"/>
+        <w:rPr>
+          <w:sz w:val="24"/>
+          <w:szCs w:val="24"/>
+          <w:lang w:eastAsia="es-MX"/>
+        </w:rPr>
+      </w:pPr>
+      <w:r>
+        <w:rPr>
+          <w:b/>
+          <w:bCs/>
+          <w:sz w:val="24"/>
+          <w:szCs w:val="24"/>
+          <w:lang w:eastAsia="es-MX"/>
+        </w:rPr>
+        <w:lastRenderedPageBreak/>
+        <w:t>Equipo de Soporte Técnico</w:t>
+      </w:r>
+    </w:p>
+    <w:p>
+      <w:pPr>
+        <w:pStyle w:val="Prrafodelista"/>
+        <w:widowControl/>
+        <w:numPr>
+          <w:ilvl w:val="0"/>
+          <w:numId w:val="16"/>
+        </w:numPr>
+        <w:autoSpaceDE/>
+        <w:autoSpaceDN/>
+        <w:spacing w:before="100" w:beforeAutospacing="1" w:after="100" w:afterAutospacing="1"/>
+        <w:contextualSpacing/>
+        <w:jc w:val="both"/>
+        <w:rPr>
+          <w:sz w:val="24"/>
+          <w:szCs w:val="24"/>
+          <w:lang w:eastAsia="es-MX"/>
+        </w:rPr>
+      </w:pPr>
+      <w:r>
+        <w:rPr>
+          <w:b/>
+          <w:bCs/>
+          <w:sz w:val="24"/>
+          <w:szCs w:val="24"/>
+          <w:lang w:eastAsia="es-MX"/>
+        </w:rPr>
+        <w:t>Descripción:</w:t>
+      </w:r>
+      <w:r>
+        <w:rPr>
+          <w:sz w:val="24"/>
+          <w:szCs w:val="24"/>
+          <w:lang w:eastAsia="es-MX"/>
+        </w:rPr>
+        <w:t xml:space="preserve"> Personal encargado de resolver problemas técnicos y ayudar a los usuarios con dificultades en la aplicación.</w:t>
+      </w:r>
+    </w:p>
+    <w:p>
+      <w:pPr>
+        <w:pStyle w:val="Prrafodelista"/>
+        <w:widowControl/>
+        <w:numPr>
+          <w:ilvl w:val="0"/>
+          <w:numId w:val="16"/>
+        </w:numPr>
+        <w:autoSpaceDE/>
+        <w:autoSpaceDN/>
+        <w:spacing w:before="100" w:beforeAutospacing="1" w:after="100" w:afterAutospacing="1"/>
+        <w:contextualSpacing/>
+        <w:jc w:val="both"/>
+        <w:rPr>
+          <w:sz w:val="24"/>
+          <w:szCs w:val="24"/>
+          <w:lang w:eastAsia="es-MX"/>
+        </w:rPr>
+      </w:pPr>
+      <w:r>
+        <w:rPr>
+          <w:b/>
+          <w:bCs/>
+          <w:sz w:val="24"/>
+          <w:szCs w:val="24"/>
+          <w:lang w:eastAsia="es-MX"/>
+        </w:rPr>
+        <w:t>Objetivos:</w:t>
+      </w:r>
+    </w:p>
+    <w:p>
+      <w:pPr>
+        <w:widowControl/>
+        <w:numPr>
+          <w:ilvl w:val="1"/>
+          <w:numId w:val="16"/>
+        </w:numPr>
+        <w:autoSpaceDE/>
+        <w:autoSpaceDN/>
+        <w:spacing w:before="100" w:beforeAutospacing="1" w:after="100" w:afterAutospacing="1"/>
+        <w:jc w:val="both"/>
+        <w:rPr>
+          <w:sz w:val="24"/>
+          <w:szCs w:val="24"/>
+          <w:lang w:eastAsia="es-MX"/>
+        </w:rPr>
+      </w:pPr>
+      <w:r>
+        <w:rPr>
+          <w:sz w:val="24"/>
+          <w:szCs w:val="24"/>
+          <w:lang w:eastAsia="es-MX"/>
+        </w:rPr>
+        <w:t>Proporcionar asistencia eficiente y efectiva a los usuarios.</w:t>
+      </w:r>
+    </w:p>
+    <w:p>
+      <w:pPr>
+        <w:widowControl/>
+        <w:numPr>
+          <w:ilvl w:val="1"/>
+          <w:numId w:val="16"/>
+        </w:numPr>
+        <w:autoSpaceDE/>
+        <w:autoSpaceDN/>
+        <w:spacing w:before="100" w:beforeAutospacing="1" w:after="100" w:afterAutospacing="1"/>
+        <w:jc w:val="both"/>
+        <w:rPr>
+          <w:sz w:val="24"/>
+          <w:szCs w:val="24"/>
+          <w:lang w:eastAsia="es-MX"/>
+        </w:rPr>
+      </w:pPr>
+      <w:r>
+        <w:rPr>
+          <w:sz w:val="24"/>
+          <w:szCs w:val="24"/>
+          <w:lang w:eastAsia="es-MX"/>
+        </w:rPr>
+        <w:t>Mantener la satisfacción del cliente y reducir la tasa de abandono de usuarios.</w:t>
+      </w:r>
+    </w:p>
+    <w:p>
+      <w:pPr>
+        <w:widowControl/>
+        <w:numPr>
+          <w:ilvl w:val="0"/>
+          <w:numId w:val="16"/>
+        </w:numPr>
+        <w:autoSpaceDE/>
+        <w:autoSpaceDN/>
+        <w:spacing w:before="100" w:beforeAutospacing="1" w:after="100" w:afterAutospacing="1"/>
+        <w:jc w:val="both"/>
+        <w:rPr>
+          <w:sz w:val="24"/>
+          <w:szCs w:val="24"/>
+          <w:lang w:eastAsia="es-MX"/>
+        </w:rPr>
+      </w:pPr>
+      <w:r>
+        <w:rPr>
+          <w:b/>
+          <w:bCs/>
+          <w:sz w:val="24"/>
+          <w:szCs w:val="24"/>
+          <w:lang w:eastAsia="es-MX"/>
+        </w:rPr>
+        <w:t>Expectativas:</w:t>
+      </w:r>
+    </w:p>
+    <w:p>
+      <w:pPr>
+        <w:widowControl/>
+        <w:numPr>
+          <w:ilvl w:val="1"/>
+          <w:numId w:val="16"/>
+        </w:numPr>
+        <w:autoSpaceDE/>
+        <w:autoSpaceDN/>
+        <w:spacing w:before="100" w:beforeAutospacing="1" w:after="100" w:afterAutospacing="1"/>
+        <w:jc w:val="both"/>
+        <w:rPr>
+          <w:sz w:val="24"/>
+          <w:szCs w:val="24"/>
+          <w:lang w:eastAsia="es-MX"/>
+        </w:rPr>
+      </w:pPr>
+      <w:r>
+        <w:rPr>
+          <w:sz w:val="24"/>
+          <w:szCs w:val="24"/>
+          <w:lang w:eastAsia="es-MX"/>
+        </w:rPr>
+        <w:t>Herramientas de soporte que faciliten la resolución de problemas.</w:t>
+      </w:r>
+    </w:p>
+    <w:p>
+      <w:pPr>
+        <w:widowControl/>
+        <w:numPr>
+          <w:ilvl w:val="1"/>
+          <w:numId w:val="16"/>
+        </w:numPr>
+        <w:autoSpaceDE/>
+        <w:autoSpaceDN/>
+        <w:spacing w:before="100" w:beforeAutospacing="1" w:after="100" w:afterAutospacing="1"/>
+        <w:jc w:val="both"/>
+        <w:rPr>
+          <w:sz w:val="24"/>
+          <w:szCs w:val="24"/>
+          <w:lang w:eastAsia="es-MX"/>
+        </w:rPr>
+      </w:pPr>
+      <w:r>
+        <w:rPr>
+          <w:sz w:val="24"/>
+          <w:szCs w:val="24"/>
+          <w:lang w:eastAsia="es-MX"/>
+        </w:rPr>
+        <w:t>Capacitación continua sobre las características de la aplicación y las posibles incidencias.</w:t>
       </w:r>
     </w:p>
     <w:p>
@@ -9667,188 +10601,6 @@
         <w:t>Usuario</w:t>
       </w:r>
       <w:bookmarkEnd w:id="16"/>
-    </w:p>
-    <w:p>
-      <w:pPr>
-        <w:pStyle w:val="Textoindependiente"/>
-        <w:spacing w:before="186" w:line="276" w:lineRule="auto"/>
-        <w:ind w:left="103" w:right="84"/>
-      </w:pPr>
-      <w:r>
-        <w:rPr>
-          <w:color w:val="0000FF"/>
-        </w:rPr>
-        <w:t>Define</w:t>
-      </w:r>
-      <w:r>
-        <w:rPr>
-          <w:color w:val="0000FF"/>
-          <w:spacing w:val="30"/>
-        </w:rPr>
-        <w:t xml:space="preserve"> </w:t>
-      </w:r>
-      <w:r>
-        <w:rPr>
-          <w:color w:val="0000FF"/>
-        </w:rPr>
-        <w:t>las</w:t>
-      </w:r>
-      <w:r>
-        <w:rPr>
-          <w:color w:val="0000FF"/>
-          <w:spacing w:val="30"/>
-        </w:rPr>
-        <w:t xml:space="preserve"> </w:t>
-      </w:r>
-      <w:r>
-        <w:rPr>
-          <w:color w:val="0000FF"/>
-        </w:rPr>
-        <w:t>diferentes</w:t>
-      </w:r>
-      <w:r>
-        <w:rPr>
-          <w:color w:val="0000FF"/>
-          <w:spacing w:val="30"/>
-        </w:rPr>
-        <w:t xml:space="preserve"> </w:t>
-      </w:r>
-      <w:r>
-        <w:rPr>
-          <w:color w:val="0000FF"/>
-        </w:rPr>
-        <w:t>clases</w:t>
-      </w:r>
-      <w:r>
-        <w:rPr>
-          <w:color w:val="0000FF"/>
-          <w:spacing w:val="30"/>
-        </w:rPr>
-        <w:t xml:space="preserve"> </w:t>
-      </w:r>
-      <w:r>
-        <w:rPr>
-          <w:color w:val="0000FF"/>
-        </w:rPr>
-        <w:t>de</w:t>
-      </w:r>
-      <w:r>
-        <w:rPr>
-          <w:color w:val="0000FF"/>
-          <w:spacing w:val="30"/>
-        </w:rPr>
-        <w:t xml:space="preserve"> </w:t>
-      </w:r>
-      <w:r>
-        <w:rPr>
-          <w:color w:val="0000FF"/>
-        </w:rPr>
-        <w:t>usuarios</w:t>
-      </w:r>
-      <w:r>
-        <w:rPr>
-          <w:color w:val="0000FF"/>
-          <w:spacing w:val="30"/>
-        </w:rPr>
-        <w:t xml:space="preserve"> </w:t>
-      </w:r>
-      <w:r>
-        <w:rPr>
-          <w:color w:val="0000FF"/>
-        </w:rPr>
-        <w:t>que</w:t>
-      </w:r>
-      <w:r>
-        <w:rPr>
-          <w:color w:val="0000FF"/>
-          <w:spacing w:val="30"/>
-        </w:rPr>
-        <w:t xml:space="preserve"> </w:t>
-      </w:r>
-      <w:r>
-        <w:rPr>
-          <w:color w:val="0000FF"/>
-        </w:rPr>
-        <w:t>interactuarán</w:t>
-      </w:r>
-      <w:r>
-        <w:rPr>
-          <w:color w:val="0000FF"/>
-          <w:spacing w:val="30"/>
-        </w:rPr>
-        <w:t xml:space="preserve"> </w:t>
-      </w:r>
-      <w:r>
-        <w:rPr>
-          <w:color w:val="0000FF"/>
-        </w:rPr>
-        <w:t>con</w:t>
-      </w:r>
-      <w:r>
-        <w:rPr>
-          <w:color w:val="0000FF"/>
-          <w:spacing w:val="30"/>
-        </w:rPr>
-        <w:t xml:space="preserve"> </w:t>
-      </w:r>
-      <w:r>
-        <w:rPr>
-          <w:color w:val="0000FF"/>
-        </w:rPr>
-        <w:t>el</w:t>
-      </w:r>
-      <w:r>
-        <w:rPr>
-          <w:color w:val="0000FF"/>
-          <w:spacing w:val="30"/>
-        </w:rPr>
-        <w:t xml:space="preserve"> </w:t>
-      </w:r>
-      <w:r>
-        <w:rPr>
-          <w:color w:val="0000FF"/>
-        </w:rPr>
-        <w:t>sistema.</w:t>
-      </w:r>
-      <w:r>
-        <w:rPr>
-          <w:color w:val="0000FF"/>
-          <w:spacing w:val="30"/>
-        </w:rPr>
-        <w:t xml:space="preserve"> </w:t>
-      </w:r>
-      <w:r>
-        <w:rPr>
-          <w:color w:val="0000FF"/>
-        </w:rPr>
-        <w:t>Especifica</w:t>
-      </w:r>
-      <w:r>
-        <w:rPr>
-          <w:color w:val="0000FF"/>
-          <w:spacing w:val="30"/>
-        </w:rPr>
-        <w:t xml:space="preserve"> </w:t>
-      </w:r>
-      <w:r>
-        <w:rPr>
-          <w:color w:val="0000FF"/>
-        </w:rPr>
-        <w:t>sus</w:t>
-      </w:r>
-      <w:r>
-        <w:rPr>
-          <w:color w:val="0000FF"/>
-          <w:spacing w:val="30"/>
-        </w:rPr>
-        <w:t xml:space="preserve"> </w:t>
-      </w:r>
-      <w:r>
-        <w:rPr>
-          <w:color w:val="0000FF"/>
-        </w:rPr>
-        <w:t>roles y cómo utilizarán el software.</w:t>
-      </w:r>
     </w:p>
     <w:p>
       <w:pPr>
@@ -9941,6 +10693,9 @@
             <w:pPr>
               <w:pStyle w:val="TableParagraph"/>
             </w:pPr>
+            <w:r>
+              <w:t>Usuario Registrado</w:t>
+            </w:r>
           </w:p>
         </w:tc>
         <w:tc>
@@ -9951,6 +10706,78 @@
             <w:pPr>
               <w:pStyle w:val="TableParagraph"/>
             </w:pPr>
+            <w:r>
+              <w:t>Acceder, crear y administrar información de una parte de beneficios de la aplicación</w:t>
+            </w:r>
+          </w:p>
+        </w:tc>
+      </w:tr>
+      <w:tr>
+        <w:trPr>
+          <w:trHeight w:val="315"/>
+        </w:trPr>
+        <w:tc>
+          <w:tcPr>
+            <w:tcW w:w="2118" w:type="dxa"/>
+          </w:tcPr>
+          <w:p>
+            <w:pPr>
+              <w:pStyle w:val="TableParagraph"/>
+            </w:pPr>
+            <w:r>
+              <w:t>Administrador</w:t>
+            </w:r>
+          </w:p>
+        </w:tc>
+        <w:tc>
+          <w:tcPr>
+            <w:tcW w:w="6795" w:type="dxa"/>
+          </w:tcPr>
+          <w:p>
+            <w:pPr>
+              <w:pStyle w:val="TableParagraph"/>
+            </w:pPr>
+            <w:r>
+              <w:t>Supervisar</w:t>
+            </w:r>
+            <w:r>
+              <w:t>, dar soporte</w:t>
+            </w:r>
+            <w:r>
+              <w:t xml:space="preserve"> y escalar plataforma</w:t>
+            </w:r>
+          </w:p>
+        </w:tc>
+      </w:tr>
+      <w:tr>
+        <w:trPr>
+          <w:trHeight w:val="315"/>
+        </w:trPr>
+        <w:tc>
+          <w:tcPr>
+            <w:tcW w:w="2118" w:type="dxa"/>
+          </w:tcPr>
+          <w:p>
+            <w:pPr>
+              <w:pStyle w:val="TableParagraph"/>
+              <w:jc w:val="center"/>
+            </w:pPr>
+            <w:r>
+              <w:t>Usuario no registrado</w:t>
+            </w:r>
+          </w:p>
+        </w:tc>
+        <w:tc>
+          <w:tcPr>
+            <w:tcW w:w="6795" w:type="dxa"/>
+          </w:tcPr>
+          <w:p>
+            <w:pPr>
+              <w:pStyle w:val="TableParagraph"/>
+            </w:pPr>
+            <w:r>
+              <w:t>Solo puede acceder a una parte de la plataforma funcional, con el objetivo de que se registre</w:t>
+            </w:r>
           </w:p>
         </w:tc>
       </w:tr>
@@ -10013,220 +10840,18 @@
     </w:p>
     <w:p>
       <w:pPr>
-        <w:pStyle w:val="Ttulo2"/>
-        <w:numPr>
-          <w:ilvl w:val="1"/>
-          <w:numId w:val="1"/>
-        </w:numPr>
-        <w:tabs>
-          <w:tab w:val="left" w:pos="910"/>
-        </w:tabs>
-      </w:pPr>
-      <w:bookmarkStart w:id="17" w:name="_Toc181051522"/>
-      <w:r>
-        <w:rPr>
-          <w:w w:val="105"/>
-        </w:rPr>
-        <w:t>Diagrama</w:t>
-      </w:r>
-      <w:r>
-        <w:rPr>
-          <w:spacing w:val="40"/>
-          <w:w w:val="105"/>
-        </w:rPr>
-        <w:t xml:space="preserve"> </w:t>
-      </w:r>
-      <w:r>
-        <w:rPr>
-          <w:w w:val="105"/>
-        </w:rPr>
-        <w:t>de</w:t>
-      </w:r>
-      <w:r>
-        <w:rPr>
-          <w:spacing w:val="40"/>
-          <w:w w:val="105"/>
-        </w:rPr>
-        <w:t xml:space="preserve"> </w:t>
-      </w:r>
-      <w:r>
-        <w:rPr>
-          <w:spacing w:val="-2"/>
-          <w:w w:val="105"/>
-        </w:rPr>
-        <w:t>Contexto</w:t>
-      </w:r>
-      <w:bookmarkEnd w:id="17"/>
+        <w:pStyle w:val="Textoindependiente"/>
+        <w:spacing w:before="8"/>
+        <w:rPr>
+          <w:sz w:val="19"/>
+        </w:rPr>
+      </w:pPr>
     </w:p>
     <w:p>
       <w:pPr>
-        <w:pStyle w:val="Textoindependiente"/>
-        <w:spacing w:before="186" w:line="276" w:lineRule="auto"/>
-        <w:ind w:left="103" w:right="84"/>
-      </w:pPr>
-      <w:r>
-        <w:rPr>
-          <w:color w:val="0000FF"/>
-          <w:w w:val="105"/>
-        </w:rPr>
-        <w:t>Proporciona un diagrama que ilustre cómo el sistema interactúa con otros sistemas, usuarios y entidades externas.</w:t>
-      </w:r>
-    </w:p>
-    <w:p>
-      <w:pPr>
-        <w:pStyle w:val="Textoindependiente"/>
-        <w:spacing w:before="8"/>
-        <w:rPr>
-          <w:sz w:val="19"/>
-        </w:rPr>
-      </w:pPr>
-      <w:r>
-        <w:rPr>
-          <w:noProof/>
-        </w:rPr>
-        <w:drawing>
-          <wp:anchor distT="0" distB="0" distL="0" distR="0" simplePos="0" relativeHeight="487588352" behindDoc="1" locked="0" layoutInCell="1" allowOverlap="1" wp14:anchorId="6D685B69" wp14:editId="5787C7C0">
-            <wp:simplePos x="0" y="0"/>
-            <wp:positionH relativeFrom="page">
-              <wp:posOffset>1812124</wp:posOffset>
-            </wp:positionH>
-            <wp:positionV relativeFrom="paragraph">
-              <wp:posOffset>159566</wp:posOffset>
-            </wp:positionV>
-            <wp:extent cx="4469130" cy="2957512"/>
-            <wp:effectExtent l="0" t="0" r="0" b="0"/>
-            <wp:wrapTopAndBottom/>
-            <wp:docPr id="20" name="Image 20"/>
-            <wp:cNvGraphicFramePr>
-              <a:graphicFrameLocks xmlns:a="http://schemas.openxmlformats.org/drawingml/2006/main"/>
-            </wp:cNvGraphicFramePr>
-            <a:graphic xmlns:a="http://schemas.openxmlformats.org/drawingml/2006/main">
-              <a:graphicData uri="http://schemas.openxmlformats.org/drawingml/2006/picture">
-                <pic:pic xmlns:pic="http://schemas.openxmlformats.org/drawingml/2006/picture">
-                  <pic:nvPicPr>
-                    <pic:cNvPr id="20" name="Image 20"/>
-                    <pic:cNvPicPr/>
-                  </pic:nvPicPr>
-                  <pic:blipFill>
-                    <a:blip r:embed="rId12" cstate="print"/>
-                    <a:stretch>
-                      <a:fillRect/>
-                    </a:stretch>
-                  </pic:blipFill>
-                  <pic:spPr>
-                    <a:xfrm>
-                      <a:off x="0" y="0"/>
-                      <a:ext cx="4469130" cy="2957512"/>
-                    </a:xfrm>
-                    <a:prstGeom prst="rect">
-                      <a:avLst/>
-                    </a:prstGeom>
-                  </pic:spPr>
-                </pic:pic>
-              </a:graphicData>
-            </a:graphic>
-          </wp:anchor>
-        </w:drawing>
-      </w:r>
-    </w:p>
-    <w:p>
-      <w:pPr>
-        <w:pStyle w:val="Textoindependiente"/>
-        <w:spacing w:before="162"/>
-        <w:ind w:left="155" w:right="169"/>
-        <w:jc w:val="center"/>
-      </w:pPr>
-      <w:r>
-        <w:rPr>
-          <w:w w:val="105"/>
-        </w:rPr>
-        <w:t>Figura</w:t>
-      </w:r>
-      <w:r>
-        <w:rPr>
-          <w:spacing w:val="10"/>
-          <w:w w:val="105"/>
-        </w:rPr>
-        <w:t xml:space="preserve"> </w:t>
-      </w:r>
-      <w:r>
-        <w:rPr>
-          <w:w w:val="105"/>
-        </w:rPr>
-        <w:t>2:</w:t>
-      </w:r>
-      <w:r>
-        <w:rPr>
-          <w:spacing w:val="10"/>
-          <w:w w:val="105"/>
-        </w:rPr>
-        <w:t xml:space="preserve"> </w:t>
-      </w:r>
-      <w:r>
-        <w:rPr>
-          <w:w w:val="105"/>
-        </w:rPr>
-        <w:t>Ejemplo</w:t>
-      </w:r>
-      <w:r>
-        <w:rPr>
-          <w:spacing w:val="10"/>
-          <w:w w:val="105"/>
-        </w:rPr>
-        <w:t xml:space="preserve"> </w:t>
-      </w:r>
-      <w:r>
-        <w:rPr>
-          <w:w w:val="105"/>
-        </w:rPr>
-        <w:t>de</w:t>
-      </w:r>
-      <w:r>
-        <w:rPr>
-          <w:spacing w:val="9"/>
-          <w:w w:val="105"/>
-        </w:rPr>
-        <w:t xml:space="preserve"> </w:t>
-      </w:r>
-      <w:r>
-        <w:rPr>
-          <w:w w:val="105"/>
-        </w:rPr>
-        <w:t>Diagrama</w:t>
-      </w:r>
-      <w:r>
-        <w:rPr>
-          <w:spacing w:val="10"/>
-          <w:w w:val="105"/>
-        </w:rPr>
-        <w:t xml:space="preserve"> </w:t>
-      </w:r>
-      <w:r>
-        <w:rPr>
-          <w:w w:val="105"/>
-        </w:rPr>
-        <w:t>de</w:t>
-      </w:r>
-      <w:r>
-        <w:rPr>
-          <w:spacing w:val="9"/>
-          <w:w w:val="105"/>
-        </w:rPr>
-        <w:t xml:space="preserve"> </w:t>
-      </w:r>
-      <w:r>
-        <w:rPr>
-          <w:spacing w:val="-2"/>
-          <w:w w:val="105"/>
-        </w:rPr>
-        <w:t>Contexto</w:t>
-      </w:r>
-    </w:p>
-    <w:p>
-      <w:pPr>
         <w:jc w:val="center"/>
         <w:sectPr>
-          <w:headerReference w:type="default" r:id="rId13"/>
+          <w:headerReference w:type="default" r:id="rId12"/>
           <w:pgSz w:w="12240" w:h="15840"/>
           <w:pgMar w:top="1140" w:right="1040" w:bottom="280" w:left="1620" w:header="567" w:footer="0" w:gutter="0"/>
           <w:cols w:space="720"/>
@@ -10245,7 +10870,7 @@
         </w:tabs>
         <w:ind w:hanging="660"/>
       </w:pPr>
-      <w:bookmarkStart w:id="18" w:name="_Toc181051523"/>
+      <w:bookmarkStart w:id="17" w:name="_Toc181051523"/>
       <w:r>
         <w:lastRenderedPageBreak/>
         <w:t>Requerimientos</w:t>
@@ -10271,7 +10896,7 @@
         </w:rPr>
         <w:t>Usuario</w:t>
       </w:r>
-      <w:bookmarkEnd w:id="18"/>
+      <w:bookmarkEnd w:id="17"/>
     </w:p>
     <w:p>
       <w:pPr>
@@ -10515,7 +11140,7 @@
           <w:tab w:val="left" w:pos="910"/>
         </w:tabs>
       </w:pPr>
-      <w:bookmarkStart w:id="19" w:name="_Toc181051524"/>
+      <w:bookmarkStart w:id="18" w:name="_Toc181051524"/>
       <w:r>
         <w:rPr>
           <w:w w:val="105"/>
@@ -10575,7 +11200,7 @@
         </w:rPr>
         <w:t>Uso</w:t>
       </w:r>
-      <w:bookmarkEnd w:id="19"/>
+      <w:bookmarkEnd w:id="18"/>
     </w:p>
     <w:p>
       <w:pPr>
@@ -11270,7 +11895,7 @@
           <w:tab w:val="left" w:pos="910"/>
         </w:tabs>
       </w:pPr>
-      <w:bookmarkStart w:id="20" w:name="_Toc181051525"/>
+      <w:bookmarkStart w:id="19" w:name="_Toc181051525"/>
       <w:r>
         <w:rPr>
           <w:w w:val="105"/>
@@ -11330,7 +11955,7 @@
         </w:rPr>
         <w:t>Uso</w:t>
       </w:r>
-      <w:bookmarkEnd w:id="20"/>
+      <w:bookmarkEnd w:id="19"/>
     </w:p>
     <w:p>
       <w:pPr>
@@ -11658,7 +12283,7 @@
           <w:tab w:val="left" w:pos="910"/>
         </w:tabs>
       </w:pPr>
-      <w:bookmarkStart w:id="21" w:name="_Toc181051526"/>
+      <w:bookmarkStart w:id="20" w:name="_Toc181051526"/>
       <w:r>
         <w:rPr>
           <w:w w:val="105"/>
@@ -11718,7 +12343,7 @@
         </w:rPr>
         <w:t>Uso</w:t>
       </w:r>
-      <w:bookmarkEnd w:id="21"/>
+      <w:bookmarkEnd w:id="20"/>
     </w:p>
     <w:p>
       <w:pPr>
@@ -11770,7 +12395,7 @@
       <w:pPr>
         <w:spacing w:line="276" w:lineRule="auto"/>
         <w:sectPr>
-          <w:headerReference w:type="default" r:id="rId14"/>
+          <w:headerReference w:type="default" r:id="rId13"/>
           <w:pgSz w:w="12240" w:h="15840"/>
           <w:pgMar w:top="1140" w:right="1040" w:bottom="280" w:left="1620" w:header="567" w:footer="0" w:gutter="0"/>
           <w:cols w:space="720"/>
@@ -11789,7 +12414,7 @@
         </w:tabs>
         <w:ind w:hanging="896"/>
       </w:pPr>
-      <w:bookmarkStart w:id="22" w:name="_Toc181051527"/>
+      <w:bookmarkStart w:id="21" w:name="_Toc181051527"/>
       <w:r>
         <w:rPr>
           <w:spacing w:val="-2"/>
@@ -11854,7 +12479,7 @@
         </w:rPr>
         <w:t>Uso</w:t>
       </w:r>
-      <w:bookmarkEnd w:id="22"/>
+      <w:bookmarkEnd w:id="21"/>
     </w:p>
     <w:p>
       <w:pPr>
@@ -13345,7 +13970,7 @@
       <w:pPr>
         <w:spacing w:line="276" w:lineRule="auto"/>
         <w:sectPr>
-          <w:headerReference w:type="default" r:id="rId15"/>
+          <w:headerReference w:type="default" r:id="rId14"/>
           <w:pgSz w:w="12240" w:h="15840"/>
           <w:pgMar w:top="1140" w:right="1040" w:bottom="280" w:left="1620" w:header="567" w:footer="0" w:gutter="0"/>
           <w:cols w:space="720"/>
@@ -13364,7 +13989,7 @@
         </w:tabs>
         <w:ind w:hanging="660"/>
       </w:pPr>
-      <w:bookmarkStart w:id="23" w:name="_Toc181051528"/>
+      <w:bookmarkStart w:id="22" w:name="_Toc181051528"/>
       <w:r>
         <w:lastRenderedPageBreak/>
         <w:t>Requerimientos</w:t>
@@ -13390,7 +14015,7 @@
         </w:rPr>
         <w:t>Funcionales</w:t>
       </w:r>
-      <w:bookmarkEnd w:id="23"/>
+      <w:bookmarkEnd w:id="22"/>
     </w:p>
     <w:p>
       <w:pPr>
@@ -13432,7 +14057,7 @@
           <w:tab w:val="left" w:pos="910"/>
         </w:tabs>
       </w:pPr>
-      <w:bookmarkStart w:id="24" w:name="_Toc181051529"/>
+      <w:bookmarkStart w:id="23" w:name="_Toc181051529"/>
       <w:r>
         <w:rPr>
           <w:w w:val="105"/>
@@ -13492,7 +14117,7 @@
         </w:rPr>
         <w:t>Calidad</w:t>
       </w:r>
-      <w:bookmarkEnd w:id="24"/>
+      <w:bookmarkEnd w:id="23"/>
     </w:p>
     <w:p>
       <w:pPr>
@@ -13801,7 +14426,7 @@
                     <pic:cNvPicPr/>
                   </pic:nvPicPr>
                   <pic:blipFill>
-                    <a:blip r:embed="rId16" cstate="print"/>
+                    <a:blip r:embed="rId15" cstate="print"/>
                     <a:stretch>
                       <a:fillRect/>
                     </a:stretch>
@@ -13946,7 +14571,7 @@
         </w:tabs>
         <w:spacing w:before="1"/>
       </w:pPr>
-      <w:bookmarkStart w:id="25" w:name="_Toc181051530"/>
+      <w:bookmarkStart w:id="24" w:name="_Toc181051530"/>
       <w:r>
         <w:rPr>
           <w:w w:val="105"/>
@@ -14032,7 +14657,7 @@
         </w:rPr>
         <w:t>Calidad</w:t>
       </w:r>
-      <w:bookmarkEnd w:id="25"/>
+      <w:bookmarkEnd w:id="24"/>
     </w:p>
     <w:p>
       <w:pPr>
@@ -14244,7 +14869,7 @@
           <w:tab w:val="left" w:pos="910"/>
         </w:tabs>
       </w:pPr>
-      <w:bookmarkStart w:id="26" w:name="_Toc181051531"/>
+      <w:bookmarkStart w:id="25" w:name="_Toc181051531"/>
       <w:r>
         <w:rPr>
           <w:w w:val="105"/>
@@ -14304,7 +14929,7 @@
         </w:rPr>
         <w:t>Calidad</w:t>
       </w:r>
-      <w:bookmarkEnd w:id="26"/>
+      <w:bookmarkEnd w:id="25"/>
     </w:p>
     <w:p>
       <w:pPr>
@@ -14326,7 +14951,7 @@
         <w:spacing w:line="276" w:lineRule="auto"/>
         <w:jc w:val="both"/>
         <w:sectPr>
-          <w:headerReference w:type="default" r:id="rId17"/>
+          <w:headerReference w:type="default" r:id="rId16"/>
           <w:pgSz w:w="12240" w:h="15840"/>
           <w:pgMar w:top="1140" w:right="1040" w:bottom="280" w:left="1620" w:header="567" w:footer="0" w:gutter="0"/>
           <w:cols w:space="720"/>
@@ -14345,7 +14970,7 @@
         </w:tabs>
         <w:ind w:hanging="896"/>
       </w:pPr>
-      <w:bookmarkStart w:id="27" w:name="_Toc181051532"/>
+      <w:bookmarkStart w:id="26" w:name="_Toc181051532"/>
       <w:r>
         <w:rPr>
           <w:spacing w:val="-4"/>
@@ -14437,7 +15062,7 @@
         </w:rPr>
         <w:t>Calidad</w:t>
       </w:r>
-      <w:bookmarkEnd w:id="27"/>
+      <w:bookmarkEnd w:id="26"/>
     </w:p>
     <w:p>
       <w:pPr>
@@ -15065,7 +15690,7 @@
         <w:spacing w:before="0"/>
         <w:ind w:hanging="896"/>
       </w:pPr>
-      <w:bookmarkStart w:id="28" w:name="_Toc181051533"/>
+      <w:bookmarkStart w:id="27" w:name="_Toc181051533"/>
       <w:r>
         <w:rPr>
           <w:spacing w:val="-4"/>
@@ -15156,7 +15781,7 @@
         </w:rPr>
         <w:t>Calidad</w:t>
       </w:r>
-      <w:bookmarkEnd w:id="28"/>
+      <w:bookmarkEnd w:id="27"/>
     </w:p>
     <w:p>
       <w:pPr>
@@ -15818,7 +16443,7 @@
     <w:p>
       <w:pPr>
         <w:sectPr>
-          <w:headerReference w:type="default" r:id="rId18"/>
+          <w:headerReference w:type="default" r:id="rId17"/>
           <w:pgSz w:w="12240" w:h="15840"/>
           <w:pgMar w:top="1140" w:right="1040" w:bottom="280" w:left="1620" w:header="567" w:footer="0" w:gutter="0"/>
           <w:cols w:space="720"/>
@@ -15837,7 +16462,7 @@
         </w:tabs>
         <w:ind w:hanging="660"/>
       </w:pPr>
-      <w:bookmarkStart w:id="29" w:name="_Toc181051534"/>
+      <w:bookmarkStart w:id="28" w:name="_Toc181051534"/>
       <w:r>
         <w:lastRenderedPageBreak/>
         <w:t>Requerimientos</w:t>
@@ -15854,7 +16479,7 @@
         </w:rPr>
         <w:t>Funcionales</w:t>
       </w:r>
-      <w:bookmarkEnd w:id="29"/>
+      <w:bookmarkEnd w:id="28"/>
     </w:p>
     <w:p>
       <w:pPr>
@@ -16043,7 +16668,7 @@
           <w:tab w:val="left" w:pos="910"/>
         </w:tabs>
       </w:pPr>
-      <w:bookmarkStart w:id="30" w:name="_Toc181051535"/>
+      <w:bookmarkStart w:id="29" w:name="_Toc181051535"/>
       <w:r>
         <w:rPr>
           <w:w w:val="105"/>
@@ -16090,7 +16715,7 @@
         </w:rPr>
         <w:t>Funcionales</w:t>
       </w:r>
-      <w:bookmarkEnd w:id="30"/>
+      <w:bookmarkEnd w:id="29"/>
     </w:p>
     <w:p>
       <w:pPr>
@@ -16483,7 +17108,7 @@
           <w:tab w:val="left" w:pos="910"/>
         </w:tabs>
       </w:pPr>
-      <w:bookmarkStart w:id="31" w:name="_Toc181051536"/>
+      <w:bookmarkStart w:id="30" w:name="_Toc181051536"/>
       <w:r>
         <w:rPr>
           <w:w w:val="105"/>
@@ -16504,7 +17129,7 @@
         </w:rPr>
         <w:t>Externas</w:t>
       </w:r>
-      <w:bookmarkEnd w:id="31"/>
+      <w:bookmarkEnd w:id="30"/>
     </w:p>
     <w:p>
       <w:pPr>
@@ -16537,7 +17162,7 @@
           <w:tab w:val="left" w:pos="910"/>
         </w:tabs>
       </w:pPr>
-      <w:bookmarkStart w:id="32" w:name="_Toc181051537"/>
+      <w:bookmarkStart w:id="31" w:name="_Toc181051537"/>
       <w:r>
         <w:rPr>
           <w:spacing w:val="-2"/>
@@ -16545,7 +17170,7 @@
         </w:rPr>
         <w:t>Restricciones</w:t>
       </w:r>
-      <w:bookmarkEnd w:id="32"/>
+      <w:bookmarkEnd w:id="31"/>
     </w:p>
     <w:p>
       <w:pPr>
@@ -16742,7 +17367,7 @@
     </w:tbl>
     <w:p/>
     <w:sectPr>
-      <w:headerReference w:type="default" r:id="rId19"/>
+      <w:headerReference w:type="default" r:id="rId18"/>
       <w:pgSz w:w="12240" w:h="15840"/>
       <w:pgMar w:top="1140" w:right="1040" w:bottom="280" w:left="1620" w:header="567" w:footer="0" w:gutter="0"/>
       <w:cols w:space="720"/>
@@ -20722,6 +21347,157 @@
     </w:lvl>
   </w:abstractNum>
   <w:abstractNum w:abstractNumId="2" w15:restartNumberingAfterBreak="0">
+    <w:nsid w:val="1A240A4C"/>
+    <w:multiLevelType w:val="multilevel"/>
+    <w:tmpl w:val="0BE00DAA"/>
+    <w:lvl w:ilvl="0">
+      <w:start w:val="1"/>
+      <w:numFmt w:val="lowerLetter"/>
+      <w:lvlText w:val="%1)"/>
+      <w:lvlJc w:val="left"/>
+      <w:pPr>
+        <w:tabs>
+          <w:tab w:val="num" w:pos="720"/>
+        </w:tabs>
+        <w:ind w:left="720" w:hanging="360"/>
+      </w:pPr>
+      <w:rPr>
+        <w:rFonts w:ascii="Times New Roman" w:eastAsia="Times New Roman" w:hAnsi="Times New Roman" w:cs="Times New Roman"/>
+        <w:b/>
+        <w:bCs/>
+        <w:sz w:val="20"/>
+      </w:rPr>
+    </w:lvl>
+    <w:lvl w:ilvl="1">
+      <w:start w:val="1"/>
+      <w:numFmt w:val="bullet"/>
+      <w:lvlText w:val="o"/>
+      <w:lvlJc w:val="left"/>
+      <w:pPr>
+        <w:tabs>
+          <w:tab w:val="num" w:pos="1440"/>
+        </w:tabs>
+        <w:ind w:left="1440" w:hanging="360"/>
+      </w:pPr>
+      <w:rPr>
+        <w:rFonts w:ascii="Courier New" w:hAnsi="Courier New" w:hint="default"/>
+        <w:sz w:val="20"/>
+      </w:rPr>
+    </w:lvl>
+    <w:lvl w:ilvl="2" w:tentative="1">
+      <w:start w:val="1"/>
+      <w:numFmt w:val="bullet"/>
+      <w:lvlText w:val=""/>
+      <w:lvlJc w:val="left"/>
+      <w:pPr>
+        <w:tabs>
+          <w:tab w:val="num" w:pos="2160"/>
+        </w:tabs>
+        <w:ind w:left="2160" w:hanging="360"/>
+      </w:pPr>
+      <w:rPr>
+        <w:rFonts w:ascii="Wingdings" w:hAnsi="Wingdings" w:hint="default"/>
+        <w:sz w:val="20"/>
+      </w:rPr>
+    </w:lvl>
+    <w:lvl w:ilvl="3" w:tentative="1">
+      <w:start w:val="1"/>
+      <w:numFmt w:val="bullet"/>
+      <w:lvlText w:val=""/>
+      <w:lvlJc w:val="left"/>
+      <w:pPr>
+        <w:tabs>
+          <w:tab w:val="num" w:pos="2880"/>
+        </w:tabs>
+        <w:ind w:left="2880" w:hanging="360"/>
+      </w:pPr>
+      <w:rPr>
+        <w:rFonts w:ascii="Wingdings" w:hAnsi="Wingdings" w:hint="default"/>
+        <w:sz w:val="20"/>
+      </w:rPr>
+    </w:lvl>
+    <w:lvl w:ilvl="4" w:tentative="1">
+      <w:start w:val="1"/>
+      <w:numFmt w:val="bullet"/>
+      <w:lvlText w:val=""/>
+      <w:lvlJc w:val="left"/>
+      <w:pPr>
+        <w:tabs>
+          <w:tab w:val="num" w:pos="3600"/>
+        </w:tabs>
+        <w:ind w:left="3600" w:hanging="360"/>
+      </w:pPr>
+      <w:rPr>
+        <w:rFonts w:ascii="Wingdings" w:hAnsi="Wingdings" w:hint="default"/>
+        <w:sz w:val="20"/>
+      </w:rPr>
+    </w:lvl>
+    <w:lvl w:ilvl="5" w:tentative="1">
+      <w:start w:val="1"/>
+      <w:numFmt w:val="bullet"/>
+      <w:lvlText w:val=""/>
+      <w:lvlJc w:val="left"/>
+      <w:pPr>
+        <w:tabs>
+          <w:tab w:val="num" w:pos="4320"/>
+        </w:tabs>
+        <w:ind w:left="4320" w:hanging="360"/>
+      </w:pPr>
+      <w:rPr>
+        <w:rFonts w:ascii="Wingdings" w:hAnsi="Wingdings" w:hint="default"/>
+        <w:sz w:val="20"/>
+      </w:rPr>
+    </w:lvl>
+    <w:lvl w:ilvl="6" w:tentative="1">
+      <w:start w:val="1"/>
+      <w:numFmt w:val="bullet"/>
+      <w:lvlText w:val=""/>
+      <w:lvlJc w:val="left"/>
+      <w:pPr>
+        <w:tabs>
+          <w:tab w:val="num" w:pos="5040"/>
+        </w:tabs>
+        <w:ind w:left="5040" w:hanging="360"/>
+      </w:pPr>
+      <w:rPr>
+        <w:rFonts w:ascii="Wingdings" w:hAnsi="Wingdings" w:hint="default"/>
+        <w:sz w:val="20"/>
+      </w:rPr>
+    </w:lvl>
+    <w:lvl w:ilvl="7" w:tentative="1">
+      <w:start w:val="1"/>
+      <w:numFmt w:val="bullet"/>
+      <w:lvlText w:val=""/>
+      <w:lvlJc w:val="left"/>
+      <w:pPr>
+        <w:tabs>
+          <w:tab w:val="num" w:pos="5760"/>
+        </w:tabs>
+        <w:ind w:left="5760" w:hanging="360"/>
+      </w:pPr>
+      <w:rPr>
+        <w:rFonts w:ascii="Wingdings" w:hAnsi="Wingdings" w:hint="default"/>
+        <w:sz w:val="20"/>
+      </w:rPr>
+    </w:lvl>
+    <w:lvl w:ilvl="8" w:tentative="1">
+      <w:start w:val="1"/>
+      <w:numFmt w:val="bullet"/>
+      <w:lvlText w:val=""/>
+      <w:lvlJc w:val="left"/>
+      <w:pPr>
+        <w:tabs>
+          <w:tab w:val="num" w:pos="6480"/>
+        </w:tabs>
+        <w:ind w:left="6480" w:hanging="360"/>
+      </w:pPr>
+      <w:rPr>
+        <w:rFonts w:ascii="Wingdings" w:hAnsi="Wingdings" w:hint="default"/>
+        <w:sz w:val="20"/>
+      </w:rPr>
+    </w:lvl>
+  </w:abstractNum>
+  <w:abstractNum w:abstractNumId="3" w15:restartNumberingAfterBreak="0">
     <w:nsid w:val="25F67AC0"/>
     <w:multiLevelType w:val="multilevel"/>
     <w:tmpl w:val="8E501524"/>
@@ -20861,7 +21637,7 @@
       </w:rPr>
     </w:lvl>
   </w:abstractNum>
-  <w:abstractNum w:abstractNumId="3" w15:restartNumberingAfterBreak="0">
+  <w:abstractNum w:abstractNumId="4" w15:restartNumberingAfterBreak="0">
     <w:nsid w:val="292D5538"/>
     <w:multiLevelType w:val="hybridMultilevel"/>
     <w:tmpl w:val="2452DF62"/>
@@ -20974,7 +21750,7 @@
       </w:rPr>
     </w:lvl>
   </w:abstractNum>
-  <w:abstractNum w:abstractNumId="4" w15:restartNumberingAfterBreak="0">
+  <w:abstractNum w:abstractNumId="5" w15:restartNumberingAfterBreak="0">
     <w:nsid w:val="2D705241"/>
     <w:multiLevelType w:val="multilevel"/>
     <w:tmpl w:val="B42A4BF2"/>
@@ -21123,7 +21899,7 @@
       </w:rPr>
     </w:lvl>
   </w:abstractNum>
-  <w:abstractNum w:abstractNumId="5" w15:restartNumberingAfterBreak="0">
+  <w:abstractNum w:abstractNumId="6" w15:restartNumberingAfterBreak="0">
     <w:nsid w:val="2EB64B78"/>
     <w:multiLevelType w:val="multilevel"/>
     <w:tmpl w:val="F668BF38"/>
@@ -21240,7 +22016,7 @@
       </w:pPr>
     </w:lvl>
   </w:abstractNum>
-  <w:abstractNum w:abstractNumId="6" w15:restartNumberingAfterBreak="0">
+  <w:abstractNum w:abstractNumId="7" w15:restartNumberingAfterBreak="0">
     <w:nsid w:val="305572DB"/>
     <w:multiLevelType w:val="hybridMultilevel"/>
     <w:tmpl w:val="24F29DE4"/>
@@ -21326,7 +22102,120 @@
       </w:pPr>
     </w:lvl>
   </w:abstractNum>
-  <w:abstractNum w:abstractNumId="7" w15:restartNumberingAfterBreak="0">
+  <w:abstractNum w:abstractNumId="8" w15:restartNumberingAfterBreak="0">
+    <w:nsid w:val="32157BA5"/>
+    <w:multiLevelType w:val="multilevel"/>
+    <w:tmpl w:val="93B05AD2"/>
+    <w:lvl w:ilvl="0">
+      <w:start w:val="4"/>
+      <w:numFmt w:val="decimal"/>
+      <w:lvlText w:val="%1"/>
+      <w:lvlJc w:val="left"/>
+      <w:pPr>
+        <w:ind w:left="480" w:hanging="480"/>
+      </w:pPr>
+      <w:rPr>
+        <w:rFonts w:hAnsi="Symbol" w:hint="default"/>
+      </w:rPr>
+    </w:lvl>
+    <w:lvl w:ilvl="1">
+      <w:start w:val="1"/>
+      <w:numFmt w:val="decimal"/>
+      <w:lvlText w:val="%1.%2"/>
+      <w:lvlJc w:val="left"/>
+      <w:pPr>
+        <w:ind w:left="480" w:hanging="480"/>
+      </w:pPr>
+      <w:rPr>
+        <w:rFonts w:hAnsi="Symbol" w:hint="default"/>
+      </w:rPr>
+    </w:lvl>
+    <w:lvl w:ilvl="2">
+      <w:start w:val="1"/>
+      <w:numFmt w:val="decimal"/>
+      <w:lvlText w:val="%1.%2.%3"/>
+      <w:lvlJc w:val="left"/>
+      <w:pPr>
+        <w:ind w:left="720" w:hanging="720"/>
+      </w:pPr>
+      <w:rPr>
+        <w:rFonts w:hAnsi="Symbol" w:hint="default"/>
+      </w:rPr>
+    </w:lvl>
+    <w:lvl w:ilvl="3">
+      <w:start w:val="1"/>
+      <w:numFmt w:val="decimal"/>
+      <w:lvlText w:val="%1.%2.%3.%4"/>
+      <w:lvlJc w:val="left"/>
+      <w:pPr>
+        <w:ind w:left="720" w:hanging="720"/>
+      </w:pPr>
+      <w:rPr>
+        <w:rFonts w:hAnsi="Symbol" w:hint="default"/>
+      </w:rPr>
+    </w:lvl>
+    <w:lvl w:ilvl="4">
+      <w:start w:val="1"/>
+      <w:numFmt w:val="decimal"/>
+      <w:lvlText w:val="%1.%2.%3.%4.%5"/>
+      <w:lvlJc w:val="left"/>
+      <w:pPr>
+        <w:ind w:left="1080" w:hanging="1080"/>
+      </w:pPr>
+      <w:rPr>
+        <w:rFonts w:hAnsi="Symbol" w:hint="default"/>
+      </w:rPr>
+    </w:lvl>
+    <w:lvl w:ilvl="5">
+      <w:start w:val="1"/>
+      <w:numFmt w:val="decimal"/>
+      <w:lvlText w:val="%1.%2.%3.%4.%5.%6"/>
+      <w:lvlJc w:val="left"/>
+      <w:pPr>
+        <w:ind w:left="1080" w:hanging="1080"/>
+      </w:pPr>
+      <w:rPr>
+        <w:rFonts w:hAnsi="Symbol" w:hint="default"/>
+      </w:rPr>
+    </w:lvl>
+    <w:lvl w:ilvl="6">
+      <w:start w:val="1"/>
+      <w:numFmt w:val="decimal"/>
+      <w:lvlText w:val="%1.%2.%3.%4.%5.%6.%7"/>
+      <w:lvlJc w:val="left"/>
+      <w:pPr>
+        <w:ind w:left="1440" w:hanging="1440"/>
+      </w:pPr>
+      <w:rPr>
+        <w:rFonts w:hAnsi="Symbol" w:hint="default"/>
+      </w:rPr>
+    </w:lvl>
+    <w:lvl w:ilvl="7">
+      <w:start w:val="1"/>
+      <w:numFmt w:val="decimal"/>
+      <w:lvlText w:val="%1.%2.%3.%4.%5.%6.%7.%8"/>
+      <w:lvlJc w:val="left"/>
+      <w:pPr>
+        <w:ind w:left="1440" w:hanging="1440"/>
+      </w:pPr>
+      <w:rPr>
+        <w:rFonts w:hAnsi="Symbol" w:hint="default"/>
+      </w:rPr>
+    </w:lvl>
+    <w:lvl w:ilvl="8">
+      <w:start w:val="1"/>
+      <w:numFmt w:val="decimal"/>
+      <w:lvlText w:val="%1.%2.%3.%4.%5.%6.%7.%8.%9"/>
+      <w:lvlJc w:val="left"/>
+      <w:pPr>
+        <w:ind w:left="1800" w:hanging="1800"/>
+      </w:pPr>
+      <w:rPr>
+        <w:rFonts w:hAnsi="Symbol" w:hint="default"/>
+      </w:rPr>
+    </w:lvl>
+  </w:abstractNum>
+  <w:abstractNum w:abstractNumId="9" w15:restartNumberingAfterBreak="0">
     <w:nsid w:val="331F6EC0"/>
     <w:multiLevelType w:val="multilevel"/>
     <w:tmpl w:val="16C6211A"/>
@@ -21475,7 +22364,97 @@
       </w:rPr>
     </w:lvl>
   </w:abstractNum>
-  <w:abstractNum w:abstractNumId="8" w15:restartNumberingAfterBreak="0">
+  <w:abstractNum w:abstractNumId="10" w15:restartNumberingAfterBreak="0">
+    <w:nsid w:val="33FA3EAF"/>
+    <w:multiLevelType w:val="hybridMultilevel"/>
+    <w:tmpl w:val="64A819C0"/>
+    <w:lvl w:ilvl="0" w:tplc="79C05AB0">
+      <w:start w:val="1"/>
+      <w:numFmt w:val="lowerLetter"/>
+      <w:lvlText w:val="%1)"/>
+      <w:lvlJc w:val="left"/>
+      <w:pPr>
+        <w:ind w:left="720" w:hanging="360"/>
+      </w:pPr>
+      <w:rPr>
+        <w:rFonts w:hint="default"/>
+        <w:b/>
+      </w:rPr>
+    </w:lvl>
+    <w:lvl w:ilvl="1" w:tplc="080A0019">
+      <w:start w:val="1"/>
+      <w:numFmt w:val="lowerLetter"/>
+      <w:lvlText w:val="%2."/>
+      <w:lvlJc w:val="left"/>
+      <w:pPr>
+        <w:ind w:left="1440" w:hanging="360"/>
+      </w:pPr>
+    </w:lvl>
+    <w:lvl w:ilvl="2" w:tplc="080A001B" w:tentative="1">
+      <w:start w:val="1"/>
+      <w:numFmt w:val="lowerRoman"/>
+      <w:lvlText w:val="%3."/>
+      <w:lvlJc w:val="right"/>
+      <w:pPr>
+        <w:ind w:left="2160" w:hanging="180"/>
+      </w:pPr>
+    </w:lvl>
+    <w:lvl w:ilvl="3" w:tplc="080A000F" w:tentative="1">
+      <w:start w:val="1"/>
+      <w:numFmt w:val="decimal"/>
+      <w:lvlText w:val="%4."/>
+      <w:lvlJc w:val="left"/>
+      <w:pPr>
+        <w:ind w:left="2880" w:hanging="360"/>
+      </w:pPr>
+    </w:lvl>
+    <w:lvl w:ilvl="4" w:tplc="080A0019" w:tentative="1">
+      <w:start w:val="1"/>
+      <w:numFmt w:val="lowerLetter"/>
+      <w:lvlText w:val="%5."/>
+      <w:lvlJc w:val="left"/>
+      <w:pPr>
+        <w:ind w:left="3600" w:hanging="360"/>
+      </w:pPr>
+    </w:lvl>
+    <w:lvl w:ilvl="5" w:tplc="080A001B" w:tentative="1">
+      <w:start w:val="1"/>
+      <w:numFmt w:val="lowerRoman"/>
+      <w:lvlText w:val="%6."/>
+      <w:lvlJc w:val="right"/>
+      <w:pPr>
+        <w:ind w:left="4320" w:hanging="180"/>
+      </w:pPr>
+    </w:lvl>
+    <w:lvl w:ilvl="6" w:tplc="080A000F" w:tentative="1">
+      <w:start w:val="1"/>
+      <w:numFmt w:val="decimal"/>
+      <w:lvlText w:val="%7."/>
+      <w:lvlJc w:val="left"/>
+      <w:pPr>
+        <w:ind w:left="5040" w:hanging="360"/>
+      </w:pPr>
+    </w:lvl>
+    <w:lvl w:ilvl="7" w:tplc="080A0019" w:tentative="1">
+      <w:start w:val="1"/>
+      <w:numFmt w:val="lowerLetter"/>
+      <w:lvlText w:val="%8."/>
+      <w:lvlJc w:val="left"/>
+      <w:pPr>
+        <w:ind w:left="5760" w:hanging="360"/>
+      </w:pPr>
+    </w:lvl>
+    <w:lvl w:ilvl="8" w:tplc="080A001B" w:tentative="1">
+      <w:start w:val="1"/>
+      <w:numFmt w:val="lowerRoman"/>
+      <w:lvlText w:val="%9."/>
+      <w:lvlJc w:val="right"/>
+      <w:pPr>
+        <w:ind w:left="6480" w:hanging="180"/>
+      </w:pPr>
+    </w:lvl>
+  </w:abstractNum>
+  <w:abstractNum w:abstractNumId="11" w15:restartNumberingAfterBreak="0">
     <w:nsid w:val="3D6E6526"/>
     <w:multiLevelType w:val="hybridMultilevel"/>
     <w:tmpl w:val="45A8CD44"/>
@@ -21597,7 +22576,7 @@
       </w:rPr>
     </w:lvl>
   </w:abstractNum>
-  <w:abstractNum w:abstractNumId="9" w15:restartNumberingAfterBreak="0">
+  <w:abstractNum w:abstractNumId="12" w15:restartNumberingAfterBreak="0">
     <w:nsid w:val="4E6D7D71"/>
     <w:multiLevelType w:val="multilevel"/>
     <w:tmpl w:val="4BFC7E9A"/>
@@ -21746,7 +22725,97 @@
       </w:rPr>
     </w:lvl>
   </w:abstractNum>
-  <w:abstractNum w:abstractNumId="10" w15:restartNumberingAfterBreak="0">
+  <w:abstractNum w:abstractNumId="13" w15:restartNumberingAfterBreak="0">
+    <w:nsid w:val="50564502"/>
+    <w:multiLevelType w:val="hybridMultilevel"/>
+    <w:tmpl w:val="3678E9EA"/>
+    <w:lvl w:ilvl="0" w:tplc="1B0ACEE8">
+      <w:start w:val="1"/>
+      <w:numFmt w:val="lowerLetter"/>
+      <w:lvlText w:val="%1)"/>
+      <w:lvlJc w:val="left"/>
+      <w:pPr>
+        <w:ind w:left="720" w:hanging="360"/>
+      </w:pPr>
+      <w:rPr>
+        <w:rFonts w:hint="default"/>
+        <w:b/>
+      </w:rPr>
+    </w:lvl>
+    <w:lvl w:ilvl="1" w:tplc="080A0019">
+      <w:start w:val="1"/>
+      <w:numFmt w:val="lowerLetter"/>
+      <w:lvlText w:val="%2."/>
+      <w:lvlJc w:val="left"/>
+      <w:pPr>
+        <w:ind w:left="1440" w:hanging="360"/>
+      </w:pPr>
+    </w:lvl>
+    <w:lvl w:ilvl="2" w:tplc="080A001B" w:tentative="1">
+      <w:start w:val="1"/>
+      <w:numFmt w:val="lowerRoman"/>
+      <w:lvlText w:val="%3."/>
+      <w:lvlJc w:val="right"/>
+      <w:pPr>
+        <w:ind w:left="2160" w:hanging="180"/>
+      </w:pPr>
+    </w:lvl>
+    <w:lvl w:ilvl="3" w:tplc="080A000F" w:tentative="1">
+      <w:start w:val="1"/>
+      <w:numFmt w:val="decimal"/>
+      <w:lvlText w:val="%4."/>
+      <w:lvlJc w:val="left"/>
+      <w:pPr>
+        <w:ind w:left="2880" w:hanging="360"/>
+      </w:pPr>
+    </w:lvl>
+    <w:lvl w:ilvl="4" w:tplc="080A0019" w:tentative="1">
+      <w:start w:val="1"/>
+      <w:numFmt w:val="lowerLetter"/>
+      <w:lvlText w:val="%5."/>
+      <w:lvlJc w:val="left"/>
+      <w:pPr>
+        <w:ind w:left="3600" w:hanging="360"/>
+      </w:pPr>
+    </w:lvl>
+    <w:lvl w:ilvl="5" w:tplc="080A001B" w:tentative="1">
+      <w:start w:val="1"/>
+      <w:numFmt w:val="lowerRoman"/>
+      <w:lvlText w:val="%6."/>
+      <w:lvlJc w:val="right"/>
+      <w:pPr>
+        <w:ind w:left="4320" w:hanging="180"/>
+      </w:pPr>
+    </w:lvl>
+    <w:lvl w:ilvl="6" w:tplc="080A000F" w:tentative="1">
+      <w:start w:val="1"/>
+      <w:numFmt w:val="decimal"/>
+      <w:lvlText w:val="%7."/>
+      <w:lvlJc w:val="left"/>
+      <w:pPr>
+        <w:ind w:left="5040" w:hanging="360"/>
+      </w:pPr>
+    </w:lvl>
+    <w:lvl w:ilvl="7" w:tplc="080A0019" w:tentative="1">
+      <w:start w:val="1"/>
+      <w:numFmt w:val="lowerLetter"/>
+      <w:lvlText w:val="%8."/>
+      <w:lvlJc w:val="left"/>
+      <w:pPr>
+        <w:ind w:left="5760" w:hanging="360"/>
+      </w:pPr>
+    </w:lvl>
+    <w:lvl w:ilvl="8" w:tplc="080A001B" w:tentative="1">
+      <w:start w:val="1"/>
+      <w:numFmt w:val="lowerRoman"/>
+      <w:lvlText w:val="%9."/>
+      <w:lvlJc w:val="right"/>
+      <w:pPr>
+        <w:ind w:left="6480" w:hanging="180"/>
+      </w:pPr>
+    </w:lvl>
+  </w:abstractNum>
+  <w:abstractNum w:abstractNumId="14" w15:restartNumberingAfterBreak="0">
     <w:nsid w:val="5D0428B0"/>
     <w:multiLevelType w:val="multilevel"/>
     <w:tmpl w:val="2D2E8EDE"/>
@@ -21895,38 +22964,143 @@
       </w:rPr>
     </w:lvl>
   </w:abstractNum>
+  <w:abstractNum w:abstractNumId="15" w15:restartNumberingAfterBreak="0">
+    <w:nsid w:val="64D20D0F"/>
+    <w:multiLevelType w:val="hybridMultilevel"/>
+    <w:tmpl w:val="369C66C4"/>
+    <w:lvl w:ilvl="0" w:tplc="694CF1C2">
+      <w:start w:val="1"/>
+      <w:numFmt w:val="lowerLetter"/>
+      <w:lvlText w:val="%1)"/>
+      <w:lvlJc w:val="left"/>
+      <w:pPr>
+        <w:ind w:left="720" w:hanging="360"/>
+      </w:pPr>
+      <w:rPr>
+        <w:rFonts w:hint="default"/>
+        <w:b/>
+      </w:rPr>
+    </w:lvl>
+    <w:lvl w:ilvl="1" w:tplc="080A0019">
+      <w:start w:val="1"/>
+      <w:numFmt w:val="lowerLetter"/>
+      <w:lvlText w:val="%2."/>
+      <w:lvlJc w:val="left"/>
+      <w:pPr>
+        <w:ind w:left="1440" w:hanging="360"/>
+      </w:pPr>
+    </w:lvl>
+    <w:lvl w:ilvl="2" w:tplc="080A001B" w:tentative="1">
+      <w:start w:val="1"/>
+      <w:numFmt w:val="lowerRoman"/>
+      <w:lvlText w:val="%3."/>
+      <w:lvlJc w:val="right"/>
+      <w:pPr>
+        <w:ind w:left="2160" w:hanging="180"/>
+      </w:pPr>
+    </w:lvl>
+    <w:lvl w:ilvl="3" w:tplc="080A000F" w:tentative="1">
+      <w:start w:val="1"/>
+      <w:numFmt w:val="decimal"/>
+      <w:lvlText w:val="%4."/>
+      <w:lvlJc w:val="left"/>
+      <w:pPr>
+        <w:ind w:left="2880" w:hanging="360"/>
+      </w:pPr>
+    </w:lvl>
+    <w:lvl w:ilvl="4" w:tplc="080A0019" w:tentative="1">
+      <w:start w:val="1"/>
+      <w:numFmt w:val="lowerLetter"/>
+      <w:lvlText w:val="%5."/>
+      <w:lvlJc w:val="left"/>
+      <w:pPr>
+        <w:ind w:left="3600" w:hanging="360"/>
+      </w:pPr>
+    </w:lvl>
+    <w:lvl w:ilvl="5" w:tplc="080A001B" w:tentative="1">
+      <w:start w:val="1"/>
+      <w:numFmt w:val="lowerRoman"/>
+      <w:lvlText w:val="%6."/>
+      <w:lvlJc w:val="right"/>
+      <w:pPr>
+        <w:ind w:left="4320" w:hanging="180"/>
+      </w:pPr>
+    </w:lvl>
+    <w:lvl w:ilvl="6" w:tplc="080A000F" w:tentative="1">
+      <w:start w:val="1"/>
+      <w:numFmt w:val="decimal"/>
+      <w:lvlText w:val="%7."/>
+      <w:lvlJc w:val="left"/>
+      <w:pPr>
+        <w:ind w:left="5040" w:hanging="360"/>
+      </w:pPr>
+    </w:lvl>
+    <w:lvl w:ilvl="7" w:tplc="080A0019" w:tentative="1">
+      <w:start w:val="1"/>
+      <w:numFmt w:val="lowerLetter"/>
+      <w:lvlText w:val="%8."/>
+      <w:lvlJc w:val="left"/>
+      <w:pPr>
+        <w:ind w:left="5760" w:hanging="360"/>
+      </w:pPr>
+    </w:lvl>
+    <w:lvl w:ilvl="8" w:tplc="080A001B" w:tentative="1">
+      <w:start w:val="1"/>
+      <w:numFmt w:val="lowerRoman"/>
+      <w:lvlText w:val="%9."/>
+      <w:lvlJc w:val="right"/>
+      <w:pPr>
+        <w:ind w:left="6480" w:hanging="180"/>
+      </w:pPr>
+    </w:lvl>
+  </w:abstractNum>
   <w:num w:numId="1" w16cid:durableId="950670624">
-    <w:abstractNumId w:val="2"/>
+    <w:abstractNumId w:val="3"/>
   </w:num>
   <w:num w:numId="2" w16cid:durableId="805438403">
-    <w:abstractNumId w:val="8"/>
+    <w:abstractNumId w:val="11"/>
   </w:num>
   <w:num w:numId="3" w16cid:durableId="1477334001">
     <w:abstractNumId w:val="1"/>
   </w:num>
   <w:num w:numId="4" w16cid:durableId="1325276883">
-    <w:abstractNumId w:val="3"/>
+    <w:abstractNumId w:val="4"/>
   </w:num>
   <w:num w:numId="5" w16cid:durableId="951860865">
-    <w:abstractNumId w:val="4"/>
+    <w:abstractNumId w:val="5"/>
   </w:num>
   <w:num w:numId="6" w16cid:durableId="337004126">
-    <w:abstractNumId w:val="5"/>
+    <w:abstractNumId w:val="6"/>
   </w:num>
   <w:num w:numId="7" w16cid:durableId="1076899747">
     <w:abstractNumId w:val="0"/>
   </w:num>
   <w:num w:numId="8" w16cid:durableId="1953707336">
+    <w:abstractNumId w:val="12"/>
+  </w:num>
+  <w:num w:numId="9" w16cid:durableId="1302350199">
     <w:abstractNumId w:val="9"/>
   </w:num>
-  <w:num w:numId="9" w16cid:durableId="1302350199">
+  <w:num w:numId="10" w16cid:durableId="2017808890">
+    <w:abstractNumId w:val="14"/>
+  </w:num>
+  <w:num w:numId="11" w16cid:durableId="196236895">
     <w:abstractNumId w:val="7"/>
   </w:num>
-  <w:num w:numId="10" w16cid:durableId="2017808890">
+  <w:num w:numId="12" w16cid:durableId="1967854108">
+    <w:abstractNumId w:val="2"/>
+  </w:num>
+  <w:num w:numId="13" w16cid:durableId="1882090927">
+    <w:abstractNumId w:val="8"/>
+  </w:num>
+  <w:num w:numId="14" w16cid:durableId="298460604">
+    <w:abstractNumId w:val="15"/>
+  </w:num>
+  <w:num w:numId="15" w16cid:durableId="1753045286">
+    <w:abstractNumId w:val="13"/>
+  </w:num>
+  <w:num w:numId="16" w16cid:durableId="1167208371">
     <w:abstractNumId w:val="10"/>
-  </w:num>
-  <w:num w:numId="11" w16cid:durableId="196236895">
-    <w:abstractNumId w:val="6"/>
   </w:num>
 </w:numbering>
 </file>
@@ -22509,7 +23683,7 @@
   <w:style w:type="paragraph" w:styleId="Prrafodelista">
     <w:name w:val="List Paragraph"/>
     <w:basedOn w:val="Normal"/>
-    <w:uiPriority w:val="1"/>
+    <w:uiPriority w:val="34"/>
     <w:qFormat/>
     <w:pPr>
       <w:ind w:left="910" w:hanging="807"/>

--- a/XOOK.docx
+++ b/XOOK.docx
@@ -11162,13 +11162,7 @@
               <w:rPr>
                 <w:sz w:val="24"/>
               </w:rPr>
-              <w:t>0</w:t>
-            </w:r>
-            <w:r>
-              <w:rPr>
-                <w:sz w:val="24"/>
-              </w:rPr>
-              <w:t>2</w:t>
+              <w:t>02</w:t>
             </w:r>
           </w:p>
         </w:tc>
@@ -11245,13 +11239,7 @@
               <w:rPr>
                 <w:sz w:val="24"/>
               </w:rPr>
-              <w:t>0</w:t>
-            </w:r>
-            <w:r>
-              <w:rPr>
-                <w:sz w:val="24"/>
-              </w:rPr>
-              <w:t>3</w:t>
+              <w:t>03</w:t>
             </w:r>
           </w:p>
         </w:tc>
@@ -11327,13 +11315,7 @@
               <w:rPr>
                 <w:sz w:val="24"/>
               </w:rPr>
-              <w:t>0</w:t>
-            </w:r>
-            <w:r>
-              <w:rPr>
-                <w:sz w:val="24"/>
-              </w:rPr>
-              <w:t>4</w:t>
+              <w:t>04</w:t>
             </w:r>
           </w:p>
         </w:tc>
@@ -11409,13 +11391,7 @@
               <w:rPr>
                 <w:sz w:val="24"/>
               </w:rPr>
-              <w:t>0</w:t>
-            </w:r>
-            <w:r>
-              <w:rPr>
-                <w:sz w:val="24"/>
-              </w:rPr>
-              <w:t>5</w:t>
+              <w:t>05</w:t>
             </w:r>
           </w:p>
         </w:tc>
@@ -11491,13 +11467,7 @@
               <w:rPr>
                 <w:sz w:val="24"/>
               </w:rPr>
-              <w:t>0</w:t>
-            </w:r>
-            <w:r>
-              <w:rPr>
-                <w:sz w:val="24"/>
-              </w:rPr>
-              <w:t>6</w:t>
+              <w:t>06</w:t>
             </w:r>
           </w:p>
         </w:tc>
@@ -11573,13 +11543,7 @@
               <w:rPr>
                 <w:sz w:val="24"/>
               </w:rPr>
-              <w:t>0</w:t>
-            </w:r>
-            <w:r>
-              <w:rPr>
-                <w:sz w:val="24"/>
-              </w:rPr>
-              <w:t>7</w:t>
+              <w:t>07</w:t>
             </w:r>
           </w:p>
         </w:tc>
@@ -11655,13 +11619,7 @@
               <w:rPr>
                 <w:sz w:val="24"/>
               </w:rPr>
-              <w:t>0</w:t>
-            </w:r>
-            <w:r>
-              <w:rPr>
-                <w:sz w:val="24"/>
-              </w:rPr>
-              <w:t>8</w:t>
+              <w:t>08</w:t>
             </w:r>
           </w:p>
         </w:tc>
@@ -15628,13 +15586,7 @@
               <w:pStyle w:val="TableParagraph"/>
             </w:pPr>
             <w:r>
-              <w:t xml:space="preserve">Usuario </w:t>
-            </w:r>
-            <w:r>
-              <w:t xml:space="preserve">Con </w:t>
-            </w:r>
-            <w:r>
-              <w:t>Registro</w:t>
+              <w:t>Usuario Con Registro</w:t>
             </w:r>
           </w:p>
         </w:tc>
@@ -16991,14 +16943,7 @@
                 <w:spacing w:val="-5"/>
                 <w:sz w:val="24"/>
               </w:rPr>
-              <w:t>0</w:t>
-            </w:r>
-            <w:r>
-              <w:rPr>
-                <w:spacing w:val="-5"/>
-                <w:sz w:val="24"/>
-              </w:rPr>
-              <w:t>4</w:t>
+              <w:t>04</w:t>
             </w:r>
           </w:p>
         </w:tc>
@@ -17818,14 +17763,7 @@
                 <w:spacing w:val="-5"/>
                 <w:sz w:val="24"/>
               </w:rPr>
-              <w:t>0</w:t>
-            </w:r>
-            <w:r>
-              <w:rPr>
-                <w:spacing w:val="-5"/>
-                <w:sz w:val="24"/>
-              </w:rPr>
-              <w:t>5</w:t>
+              <w:t>05</w:t>
             </w:r>
           </w:p>
         </w:tc>
@@ -18645,14 +18583,7 @@
                 <w:spacing w:val="-5"/>
                 <w:sz w:val="24"/>
               </w:rPr>
-              <w:t>0</w:t>
-            </w:r>
-            <w:r>
-              <w:rPr>
-                <w:spacing w:val="-5"/>
-                <w:sz w:val="24"/>
-              </w:rPr>
-              <w:t>6</w:t>
+              <w:t>06</w:t>
             </w:r>
           </w:p>
         </w:tc>
@@ -19447,14 +19378,7 @@
                 <w:spacing w:val="-5"/>
                 <w:sz w:val="24"/>
               </w:rPr>
-              <w:t>0</w:t>
-            </w:r>
-            <w:r>
-              <w:rPr>
-                <w:spacing w:val="-5"/>
-                <w:sz w:val="24"/>
-              </w:rPr>
-              <w:t>7</w:t>
+              <w:t>07</w:t>
             </w:r>
           </w:p>
         </w:tc>
@@ -20231,21 +20155,30 @@
         <w:spacing w:before="255" w:line="276" w:lineRule="auto"/>
         <w:ind w:left="103" w:right="120"/>
         <w:jc w:val="both"/>
-      </w:pPr>
-      <w:r>
-        <w:rPr>
-          <w:color w:val="0000FF"/>
-          <w:w w:val="105"/>
-        </w:rPr>
-        <w:t xml:space="preserve">Esta sección aborda los aspectos no funcionales del sistema, como rendimiento, seguridad, </w:t>
-      </w:r>
-      <w:r>
-        <w:rPr>
-          <w:color w:val="0000FF"/>
-          <w:spacing w:val="-4"/>
-          <w:w w:val="105"/>
-        </w:rPr>
-        <w:t>etc.</w:t>
+        <w:rPr>
+          <w:color w:val="000000" w:themeColor="text1"/>
+        </w:rPr>
+      </w:pPr>
+      <w:r>
+        <w:rPr>
+          <w:color w:val="000000" w:themeColor="text1"/>
+          <w:w w:val="105"/>
+        </w:rPr>
+        <w:t>Aquí definiremos las cualidades y características del sistema que no tienen relación d</w:t>
+      </w:r>
+      <w:r>
+        <w:rPr>
+          <w:color w:val="000000" w:themeColor="text1"/>
+          <w:w w:val="105"/>
+        </w:rPr>
+        <w:t>i</w:t>
+      </w:r>
+      <w:r>
+        <w:rPr>
+          <w:color w:val="000000" w:themeColor="text1"/>
+          <w:w w:val="105"/>
+        </w:rPr>
+        <w:t>recta con las funcionalidades específicas, sin embargo, son esenciales para que el rendimiento sea el adecuado, así como la seguridad del usuario. Para ello requeriremos atributos de calidad, usabilidad, rendimiento, seguridad y escalabilidad.</w:t>
       </w:r>
     </w:p>
     <w:p>
@@ -20264,6 +20197,9 @@
         <w:tabs>
           <w:tab w:val="left" w:pos="910"/>
         </w:tabs>
+        <w:rPr>
+          <w:color w:val="000000" w:themeColor="text1"/>
+        </w:rPr>
       </w:pPr>
       <w:bookmarkStart w:id="23" w:name="_Toc181051529"/>
       <w:r>
@@ -20333,326 +20269,137 @@
         <w:spacing w:before="186" w:line="276" w:lineRule="auto"/>
         <w:ind w:left="103" w:right="118"/>
         <w:jc w:val="both"/>
-      </w:pPr>
-      <w:r>
-        <w:rPr>
-          <w:color w:val="0000FF"/>
-          <w:w w:val="105"/>
-        </w:rPr>
-        <w:t xml:space="preserve">Identifica los atributos de calidad que son críticos para el éxito del sistema. Estos podrían incluir rendimiento, confiabilidad, seguridad, etc. Coloca una tabla de priorización de </w:t>
-      </w:r>
-      <w:proofErr w:type="spellStart"/>
-      <w:r>
-        <w:rPr>
-          <w:color w:val="0000FF"/>
-          <w:w w:val="105"/>
-        </w:rPr>
-        <w:t>atri</w:t>
-      </w:r>
-      <w:proofErr w:type="spellEnd"/>
-      <w:r>
-        <w:rPr>
-          <w:color w:val="0000FF"/>
-          <w:w w:val="105"/>
-        </w:rPr>
-        <w:t xml:space="preserve">- </w:t>
-      </w:r>
-      <w:proofErr w:type="spellStart"/>
-      <w:r>
-        <w:rPr>
-          <w:color w:val="0000FF"/>
-          <w:w w:val="105"/>
-        </w:rPr>
-        <w:t>butos</w:t>
-      </w:r>
-      <w:proofErr w:type="spellEnd"/>
-      <w:r>
-        <w:rPr>
-          <w:color w:val="0000FF"/>
-          <w:spacing w:val="-1"/>
-          <w:w w:val="105"/>
-        </w:rPr>
-        <w:t xml:space="preserve"> </w:t>
-      </w:r>
-      <w:r>
-        <w:rPr>
-          <w:color w:val="0000FF"/>
-          <w:w w:val="105"/>
-        </w:rPr>
-        <w:t>de</w:t>
-      </w:r>
-      <w:r>
-        <w:rPr>
-          <w:color w:val="0000FF"/>
-          <w:spacing w:val="-1"/>
-          <w:w w:val="105"/>
-        </w:rPr>
-        <w:t xml:space="preserve"> </w:t>
-      </w:r>
-      <w:r>
-        <w:rPr>
-          <w:color w:val="0000FF"/>
-          <w:w w:val="105"/>
-        </w:rPr>
-        <w:t>calidad.</w:t>
-      </w:r>
-      <w:r>
-        <w:rPr>
-          <w:color w:val="0000FF"/>
-          <w:spacing w:val="-1"/>
-          <w:w w:val="105"/>
-        </w:rPr>
-        <w:t xml:space="preserve"> </w:t>
-      </w:r>
-      <w:proofErr w:type="gramStart"/>
-      <w:r>
-        <w:rPr>
-          <w:color w:val="0000FF"/>
-          <w:w w:val="105"/>
-        </w:rPr>
-        <w:t>Usa</w:t>
-      </w:r>
-      <w:r>
-        <w:rPr>
-          <w:color w:val="0000FF"/>
-          <w:spacing w:val="-1"/>
-          <w:w w:val="105"/>
-        </w:rPr>
-        <w:t xml:space="preserve"> </w:t>
-      </w:r>
-      <w:r>
-        <w:rPr>
-          <w:color w:val="0000FF"/>
-          <w:w w:val="105"/>
-        </w:rPr>
-        <w:t>la</w:t>
-      </w:r>
-      <w:r>
-        <w:rPr>
-          <w:color w:val="0000FF"/>
-          <w:spacing w:val="-1"/>
-          <w:w w:val="105"/>
-        </w:rPr>
-        <w:t xml:space="preserve"> </w:t>
-      </w:r>
-      <w:r>
-        <w:rPr>
-          <w:color w:val="0000FF"/>
-          <w:w w:val="105"/>
-        </w:rPr>
-        <w:t>figura</w:t>
-      </w:r>
-      <w:r>
-        <w:rPr>
-          <w:color w:val="0000FF"/>
-          <w:spacing w:val="-2"/>
-          <w:w w:val="105"/>
-        </w:rPr>
-        <w:t xml:space="preserve"> </w:t>
-      </w:r>
-      <w:r>
-        <w:rPr>
-          <w:rFonts w:ascii="Georgia" w:hAnsi="Georgia"/>
-          <w:b/>
-          <w:color w:val="0000FF"/>
-          <w:w w:val="105"/>
-        </w:rPr>
-        <w:t>??</w:t>
-      </w:r>
-      <w:proofErr w:type="gramEnd"/>
-      <w:r>
-        <w:rPr>
-          <w:rFonts w:ascii="Georgia" w:hAnsi="Georgia"/>
-          <w:b/>
-          <w:color w:val="0000FF"/>
-          <w:spacing w:val="-2"/>
-          <w:w w:val="105"/>
-        </w:rPr>
-        <w:t xml:space="preserve"> </w:t>
-      </w:r>
-      <w:r>
-        <w:rPr>
-          <w:color w:val="0000FF"/>
-          <w:w w:val="105"/>
-        </w:rPr>
-        <w:t>como</w:t>
-      </w:r>
-      <w:r>
-        <w:rPr>
-          <w:color w:val="0000FF"/>
-          <w:spacing w:val="-1"/>
-          <w:w w:val="105"/>
-        </w:rPr>
-        <w:t xml:space="preserve"> </w:t>
-      </w:r>
-      <w:r>
-        <w:rPr>
-          <w:color w:val="0000FF"/>
-          <w:w w:val="105"/>
-        </w:rPr>
-        <w:t>ejemplo</w:t>
-      </w:r>
-      <w:r>
-        <w:rPr>
-          <w:color w:val="0000FF"/>
-          <w:spacing w:val="-1"/>
-          <w:w w:val="105"/>
-        </w:rPr>
-        <w:t xml:space="preserve"> </w:t>
-      </w:r>
-      <w:r>
-        <w:rPr>
-          <w:color w:val="0000FF"/>
-          <w:w w:val="105"/>
-        </w:rPr>
-        <w:t>para</w:t>
-      </w:r>
-      <w:r>
-        <w:rPr>
-          <w:color w:val="0000FF"/>
-          <w:spacing w:val="-1"/>
-          <w:w w:val="105"/>
-        </w:rPr>
-        <w:t xml:space="preserve"> </w:t>
-      </w:r>
-      <w:r>
-        <w:rPr>
-          <w:color w:val="0000FF"/>
-          <w:w w:val="105"/>
-        </w:rPr>
-        <w:t>la</w:t>
-      </w:r>
-      <w:r>
-        <w:rPr>
-          <w:color w:val="0000FF"/>
-          <w:spacing w:val="-1"/>
-          <w:w w:val="105"/>
-        </w:rPr>
-        <w:t xml:space="preserve"> </w:t>
-      </w:r>
-      <w:r>
-        <w:rPr>
-          <w:color w:val="0000FF"/>
-          <w:w w:val="105"/>
-        </w:rPr>
-        <w:t>priorización</w:t>
-      </w:r>
-      <w:r>
-        <w:rPr>
-          <w:color w:val="0000FF"/>
-          <w:spacing w:val="-2"/>
-          <w:w w:val="105"/>
-        </w:rPr>
-        <w:t xml:space="preserve"> </w:t>
-      </w:r>
-      <w:r>
-        <w:rPr>
-          <w:color w:val="0000FF"/>
-          <w:w w:val="105"/>
-        </w:rPr>
-        <w:t>de</w:t>
-      </w:r>
-      <w:r>
-        <w:rPr>
-          <w:color w:val="0000FF"/>
-          <w:spacing w:val="-2"/>
-          <w:w w:val="105"/>
-        </w:rPr>
-        <w:t xml:space="preserve"> </w:t>
-      </w:r>
-      <w:r>
-        <w:rPr>
-          <w:color w:val="0000FF"/>
-          <w:w w:val="105"/>
-        </w:rPr>
-        <w:t>atributos</w:t>
-      </w:r>
-      <w:r>
-        <w:rPr>
-          <w:color w:val="0000FF"/>
-          <w:spacing w:val="-1"/>
-          <w:w w:val="105"/>
-        </w:rPr>
-        <w:t xml:space="preserve"> </w:t>
-      </w:r>
-      <w:r>
-        <w:rPr>
-          <w:color w:val="0000FF"/>
-          <w:w w:val="105"/>
-        </w:rPr>
-        <w:t>de</w:t>
-      </w:r>
-      <w:r>
-        <w:rPr>
-          <w:color w:val="0000FF"/>
-          <w:spacing w:val="-1"/>
-          <w:w w:val="105"/>
-        </w:rPr>
-        <w:t xml:space="preserve"> </w:t>
-      </w:r>
-      <w:r>
-        <w:rPr>
-          <w:color w:val="0000FF"/>
-          <w:w w:val="105"/>
-        </w:rPr>
-        <w:t>calidad, toma en cuenta que el conteo de prioridades puede no ser correcta.</w:t>
+        <w:rPr>
+          <w:color w:val="000000" w:themeColor="text1"/>
+          <w:w w:val="105"/>
+        </w:rPr>
+      </w:pPr>
+      <w:r>
+        <w:rPr>
+          <w:color w:val="000000" w:themeColor="text1"/>
+          <w:w w:val="105"/>
+        </w:rPr>
+        <w:t>Para el sistema se han definido los siguientes atributos de calidad:</w:t>
       </w:r>
     </w:p>
     <w:p>
       <w:pPr>
         <w:pStyle w:val="Textoindependiente"/>
-        <w:spacing w:before="10"/>
-        <w:rPr>
-          <w:sz w:val="19"/>
-        </w:rPr>
-      </w:pPr>
-      <w:r>
-        <w:rPr>
-          <w:noProof/>
-        </w:rPr>
-        <w:drawing>
-          <wp:anchor distT="0" distB="0" distL="0" distR="0" simplePos="0" relativeHeight="487589376" behindDoc="1" locked="0" layoutInCell="1" allowOverlap="1" wp14:anchorId="39041C7F" wp14:editId="6DC60FD9">
-            <wp:simplePos x="0" y="0"/>
-            <wp:positionH relativeFrom="page">
-              <wp:posOffset>1812124</wp:posOffset>
-            </wp:positionH>
-            <wp:positionV relativeFrom="paragraph">
-              <wp:posOffset>160409</wp:posOffset>
-            </wp:positionV>
-            <wp:extent cx="4462843" cy="1918239"/>
-            <wp:effectExtent l="0" t="0" r="0" b="0"/>
-            <wp:wrapTopAndBottom/>
-            <wp:docPr id="31" name="Image 31"/>
-            <wp:cNvGraphicFramePr>
-              <a:graphicFrameLocks xmlns:a="http://schemas.openxmlformats.org/drawingml/2006/main"/>
-            </wp:cNvGraphicFramePr>
-            <a:graphic xmlns:a="http://schemas.openxmlformats.org/drawingml/2006/main">
-              <a:graphicData uri="http://schemas.openxmlformats.org/drawingml/2006/picture">
-                <pic:pic xmlns:pic="http://schemas.openxmlformats.org/drawingml/2006/picture">
-                  <pic:nvPicPr>
-                    <pic:cNvPr id="31" name="Image 31"/>
-                    <pic:cNvPicPr/>
-                  </pic:nvPicPr>
-                  <pic:blipFill>
-                    <a:blip r:embed="rId15" cstate="print"/>
-                    <a:stretch>
-                      <a:fillRect/>
-                    </a:stretch>
-                  </pic:blipFill>
-                  <pic:spPr>
-                    <a:xfrm>
-                      <a:off x="0" y="0"/>
-                      <a:ext cx="4462843" cy="1918239"/>
-                    </a:xfrm>
-                    <a:prstGeom prst="rect">
-                      <a:avLst/>
-                    </a:prstGeom>
-                  </pic:spPr>
-                </pic:pic>
-              </a:graphicData>
-            </a:graphic>
-          </wp:anchor>
-        </w:drawing>
+        <w:numPr>
+          <w:ilvl w:val="0"/>
+          <w:numId w:val="24"/>
+        </w:numPr>
+        <w:spacing w:before="186" w:line="276" w:lineRule="auto"/>
+        <w:ind w:right="118"/>
+        <w:jc w:val="both"/>
+        <w:rPr>
+          <w:color w:val="000000" w:themeColor="text1"/>
+          <w:w w:val="105"/>
+        </w:rPr>
+      </w:pPr>
+      <w:r>
+        <w:rPr>
+          <w:color w:val="000000" w:themeColor="text1"/>
+          <w:w w:val="105"/>
+        </w:rPr>
+        <w:t>Usabilidad: La aplicación debe ser fácil de aplicar e intuitiva, permitiendo a los usuarios navegar sin dificultades. Esto implica una interfaz de usuario (UI) clara controles accesibles y un diseño que no requiera una curva de aprendizaje extensa.</w:t>
+      </w:r>
+    </w:p>
+    <w:p>
+      <w:pPr>
+        <w:pStyle w:val="Textoindependiente"/>
+        <w:numPr>
+          <w:ilvl w:val="0"/>
+          <w:numId w:val="24"/>
+        </w:numPr>
+        <w:spacing w:before="186" w:line="276" w:lineRule="auto"/>
+        <w:ind w:right="118"/>
+        <w:jc w:val="both"/>
+        <w:rPr>
+          <w:color w:val="000000" w:themeColor="text1"/>
+          <w:w w:val="105"/>
+        </w:rPr>
+      </w:pPr>
+      <w:r>
+        <w:rPr>
+          <w:color w:val="000000" w:themeColor="text1"/>
+          <w:w w:val="105"/>
+        </w:rPr>
+        <w:t xml:space="preserve">Rendimiento: La forma de responder la aplicación debe ser rápida y eficiente. Un sistema de </w:t>
+      </w:r>
+      <w:r>
+        <w:rPr>
+          <w:color w:val="000000" w:themeColor="text1"/>
+          <w:w w:val="105"/>
+        </w:rPr>
+        <w:t>rendimiento</w:t>
+      </w:r>
+      <w:r>
+        <w:rPr>
+          <w:color w:val="000000" w:themeColor="text1"/>
+          <w:w w:val="105"/>
+        </w:rPr>
+        <w:t xml:space="preserve"> lento afecta negativamente a la experi</w:t>
+      </w:r>
+      <w:r>
+        <w:rPr>
+          <w:color w:val="000000" w:themeColor="text1"/>
+          <w:w w:val="105"/>
+        </w:rPr>
+        <w:t>e</w:t>
+      </w:r>
+      <w:r>
+        <w:rPr>
+          <w:color w:val="000000" w:themeColor="text1"/>
+          <w:w w:val="105"/>
+        </w:rPr>
+        <w:t>ncia del usuario y su aprovechamiento para el estudio.</w:t>
+      </w:r>
+    </w:p>
+    <w:p>
+      <w:pPr>
+        <w:pStyle w:val="Textoindependiente"/>
+        <w:numPr>
+          <w:ilvl w:val="0"/>
+          <w:numId w:val="24"/>
+        </w:numPr>
+        <w:spacing w:before="186" w:line="276" w:lineRule="auto"/>
+        <w:ind w:right="118"/>
+        <w:jc w:val="both"/>
+        <w:rPr>
+          <w:color w:val="000000" w:themeColor="text1"/>
+          <w:w w:val="105"/>
+        </w:rPr>
+      </w:pPr>
+      <w:r>
+        <w:rPr>
+          <w:color w:val="000000" w:themeColor="text1"/>
+          <w:w w:val="105"/>
+        </w:rPr>
+        <w:t>Seguridad: Los datos personales de los usuarios debe ser tratados con la formalidad necesaria a fin de mantenerlos a salvo de ser sustraídos, esto cumpliendo con las normas de privacidad y protección de datos.</w:t>
+      </w:r>
+    </w:p>
+    <w:p>
+      <w:pPr>
+        <w:pStyle w:val="Textoindependiente"/>
+        <w:numPr>
+          <w:ilvl w:val="0"/>
+          <w:numId w:val="24"/>
+        </w:numPr>
+        <w:spacing w:before="186" w:line="276" w:lineRule="auto"/>
+        <w:ind w:right="118"/>
+        <w:jc w:val="both"/>
+        <w:rPr>
+          <w:color w:val="000000" w:themeColor="text1"/>
+          <w:w w:val="105"/>
+        </w:rPr>
+      </w:pPr>
+      <w:r>
+        <w:rPr>
+          <w:color w:val="000000" w:themeColor="text1"/>
+          <w:w w:val="105"/>
+        </w:rPr>
+        <w:t>Escalabilidad: El sistema debe ser capaz de manejar un incremento en el número de usuarios y en la cantidad de datos (temas, fichas, etc.) sin degradar su rendimiento. Esto permitirá el crecimiento en el futuro de los servicios ofrecidos.</w:t>
       </w:r>
     </w:p>
     <w:p>
@@ -20662,104 +20409,6 @@
         <w:ind w:left="4" w:right="20"/>
         <w:jc w:val="center"/>
       </w:pPr>
-      <w:r>
-        <w:rPr>
-          <w:w w:val="105"/>
-        </w:rPr>
-        <w:t>Figura</w:t>
-      </w:r>
-      <w:r>
-        <w:rPr>
-          <w:spacing w:val="12"/>
-          <w:w w:val="105"/>
-        </w:rPr>
-        <w:t xml:space="preserve"> </w:t>
-      </w:r>
-      <w:r>
-        <w:rPr>
-          <w:w w:val="105"/>
-        </w:rPr>
-        <w:t>4:</w:t>
-      </w:r>
-      <w:r>
-        <w:rPr>
-          <w:spacing w:val="13"/>
-          <w:w w:val="105"/>
-        </w:rPr>
-        <w:t xml:space="preserve"> </w:t>
-      </w:r>
-      <w:r>
-        <w:rPr>
-          <w:w w:val="105"/>
-        </w:rPr>
-        <w:t>Priorización</w:t>
-      </w:r>
-      <w:r>
-        <w:rPr>
-          <w:spacing w:val="12"/>
-          <w:w w:val="105"/>
-        </w:rPr>
-        <w:t xml:space="preserve"> </w:t>
-      </w:r>
-      <w:r>
-        <w:rPr>
-          <w:w w:val="105"/>
-        </w:rPr>
-        <w:t>de</w:t>
-      </w:r>
-      <w:r>
-        <w:rPr>
-          <w:spacing w:val="12"/>
-          <w:w w:val="105"/>
-        </w:rPr>
-        <w:t xml:space="preserve"> </w:t>
-      </w:r>
-      <w:r>
-        <w:rPr>
-          <w:w w:val="105"/>
-        </w:rPr>
-        <w:t>los</w:t>
-      </w:r>
-      <w:r>
-        <w:rPr>
-          <w:spacing w:val="12"/>
-          <w:w w:val="105"/>
-        </w:rPr>
-        <w:t xml:space="preserve"> </w:t>
-      </w:r>
-      <w:r>
-        <w:rPr>
-          <w:w w:val="105"/>
-        </w:rPr>
-        <w:t>atributos</w:t>
-      </w:r>
-      <w:r>
-        <w:rPr>
-          <w:spacing w:val="12"/>
-          <w:w w:val="105"/>
-        </w:rPr>
-        <w:t xml:space="preserve"> </w:t>
-      </w:r>
-      <w:r>
-        <w:rPr>
-          <w:w w:val="105"/>
-        </w:rPr>
-        <w:t>de</w:t>
-      </w:r>
-      <w:r>
-        <w:rPr>
-          <w:spacing w:val="12"/>
-          <w:w w:val="105"/>
-        </w:rPr>
-        <w:t xml:space="preserve"> </w:t>
-      </w:r>
-      <w:r>
-        <w:rPr>
-          <w:spacing w:val="-2"/>
-          <w:w w:val="105"/>
-        </w:rPr>
-        <w:t>calidad.</w:t>
-      </w:r>
     </w:p>
     <w:p>
       <w:pPr>
@@ -20866,20 +20515,6 @@
         <w:t>Calidad</w:t>
       </w:r>
       <w:bookmarkEnd w:id="24"/>
-    </w:p>
-    <w:p>
-      <w:pPr>
-        <w:pStyle w:val="Textoindependiente"/>
-        <w:spacing w:before="186" w:line="276" w:lineRule="auto"/>
-        <w:ind w:left="103" w:right="119"/>
-        <w:jc w:val="both"/>
-      </w:pPr>
-      <w:r>
-        <w:rPr>
-          <w:color w:val="0000FF"/>
-        </w:rPr>
-        <w:t>Enumera y describe escenarios específicos que ilustren cómo se cumplirán los atributos de calidad identificados.</w:t>
-      </w:r>
     </w:p>
     <w:p>
       <w:pPr>
@@ -21006,6 +20641,15 @@
             <w:pPr>
               <w:pStyle w:val="TableParagraph"/>
             </w:pPr>
+            <w:r>
+              <w:t xml:space="preserve">Usabilidad: </w:t>
+            </w:r>
+            <w:r>
+              <w:t>Los usuarios deben poder navegar por la aplicación sin dificultades.</w:t>
+            </w:r>
+            <w:r>
+              <w:t xml:space="preserve"> Completando un repaso de la información requerida en menos de 10 minutos, sin retrasos y sin necesidad de asistencia externa.</w:t>
+            </w:r>
           </w:p>
         </w:tc>
       </w:tr>
@@ -21021,6 +20665,34 @@
             <w:pPr>
               <w:pStyle w:val="TableParagraph"/>
             </w:pPr>
+            <w:r>
+              <w:rPr>
+                <w:spacing w:val="-2"/>
+                <w:sz w:val="24"/>
+              </w:rPr>
+              <w:t xml:space="preserve">  </w:t>
+            </w:r>
+            <w:r>
+              <w:rPr>
+                <w:spacing w:val="-2"/>
+                <w:sz w:val="24"/>
+              </w:rPr>
+              <w:t>AC-</w:t>
+            </w:r>
+            <w:r>
+              <w:rPr>
+                <w:spacing w:val="-7"/>
+                <w:sz w:val="24"/>
+              </w:rPr>
+              <w:t>0</w:t>
+            </w:r>
+            <w:r>
+              <w:rPr>
+                <w:spacing w:val="-7"/>
+                <w:sz w:val="24"/>
+              </w:rPr>
+              <w:t>2</w:t>
+            </w:r>
           </w:p>
         </w:tc>
         <w:tc>
@@ -21031,6 +20703,9 @@
             <w:pPr>
               <w:pStyle w:val="TableParagraph"/>
             </w:pPr>
+            <w:r>
+              <w:t>Rendimiento: La aplicación debe mostrar una respuesta en menos de 3 segundos cuando se interactuar con cualquier funcionabilidad clave, como crear un usuario, crear ficha o fichero y al acceder a un método de repaso.</w:t>
+            </w:r>
           </w:p>
         </w:tc>
       </w:tr>
@@ -21068,6 +20743,24 @@
     </w:p>
     <w:p>
       <w:pPr>
+        <w:pStyle w:val="Textoindependiente"/>
+        <w:spacing w:before="188"/>
+      </w:pPr>
+    </w:p>
+    <w:p>
+      <w:pPr>
+        <w:pStyle w:val="Textoindependiente"/>
+        <w:spacing w:before="188"/>
+      </w:pPr>
+    </w:p>
+    <w:p>
+      <w:pPr>
+        <w:pStyle w:val="Textoindependiente"/>
+        <w:spacing w:before="188"/>
+      </w:pPr>
+    </w:p>
+    <w:p>
+      <w:pPr>
         <w:pStyle w:val="Ttulo2"/>
         <w:numPr>
           <w:ilvl w:val="1"/>
@@ -21141,30 +20834,162 @@
     </w:p>
     <w:p>
       <w:pPr>
-        <w:pStyle w:val="Textoindependiente"/>
-        <w:spacing w:before="186" w:line="276" w:lineRule="auto"/>
-        <w:ind w:left="103" w:right="117"/>
-        <w:jc w:val="both"/>
-      </w:pPr>
-      <w:r>
-        <w:rPr>
-          <w:color w:val="0000FF"/>
-          <w:w w:val="105"/>
-        </w:rPr>
-        <w:t>Detalla cada atributo de calidad identificado. Proporciona métricas específicas y criterios de aceptación para evaluar su cumplimiento.</w:t>
-      </w:r>
-    </w:p>
-    <w:p>
-      <w:pPr>
-        <w:spacing w:line="276" w:lineRule="auto"/>
-        <w:jc w:val="both"/>
-        <w:sectPr>
-          <w:headerReference w:type="default" r:id="rId16"/>
-          <w:pgSz w:w="12240" w:h="15840"/>
-          <w:pgMar w:top="1140" w:right="1040" w:bottom="280" w:left="1620" w:header="567" w:footer="0" w:gutter="0"/>
-          <w:cols w:space="720"/>
-        </w:sectPr>
-      </w:pPr>
+        <w:spacing w:before="100" w:beforeAutospacing="1" w:after="100" w:afterAutospacing="1"/>
+        <w:rPr>
+          <w:sz w:val="24"/>
+          <w:szCs w:val="24"/>
+          <w:lang w:eastAsia="es-MX"/>
+        </w:rPr>
+      </w:pPr>
+      <w:r>
+        <w:rPr>
+          <w:sz w:val="24"/>
+          <w:szCs w:val="24"/>
+          <w:lang w:eastAsia="es-MX"/>
+        </w:rPr>
+        <w:t>Los escenarios específicos de calidad detallan los requerimientos que deben cumplirse:</w:t>
+      </w:r>
+    </w:p>
+    <w:p>
+      <w:pPr>
+        <w:widowControl/>
+        <w:numPr>
+          <w:ilvl w:val="0"/>
+          <w:numId w:val="25"/>
+        </w:numPr>
+        <w:autoSpaceDE/>
+        <w:autoSpaceDN/>
+        <w:spacing w:before="100" w:beforeAutospacing="1" w:after="100" w:afterAutospacing="1"/>
+        <w:rPr>
+          <w:sz w:val="24"/>
+          <w:szCs w:val="24"/>
+          <w:lang w:eastAsia="es-MX"/>
+        </w:rPr>
+      </w:pPr>
+      <w:r>
+        <w:rPr>
+          <w:b/>
+          <w:bCs/>
+          <w:sz w:val="24"/>
+          <w:szCs w:val="24"/>
+          <w:lang w:eastAsia="es-MX"/>
+        </w:rPr>
+        <w:lastRenderedPageBreak/>
+        <w:t>ID-01: Escenario de Usabilidad</w:t>
+      </w:r>
+      <w:r>
+        <w:rPr>
+          <w:sz w:val="24"/>
+          <w:szCs w:val="24"/>
+          <w:lang w:eastAsia="es-MX"/>
+        </w:rPr>
+        <w:t>:</w:t>
+      </w:r>
+    </w:p>
+    <w:p>
+      <w:pPr>
+        <w:widowControl/>
+        <w:numPr>
+          <w:ilvl w:val="1"/>
+          <w:numId w:val="25"/>
+        </w:numPr>
+        <w:autoSpaceDE/>
+        <w:autoSpaceDN/>
+        <w:spacing w:before="100" w:beforeAutospacing="1" w:after="100" w:afterAutospacing="1"/>
+        <w:rPr>
+          <w:sz w:val="24"/>
+          <w:szCs w:val="24"/>
+          <w:lang w:eastAsia="es-MX"/>
+        </w:rPr>
+      </w:pPr>
+      <w:r>
+        <w:rPr>
+          <w:b/>
+          <w:bCs/>
+          <w:sz w:val="24"/>
+          <w:szCs w:val="24"/>
+          <w:lang w:eastAsia="es-MX"/>
+        </w:rPr>
+        <w:t>Descripción</w:t>
+      </w:r>
+      <w:r>
+        <w:rPr>
+          <w:sz w:val="24"/>
+          <w:szCs w:val="24"/>
+          <w:lang w:eastAsia="es-MX"/>
+        </w:rPr>
+        <w:t>: La aplicación debe permitir que los usuarios completen un ciclo de repaso en menos de 10 minutos sin la necesidad de asistencia. Esto implica que la interfaz debe ser intuitiva y los procesos deben estar claramente definidos, con un diseño enfocado en la rapidez y efectividad del aprendizaje.</w:t>
+      </w:r>
+    </w:p>
+    <w:p>
+      <w:pPr>
+        <w:widowControl/>
+        <w:numPr>
+          <w:ilvl w:val="0"/>
+          <w:numId w:val="25"/>
+        </w:numPr>
+        <w:autoSpaceDE/>
+        <w:autoSpaceDN/>
+        <w:spacing w:before="100" w:beforeAutospacing="1" w:after="100" w:afterAutospacing="1"/>
+        <w:rPr>
+          <w:sz w:val="24"/>
+          <w:szCs w:val="24"/>
+          <w:lang w:eastAsia="es-MX"/>
+        </w:rPr>
+      </w:pPr>
+      <w:r>
+        <w:rPr>
+          <w:b/>
+          <w:bCs/>
+          <w:sz w:val="24"/>
+          <w:szCs w:val="24"/>
+          <w:lang w:eastAsia="es-MX"/>
+        </w:rPr>
+        <w:t>ID-02: Escenario de Rendimiento</w:t>
+      </w:r>
+      <w:r>
+        <w:rPr>
+          <w:sz w:val="24"/>
+          <w:szCs w:val="24"/>
+          <w:lang w:eastAsia="es-MX"/>
+        </w:rPr>
+        <w:t>:</w:t>
+      </w:r>
+    </w:p>
+    <w:p>
+      <w:pPr>
+        <w:widowControl/>
+        <w:numPr>
+          <w:ilvl w:val="1"/>
+          <w:numId w:val="25"/>
+        </w:numPr>
+        <w:autoSpaceDE/>
+        <w:autoSpaceDN/>
+        <w:spacing w:before="100" w:beforeAutospacing="1" w:after="100" w:afterAutospacing="1"/>
+        <w:rPr>
+          <w:sz w:val="24"/>
+          <w:szCs w:val="24"/>
+          <w:lang w:eastAsia="es-MX"/>
+        </w:rPr>
+      </w:pPr>
+      <w:r>
+        <w:rPr>
+          <w:b/>
+          <w:bCs/>
+          <w:sz w:val="24"/>
+          <w:szCs w:val="24"/>
+          <w:lang w:eastAsia="es-MX"/>
+        </w:rPr>
+        <w:t>Descripción</w:t>
+      </w:r>
+      <w:r>
+        <w:rPr>
+          <w:sz w:val="24"/>
+          <w:szCs w:val="24"/>
+          <w:lang w:eastAsia="es-MX"/>
+        </w:rPr>
+        <w:t>: La aplicación debe cargar en menos de 3 segundos al abrir la aplicación por primera vez o al realizar un cambio significativo en la interfaz (como abrir un tema o iniciar un repaso). Esta especificación asegura que la experiencia del usuario no se vea interrumpida por tiempos de espera largos.</w:t>
+      </w:r>
     </w:p>
     <w:p>
       <w:pPr>
@@ -21183,7 +21008,6 @@
         <w:rPr>
           <w:spacing w:val="-4"/>
         </w:rPr>
-        <w:lastRenderedPageBreak/>
         <w:t>ID-01:</w:t>
       </w:r>
       <w:r>
@@ -21278,163 +21102,6 @@
         <w:spacing w:before="195" w:line="276" w:lineRule="auto"/>
         <w:ind w:left="103"/>
       </w:pPr>
-      <w:r>
-        <w:rPr>
-          <w:color w:val="0000FF"/>
-          <w:w w:val="105"/>
-        </w:rPr>
-        <w:t>Especifica</w:t>
-      </w:r>
-      <w:r>
-        <w:rPr>
-          <w:color w:val="0000FF"/>
-          <w:spacing w:val="39"/>
-          <w:w w:val="105"/>
-        </w:rPr>
-        <w:t xml:space="preserve"> </w:t>
-      </w:r>
-      <w:r>
-        <w:rPr>
-          <w:color w:val="0000FF"/>
-          <w:w w:val="105"/>
-        </w:rPr>
-        <w:t>en</w:t>
-      </w:r>
-      <w:r>
-        <w:rPr>
-          <w:color w:val="0000FF"/>
-          <w:spacing w:val="39"/>
-          <w:w w:val="105"/>
-        </w:rPr>
-        <w:t xml:space="preserve"> </w:t>
-      </w:r>
-      <w:r>
-        <w:rPr>
-          <w:color w:val="0000FF"/>
-          <w:w w:val="105"/>
-        </w:rPr>
-        <w:t>detalle</w:t>
-      </w:r>
-      <w:r>
-        <w:rPr>
-          <w:color w:val="0000FF"/>
-          <w:spacing w:val="39"/>
-          <w:w w:val="105"/>
-        </w:rPr>
-        <w:t xml:space="preserve"> </w:t>
-      </w:r>
-      <w:r>
-        <w:rPr>
-          <w:color w:val="0000FF"/>
-          <w:w w:val="105"/>
-        </w:rPr>
-        <w:t>el</w:t>
-      </w:r>
-      <w:r>
-        <w:rPr>
-          <w:color w:val="0000FF"/>
-          <w:spacing w:val="39"/>
-          <w:w w:val="105"/>
-        </w:rPr>
-        <w:t xml:space="preserve"> </w:t>
-      </w:r>
-      <w:r>
-        <w:rPr>
-          <w:color w:val="0000FF"/>
-          <w:w w:val="105"/>
-        </w:rPr>
-        <w:t>primer</w:t>
-      </w:r>
-      <w:r>
-        <w:rPr>
-          <w:color w:val="0000FF"/>
-          <w:spacing w:val="39"/>
-          <w:w w:val="105"/>
-        </w:rPr>
-        <w:t xml:space="preserve"> </w:t>
-      </w:r>
-      <w:r>
-        <w:rPr>
-          <w:color w:val="0000FF"/>
-          <w:w w:val="105"/>
-        </w:rPr>
-        <w:t>atributo</w:t>
-      </w:r>
-      <w:r>
-        <w:rPr>
-          <w:color w:val="0000FF"/>
-          <w:spacing w:val="39"/>
-          <w:w w:val="105"/>
-        </w:rPr>
-        <w:t xml:space="preserve"> </w:t>
-      </w:r>
-      <w:r>
-        <w:rPr>
-          <w:color w:val="0000FF"/>
-          <w:w w:val="105"/>
-        </w:rPr>
-        <w:t>de</w:t>
-      </w:r>
-      <w:r>
-        <w:rPr>
-          <w:color w:val="0000FF"/>
-          <w:spacing w:val="39"/>
-          <w:w w:val="105"/>
-        </w:rPr>
-        <w:t xml:space="preserve"> </w:t>
-      </w:r>
-      <w:r>
-        <w:rPr>
-          <w:color w:val="0000FF"/>
-          <w:w w:val="105"/>
-        </w:rPr>
-        <w:t>calidad</w:t>
-      </w:r>
-      <w:r>
-        <w:rPr>
-          <w:color w:val="0000FF"/>
-          <w:spacing w:val="39"/>
-          <w:w w:val="105"/>
-        </w:rPr>
-        <w:t xml:space="preserve"> </w:t>
-      </w:r>
-      <w:r>
-        <w:rPr>
-          <w:color w:val="0000FF"/>
-          <w:w w:val="105"/>
-        </w:rPr>
-        <w:t>identificado.</w:t>
-      </w:r>
-      <w:r>
-        <w:rPr>
-          <w:color w:val="0000FF"/>
-          <w:spacing w:val="39"/>
-          <w:w w:val="105"/>
-        </w:rPr>
-        <w:t xml:space="preserve"> </w:t>
-      </w:r>
-      <w:r>
-        <w:rPr>
-          <w:color w:val="0000FF"/>
-          <w:w w:val="105"/>
-        </w:rPr>
-        <w:t>Proporciona</w:t>
-      </w:r>
-      <w:r>
-        <w:rPr>
-          <w:color w:val="0000FF"/>
-          <w:spacing w:val="39"/>
-          <w:w w:val="105"/>
-        </w:rPr>
-        <w:t xml:space="preserve"> </w:t>
-      </w:r>
-      <w:r>
-        <w:rPr>
-          <w:color w:val="0000FF"/>
-          <w:w w:val="105"/>
-        </w:rPr>
-        <w:t>información clara sobre cómo se medirá y evaluará.</w:t>
-      </w:r>
     </w:p>
     <w:p>
       <w:pPr>
@@ -21675,6 +21342,9 @@
             <w:pPr>
               <w:pStyle w:val="TableParagraph"/>
             </w:pPr>
+            <w:r>
+              <w:t>Usuario</w:t>
+            </w:r>
           </w:p>
         </w:tc>
       </w:tr>
@@ -21715,6 +21385,9 @@
             <w:pPr>
               <w:pStyle w:val="TableParagraph"/>
             </w:pPr>
+            <w:r>
+              <w:t>Información de tarjeta</w:t>
+            </w:r>
           </w:p>
         </w:tc>
       </w:tr>
@@ -21755,6 +21428,9 @@
             <w:pPr>
               <w:pStyle w:val="TableParagraph"/>
             </w:pPr>
+            <w:r>
+              <w:t>Repaso de información</w:t>
+            </w:r>
           </w:p>
         </w:tc>
       </w:tr>
@@ -21795,6 +21471,9 @@
             <w:pPr>
               <w:pStyle w:val="TableParagraph"/>
             </w:pPr>
+            <w:r>
+              <w:t>Interfaz de repaso</w:t>
+            </w:r>
           </w:p>
         </w:tc>
       </w:tr>
@@ -21835,6 +21514,9 @@
             <w:pPr>
               <w:pStyle w:val="TableParagraph"/>
             </w:pPr>
+            <w:r>
+              <w:t>Método de repaso</w:t>
+            </w:r>
           </w:p>
         </w:tc>
       </w:tr>
@@ -21875,6 +21557,9 @@
             <w:pPr>
               <w:pStyle w:val="TableParagraph"/>
             </w:pPr>
+            <w:r>
+              <w:t>Realizar repaso en menos de 10 minutos</w:t>
+            </w:r>
           </w:p>
         </w:tc>
       </w:tr>
@@ -21990,218 +21675,6 @@
         <w:t>Calidad</w:t>
       </w:r>
       <w:bookmarkEnd w:id="27"/>
-    </w:p>
-    <w:p>
-      <w:pPr>
-        <w:pStyle w:val="Textoindependiente"/>
-        <w:spacing w:before="196" w:line="276" w:lineRule="auto"/>
-        <w:ind w:left="103"/>
-      </w:pPr>
-      <w:r>
-        <w:rPr>
-          <w:color w:val="0000FF"/>
-          <w:w w:val="105"/>
-        </w:rPr>
-        <w:t>Repite</w:t>
-      </w:r>
-      <w:r>
-        <w:rPr>
-          <w:color w:val="0000FF"/>
-          <w:spacing w:val="27"/>
-          <w:w w:val="105"/>
-        </w:rPr>
-        <w:t xml:space="preserve"> </w:t>
-      </w:r>
-      <w:r>
-        <w:rPr>
-          <w:color w:val="0000FF"/>
-          <w:w w:val="105"/>
-        </w:rPr>
-        <w:t>el</w:t>
-      </w:r>
-      <w:r>
-        <w:rPr>
-          <w:color w:val="0000FF"/>
-          <w:spacing w:val="27"/>
-          <w:w w:val="105"/>
-        </w:rPr>
-        <w:t xml:space="preserve"> </w:t>
-      </w:r>
-      <w:r>
-        <w:rPr>
-          <w:color w:val="0000FF"/>
-          <w:w w:val="105"/>
-        </w:rPr>
-        <w:t>proceso</w:t>
-      </w:r>
-      <w:r>
-        <w:rPr>
-          <w:color w:val="0000FF"/>
-          <w:spacing w:val="27"/>
-          <w:w w:val="105"/>
-        </w:rPr>
-        <w:t xml:space="preserve"> </w:t>
-      </w:r>
-      <w:r>
-        <w:rPr>
-          <w:color w:val="0000FF"/>
-          <w:w w:val="105"/>
-        </w:rPr>
-        <w:t>para</w:t>
-      </w:r>
-      <w:r>
-        <w:rPr>
-          <w:color w:val="0000FF"/>
-          <w:spacing w:val="27"/>
-          <w:w w:val="105"/>
-        </w:rPr>
-        <w:t xml:space="preserve"> </w:t>
-      </w:r>
-      <w:r>
-        <w:rPr>
-          <w:color w:val="0000FF"/>
-          <w:w w:val="105"/>
-        </w:rPr>
-        <w:t>cada</w:t>
-      </w:r>
-      <w:r>
-        <w:rPr>
-          <w:color w:val="0000FF"/>
-          <w:spacing w:val="27"/>
-          <w:w w:val="105"/>
-        </w:rPr>
-        <w:t xml:space="preserve"> </w:t>
-      </w:r>
-      <w:r>
-        <w:rPr>
-          <w:color w:val="0000FF"/>
-          <w:w w:val="105"/>
-        </w:rPr>
-        <w:t>atributo</w:t>
-      </w:r>
-      <w:r>
-        <w:rPr>
-          <w:color w:val="0000FF"/>
-          <w:spacing w:val="27"/>
-          <w:w w:val="105"/>
-        </w:rPr>
-        <w:t xml:space="preserve"> </w:t>
-      </w:r>
-      <w:r>
-        <w:rPr>
-          <w:color w:val="0000FF"/>
-          <w:w w:val="105"/>
-        </w:rPr>
-        <w:t>de</w:t>
-      </w:r>
-      <w:r>
-        <w:rPr>
-          <w:color w:val="0000FF"/>
-          <w:spacing w:val="27"/>
-          <w:w w:val="105"/>
-        </w:rPr>
-        <w:t xml:space="preserve"> </w:t>
-      </w:r>
-      <w:r>
-        <w:rPr>
-          <w:color w:val="0000FF"/>
-          <w:w w:val="105"/>
-        </w:rPr>
-        <w:t>calidad</w:t>
-      </w:r>
-      <w:r>
-        <w:rPr>
-          <w:color w:val="0000FF"/>
-          <w:spacing w:val="27"/>
-          <w:w w:val="105"/>
-        </w:rPr>
-        <w:t xml:space="preserve"> </w:t>
-      </w:r>
-      <w:r>
-        <w:rPr>
-          <w:color w:val="0000FF"/>
-          <w:w w:val="105"/>
-        </w:rPr>
-        <w:t>identificado,</w:t>
-      </w:r>
-      <w:r>
-        <w:rPr>
-          <w:color w:val="0000FF"/>
-          <w:spacing w:val="27"/>
-          <w:w w:val="105"/>
-        </w:rPr>
-        <w:t xml:space="preserve"> </w:t>
-      </w:r>
-      <w:r>
-        <w:rPr>
-          <w:color w:val="0000FF"/>
-          <w:w w:val="105"/>
-        </w:rPr>
-        <w:t>numerándolos</w:t>
-      </w:r>
-      <w:r>
-        <w:rPr>
-          <w:color w:val="0000FF"/>
-          <w:spacing w:val="27"/>
-          <w:w w:val="105"/>
-        </w:rPr>
-        <w:t xml:space="preserve"> </w:t>
-      </w:r>
-      <w:r>
-        <w:rPr>
-          <w:color w:val="0000FF"/>
-          <w:w w:val="105"/>
-        </w:rPr>
-        <w:t>de</w:t>
-      </w:r>
-      <w:r>
-        <w:rPr>
-          <w:color w:val="0000FF"/>
-          <w:spacing w:val="27"/>
-          <w:w w:val="105"/>
-        </w:rPr>
-        <w:t xml:space="preserve"> </w:t>
-      </w:r>
-      <w:r>
-        <w:rPr>
-          <w:color w:val="0000FF"/>
-          <w:w w:val="105"/>
-        </w:rPr>
-        <w:t>manera</w:t>
-      </w:r>
-      <w:r>
-        <w:rPr>
-          <w:color w:val="0000FF"/>
-          <w:spacing w:val="27"/>
-          <w:w w:val="105"/>
-        </w:rPr>
-        <w:t xml:space="preserve"> </w:t>
-      </w:r>
-      <w:r>
-        <w:rPr>
-          <w:color w:val="0000FF"/>
-          <w:w w:val="105"/>
-        </w:rPr>
-        <w:t xml:space="preserve">se- </w:t>
-      </w:r>
-      <w:proofErr w:type="spellStart"/>
-      <w:r>
-        <w:rPr>
-          <w:color w:val="0000FF"/>
-          <w:spacing w:val="-2"/>
-          <w:w w:val="105"/>
-        </w:rPr>
-        <w:t>cuencial</w:t>
-      </w:r>
-      <w:proofErr w:type="spellEnd"/>
-      <w:r>
-        <w:rPr>
-          <w:color w:val="0000FF"/>
-          <w:spacing w:val="-2"/>
-          <w:w w:val="105"/>
-        </w:rPr>
-        <w:t>.</w:t>
-      </w:r>
     </w:p>
     <w:p>
       <w:pPr>
@@ -22444,6 +21917,9 @@
             <w:pPr>
               <w:pStyle w:val="TableParagraph"/>
             </w:pPr>
+            <w:r>
+              <w:t>usuario</w:t>
+            </w:r>
           </w:p>
         </w:tc>
       </w:tr>
@@ -22484,6 +21960,9 @@
             <w:pPr>
               <w:pStyle w:val="TableParagraph"/>
             </w:pPr>
+            <w:r>
+              <w:t>Iniciar sesión</w:t>
+            </w:r>
           </w:p>
         </w:tc>
       </w:tr>
@@ -22524,6 +22003,14 @@
             <w:pPr>
               <w:pStyle w:val="TableParagraph"/>
             </w:pPr>
+            <w:r>
+              <w:t xml:space="preserve">Presentar interfaz de solicitud de usuario y </w:t>
+            </w:r>
+            <w:proofErr w:type="spellStart"/>
+            <w:r>
+              <w:t>password</w:t>
+            </w:r>
+            <w:proofErr w:type="spellEnd"/>
           </w:p>
         </w:tc>
       </w:tr>
@@ -22564,6 +22051,9 @@
             <w:pPr>
               <w:pStyle w:val="TableParagraph"/>
             </w:pPr>
+            <w:r>
+              <w:t>Interfaz de inicio</w:t>
+            </w:r>
           </w:p>
         </w:tc>
       </w:tr>
@@ -22604,6 +22094,9 @@
             <w:pPr>
               <w:pStyle w:val="TableParagraph"/>
             </w:pPr>
+            <w:r>
+              <w:t>Ingreso a la aplicación</w:t>
+            </w:r>
           </w:p>
         </w:tc>
       </w:tr>
@@ -22644,6 +22137,9 @@
             <w:pPr>
               <w:pStyle w:val="TableParagraph"/>
             </w:pPr>
+            <w:r>
+              <w:t>3 segundos o menos</w:t>
+            </w:r>
           </w:p>
         </w:tc>
       </w:tr>
@@ -22651,7 +22147,7 @@
     <w:p>
       <w:pPr>
         <w:sectPr>
-          <w:headerReference w:type="default" r:id="rId17"/>
+          <w:headerReference w:type="default" r:id="rId15"/>
           <w:pgSz w:w="12240" w:h="15840"/>
           <w:pgMar w:top="1140" w:right="1040" w:bottom="280" w:left="1620" w:header="567" w:footer="0" w:gutter="0"/>
           <w:cols w:space="720"/>
@@ -23575,7 +23071,7 @@
     </w:tbl>
     <w:p/>
     <w:sectPr>
-      <w:headerReference w:type="default" r:id="rId18"/>
+      <w:headerReference w:type="default" r:id="rId16"/>
       <w:pgSz w:w="12240" w:h="15840"/>
       <w:pgMar w:top="1140" w:right="1040" w:bottom="280" w:left="1620" w:header="567" w:footer="0" w:gutter="0"/>
       <w:cols w:space="720"/>
@@ -23932,373 +23428,6 @@
       <mc:AlternateContent>
         <mc:Choice Requires="wps">
           <w:drawing>
-            <wp:anchor distT="0" distB="0" distL="0" distR="0" simplePos="0" relativeHeight="487206912" behindDoc="1" locked="0" layoutInCell="1" allowOverlap="1" wp14:anchorId="083B630E" wp14:editId="6953D252">
-              <wp:simplePos x="0" y="0"/>
-              <wp:positionH relativeFrom="page">
-                <wp:posOffset>1094397</wp:posOffset>
-              </wp:positionH>
-              <wp:positionV relativeFrom="page">
-                <wp:posOffset>560387</wp:posOffset>
-              </wp:positionV>
-              <wp:extent cx="4934585" cy="1270"/>
-              <wp:effectExtent l="0" t="0" r="0" b="0"/>
-              <wp:wrapNone/>
-              <wp:docPr id="32" name="Graphic 32"/>
-              <wp:cNvGraphicFramePr>
-                <a:graphicFrameLocks xmlns:a="http://schemas.openxmlformats.org/drawingml/2006/main"/>
-              </wp:cNvGraphicFramePr>
-              <a:graphic xmlns:a="http://schemas.openxmlformats.org/drawingml/2006/main">
-                <a:graphicData uri="http://schemas.microsoft.com/office/word/2010/wordprocessingShape">
-                  <wps:wsp>
-                    <wps:cNvSpPr>
-                      <a:spLocks/>
-                    </wps:cNvSpPr>
-                    <wps:spPr>
-                      <a:xfrm>
-                        <a:off x="0" y="0"/>
-                        <a:ext cx="4934585" cy="1270"/>
-                      </a:xfrm>
-                      <a:custGeom>
-                        <a:avLst/>
-                        <a:gdLst/>
-                        <a:ahLst/>
-                        <a:cxnLst/>
-                        <a:rect l="l" t="t" r="r" b="b"/>
-                        <a:pathLst>
-                          <a:path w="4934585">
-                            <a:moveTo>
-                              <a:pt x="0" y="0"/>
-                            </a:moveTo>
-                            <a:lnTo>
-                              <a:pt x="4934496" y="0"/>
-                            </a:lnTo>
-                          </a:path>
-                        </a:pathLst>
-                      </a:custGeom>
-                      <a:ln w="5054">
-                        <a:solidFill>
-                          <a:srgbClr val="000000"/>
-                        </a:solidFill>
-                        <a:prstDash val="solid"/>
-                      </a:ln>
-                    </wps:spPr>
-                    <wps:bodyPr wrap="square" lIns="0" tIns="0" rIns="0" bIns="0" rtlCol="0">
-                      <a:prstTxWarp prst="textNoShape">
-                        <a:avLst/>
-                      </a:prstTxWarp>
-                      <a:noAutofit/>
-                    </wps:bodyPr>
-                  </wps:wsp>
-                </a:graphicData>
-              </a:graphic>
-            </wp:anchor>
-          </w:drawing>
-        </mc:Choice>
-        <mc:Fallback>
-          <w:pict>
-            <v:shape w14:anchorId="0CE2A178" id="Graphic 32" o:spid="_x0000_s1026" style="position:absolute;margin-left:86.15pt;margin-top:44.1pt;width:388.55pt;height:.1pt;z-index:-16109568;visibility:visible;mso-wrap-style:square;mso-wrap-distance-left:0;mso-wrap-distance-top:0;mso-wrap-distance-right:0;mso-wrap-distance-bottom:0;mso-position-horizontal:absolute;mso-position-horizontal-relative:page;mso-position-vertical:absolute;mso-position-vertical-relative:page;v-text-anchor:top" coordsize="4934585,1270" o:gfxdata="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" path="m,l4934496,e" filled="f" strokeweight=".14039mm">
-              <v:path arrowok="t"/>
-              <w10:wrap anchorx="page" anchory="page"/>
-            </v:shape>
-          </w:pict>
-        </mc:Fallback>
-      </mc:AlternateContent>
-    </w:r>
-    <w:r>
-      <w:rPr>
-        <w:noProof/>
-      </w:rPr>
-      <mc:AlternateContent>
-        <mc:Choice Requires="wps">
-          <w:drawing>
-            <wp:anchor distT="0" distB="0" distL="0" distR="0" simplePos="0" relativeHeight="487207424" behindDoc="1" locked="0" layoutInCell="1" allowOverlap="1" wp14:anchorId="4FB88382" wp14:editId="7499E565">
-              <wp:simplePos x="0" y="0"/>
-              <wp:positionH relativeFrom="page">
-                <wp:posOffset>1081697</wp:posOffset>
-              </wp:positionH>
-              <wp:positionV relativeFrom="page">
-                <wp:posOffset>347093</wp:posOffset>
-              </wp:positionV>
-              <wp:extent cx="2889885" cy="217170"/>
-              <wp:effectExtent l="0" t="0" r="0" b="0"/>
-              <wp:wrapNone/>
-              <wp:docPr id="33" name="Textbox 33"/>
-              <wp:cNvGraphicFramePr>
-                <a:graphicFrameLocks xmlns:a="http://schemas.openxmlformats.org/drawingml/2006/main"/>
-              </wp:cNvGraphicFramePr>
-              <a:graphic xmlns:a="http://schemas.openxmlformats.org/drawingml/2006/main">
-                <a:graphicData uri="http://schemas.microsoft.com/office/word/2010/wordprocessingShape">
-                  <wps:wsp>
-                    <wps:cNvSpPr txBox="1">
-                      <a:spLocks/>
-                    </wps:cNvSpPr>
-                    <wps:spPr>
-                      <a:xfrm>
-                        <a:off x="0" y="0"/>
-                        <a:ext cx="2889885" cy="217170"/>
-                      </a:xfrm>
-                      <a:prstGeom prst="rect">
-                        <a:avLst/>
-                      </a:prstGeom>
-                    </wps:spPr>
-                    <wps:txbx>
-                      <w:txbxContent>
-                        <w:p>
-                          <w:pPr>
-                            <w:pStyle w:val="Textoindependiente"/>
-                            <w:tabs>
-                              <w:tab w:val="left" w:pos="553"/>
-                            </w:tabs>
-                            <w:spacing w:before="21"/>
-                            <w:ind w:left="20"/>
-                          </w:pPr>
-                          <w:r>
-                            <w:rPr>
-                              <w:spacing w:val="-5"/>
-                            </w:rPr>
-                            <w:t>6.3</w:t>
-                          </w:r>
-                          <w:r>
-                            <w:tab/>
-                            <w:t>Especificación</w:t>
-                          </w:r>
-                          <w:r>
-                            <w:rPr>
-                              <w:spacing w:val="35"/>
-                            </w:rPr>
-                            <w:t xml:space="preserve"> </w:t>
-                          </w:r>
-                          <w:r>
-                            <w:t>de</w:t>
-                          </w:r>
-                          <w:r>
-                            <w:rPr>
-                              <w:spacing w:val="36"/>
-                            </w:rPr>
-                            <w:t xml:space="preserve"> </w:t>
-                          </w:r>
-                          <w:r>
-                            <w:t>Atributos</w:t>
-                          </w:r>
-                          <w:r>
-                            <w:rPr>
-                              <w:spacing w:val="36"/>
-                            </w:rPr>
-                            <w:t xml:space="preserve"> </w:t>
-                          </w:r>
-                          <w:r>
-                            <w:t>de</w:t>
-                          </w:r>
-                          <w:r>
-                            <w:rPr>
-                              <w:spacing w:val="36"/>
-                            </w:rPr>
-                            <w:t xml:space="preserve"> </w:t>
-                          </w:r>
-                          <w:r>
-                            <w:rPr>
-                              <w:spacing w:val="-2"/>
-                            </w:rPr>
-                            <w:t>Calidad</w:t>
-                          </w:r>
-                        </w:p>
-                      </w:txbxContent>
-                    </wps:txbx>
-                    <wps:bodyPr wrap="square" lIns="0" tIns="0" rIns="0" bIns="0" rtlCol="0">
-                      <a:noAutofit/>
-                    </wps:bodyPr>
-                  </wps:wsp>
-                </a:graphicData>
-              </a:graphic>
-            </wp:anchor>
-          </w:drawing>
-        </mc:Choice>
-        <mc:Fallback>
-          <w:pict>
-            <v:shapetype w14:anchorId="4FB88382" id="_x0000_t202" coordsize="21600,21600" o:spt="202" path="m,l,21600r21600,l21600,xe">
-              <v:stroke joinstyle="miter"/>
-              <v:path gradientshapeok="t" o:connecttype="rect"/>
-            </v:shapetype>
-            <v:shape id="Textbox 33" o:spid="_x0000_s1044" type="#_x0000_t202" style="position:absolute;margin-left:85.15pt;margin-top:27.35pt;width:227.55pt;height:17.1pt;z-index:-16109056;visibility:visible;mso-wrap-style:square;mso-wrap-distance-left:0;mso-wrap-distance-top:0;mso-wrap-distance-right:0;mso-wrap-distance-bottom:0;mso-position-horizontal:absolute;mso-position-horizontal-relative:page;mso-position-vertical:absolute;mso-position-vertical-relative:page;v-text-anchor:top" o:gfxdata="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" filled="f" stroked="f">
-              <v:textbox inset="0,0,0,0">
-                <w:txbxContent>
-                  <w:p>
-                    <w:pPr>
-                      <w:pStyle w:val="Textoindependiente"/>
-                      <w:tabs>
-                        <w:tab w:val="left" w:pos="553"/>
-                      </w:tabs>
-                      <w:spacing w:before="21"/>
-                      <w:ind w:left="20"/>
-                    </w:pPr>
-                    <w:r>
-                      <w:rPr>
-                        <w:spacing w:val="-5"/>
-                      </w:rPr>
-                      <w:t>6.3</w:t>
-                    </w:r>
-                    <w:r>
-                      <w:tab/>
-                      <w:t>Especificación</w:t>
-                    </w:r>
-                    <w:r>
-                      <w:rPr>
-                        <w:spacing w:val="35"/>
-                      </w:rPr>
-                      <w:t xml:space="preserve"> </w:t>
-                    </w:r>
-                    <w:r>
-                      <w:t>de</w:t>
-                    </w:r>
-                    <w:r>
-                      <w:rPr>
-                        <w:spacing w:val="36"/>
-                      </w:rPr>
-                      <w:t xml:space="preserve"> </w:t>
-                    </w:r>
-                    <w:r>
-                      <w:t>Atributos</w:t>
-                    </w:r>
-                    <w:r>
-                      <w:rPr>
-                        <w:spacing w:val="36"/>
-                      </w:rPr>
-                      <w:t xml:space="preserve"> </w:t>
-                    </w:r>
-                    <w:r>
-                      <w:t>de</w:t>
-                    </w:r>
-                    <w:r>
-                      <w:rPr>
-                        <w:spacing w:val="36"/>
-                      </w:rPr>
-                      <w:t xml:space="preserve"> </w:t>
-                    </w:r>
-                    <w:r>
-                      <w:rPr>
-                        <w:spacing w:val="-2"/>
-                      </w:rPr>
-                      <w:t>Calidad</w:t>
-                    </w:r>
-                  </w:p>
-                </w:txbxContent>
-              </v:textbox>
-              <w10:wrap anchorx="page" anchory="page"/>
-            </v:shape>
-          </w:pict>
-        </mc:Fallback>
-      </mc:AlternateContent>
-    </w:r>
-    <w:r>
-      <w:rPr>
-        <w:noProof/>
-      </w:rPr>
-      <mc:AlternateContent>
-        <mc:Choice Requires="wps">
-          <w:drawing>
-            <wp:anchor distT="0" distB="0" distL="0" distR="0" simplePos="0" relativeHeight="487207936" behindDoc="1" locked="0" layoutInCell="1" allowOverlap="1" wp14:anchorId="4F02455B" wp14:editId="252BA308">
-              <wp:simplePos x="0" y="0"/>
-              <wp:positionH relativeFrom="page">
-                <wp:posOffset>5941535</wp:posOffset>
-              </wp:positionH>
-              <wp:positionV relativeFrom="page">
-                <wp:posOffset>347093</wp:posOffset>
-              </wp:positionV>
-              <wp:extent cx="99695" cy="217170"/>
-              <wp:effectExtent l="0" t="0" r="0" b="0"/>
-              <wp:wrapNone/>
-              <wp:docPr id="34" name="Textbox 34"/>
-              <wp:cNvGraphicFramePr>
-                <a:graphicFrameLocks xmlns:a="http://schemas.openxmlformats.org/drawingml/2006/main"/>
-              </wp:cNvGraphicFramePr>
-              <a:graphic xmlns:a="http://schemas.openxmlformats.org/drawingml/2006/main">
-                <a:graphicData uri="http://schemas.microsoft.com/office/word/2010/wordprocessingShape">
-                  <wps:wsp>
-                    <wps:cNvSpPr txBox="1">
-                      <a:spLocks/>
-                    </wps:cNvSpPr>
-                    <wps:spPr>
-                      <a:xfrm>
-                        <a:off x="0" y="0"/>
-                        <a:ext cx="99695" cy="217170"/>
-                      </a:xfrm>
-                      <a:prstGeom prst="rect">
-                        <a:avLst/>
-                      </a:prstGeom>
-                    </wps:spPr>
-                    <wps:txbx>
-                      <w:txbxContent>
-                        <w:p>
-                          <w:pPr>
-                            <w:pStyle w:val="Textoindependiente"/>
-                            <w:spacing w:before="21"/>
-                            <w:ind w:left="20"/>
-                          </w:pPr>
-                          <w:r>
-                            <w:rPr>
-                              <w:spacing w:val="-10"/>
-                            </w:rPr>
-                            <w:t>9</w:t>
-                          </w:r>
-                        </w:p>
-                      </w:txbxContent>
-                    </wps:txbx>
-                    <wps:bodyPr wrap="square" lIns="0" tIns="0" rIns="0" bIns="0" rtlCol="0">
-                      <a:noAutofit/>
-                    </wps:bodyPr>
-                  </wps:wsp>
-                </a:graphicData>
-              </a:graphic>
-            </wp:anchor>
-          </w:drawing>
-        </mc:Choice>
-        <mc:Fallback>
-          <w:pict>
-            <v:shape w14:anchorId="4F02455B" id="Textbox 34" o:spid="_x0000_s1045" type="#_x0000_t202" style="position:absolute;margin-left:467.85pt;margin-top:27.35pt;width:7.85pt;height:17.1pt;z-index:-16108544;visibility:visible;mso-wrap-style:square;mso-wrap-distance-left:0;mso-wrap-distance-top:0;mso-wrap-distance-right:0;mso-wrap-distance-bottom:0;mso-position-horizontal:absolute;mso-position-horizontal-relative:page;mso-position-vertical:absolute;mso-position-vertical-relative:page;v-text-anchor:top" o:gfxdata="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" filled="f" stroked="f">
-              <v:textbox inset="0,0,0,0">
-                <w:txbxContent>
-                  <w:p>
-                    <w:pPr>
-                      <w:pStyle w:val="Textoindependiente"/>
-                      <w:spacing w:before="21"/>
-                      <w:ind w:left="20"/>
-                    </w:pPr>
-                    <w:r>
-                      <w:rPr>
-                        <w:spacing w:val="-10"/>
-                      </w:rPr>
-                      <w:t>9</w:t>
-                    </w:r>
-                  </w:p>
-                </w:txbxContent>
-              </v:textbox>
-              <w10:wrap anchorx="page" anchory="page"/>
-            </v:shape>
-          </w:pict>
-        </mc:Fallback>
-      </mc:AlternateContent>
-    </w:r>
-  </w:p>
-</w:hdr>
-</file>
-
-<file path=word/header11.xml><?xml version="1.0" encoding="utf-8"?>
-<w:hdr xmlns:wpc="http://schemas.microsoft.com/office/word/2010/wordprocessingCanvas" xmlns:cx="http://schemas.microsoft.com/office/drawing/2014/chartex" xmlns:cx1="http://schemas.microsoft.com/office/drawing/2015/9/8/chartex" xmlns:cx2="http://schemas.microsoft.com/office/drawing/2015/10/21/chartex" xmlns:cx3="http://schemas.microsoft.com/office/drawing/2016/5/9/chartex" xmlns:cx4="http://schemas.microsoft.com/office/drawing/2016/5/10/chartex" xmlns:cx5="http://schemas.microsoft.com/office/drawing/2016/5/11/chartex" xmlns:cx6="http://schemas.microsoft.com/office/drawing/2016/5/12/chartex" xmlns:cx7="http://schemas.microsoft.com/office/drawing/2016/5/13/chartex" xmlns:cx8="http://schemas.microsoft.com/office/drawing/2016/5/14/chartex" xmlns:mc="http://schemas.openxmlformats.org/markup-compatibility/2006" xmlns:aink="http://schemas.microsoft.com/office/drawing/2016/ink" xmlns:am3d="http://schemas.microsoft.com/office/drawing/2017/model3d" xmlns:o="urn:schemas-microsoft-com:office:office" xmlns:oel="http://schemas.microsoft.com/office/2019/extlst" xmlns:r="http://schemas.openxmlformats.org/officeDocument/2006/relationships" xmlns:m="http://schemas.openxmlformats.org/officeDocument/2006/math" xmlns:v="urn:schemas-microsoft-com:vml" xmlns:wp14="http://schemas.microsoft.com/office/word/2010/wordprocessingDrawing" xmlns:wp="http://schemas.openxmlformats.org/drawingml/2006/wordprocessingDrawing" xmlns:w10="urn:schemas-microsoft-com:office:word" xmlns:w="http://schemas.openxmlformats.org/wordprocessingml/2006/main" xmlns:w14="http://schemas.microsoft.com/office/word/2010/wordml" xmlns:w15="http://schemas.microsoft.com/office/word/2012/wordml" xmlns:w16cex="http://schemas.microsoft.com/office/word/2018/wordml/cex" xmlns:w16cid="http://schemas.microsoft.com/office/word/2016/wordml/cid" xmlns:w16="http://schemas.microsoft.com/office/word/2018/wordml" xmlns:w16sdtdh="http://schemas.microsoft.com/office/word/2020/wordml/sdtdatahash" xmlns:w16se="http://schemas.microsoft.com/office/word/2015/wordml/symex" xmlns:wpg="http://schemas.microsoft.com/office/word/2010/wordprocessingGroup" xmlns:wpi="http://schemas.microsoft.com/office/word/2010/wordprocessingInk" xmlns:wne="http://schemas.microsoft.com/office/word/2006/wordml" xmlns:wps="http://schemas.microsoft.com/office/word/2010/wordprocessingShape" mc:Ignorable="w14 w15 w16se w16cid w16 w16cex w16sdtdh wp14">
-  <w:p>
-    <w:pPr>
-      <w:pStyle w:val="Textoindependiente"/>
-      <w:spacing w:line="14" w:lineRule="auto"/>
-      <w:rPr>
-        <w:sz w:val="20"/>
-      </w:rPr>
-    </w:pPr>
-    <w:r>
-      <w:rPr>
-        <w:noProof/>
-      </w:rPr>
-      <mc:AlternateContent>
-        <mc:Choice Requires="wps">
-          <w:drawing>
             <wp:anchor distT="0" distB="0" distL="0" distR="0" simplePos="0" relativeHeight="487208448" behindDoc="1" locked="0" layoutInCell="1" allowOverlap="1" wp14:anchorId="161A1DC2" wp14:editId="02F469A1">
               <wp:simplePos x="0" y="0"/>
               <wp:positionH relativeFrom="page">
@@ -24461,7 +23590,7 @@
               <v:stroke joinstyle="miter"/>
               <v:path gradientshapeok="t" o:connecttype="rect"/>
             </v:shapetype>
-            <v:shape id="Textbox 36" o:spid="_x0000_s1046" type="#_x0000_t202" style="position:absolute;margin-left:85.15pt;margin-top:27.35pt;width:157.2pt;height:17.1pt;z-index:-16107520;visibility:visible;mso-wrap-style:square;mso-wrap-distance-left:0;mso-wrap-distance-top:0;mso-wrap-distance-right:0;mso-wrap-distance-bottom:0;mso-position-horizontal:absolute;mso-position-horizontal-relative:page;mso-position-vertical:absolute;mso-position-vertical-relative:page;v-text-anchor:top" o:gfxdata="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" filled="f" stroked="f">
+            <v:shape id="Textbox 36" o:spid="_x0000_s1044" type="#_x0000_t202" style="position:absolute;margin-left:85.15pt;margin-top:27.35pt;width:157.2pt;height:17.1pt;z-index:-16107520;visibility:visible;mso-wrap-style:square;mso-wrap-distance-left:0;mso-wrap-distance-top:0;mso-wrap-distance-right:0;mso-wrap-distance-bottom:0;mso-position-horizontal:absolute;mso-position-horizontal-relative:page;mso-position-vertical:absolute;mso-position-vertical-relative:page;v-text-anchor:top" o:gfxdata="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" filled="f" stroked="f">
               <v:textbox inset="0,0,0,0">
                 <w:txbxContent>
                   <w:p>
@@ -24571,7 +23700,7 @@
         </mc:Choice>
         <mc:Fallback>
           <w:pict>
-            <v:shape w14:anchorId="5BDD058D" id="Textbox 37" o:spid="_x0000_s1047" type="#_x0000_t202" style="position:absolute;margin-left:462pt;margin-top:27.35pt;width:13.75pt;height:17.1pt;z-index:-16107008;visibility:visible;mso-wrap-style:square;mso-wrap-distance-left:0;mso-wrap-distance-top:0;mso-wrap-distance-right:0;mso-wrap-distance-bottom:0;mso-position-horizontal:absolute;mso-position-horizontal-relative:page;mso-position-vertical:absolute;mso-position-vertical-relative:page;v-text-anchor:top" o:gfxdata="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" filled="f" stroked="f">
+            <v:shape w14:anchorId="5BDD058D" id="Textbox 37" o:spid="_x0000_s1045" type="#_x0000_t202" style="position:absolute;margin-left:462pt;margin-top:27.35pt;width:13.75pt;height:17.1pt;z-index:-16107008;visibility:visible;mso-wrap-style:square;mso-wrap-distance-left:0;mso-wrap-distance-top:0;mso-wrap-distance-right:0;mso-wrap-distance-bottom:0;mso-position-horizontal:absolute;mso-position-horizontal-relative:page;mso-position-vertical:absolute;mso-position-vertical-relative:page;v-text-anchor:top" o:gfxdata="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" filled="f" stroked="f">
               <v:textbox inset="0,0,0,0">
                 <w:txbxContent>
                   <w:p>
@@ -26945,7 +26074,7 @@
       <mc:AlternateContent>
         <mc:Choice Requires="wps">
           <w:drawing>
-            <wp:anchor distT="0" distB="0" distL="0" distR="0" simplePos="0" relativeHeight="487205376" behindDoc="1" locked="0" layoutInCell="1" allowOverlap="1" wp14:anchorId="0FC5D45C" wp14:editId="33708A6A">
+            <wp:anchor distT="0" distB="0" distL="0" distR="0" simplePos="0" relativeHeight="487206912" behindDoc="1" locked="0" layoutInCell="1" allowOverlap="1" wp14:anchorId="083B630E" wp14:editId="6953D252">
               <wp:simplePos x="0" y="0"/>
               <wp:positionH relativeFrom="page">
                 <wp:posOffset>1094397</wp:posOffset>
@@ -26956,7 +26085,7 @@
               <wp:extent cx="4934585" cy="1270"/>
               <wp:effectExtent l="0" t="0" r="0" b="0"/>
               <wp:wrapNone/>
-              <wp:docPr id="28" name="Graphic 28"/>
+              <wp:docPr id="32" name="Graphic 32"/>
               <wp:cNvGraphicFramePr>
                 <a:graphicFrameLocks xmlns:a="http://schemas.openxmlformats.org/drawingml/2006/main"/>
               </wp:cNvGraphicFramePr>
@@ -27009,7 +26138,7 @@
         </mc:Choice>
         <mc:Fallback>
           <w:pict>
-            <v:shape w14:anchorId="5A877A88" id="Graphic 28" o:spid="_x0000_s1026" style="position:absolute;margin-left:86.15pt;margin-top:44.1pt;width:388.55pt;height:.1pt;z-index:-16111104;visibility:visible;mso-wrap-style:square;mso-wrap-distance-left:0;mso-wrap-distance-top:0;mso-wrap-distance-right:0;mso-wrap-distance-bottom:0;mso-position-horizontal:absolute;mso-position-horizontal-relative:page;mso-position-vertical:absolute;mso-position-vertical-relative:page;v-text-anchor:top" coordsize="4934585,1270" o:gfxdata="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" path="m,l4934496,e" filled="f" strokeweight=".14039mm">
+            <v:shape w14:anchorId="0CE2A178" id="Graphic 32" o:spid="_x0000_s1026" style="position:absolute;margin-left:86.15pt;margin-top:44.1pt;width:388.55pt;height:.1pt;z-index:-16109568;visibility:visible;mso-wrap-style:square;mso-wrap-distance-left:0;mso-wrap-distance-top:0;mso-wrap-distance-right:0;mso-wrap-distance-bottom:0;mso-position-horizontal:absolute;mso-position-horizontal-relative:page;mso-position-vertical:absolute;mso-position-vertical-relative:page;v-text-anchor:top" coordsize="4934585,1270" o:gfxdata="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" path="m,l4934496,e" filled="f" strokeweight=".14039mm">
               <v:path arrowok="t"/>
               <w10:wrap anchorx="page" anchory="page"/>
             </v:shape>
@@ -27024,7 +26153,7 @@
       <mc:AlternateContent>
         <mc:Choice Requires="wps">
           <w:drawing>
-            <wp:anchor distT="0" distB="0" distL="0" distR="0" simplePos="0" relativeHeight="487205888" behindDoc="1" locked="0" layoutInCell="1" allowOverlap="1" wp14:anchorId="7F7AD8CC" wp14:editId="26DC1793">
+            <wp:anchor distT="0" distB="0" distL="0" distR="0" simplePos="0" relativeHeight="487207424" behindDoc="1" locked="0" layoutInCell="1" allowOverlap="1" wp14:anchorId="4FB88382" wp14:editId="7499E565">
               <wp:simplePos x="0" y="0"/>
               <wp:positionH relativeFrom="page">
                 <wp:posOffset>1081697</wp:posOffset>
@@ -27032,10 +26161,10 @@
               <wp:positionV relativeFrom="page">
                 <wp:posOffset>347093</wp:posOffset>
               </wp:positionV>
-              <wp:extent cx="2232025" cy="217170"/>
+              <wp:extent cx="2889885" cy="217170"/>
               <wp:effectExtent l="0" t="0" r="0" b="0"/>
               <wp:wrapNone/>
-              <wp:docPr id="29" name="Textbox 29"/>
+              <wp:docPr id="33" name="Textbox 33"/>
               <wp:cNvGraphicFramePr>
                 <a:graphicFrameLocks xmlns:a="http://schemas.openxmlformats.org/drawingml/2006/main"/>
               </wp:cNvGraphicFramePr>
@@ -27048,7 +26177,7 @@
                     <wps:spPr>
                       <a:xfrm>
                         <a:off x="0" y="0"/>
-                        <a:ext cx="2232025" cy="217170"/>
+                        <a:ext cx="2889885" cy="217170"/>
                       </a:xfrm>
                       <a:prstGeom prst="rect">
                         <a:avLst/>
@@ -27059,36 +26188,52 @@
                         <w:p>
                           <w:pPr>
                             <w:pStyle w:val="Textoindependiente"/>
+                            <w:tabs>
+                              <w:tab w:val="left" w:pos="553"/>
+                            </w:tabs>
                             <w:spacing w:before="21"/>
                             <w:ind w:left="20"/>
                           </w:pPr>
                           <w:r>
-                            <w:t>6</w:t>
+                            <w:rPr>
+                              <w:spacing w:val="-5"/>
+                            </w:rPr>
+                            <w:t>6.3</w:t>
+                          </w:r>
+                          <w:r>
+                            <w:tab/>
+                            <w:t>Especificación</w:t>
                           </w:r>
                           <w:r>
                             <w:rPr>
-                              <w:spacing w:val="68"/>
-                              <w:w w:val="150"/>
-                            </w:rPr>
-                            <w:t xml:space="preserve"> </w:t>
-                          </w:r>
-                          <w:proofErr w:type="gramStart"/>
-                          <w:r>
-                            <w:t>Requerimientos</w:t>
-                          </w:r>
-                          <w:proofErr w:type="gramEnd"/>
-                          <w:r>
-                            <w:rPr>
-                              <w:spacing w:val="26"/>
+                              <w:spacing w:val="35"/>
                             </w:rPr>
                             <w:t xml:space="preserve"> </w:t>
                           </w:r>
                           <w:r>
-                            <w:t>No</w:t>
+                            <w:t>de</w:t>
                           </w:r>
                           <w:r>
                             <w:rPr>
-                              <w:spacing w:val="27"/>
+                              <w:spacing w:val="36"/>
+                            </w:rPr>
+                            <w:t xml:space="preserve"> </w:t>
+                          </w:r>
+                          <w:r>
+                            <w:t>Atributos</w:t>
+                          </w:r>
+                          <w:r>
+                            <w:rPr>
+                              <w:spacing w:val="36"/>
+                            </w:rPr>
+                            <w:t xml:space="preserve"> </w:t>
+                          </w:r>
+                          <w:r>
+                            <w:t>de</w:t>
+                          </w:r>
+                          <w:r>
+                            <w:rPr>
+                              <w:spacing w:val="36"/>
                             </w:rPr>
                             <w:t xml:space="preserve"> </w:t>
                           </w:r>
@@ -27096,7 +26241,7 @@
                             <w:rPr>
                               <w:spacing w:val="-2"/>
                             </w:rPr>
-                            <w:t>Funcionales</w:t>
+                            <w:t>Calidad</w:t>
                           </w:r>
                         </w:p>
                       </w:txbxContent>
@@ -27112,46 +26257,62 @@
         </mc:Choice>
         <mc:Fallback>
           <w:pict>
-            <v:shapetype w14:anchorId="7F7AD8CC" id="_x0000_t202" coordsize="21600,21600" o:spt="202" path="m,l,21600r21600,l21600,xe">
+            <v:shapetype w14:anchorId="4FB88382" id="_x0000_t202" coordsize="21600,21600" o:spt="202" path="m,l,21600r21600,l21600,xe">
               <v:stroke joinstyle="miter"/>
               <v:path gradientshapeok="t" o:connecttype="rect"/>
             </v:shapetype>
-            <v:shape id="Textbox 29" o:spid="_x0000_s1042" type="#_x0000_t202" style="position:absolute;margin-left:85.15pt;margin-top:27.35pt;width:175.75pt;height:17.1pt;z-index:-16110592;visibility:visible;mso-wrap-style:square;mso-wrap-distance-left:0;mso-wrap-distance-top:0;mso-wrap-distance-right:0;mso-wrap-distance-bottom:0;mso-position-horizontal:absolute;mso-position-horizontal-relative:page;mso-position-vertical:absolute;mso-position-vertical-relative:page;v-text-anchor:top" o:gfxdata="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" filled="f" stroked="f">
+            <v:shape id="Textbox 33" o:spid="_x0000_s1042" type="#_x0000_t202" style="position:absolute;margin-left:85.15pt;margin-top:27.35pt;width:227.55pt;height:17.1pt;z-index:-16109056;visibility:visible;mso-wrap-style:square;mso-wrap-distance-left:0;mso-wrap-distance-top:0;mso-wrap-distance-right:0;mso-wrap-distance-bottom:0;mso-position-horizontal:absolute;mso-position-horizontal-relative:page;mso-position-vertical:absolute;mso-position-vertical-relative:page;v-text-anchor:top" o:gfxdata="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" filled="f" stroked="f">
               <v:textbox inset="0,0,0,0">
                 <w:txbxContent>
                   <w:p>
                     <w:pPr>
                       <w:pStyle w:val="Textoindependiente"/>
+                      <w:tabs>
+                        <w:tab w:val="left" w:pos="553"/>
+                      </w:tabs>
                       <w:spacing w:before="21"/>
                       <w:ind w:left="20"/>
                     </w:pPr>
                     <w:r>
-                      <w:t>6</w:t>
+                      <w:rPr>
+                        <w:spacing w:val="-5"/>
+                      </w:rPr>
+                      <w:t>6.3</w:t>
+                    </w:r>
+                    <w:r>
+                      <w:tab/>
+                      <w:t>Especificación</w:t>
                     </w:r>
                     <w:r>
                       <w:rPr>
-                        <w:spacing w:val="68"/>
-                        <w:w w:val="150"/>
-                      </w:rPr>
-                      <w:t xml:space="preserve"> </w:t>
-                    </w:r>
-                    <w:proofErr w:type="gramStart"/>
-                    <w:r>
-                      <w:t>Requerimientos</w:t>
-                    </w:r>
-                    <w:proofErr w:type="gramEnd"/>
-                    <w:r>
-                      <w:rPr>
-                        <w:spacing w:val="26"/>
+                        <w:spacing w:val="35"/>
                       </w:rPr>
                       <w:t xml:space="preserve"> </w:t>
                     </w:r>
                     <w:r>
-                      <w:t>No</w:t>
+                      <w:t>de</w:t>
                     </w:r>
                     <w:r>
                       <w:rPr>
-                        <w:spacing w:val="27"/>
+                        <w:spacing w:val="36"/>
+                      </w:rPr>
+                      <w:t xml:space="preserve"> </w:t>
+                    </w:r>
+                    <w:r>
+                      <w:t>Atributos</w:t>
+                    </w:r>
+                    <w:r>
+                      <w:rPr>
+                        <w:spacing w:val="36"/>
+                      </w:rPr>
+                      <w:t xml:space="preserve"> </w:t>
+                    </w:r>
+                    <w:r>
+                      <w:t>de</w:t>
+                    </w:r>
+                    <w:r>
+                      <w:rPr>
+                        <w:spacing w:val="36"/>
                       </w:rPr>
                       <w:t xml:space="preserve"> </w:t>
                     </w:r>
@@ -27159,7 +26320,7 @@
                       <w:rPr>
                         <w:spacing w:val="-2"/>
                       </w:rPr>
-                      <w:t>Funcionales</w:t>
+                      <w:t>Calidad</w:t>
                     </w:r>
                   </w:p>
                 </w:txbxContent>
@@ -27177,10 +26338,10 @@
       <mc:AlternateContent>
         <mc:Choice Requires="wps">
           <w:drawing>
-            <wp:anchor distT="0" distB="0" distL="0" distR="0" simplePos="0" relativeHeight="487206400" behindDoc="1" locked="0" layoutInCell="1" allowOverlap="1" wp14:anchorId="648139D7" wp14:editId="4C94EC55">
+            <wp:anchor distT="0" distB="0" distL="0" distR="0" simplePos="0" relativeHeight="487207936" behindDoc="1" locked="0" layoutInCell="1" allowOverlap="1" wp14:anchorId="4F02455B" wp14:editId="252BA308">
               <wp:simplePos x="0" y="0"/>
               <wp:positionH relativeFrom="page">
-                <wp:posOffset>5941869</wp:posOffset>
+                <wp:posOffset>5941535</wp:posOffset>
               </wp:positionH>
               <wp:positionV relativeFrom="page">
                 <wp:posOffset>347093</wp:posOffset>
@@ -27188,7 +26349,7 @@
               <wp:extent cx="99695" cy="217170"/>
               <wp:effectExtent l="0" t="0" r="0" b="0"/>
               <wp:wrapNone/>
-              <wp:docPr id="30" name="Textbox 30"/>
+              <wp:docPr id="34" name="Textbox 34"/>
               <wp:cNvGraphicFramePr>
                 <a:graphicFrameLocks xmlns:a="http://schemas.openxmlformats.org/drawingml/2006/main"/>
               </wp:cNvGraphicFramePr>
@@ -27219,7 +26380,7 @@
                             <w:rPr>
                               <w:spacing w:val="-10"/>
                             </w:rPr>
-                            <w:t>8</w:t>
+                            <w:t>9</w:t>
                           </w:r>
                         </w:p>
                       </w:txbxContent>
@@ -27235,7 +26396,7 @@
         </mc:Choice>
         <mc:Fallback>
           <w:pict>
-            <v:shape w14:anchorId="648139D7" id="Textbox 30" o:spid="_x0000_s1043" type="#_x0000_t202" style="position:absolute;margin-left:467.85pt;margin-top:27.35pt;width:7.85pt;height:17.1pt;z-index:-16110080;visibility:visible;mso-wrap-style:square;mso-wrap-distance-left:0;mso-wrap-distance-top:0;mso-wrap-distance-right:0;mso-wrap-distance-bottom:0;mso-position-horizontal:absolute;mso-position-horizontal-relative:page;mso-position-vertical:absolute;mso-position-vertical-relative:page;v-text-anchor:top" o:gfxdata="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" filled="f" stroked="f">
+            <v:shape w14:anchorId="4F02455B" id="Textbox 34" o:spid="_x0000_s1043" type="#_x0000_t202" style="position:absolute;margin-left:467.85pt;margin-top:27.35pt;width:7.85pt;height:17.1pt;z-index:-16108544;visibility:visible;mso-wrap-style:square;mso-wrap-distance-left:0;mso-wrap-distance-top:0;mso-wrap-distance-right:0;mso-wrap-distance-bottom:0;mso-position-horizontal:absolute;mso-position-horizontal-relative:page;mso-position-vertical:absolute;mso-position-vertical-relative:page;v-text-anchor:top" o:gfxdata="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" filled="f" stroked="f">
               <v:textbox inset="0,0,0,0">
                 <w:txbxContent>
                   <w:p>
@@ -27248,7 +26409,7 @@
                       <w:rPr>
                         <w:spacing w:val="-10"/>
                       </w:rPr>
-                      <w:t>8</w:t>
+                      <w:t>9</w:t>
                     </w:r>
                   </w:p>
                 </w:txbxContent>
@@ -27415,6 +26576,119 @@
     </w:lvl>
   </w:abstractNum>
   <w:abstractNum w:abstractNumId="1" w15:restartNumberingAfterBreak="0">
+    <w:nsid w:val="0D8E232B"/>
+    <w:multiLevelType w:val="hybridMultilevel"/>
+    <w:tmpl w:val="E2603702"/>
+    <w:lvl w:ilvl="0" w:tplc="080A0001">
+      <w:start w:val="1"/>
+      <w:numFmt w:val="bullet"/>
+      <w:lvlText w:val=""/>
+      <w:lvlJc w:val="left"/>
+      <w:pPr>
+        <w:ind w:left="823" w:hanging="360"/>
+      </w:pPr>
+      <w:rPr>
+        <w:rFonts w:ascii="Symbol" w:hAnsi="Symbol" w:hint="default"/>
+      </w:rPr>
+    </w:lvl>
+    <w:lvl w:ilvl="1" w:tplc="080A0003" w:tentative="1">
+      <w:start w:val="1"/>
+      <w:numFmt w:val="bullet"/>
+      <w:lvlText w:val="o"/>
+      <w:lvlJc w:val="left"/>
+      <w:pPr>
+        <w:ind w:left="1543" w:hanging="360"/>
+      </w:pPr>
+      <w:rPr>
+        <w:rFonts w:ascii="Courier New" w:hAnsi="Courier New" w:cs="Courier New" w:hint="default"/>
+      </w:rPr>
+    </w:lvl>
+    <w:lvl w:ilvl="2" w:tplc="080A0005" w:tentative="1">
+      <w:start w:val="1"/>
+      <w:numFmt w:val="bullet"/>
+      <w:lvlText w:val=""/>
+      <w:lvlJc w:val="left"/>
+      <w:pPr>
+        <w:ind w:left="2263" w:hanging="360"/>
+      </w:pPr>
+      <w:rPr>
+        <w:rFonts w:ascii="Wingdings" w:hAnsi="Wingdings" w:hint="default"/>
+      </w:rPr>
+    </w:lvl>
+    <w:lvl w:ilvl="3" w:tplc="080A0001" w:tentative="1">
+      <w:start w:val="1"/>
+      <w:numFmt w:val="bullet"/>
+      <w:lvlText w:val=""/>
+      <w:lvlJc w:val="left"/>
+      <w:pPr>
+        <w:ind w:left="2983" w:hanging="360"/>
+      </w:pPr>
+      <w:rPr>
+        <w:rFonts w:ascii="Symbol" w:hAnsi="Symbol" w:hint="default"/>
+      </w:rPr>
+    </w:lvl>
+    <w:lvl w:ilvl="4" w:tplc="080A0003" w:tentative="1">
+      <w:start w:val="1"/>
+      <w:numFmt w:val="bullet"/>
+      <w:lvlText w:val="o"/>
+      <w:lvlJc w:val="left"/>
+      <w:pPr>
+        <w:ind w:left="3703" w:hanging="360"/>
+      </w:pPr>
+      <w:rPr>
+        <w:rFonts w:ascii="Courier New" w:hAnsi="Courier New" w:cs="Courier New" w:hint="default"/>
+      </w:rPr>
+    </w:lvl>
+    <w:lvl w:ilvl="5" w:tplc="080A0005" w:tentative="1">
+      <w:start w:val="1"/>
+      <w:numFmt w:val="bullet"/>
+      <w:lvlText w:val=""/>
+      <w:lvlJc w:val="left"/>
+      <w:pPr>
+        <w:ind w:left="4423" w:hanging="360"/>
+      </w:pPr>
+      <w:rPr>
+        <w:rFonts w:ascii="Wingdings" w:hAnsi="Wingdings" w:hint="default"/>
+      </w:rPr>
+    </w:lvl>
+    <w:lvl w:ilvl="6" w:tplc="080A0001" w:tentative="1">
+      <w:start w:val="1"/>
+      <w:numFmt w:val="bullet"/>
+      <w:lvlText w:val=""/>
+      <w:lvlJc w:val="left"/>
+      <w:pPr>
+        <w:ind w:left="5143" w:hanging="360"/>
+      </w:pPr>
+      <w:rPr>
+        <w:rFonts w:ascii="Symbol" w:hAnsi="Symbol" w:hint="default"/>
+      </w:rPr>
+    </w:lvl>
+    <w:lvl w:ilvl="7" w:tplc="080A0003" w:tentative="1">
+      <w:start w:val="1"/>
+      <w:numFmt w:val="bullet"/>
+      <w:lvlText w:val="o"/>
+      <w:lvlJc w:val="left"/>
+      <w:pPr>
+        <w:ind w:left="5863" w:hanging="360"/>
+      </w:pPr>
+      <w:rPr>
+        <w:rFonts w:ascii="Courier New" w:hAnsi="Courier New" w:cs="Courier New" w:hint="default"/>
+      </w:rPr>
+    </w:lvl>
+    <w:lvl w:ilvl="8" w:tplc="080A0005" w:tentative="1">
+      <w:start w:val="1"/>
+      <w:numFmt w:val="bullet"/>
+      <w:lvlText w:val=""/>
+      <w:lvlJc w:val="left"/>
+      <w:pPr>
+        <w:ind w:left="6583" w:hanging="360"/>
+      </w:pPr>
+      <w:rPr>
+        <w:rFonts w:ascii="Wingdings" w:hAnsi="Wingdings" w:hint="default"/>
+      </w:rPr>
+    </w:lvl>
+  </w:abstractNum>
+  <w:abstractNum w:abstractNumId="2" w15:restartNumberingAfterBreak="0">
     <w:nsid w:val="0E9E0413"/>
     <w:multiLevelType w:val="multilevel"/>
     <w:tmpl w:val="7780C7C0"/>
@@ -27554,7 +26828,7 @@
       </w:rPr>
     </w:lvl>
   </w:abstractNum>
-  <w:abstractNum w:abstractNumId="2" w15:restartNumberingAfterBreak="0">
+  <w:abstractNum w:abstractNumId="3" w15:restartNumberingAfterBreak="0">
     <w:nsid w:val="19046C8B"/>
     <w:multiLevelType w:val="multilevel"/>
     <w:tmpl w:val="E1E21924"/>
@@ -27699,7 +26973,7 @@
       </w:rPr>
     </w:lvl>
   </w:abstractNum>
-  <w:abstractNum w:abstractNumId="3" w15:restartNumberingAfterBreak="0">
+  <w:abstractNum w:abstractNumId="4" w15:restartNumberingAfterBreak="0">
     <w:nsid w:val="1A240A4C"/>
     <w:multiLevelType w:val="multilevel"/>
     <w:tmpl w:val="0BE00DAA"/>
@@ -27850,7 +27124,7 @@
       </w:rPr>
     </w:lvl>
   </w:abstractNum>
-  <w:abstractNum w:abstractNumId="4" w15:restartNumberingAfterBreak="0">
+  <w:abstractNum w:abstractNumId="5" w15:restartNumberingAfterBreak="0">
     <w:nsid w:val="1EAF5FD5"/>
     <w:multiLevelType w:val="multilevel"/>
     <w:tmpl w:val="6DA82964"/>
@@ -27995,7 +27269,7 @@
       </w:rPr>
     </w:lvl>
   </w:abstractNum>
-  <w:abstractNum w:abstractNumId="5" w15:restartNumberingAfterBreak="0">
+  <w:abstractNum w:abstractNumId="6" w15:restartNumberingAfterBreak="0">
     <w:nsid w:val="25F67AC0"/>
     <w:multiLevelType w:val="multilevel"/>
     <w:tmpl w:val="8E501524"/>
@@ -28135,7 +27409,7 @@
       </w:rPr>
     </w:lvl>
   </w:abstractNum>
-  <w:abstractNum w:abstractNumId="6" w15:restartNumberingAfterBreak="0">
+  <w:abstractNum w:abstractNumId="7" w15:restartNumberingAfterBreak="0">
     <w:nsid w:val="292D5538"/>
     <w:multiLevelType w:val="hybridMultilevel"/>
     <w:tmpl w:val="2452DF62"/>
@@ -28248,7 +27522,7 @@
       </w:rPr>
     </w:lvl>
   </w:abstractNum>
-  <w:abstractNum w:abstractNumId="7" w15:restartNumberingAfterBreak="0">
+  <w:abstractNum w:abstractNumId="8" w15:restartNumberingAfterBreak="0">
     <w:nsid w:val="2D705241"/>
     <w:multiLevelType w:val="multilevel"/>
     <w:tmpl w:val="B42A4BF2"/>
@@ -28397,7 +27671,7 @@
       </w:rPr>
     </w:lvl>
   </w:abstractNum>
-  <w:abstractNum w:abstractNumId="8" w15:restartNumberingAfterBreak="0">
+  <w:abstractNum w:abstractNumId="9" w15:restartNumberingAfterBreak="0">
     <w:nsid w:val="2EB64B78"/>
     <w:multiLevelType w:val="multilevel"/>
     <w:tmpl w:val="F668BF38"/>
@@ -28514,7 +27788,7 @@
       </w:pPr>
     </w:lvl>
   </w:abstractNum>
-  <w:abstractNum w:abstractNumId="9" w15:restartNumberingAfterBreak="0">
+  <w:abstractNum w:abstractNumId="10" w15:restartNumberingAfterBreak="0">
     <w:nsid w:val="2F73185B"/>
     <w:multiLevelType w:val="multilevel"/>
     <w:tmpl w:val="3DB6C26A"/>
@@ -28659,7 +27933,7 @@
       </w:rPr>
     </w:lvl>
   </w:abstractNum>
-  <w:abstractNum w:abstractNumId="10" w15:restartNumberingAfterBreak="0">
+  <w:abstractNum w:abstractNumId="11" w15:restartNumberingAfterBreak="0">
     <w:nsid w:val="305572DB"/>
     <w:multiLevelType w:val="hybridMultilevel"/>
     <w:tmpl w:val="24F29DE4"/>
@@ -28745,7 +28019,7 @@
       </w:pPr>
     </w:lvl>
   </w:abstractNum>
-  <w:abstractNum w:abstractNumId="11" w15:restartNumberingAfterBreak="0">
+  <w:abstractNum w:abstractNumId="12" w15:restartNumberingAfterBreak="0">
     <w:nsid w:val="32157BA5"/>
     <w:multiLevelType w:val="multilevel"/>
     <w:tmpl w:val="93B05AD2"/>
@@ -28858,7 +28132,7 @@
       </w:rPr>
     </w:lvl>
   </w:abstractNum>
-  <w:abstractNum w:abstractNumId="12" w15:restartNumberingAfterBreak="0">
+  <w:abstractNum w:abstractNumId="13" w15:restartNumberingAfterBreak="0">
     <w:nsid w:val="331F6EC0"/>
     <w:multiLevelType w:val="multilevel"/>
     <w:tmpl w:val="16C6211A"/>
@@ -29007,7 +28281,7 @@
       </w:rPr>
     </w:lvl>
   </w:abstractNum>
-  <w:abstractNum w:abstractNumId="13" w15:restartNumberingAfterBreak="0">
+  <w:abstractNum w:abstractNumId="14" w15:restartNumberingAfterBreak="0">
     <w:nsid w:val="33FA3EAF"/>
     <w:multiLevelType w:val="hybridMultilevel"/>
     <w:tmpl w:val="64A819C0"/>
@@ -29097,7 +28371,7 @@
       </w:pPr>
     </w:lvl>
   </w:abstractNum>
-  <w:abstractNum w:abstractNumId="14" w15:restartNumberingAfterBreak="0">
+  <w:abstractNum w:abstractNumId="15" w15:restartNumberingAfterBreak="0">
     <w:nsid w:val="3D6E6526"/>
     <w:multiLevelType w:val="hybridMultilevel"/>
     <w:tmpl w:val="45A8CD44"/>
@@ -29219,7 +28493,7 @@
       </w:rPr>
     </w:lvl>
   </w:abstractNum>
-  <w:abstractNum w:abstractNumId="15" w15:restartNumberingAfterBreak="0">
+  <w:abstractNum w:abstractNumId="16" w15:restartNumberingAfterBreak="0">
     <w:nsid w:val="3F28300C"/>
     <w:multiLevelType w:val="multilevel"/>
     <w:tmpl w:val="DDD022E8"/>
@@ -29364,7 +28638,156 @@
       </w:rPr>
     </w:lvl>
   </w:abstractNum>
-  <w:abstractNum w:abstractNumId="16" w15:restartNumberingAfterBreak="0">
+  <w:abstractNum w:abstractNumId="17" w15:restartNumberingAfterBreak="0">
+    <w:nsid w:val="4D253900"/>
+    <w:multiLevelType w:val="multilevel"/>
+    <w:tmpl w:val="036A3988"/>
+    <w:lvl w:ilvl="0">
+      <w:start w:val="1"/>
+      <w:numFmt w:val="bullet"/>
+      <w:lvlText w:val=""/>
+      <w:lvlJc w:val="left"/>
+      <w:pPr>
+        <w:tabs>
+          <w:tab w:val="num" w:pos="720"/>
+        </w:tabs>
+        <w:ind w:left="720" w:hanging="360"/>
+      </w:pPr>
+      <w:rPr>
+        <w:rFonts w:ascii="Symbol" w:hAnsi="Symbol" w:hint="default"/>
+        <w:sz w:val="20"/>
+      </w:rPr>
+    </w:lvl>
+    <w:lvl w:ilvl="1">
+      <w:start w:val="1"/>
+      <w:numFmt w:val="bullet"/>
+      <w:lvlText w:val="o"/>
+      <w:lvlJc w:val="left"/>
+      <w:pPr>
+        <w:tabs>
+          <w:tab w:val="num" w:pos="1440"/>
+        </w:tabs>
+        <w:ind w:left="1440" w:hanging="360"/>
+      </w:pPr>
+      <w:rPr>
+        <w:rFonts w:ascii="Courier New" w:hAnsi="Courier New" w:hint="default"/>
+        <w:sz w:val="20"/>
+      </w:rPr>
+    </w:lvl>
+    <w:lvl w:ilvl="2" w:tentative="1">
+      <w:start w:val="1"/>
+      <w:numFmt w:val="bullet"/>
+      <w:lvlText w:val=""/>
+      <w:lvlJc w:val="left"/>
+      <w:pPr>
+        <w:tabs>
+          <w:tab w:val="num" w:pos="2160"/>
+        </w:tabs>
+        <w:ind w:left="2160" w:hanging="360"/>
+      </w:pPr>
+      <w:rPr>
+        <w:rFonts w:ascii="Wingdings" w:hAnsi="Wingdings" w:hint="default"/>
+        <w:sz w:val="20"/>
+      </w:rPr>
+    </w:lvl>
+    <w:lvl w:ilvl="3" w:tentative="1">
+      <w:start w:val="1"/>
+      <w:numFmt w:val="bullet"/>
+      <w:lvlText w:val=""/>
+      <w:lvlJc w:val="left"/>
+      <w:pPr>
+        <w:tabs>
+          <w:tab w:val="num" w:pos="2880"/>
+        </w:tabs>
+        <w:ind w:left="2880" w:hanging="360"/>
+      </w:pPr>
+      <w:rPr>
+        <w:rFonts w:ascii="Wingdings" w:hAnsi="Wingdings" w:hint="default"/>
+        <w:sz w:val="20"/>
+      </w:rPr>
+    </w:lvl>
+    <w:lvl w:ilvl="4" w:tentative="1">
+      <w:start w:val="1"/>
+      <w:numFmt w:val="bullet"/>
+      <w:lvlText w:val=""/>
+      <w:lvlJc w:val="left"/>
+      <w:pPr>
+        <w:tabs>
+          <w:tab w:val="num" w:pos="3600"/>
+        </w:tabs>
+        <w:ind w:left="3600" w:hanging="360"/>
+      </w:pPr>
+      <w:rPr>
+        <w:rFonts w:ascii="Wingdings" w:hAnsi="Wingdings" w:hint="default"/>
+        <w:sz w:val="20"/>
+      </w:rPr>
+    </w:lvl>
+    <w:lvl w:ilvl="5" w:tentative="1">
+      <w:start w:val="1"/>
+      <w:numFmt w:val="bullet"/>
+      <w:lvlText w:val=""/>
+      <w:lvlJc w:val="left"/>
+      <w:pPr>
+        <w:tabs>
+          <w:tab w:val="num" w:pos="4320"/>
+        </w:tabs>
+        <w:ind w:left="4320" w:hanging="360"/>
+      </w:pPr>
+      <w:rPr>
+        <w:rFonts w:ascii="Wingdings" w:hAnsi="Wingdings" w:hint="default"/>
+        <w:sz w:val="20"/>
+      </w:rPr>
+    </w:lvl>
+    <w:lvl w:ilvl="6" w:tentative="1">
+      <w:start w:val="1"/>
+      <w:numFmt w:val="bullet"/>
+      <w:lvlText w:val=""/>
+      <w:lvlJc w:val="left"/>
+      <w:pPr>
+        <w:tabs>
+          <w:tab w:val="num" w:pos="5040"/>
+        </w:tabs>
+        <w:ind w:left="5040" w:hanging="360"/>
+      </w:pPr>
+      <w:rPr>
+        <w:rFonts w:ascii="Wingdings" w:hAnsi="Wingdings" w:hint="default"/>
+        <w:sz w:val="20"/>
+      </w:rPr>
+    </w:lvl>
+    <w:lvl w:ilvl="7" w:tentative="1">
+      <w:start w:val="1"/>
+      <w:numFmt w:val="bullet"/>
+      <w:lvlText w:val=""/>
+      <w:lvlJc w:val="left"/>
+      <w:pPr>
+        <w:tabs>
+          <w:tab w:val="num" w:pos="5760"/>
+        </w:tabs>
+        <w:ind w:left="5760" w:hanging="360"/>
+      </w:pPr>
+      <w:rPr>
+        <w:rFonts w:ascii="Wingdings" w:hAnsi="Wingdings" w:hint="default"/>
+        <w:sz w:val="20"/>
+      </w:rPr>
+    </w:lvl>
+    <w:lvl w:ilvl="8" w:tentative="1">
+      <w:start w:val="1"/>
+      <w:numFmt w:val="bullet"/>
+      <w:lvlText w:val=""/>
+      <w:lvlJc w:val="left"/>
+      <w:pPr>
+        <w:tabs>
+          <w:tab w:val="num" w:pos="6480"/>
+        </w:tabs>
+        <w:ind w:left="6480" w:hanging="360"/>
+      </w:pPr>
+      <w:rPr>
+        <w:rFonts w:ascii="Wingdings" w:hAnsi="Wingdings" w:hint="default"/>
+        <w:sz w:val="20"/>
+      </w:rPr>
+    </w:lvl>
+  </w:abstractNum>
+  <w:abstractNum w:abstractNumId="18" w15:restartNumberingAfterBreak="0">
     <w:nsid w:val="4E6D7D71"/>
     <w:multiLevelType w:val="multilevel"/>
     <w:tmpl w:val="4BFC7E9A"/>
@@ -29513,7 +28936,7 @@
       </w:rPr>
     </w:lvl>
   </w:abstractNum>
-  <w:abstractNum w:abstractNumId="17" w15:restartNumberingAfterBreak="0">
+  <w:abstractNum w:abstractNumId="19" w15:restartNumberingAfterBreak="0">
     <w:nsid w:val="50564502"/>
     <w:multiLevelType w:val="hybridMultilevel"/>
     <w:tmpl w:val="3678E9EA"/>
@@ -29603,7 +29026,7 @@
       </w:pPr>
     </w:lvl>
   </w:abstractNum>
-  <w:abstractNum w:abstractNumId="18" w15:restartNumberingAfterBreak="0">
+  <w:abstractNum w:abstractNumId="20" w15:restartNumberingAfterBreak="0">
     <w:nsid w:val="51F57D06"/>
     <w:multiLevelType w:val="multilevel"/>
     <w:tmpl w:val="5A468536"/>
@@ -29748,7 +29171,7 @@
       </w:rPr>
     </w:lvl>
   </w:abstractNum>
-  <w:abstractNum w:abstractNumId="19" w15:restartNumberingAfterBreak="0">
+  <w:abstractNum w:abstractNumId="21" w15:restartNumberingAfterBreak="0">
     <w:nsid w:val="5D0428B0"/>
     <w:multiLevelType w:val="multilevel"/>
     <w:tmpl w:val="2D2E8EDE"/>
@@ -29897,7 +29320,7 @@
       </w:rPr>
     </w:lvl>
   </w:abstractNum>
-  <w:abstractNum w:abstractNumId="20" w15:restartNumberingAfterBreak="0">
+  <w:abstractNum w:abstractNumId="22" w15:restartNumberingAfterBreak="0">
     <w:nsid w:val="64D20D0F"/>
     <w:multiLevelType w:val="hybridMultilevel"/>
     <w:tmpl w:val="369C66C4"/>
@@ -29987,7 +29410,7 @@
       </w:pPr>
     </w:lvl>
   </w:abstractNum>
-  <w:abstractNum w:abstractNumId="21" w15:restartNumberingAfterBreak="0">
+  <w:abstractNum w:abstractNumId="23" w15:restartNumberingAfterBreak="0">
     <w:nsid w:val="7727589E"/>
     <w:multiLevelType w:val="multilevel"/>
     <w:tmpl w:val="ED86CAB4"/>
@@ -30132,7 +29555,7 @@
       </w:rPr>
     </w:lvl>
   </w:abstractNum>
-  <w:abstractNum w:abstractNumId="22" w15:restartNumberingAfterBreak="0">
+  <w:abstractNum w:abstractNumId="24" w15:restartNumberingAfterBreak="0">
     <w:nsid w:val="7FD9796F"/>
     <w:multiLevelType w:val="multilevel"/>
     <w:tmpl w:val="D26AD564"/>
@@ -30278,73 +29701,79 @@
     </w:lvl>
   </w:abstractNum>
   <w:num w:numId="1" w16cid:durableId="950670624">
-    <w:abstractNumId w:val="5"/>
+    <w:abstractNumId w:val="6"/>
   </w:num>
   <w:num w:numId="2" w16cid:durableId="805438403">
-    <w:abstractNumId w:val="14"/>
+    <w:abstractNumId w:val="15"/>
   </w:num>
   <w:num w:numId="3" w16cid:durableId="1477334001">
-    <w:abstractNumId w:val="1"/>
+    <w:abstractNumId w:val="2"/>
   </w:num>
   <w:num w:numId="4" w16cid:durableId="1325276883">
-    <w:abstractNumId w:val="6"/>
+    <w:abstractNumId w:val="7"/>
   </w:num>
   <w:num w:numId="5" w16cid:durableId="951860865">
-    <w:abstractNumId w:val="7"/>
+    <w:abstractNumId w:val="8"/>
   </w:num>
   <w:num w:numId="6" w16cid:durableId="337004126">
-    <w:abstractNumId w:val="8"/>
+    <w:abstractNumId w:val="9"/>
   </w:num>
   <w:num w:numId="7" w16cid:durableId="1076899747">
     <w:abstractNumId w:val="0"/>
   </w:num>
   <w:num w:numId="8" w16cid:durableId="1953707336">
+    <w:abstractNumId w:val="18"/>
+  </w:num>
+  <w:num w:numId="9" w16cid:durableId="1302350199">
+    <w:abstractNumId w:val="13"/>
+  </w:num>
+  <w:num w:numId="10" w16cid:durableId="2017808890">
+    <w:abstractNumId w:val="21"/>
+  </w:num>
+  <w:num w:numId="11" w16cid:durableId="196236895">
+    <w:abstractNumId w:val="11"/>
+  </w:num>
+  <w:num w:numId="12" w16cid:durableId="1967854108">
+    <w:abstractNumId w:val="4"/>
+  </w:num>
+  <w:num w:numId="13" w16cid:durableId="1882090927">
+    <w:abstractNumId w:val="12"/>
+  </w:num>
+  <w:num w:numId="14" w16cid:durableId="298460604">
+    <w:abstractNumId w:val="22"/>
+  </w:num>
+  <w:num w:numId="15" w16cid:durableId="1753045286">
+    <w:abstractNumId w:val="19"/>
+  </w:num>
+  <w:num w:numId="16" w16cid:durableId="1167208371">
+    <w:abstractNumId w:val="14"/>
+  </w:num>
+  <w:num w:numId="17" w16cid:durableId="460652559">
+    <w:abstractNumId w:val="23"/>
+  </w:num>
+  <w:num w:numId="18" w16cid:durableId="1987583591">
+    <w:abstractNumId w:val="24"/>
+  </w:num>
+  <w:num w:numId="19" w16cid:durableId="210924882">
+    <w:abstractNumId w:val="10"/>
+  </w:num>
+  <w:num w:numId="20" w16cid:durableId="518280212">
+    <w:abstractNumId w:val="20"/>
+  </w:num>
+  <w:num w:numId="21" w16cid:durableId="1404988080">
     <w:abstractNumId w:val="16"/>
   </w:num>
-  <w:num w:numId="9" w16cid:durableId="1302350199">
-    <w:abstractNumId w:val="12"/>
-  </w:num>
-  <w:num w:numId="10" w16cid:durableId="2017808890">
-    <w:abstractNumId w:val="19"/>
-  </w:num>
-  <w:num w:numId="11" w16cid:durableId="196236895">
-    <w:abstractNumId w:val="10"/>
-  </w:num>
-  <w:num w:numId="12" w16cid:durableId="1967854108">
+  <w:num w:numId="22" w16cid:durableId="533618433">
     <w:abstractNumId w:val="3"/>
   </w:num>
-  <w:num w:numId="13" w16cid:durableId="1882090927">
-    <w:abstractNumId w:val="11"/>
+  <w:num w:numId="23" w16cid:durableId="1731222560">
+    <w:abstractNumId w:val="5"/>
   </w:num>
-  <w:num w:numId="14" w16cid:durableId="298460604">
-    <w:abstractNumId w:val="20"/>
+  <w:num w:numId="24" w16cid:durableId="932009756">
+    <w:abstractNumId w:val="1"/>
   </w:num>
-  <w:num w:numId="15" w16cid:durableId="1753045286">
+  <w:num w:numId="25" w16cid:durableId="1003321366">
     <w:abstractNumId w:val="17"/>
-  </w:num>
-  <w:num w:numId="16" w16cid:durableId="1167208371">
-    <w:abstractNumId w:val="13"/>
-  </w:num>
-  <w:num w:numId="17" w16cid:durableId="460652559">
-    <w:abstractNumId w:val="21"/>
-  </w:num>
-  <w:num w:numId="18" w16cid:durableId="1987583591">
-    <w:abstractNumId w:val="22"/>
-  </w:num>
-  <w:num w:numId="19" w16cid:durableId="210924882">
-    <w:abstractNumId w:val="9"/>
-  </w:num>
-  <w:num w:numId="20" w16cid:durableId="518280212">
-    <w:abstractNumId w:val="18"/>
-  </w:num>
-  <w:num w:numId="21" w16cid:durableId="1404988080">
-    <w:abstractNumId w:val="15"/>
-  </w:num>
-  <w:num w:numId="22" w16cid:durableId="533618433">
-    <w:abstractNumId w:val="2"/>
-  </w:num>
-  <w:num w:numId="23" w16cid:durableId="1731222560">
-    <w:abstractNumId w:val="4"/>
   </w:num>
 </w:numbering>
 </file>

--- a/XOOK.docx
+++ b/XOOK.docx
@@ -490,7 +490,7 @@
           <w:r>
             <w:fldChar w:fldCharType="separate"/>
           </w:r>
-          <w:hyperlink w:anchor="_Toc181051506" w:history="1">
+          <w:hyperlink w:anchor="_Toc184376331" w:history="1">
             <w:r>
               <w:rPr>
                 <w:rStyle w:val="Hipervnculo"/>
@@ -539,7 +539,7 @@
                 <w:noProof/>
                 <w:webHidden/>
               </w:rPr>
-              <w:instrText xml:space="preserve"> PAGEREF _Toc181051506 \h </w:instrText>
+              <w:instrText xml:space="preserve"> PAGEREF _Toc184376331 \h </w:instrText>
             </w:r>
             <w:r>
               <w:rPr>
@@ -585,7 +585,7 @@
               <w:lang w:val="es-MX" w:eastAsia="es-MX"/>
             </w:rPr>
           </w:pPr>
-          <w:hyperlink w:anchor="_Toc181051507" w:history="1">
+          <w:hyperlink w:anchor="_Toc184376332" w:history="1">
             <w:r>
               <w:rPr>
                 <w:rStyle w:val="Hipervnculo"/>
@@ -632,7 +632,7 @@
                 <w:noProof/>
                 <w:webHidden/>
               </w:rPr>
-              <w:instrText xml:space="preserve"> PAGEREF _Toc181051507 \h </w:instrText>
+              <w:instrText xml:space="preserve"> PAGEREF _Toc184376332 \h </w:instrText>
             </w:r>
             <w:r>
               <w:rPr>
@@ -678,7 +678,7 @@
               <w:lang w:val="es-MX" w:eastAsia="es-MX"/>
             </w:rPr>
           </w:pPr>
-          <w:hyperlink w:anchor="_Toc181051508" w:history="1">
+          <w:hyperlink w:anchor="_Toc184376333" w:history="1">
             <w:r>
               <w:rPr>
                 <w:rStyle w:val="Hipervnculo"/>
@@ -725,7 +725,7 @@
                 <w:noProof/>
                 <w:webHidden/>
               </w:rPr>
-              <w:instrText xml:space="preserve"> PAGEREF _Toc181051508 \h </w:instrText>
+              <w:instrText xml:space="preserve"> PAGEREF _Toc184376333 \h </w:instrText>
             </w:r>
             <w:r>
               <w:rPr>
@@ -772,7 +772,7 @@
               <w:lang w:val="es-MX" w:eastAsia="es-MX"/>
             </w:rPr>
           </w:pPr>
-          <w:hyperlink w:anchor="_Toc181051509" w:history="1">
+          <w:hyperlink w:anchor="_Toc184376334" w:history="1">
             <w:r>
               <w:rPr>
                 <w:rStyle w:val="Hipervnculo"/>
@@ -843,7 +843,7 @@
                 <w:noProof/>
                 <w:webHidden/>
               </w:rPr>
-              <w:instrText xml:space="preserve"> PAGEREF _Toc181051509 \h </w:instrText>
+              <w:instrText xml:space="preserve"> PAGEREF _Toc184376334 \h </w:instrText>
             </w:r>
             <w:r>
               <w:rPr>
@@ -889,7 +889,7 @@
               <w:lang w:val="es-MX" w:eastAsia="es-MX"/>
             </w:rPr>
           </w:pPr>
-          <w:hyperlink w:anchor="_Toc181051510" w:history="1">
+          <w:hyperlink w:anchor="_Toc184376335" w:history="1">
             <w:r>
               <w:rPr>
                 <w:rStyle w:val="Hipervnculo"/>
@@ -970,7 +970,7 @@
                 <w:noProof/>
                 <w:webHidden/>
               </w:rPr>
-              <w:instrText xml:space="preserve"> PAGEREF _Toc181051510 \h </w:instrText>
+              <w:instrText xml:space="preserve"> PAGEREF _Toc184376335 \h </w:instrText>
             </w:r>
             <w:r>
               <w:rPr>
@@ -1016,7 +1016,7 @@
               <w:lang w:val="es-MX" w:eastAsia="es-MX"/>
             </w:rPr>
           </w:pPr>
-          <w:hyperlink w:anchor="_Toc181051511" w:history="1">
+          <w:hyperlink w:anchor="_Toc184376336" w:history="1">
             <w:r>
               <w:rPr>
                 <w:rStyle w:val="Hipervnculo"/>
@@ -1092,7 +1092,7 @@
                 <w:noProof/>
                 <w:webHidden/>
               </w:rPr>
-              <w:instrText xml:space="preserve"> PAGEREF _Toc181051511 \h </w:instrText>
+              <w:instrText xml:space="preserve"> PAGEREF _Toc184376336 \h </w:instrText>
             </w:r>
             <w:r>
               <w:rPr>
@@ -1138,7 +1138,7 @@
               <w:lang w:val="es-MX" w:eastAsia="es-MX"/>
             </w:rPr>
           </w:pPr>
-          <w:hyperlink w:anchor="_Toc181051512" w:history="1">
+          <w:hyperlink w:anchor="_Toc184376337" w:history="1">
             <w:r>
               <w:rPr>
                 <w:rStyle w:val="Hipervnculo"/>
@@ -1236,7 +1236,7 @@
                 <w:noProof/>
                 <w:webHidden/>
               </w:rPr>
-              <w:instrText xml:space="preserve"> PAGEREF _Toc181051512 \h </w:instrText>
+              <w:instrText xml:space="preserve"> PAGEREF _Toc184376337 \h </w:instrText>
             </w:r>
             <w:r>
               <w:rPr>
@@ -1283,7 +1283,7 @@
               <w:lang w:val="es-MX" w:eastAsia="es-MX"/>
             </w:rPr>
           </w:pPr>
-          <w:hyperlink w:anchor="_Toc181051513" w:history="1">
+          <w:hyperlink w:anchor="_Toc184376338" w:history="1">
             <w:r>
               <w:rPr>
                 <w:rStyle w:val="Hipervnculo"/>
@@ -1367,7 +1367,7 @@
                 <w:noProof/>
                 <w:webHidden/>
               </w:rPr>
-              <w:instrText xml:space="preserve"> PAGEREF _Toc181051513 \h </w:instrText>
+              <w:instrText xml:space="preserve"> PAGEREF _Toc184376338 \h </w:instrText>
             </w:r>
             <w:r>
               <w:rPr>
@@ -1413,7 +1413,7 @@
               <w:lang w:val="es-MX" w:eastAsia="es-MX"/>
             </w:rPr>
           </w:pPr>
-          <w:hyperlink w:anchor="_Toc181051514" w:history="1">
+          <w:hyperlink w:anchor="_Toc184376339" w:history="1">
             <w:r>
               <w:rPr>
                 <w:rStyle w:val="Hipervnculo"/>
@@ -1511,7 +1511,7 @@
                 <w:noProof/>
                 <w:webHidden/>
               </w:rPr>
-              <w:instrText xml:space="preserve"> PAGEREF _Toc181051514 \h </w:instrText>
+              <w:instrText xml:space="preserve"> PAGEREF _Toc184376339 \h </w:instrText>
             </w:r>
             <w:r>
               <w:rPr>
@@ -1557,7 +1557,7 @@
               <w:lang w:val="es-MX" w:eastAsia="es-MX"/>
             </w:rPr>
           </w:pPr>
-          <w:hyperlink w:anchor="_Toc181051515" w:history="1">
+          <w:hyperlink w:anchor="_Toc184376340" w:history="1">
             <w:r>
               <w:rPr>
                 <w:rStyle w:val="Hipervnculo"/>
@@ -1655,7 +1655,7 @@
                 <w:noProof/>
                 <w:webHidden/>
               </w:rPr>
-              <w:instrText xml:space="preserve"> PAGEREF _Toc181051515 \h </w:instrText>
+              <w:instrText xml:space="preserve"> PAGEREF _Toc184376340 \h </w:instrText>
             </w:r>
             <w:r>
               <w:rPr>
@@ -1701,7 +1701,7 @@
               <w:lang w:val="es-MX" w:eastAsia="es-MX"/>
             </w:rPr>
           </w:pPr>
-          <w:hyperlink w:anchor="_Toc181051516" w:history="1">
+          <w:hyperlink w:anchor="_Toc184376341" w:history="1">
             <w:r>
               <w:rPr>
                 <w:rStyle w:val="Hipervnculo"/>
@@ -1782,7 +1782,7 @@
                 <w:noProof/>
                 <w:webHidden/>
               </w:rPr>
-              <w:instrText xml:space="preserve"> PAGEREF _Toc181051516 \h </w:instrText>
+              <w:instrText xml:space="preserve"> PAGEREF _Toc184376341 \h </w:instrText>
             </w:r>
             <w:r>
               <w:rPr>
@@ -1828,7 +1828,7 @@
               <w:lang w:val="es-MX" w:eastAsia="es-MX"/>
             </w:rPr>
           </w:pPr>
-          <w:hyperlink w:anchor="_Toc181051517" w:history="1">
+          <w:hyperlink w:anchor="_Toc184376342" w:history="1">
             <w:r>
               <w:rPr>
                 <w:rStyle w:val="Hipervnculo"/>
@@ -1909,7 +1909,7 @@
                 <w:noProof/>
                 <w:webHidden/>
               </w:rPr>
-              <w:instrText xml:space="preserve"> PAGEREF _Toc181051517 \h </w:instrText>
+              <w:instrText xml:space="preserve"> PAGEREF _Toc184376342 \h </w:instrText>
             </w:r>
             <w:r>
               <w:rPr>
@@ -1955,7 +1955,7 @@
               <w:lang w:val="es-MX" w:eastAsia="es-MX"/>
             </w:rPr>
           </w:pPr>
-          <w:hyperlink w:anchor="_Toc181051518" w:history="1">
+          <w:hyperlink w:anchor="_Toc184376343" w:history="1">
             <w:r>
               <w:rPr>
                 <w:rStyle w:val="Hipervnculo"/>
@@ -2036,7 +2036,7 @@
                 <w:noProof/>
                 <w:webHidden/>
               </w:rPr>
-              <w:instrText xml:space="preserve"> PAGEREF _Toc181051518 \h </w:instrText>
+              <w:instrText xml:space="preserve"> PAGEREF _Toc184376343 \h </w:instrText>
             </w:r>
             <w:r>
               <w:rPr>
@@ -2083,7 +2083,7 @@
               <w:lang w:val="es-MX" w:eastAsia="es-MX"/>
             </w:rPr>
           </w:pPr>
-          <w:hyperlink w:anchor="_Toc181051519" w:history="1">
+          <w:hyperlink w:anchor="_Toc184376344" w:history="1">
             <w:r>
               <w:rPr>
                 <w:rStyle w:val="Hipervnculo"/>
@@ -2167,7 +2167,7 @@
                 <w:noProof/>
                 <w:webHidden/>
               </w:rPr>
-              <w:instrText xml:space="preserve"> PAGEREF _Toc181051519 \h </w:instrText>
+              <w:instrText xml:space="preserve"> PAGEREF _Toc184376344 \h </w:instrText>
             </w:r>
             <w:r>
               <w:rPr>
@@ -2213,7 +2213,7 @@
               <w:lang w:val="es-MX" w:eastAsia="es-MX"/>
             </w:rPr>
           </w:pPr>
-          <w:hyperlink w:anchor="_Toc181051520" w:history="1">
+          <w:hyperlink w:anchor="_Toc184376345" w:history="1">
             <w:r>
               <w:rPr>
                 <w:rStyle w:val="Hipervnculo"/>
@@ -2304,7 +2304,7 @@
                 <w:noProof/>
                 <w:webHidden/>
               </w:rPr>
-              <w:instrText xml:space="preserve"> PAGEREF _Toc181051520 \h </w:instrText>
+              <w:instrText xml:space="preserve"> PAGEREF _Toc184376345 \h </w:instrText>
             </w:r>
             <w:r>
               <w:rPr>
@@ -2350,7 +2350,7 @@
               <w:lang w:val="es-MX" w:eastAsia="es-MX"/>
             </w:rPr>
           </w:pPr>
-          <w:hyperlink w:anchor="_Toc181051521" w:history="1">
+          <w:hyperlink w:anchor="_Toc184376346" w:history="1">
             <w:r>
               <w:rPr>
                 <w:rStyle w:val="Hipervnculo"/>
@@ -2431,7 +2431,7 @@
                 <w:noProof/>
                 <w:webHidden/>
               </w:rPr>
-              <w:instrText xml:space="preserve"> PAGEREF _Toc181051521 \h </w:instrText>
+              <w:instrText xml:space="preserve"> PAGEREF _Toc184376346 \h </w:instrText>
             </w:r>
             <w:r>
               <w:rPr>
@@ -2452,129 +2452,6 @@
                 <w:webHidden/>
               </w:rPr>
               <w:t>9</w:t>
-            </w:r>
-            <w:r>
-              <w:rPr>
-                <w:noProof/>
-                <w:webHidden/>
-              </w:rPr>
-              <w:fldChar w:fldCharType="end"/>
-            </w:r>
-          </w:hyperlink>
-        </w:p>
-        <w:p>
-          <w:pPr>
-            <w:pStyle w:val="TDC2"/>
-            <w:tabs>
-              <w:tab w:val="left" w:pos="1741"/>
-              <w:tab w:val="right" w:pos="9570"/>
-            </w:tabs>
-            <w:rPr>
-              <w:rFonts w:asciiTheme="minorHAnsi" w:eastAsiaTheme="minorEastAsia" w:hAnsiTheme="minorHAnsi" w:cstheme="minorBidi"/>
-              <w:noProof/>
-              <w:sz w:val="22"/>
-              <w:szCs w:val="22"/>
-              <w:lang w:val="es-MX" w:eastAsia="es-MX"/>
-            </w:rPr>
-          </w:pPr>
-          <w:hyperlink w:anchor="_Toc181051522" w:history="1">
-            <w:r>
-              <w:rPr>
-                <w:rStyle w:val="Hipervnculo"/>
-                <w:noProof/>
-                <w:w w:val="106"/>
-              </w:rPr>
-              <w:t>4.3.</w:t>
-            </w:r>
-            <w:r>
-              <w:rPr>
-                <w:rFonts w:asciiTheme="minorHAnsi" w:eastAsiaTheme="minorEastAsia" w:hAnsiTheme="minorHAnsi" w:cstheme="minorBidi"/>
-                <w:noProof/>
-                <w:sz w:val="22"/>
-                <w:szCs w:val="22"/>
-                <w:lang w:val="es-MX" w:eastAsia="es-MX"/>
-              </w:rPr>
-              <w:tab/>
-            </w:r>
-            <w:r>
-              <w:rPr>
-                <w:rStyle w:val="Hipervnculo"/>
-                <w:noProof/>
-                <w:w w:val="105"/>
-              </w:rPr>
-              <w:t>Diagrama</w:t>
-            </w:r>
-            <w:r>
-              <w:rPr>
-                <w:rStyle w:val="Hipervnculo"/>
-                <w:noProof/>
-                <w:spacing w:val="40"/>
-                <w:w w:val="105"/>
-              </w:rPr>
-              <w:t xml:space="preserve"> </w:t>
-            </w:r>
-            <w:r>
-              <w:rPr>
-                <w:rStyle w:val="Hipervnculo"/>
-                <w:noProof/>
-                <w:w w:val="105"/>
-              </w:rPr>
-              <w:t>de</w:t>
-            </w:r>
-            <w:r>
-              <w:rPr>
-                <w:rStyle w:val="Hipervnculo"/>
-                <w:noProof/>
-                <w:spacing w:val="40"/>
-                <w:w w:val="105"/>
-              </w:rPr>
-              <w:t xml:space="preserve"> </w:t>
-            </w:r>
-            <w:r>
-              <w:rPr>
-                <w:rStyle w:val="Hipervnculo"/>
-                <w:noProof/>
-                <w:spacing w:val="-2"/>
-                <w:w w:val="105"/>
-              </w:rPr>
-              <w:t>Contexto</w:t>
-            </w:r>
-            <w:r>
-              <w:rPr>
-                <w:noProof/>
-                <w:webHidden/>
-              </w:rPr>
-              <w:tab/>
-            </w:r>
-            <w:r>
-              <w:rPr>
-                <w:noProof/>
-                <w:webHidden/>
-              </w:rPr>
-              <w:fldChar w:fldCharType="begin"/>
-            </w:r>
-            <w:r>
-              <w:rPr>
-                <w:noProof/>
-                <w:webHidden/>
-              </w:rPr>
-              <w:instrText xml:space="preserve"> PAGEREF _Toc181051522 \h </w:instrText>
-            </w:r>
-            <w:r>
-              <w:rPr>
-                <w:noProof/>
-                <w:webHidden/>
-              </w:rPr>
-              <w:fldChar w:fldCharType="separate"/>
-            </w:r>
-            <w:r>
-              <w:rPr>
-                <w:b/>
-                <w:bCs/>
-                <w:noProof/>
-                <w:webHidden/>
-              </w:rPr>
-              <w:t>¡Error! Marcador no definido.</w:t>
             </w:r>
             <w:r>
               <w:rPr>
@@ -2601,7 +2478,7 @@
               <w:lang w:val="es-MX" w:eastAsia="es-MX"/>
             </w:rPr>
           </w:pPr>
-          <w:hyperlink w:anchor="_Toc181051523" w:history="1">
+          <w:hyperlink w:anchor="_Toc184376347" w:history="1">
             <w:r>
               <w:rPr>
                 <w:rStyle w:val="Hipervnculo"/>
@@ -2680,7 +2557,7 @@
                 <w:noProof/>
                 <w:webHidden/>
               </w:rPr>
-              <w:instrText xml:space="preserve"> PAGEREF _Toc181051523 \h </w:instrText>
+              <w:instrText xml:space="preserve"> PAGEREF _Toc184376347 \h </w:instrText>
             </w:r>
             <w:r>
               <w:rPr>
@@ -2726,7 +2603,7 @@
               <w:lang w:val="es-MX" w:eastAsia="es-MX"/>
             </w:rPr>
           </w:pPr>
-          <w:hyperlink w:anchor="_Toc181051524" w:history="1">
+          <w:hyperlink w:anchor="_Toc184376348" w:history="1">
             <w:r>
               <w:rPr>
                 <w:rStyle w:val="Hipervnculo"/>
@@ -2751,13 +2628,13 @@
                 <w:noProof/>
                 <w:w w:val="105"/>
               </w:rPr>
-              <w:t>Diagrama</w:t>
+              <w:t>Catálogo</w:t>
             </w:r>
             <w:r>
               <w:rPr>
                 <w:rStyle w:val="Hipervnculo"/>
                 <w:noProof/>
-                <w:spacing w:val="41"/>
+                <w:spacing w:val="47"/>
                 <w:w w:val="105"/>
               </w:rPr>
               <w:t xml:space="preserve"> </w:t>
@@ -2774,7 +2651,7 @@
               <w:rPr>
                 <w:rStyle w:val="Hipervnculo"/>
                 <w:noProof/>
-                <w:spacing w:val="42"/>
+                <w:spacing w:val="48"/>
                 <w:w w:val="105"/>
               </w:rPr>
               <w:t xml:space="preserve"> </w:t>
@@ -2791,7 +2668,7 @@
               <w:rPr>
                 <w:rStyle w:val="Hipervnculo"/>
                 <w:noProof/>
-                <w:spacing w:val="42"/>
+                <w:spacing w:val="48"/>
                 <w:w w:val="105"/>
               </w:rPr>
               <w:t xml:space="preserve"> </w:t>
@@ -2808,7 +2685,7 @@
               <w:rPr>
                 <w:rStyle w:val="Hipervnculo"/>
                 <w:noProof/>
-                <w:spacing w:val="42"/>
+                <w:spacing w:val="48"/>
                 <w:w w:val="105"/>
               </w:rPr>
               <w:t xml:space="preserve"> </w:t>
@@ -2841,23 +2718,27 @@
                 <w:noProof/>
                 <w:webHidden/>
               </w:rPr>
-              <w:instrText xml:space="preserve"> PAGEREF _Toc181051524 \h </w:instrText>
+              <w:instrText xml:space="preserve"> PAGEREF _Toc184376348 \h </w:instrText>
             </w:r>
             <w:r>
               <w:rPr>
                 <w:noProof/>
                 <w:webHidden/>
               </w:rPr>
+            </w:r>
+            <w:r>
+              <w:rPr>
+                <w:noProof/>
+                <w:webHidden/>
+              </w:rPr>
               <w:fldChar w:fldCharType="separate"/>
             </w:r>
             <w:r>
               <w:rPr>
-                <w:b/>
-                <w:bCs/>
                 <w:noProof/>
                 <w:webHidden/>
               </w:rPr>
-              <w:t>¡Error! Marcador no definido.</w:t>
+              <w:t>10</w:t>
             </w:r>
             <w:r>
               <w:rPr>
@@ -2883,7 +2764,7 @@
               <w:lang w:val="es-MX" w:eastAsia="es-MX"/>
             </w:rPr>
           </w:pPr>
-          <w:hyperlink w:anchor="_Toc181051525" w:history="1">
+          <w:hyperlink w:anchor="_Toc184376349" w:history="1">
             <w:r>
               <w:rPr>
                 <w:rStyle w:val="Hipervnculo"/>
@@ -2908,13 +2789,13 @@
                 <w:noProof/>
                 <w:w w:val="105"/>
               </w:rPr>
-              <w:t>Catálogo</w:t>
+              <w:t>Especificación</w:t>
             </w:r>
             <w:r>
               <w:rPr>
                 <w:rStyle w:val="Hipervnculo"/>
                 <w:noProof/>
-                <w:spacing w:val="47"/>
+                <w:spacing w:val="34"/>
                 <w:w w:val="105"/>
               </w:rPr>
               <w:t xml:space="preserve"> </w:t>
@@ -2931,7 +2812,7 @@
               <w:rPr>
                 <w:rStyle w:val="Hipervnculo"/>
                 <w:noProof/>
-                <w:spacing w:val="48"/>
+                <w:spacing w:val="35"/>
                 <w:w w:val="105"/>
               </w:rPr>
               <w:t xml:space="preserve"> </w:t>
@@ -2948,7 +2829,7 @@
               <w:rPr>
                 <w:rStyle w:val="Hipervnculo"/>
                 <w:noProof/>
-                <w:spacing w:val="48"/>
+                <w:spacing w:val="34"/>
                 <w:w w:val="105"/>
               </w:rPr>
               <w:t xml:space="preserve"> </w:t>
@@ -2965,7 +2846,7 @@
               <w:rPr>
                 <w:rStyle w:val="Hipervnculo"/>
                 <w:noProof/>
-                <w:spacing w:val="48"/>
+                <w:spacing w:val="35"/>
                 <w:w w:val="105"/>
               </w:rPr>
               <w:t xml:space="preserve"> </w:t>
@@ -2998,168 +2879,7 @@
                 <w:noProof/>
                 <w:webHidden/>
               </w:rPr>
-              <w:instrText xml:space="preserve"> PAGEREF _Toc181051525 \h </w:instrText>
-            </w:r>
-            <w:r>
-              <w:rPr>
-                <w:noProof/>
-                <w:webHidden/>
-              </w:rPr>
-            </w:r>
-            <w:r>
-              <w:rPr>
-                <w:noProof/>
-                <w:webHidden/>
-              </w:rPr>
-              <w:fldChar w:fldCharType="separate"/>
-            </w:r>
-            <w:r>
-              <w:rPr>
-                <w:noProof/>
-                <w:webHidden/>
-              </w:rPr>
-              <w:t>10</w:t>
-            </w:r>
-            <w:r>
-              <w:rPr>
-                <w:noProof/>
-                <w:webHidden/>
-              </w:rPr>
-              <w:fldChar w:fldCharType="end"/>
-            </w:r>
-          </w:hyperlink>
-        </w:p>
-        <w:p>
-          <w:pPr>
-            <w:pStyle w:val="TDC2"/>
-            <w:tabs>
-              <w:tab w:val="left" w:pos="1741"/>
-              <w:tab w:val="right" w:pos="9570"/>
-            </w:tabs>
-            <w:rPr>
-              <w:rFonts w:asciiTheme="minorHAnsi" w:eastAsiaTheme="minorEastAsia" w:hAnsiTheme="minorHAnsi" w:cstheme="minorBidi"/>
-              <w:noProof/>
-              <w:sz w:val="22"/>
-              <w:szCs w:val="22"/>
-              <w:lang w:val="es-MX" w:eastAsia="es-MX"/>
-            </w:rPr>
-          </w:pPr>
-          <w:hyperlink w:anchor="_Toc181051526" w:history="1">
-            <w:r>
-              <w:rPr>
-                <w:rStyle w:val="Hipervnculo"/>
-                <w:noProof/>
-                <w:w w:val="106"/>
-              </w:rPr>
-              <w:t>5.3.</w:t>
-            </w:r>
-            <w:r>
-              <w:rPr>
-                <w:rFonts w:asciiTheme="minorHAnsi" w:eastAsiaTheme="minorEastAsia" w:hAnsiTheme="minorHAnsi" w:cstheme="minorBidi"/>
-                <w:noProof/>
-                <w:sz w:val="22"/>
-                <w:szCs w:val="22"/>
-                <w:lang w:val="es-MX" w:eastAsia="es-MX"/>
-              </w:rPr>
-              <w:tab/>
-            </w:r>
-            <w:r>
-              <w:rPr>
-                <w:rStyle w:val="Hipervnculo"/>
-                <w:noProof/>
-                <w:w w:val="105"/>
-              </w:rPr>
-              <w:t>Especificación</w:t>
-            </w:r>
-            <w:r>
-              <w:rPr>
-                <w:rStyle w:val="Hipervnculo"/>
-                <w:noProof/>
-                <w:spacing w:val="34"/>
-                <w:w w:val="105"/>
-              </w:rPr>
-              <w:t xml:space="preserve"> </w:t>
-            </w:r>
-            <w:r>
-              <w:rPr>
-                <w:rStyle w:val="Hipervnculo"/>
-                <w:noProof/>
-                <w:w w:val="105"/>
-              </w:rPr>
-              <w:t>de</w:t>
-            </w:r>
-            <w:r>
-              <w:rPr>
-                <w:rStyle w:val="Hipervnculo"/>
-                <w:noProof/>
-                <w:spacing w:val="35"/>
-                <w:w w:val="105"/>
-              </w:rPr>
-              <w:t xml:space="preserve"> </w:t>
-            </w:r>
-            <w:r>
-              <w:rPr>
-                <w:rStyle w:val="Hipervnculo"/>
-                <w:noProof/>
-                <w:w w:val="105"/>
-              </w:rPr>
-              <w:t>Casos</w:t>
-            </w:r>
-            <w:r>
-              <w:rPr>
-                <w:rStyle w:val="Hipervnculo"/>
-                <w:noProof/>
-                <w:spacing w:val="34"/>
-                <w:w w:val="105"/>
-              </w:rPr>
-              <w:t xml:space="preserve"> </w:t>
-            </w:r>
-            <w:r>
-              <w:rPr>
-                <w:rStyle w:val="Hipervnculo"/>
-                <w:noProof/>
-                <w:w w:val="105"/>
-              </w:rPr>
-              <w:t>de</w:t>
-            </w:r>
-            <w:r>
-              <w:rPr>
-                <w:rStyle w:val="Hipervnculo"/>
-                <w:noProof/>
-                <w:spacing w:val="35"/>
-                <w:w w:val="105"/>
-              </w:rPr>
-              <w:t xml:space="preserve"> </w:t>
-            </w:r>
-            <w:r>
-              <w:rPr>
-                <w:rStyle w:val="Hipervnculo"/>
-                <w:noProof/>
-                <w:spacing w:val="-5"/>
-                <w:w w:val="105"/>
-              </w:rPr>
-              <w:t>Uso</w:t>
-            </w:r>
-            <w:r>
-              <w:rPr>
-                <w:noProof/>
-                <w:webHidden/>
-              </w:rPr>
-              <w:tab/>
-            </w:r>
-            <w:r>
-              <w:rPr>
-                <w:noProof/>
-                <w:webHidden/>
-              </w:rPr>
-              <w:fldChar w:fldCharType="begin"/>
-            </w:r>
-            <w:r>
-              <w:rPr>
-                <w:noProof/>
-                <w:webHidden/>
-              </w:rPr>
-              <w:instrText xml:space="preserve"> PAGEREF _Toc181051526 \h </w:instrText>
+              <w:instrText xml:space="preserve"> PAGEREF _Toc184376349 \h </w:instrText>
             </w:r>
             <w:r>
               <w:rPr>
@@ -3205,14 +2925,14 @@
               <w:lang w:val="es-MX" w:eastAsia="es-MX"/>
             </w:rPr>
           </w:pPr>
-          <w:hyperlink w:anchor="_Toc181051527" w:history="1">
+          <w:hyperlink w:anchor="_Toc184376350" w:history="1">
             <w:r>
               <w:rPr>
                 <w:rStyle w:val="Hipervnculo"/>
                 <w:noProof/>
                 <w:w w:val="96"/>
               </w:rPr>
-              <w:t>5.3.1.</w:t>
+              <w:t>5.2.1.</w:t>
             </w:r>
             <w:r>
               <w:rPr>
@@ -3330,7 +3050,7 @@
                 <w:noProof/>
                 <w:webHidden/>
               </w:rPr>
-              <w:instrText xml:space="preserve"> PAGEREF _Toc181051527 \h </w:instrText>
+              <w:instrText xml:space="preserve"> PAGEREF _Toc184376350 \h </w:instrText>
             </w:r>
             <w:r>
               <w:rPr>
@@ -3377,7 +3097,7 @@
               <w:lang w:val="es-MX" w:eastAsia="es-MX"/>
             </w:rPr>
           </w:pPr>
-          <w:hyperlink w:anchor="_Toc181051528" w:history="1">
+          <w:hyperlink w:anchor="_Toc184376351" w:history="1">
             <w:r>
               <w:rPr>
                 <w:rStyle w:val="Hipervnculo"/>
@@ -3456,7 +3176,7 @@
                 <w:noProof/>
                 <w:webHidden/>
               </w:rPr>
-              <w:instrText xml:space="preserve"> PAGEREF _Toc181051528 \h </w:instrText>
+              <w:instrText xml:space="preserve"> PAGEREF _Toc184376351 \h </w:instrText>
             </w:r>
             <w:r>
               <w:rPr>
@@ -3502,7 +3222,7 @@
               <w:lang w:val="es-MX" w:eastAsia="es-MX"/>
             </w:rPr>
           </w:pPr>
-          <w:hyperlink w:anchor="_Toc181051529" w:history="1">
+          <w:hyperlink w:anchor="_Toc184376352" w:history="1">
             <w:r>
               <w:rPr>
                 <w:rStyle w:val="Hipervnculo"/>
@@ -3617,7 +3337,7 @@
                 <w:noProof/>
                 <w:webHidden/>
               </w:rPr>
-              <w:instrText xml:space="preserve"> PAGEREF _Toc181051529 \h </w:instrText>
+              <w:instrText xml:space="preserve"> PAGEREF _Toc184376352 \h </w:instrText>
             </w:r>
             <w:r>
               <w:rPr>
@@ -3663,7 +3383,7 @@
               <w:lang w:val="es-MX" w:eastAsia="es-MX"/>
             </w:rPr>
           </w:pPr>
-          <w:hyperlink w:anchor="_Toc181051530" w:history="1">
+          <w:hyperlink w:anchor="_Toc184376353" w:history="1">
             <w:r>
               <w:rPr>
                 <w:rStyle w:val="Hipervnculo"/>
@@ -3812,7 +3532,7 @@
                 <w:noProof/>
                 <w:webHidden/>
               </w:rPr>
-              <w:instrText xml:space="preserve"> PAGEREF _Toc181051530 \h </w:instrText>
+              <w:instrText xml:space="preserve"> PAGEREF _Toc184376353 \h </w:instrText>
             </w:r>
             <w:r>
               <w:rPr>
@@ -3858,7 +3578,7 @@
               <w:lang w:val="es-MX" w:eastAsia="es-MX"/>
             </w:rPr>
           </w:pPr>
-          <w:hyperlink w:anchor="_Toc181051531" w:history="1">
+          <w:hyperlink w:anchor="_Toc184376354" w:history="1">
             <w:r>
               <w:rPr>
                 <w:rStyle w:val="Hipervnculo"/>
@@ -3973,7 +3693,7 @@
                 <w:noProof/>
                 <w:webHidden/>
               </w:rPr>
-              <w:instrText xml:space="preserve"> PAGEREF _Toc181051531 \h </w:instrText>
+              <w:instrText xml:space="preserve"> PAGEREF _Toc184376354 \h </w:instrText>
             </w:r>
             <w:r>
               <w:rPr>
@@ -4019,7 +3739,7 @@
               <w:lang w:val="es-MX" w:eastAsia="es-MX"/>
             </w:rPr>
           </w:pPr>
-          <w:hyperlink w:anchor="_Toc181051532" w:history="1">
+          <w:hyperlink w:anchor="_Toc184376355" w:history="1">
             <w:r>
               <w:rPr>
                 <w:rStyle w:val="Hipervnculo"/>
@@ -4177,7 +3897,7 @@
                 <w:noProof/>
                 <w:webHidden/>
               </w:rPr>
-              <w:instrText xml:space="preserve"> PAGEREF _Toc181051532 \h </w:instrText>
+              <w:instrText xml:space="preserve"> PAGEREF _Toc184376355 \h </w:instrText>
             </w:r>
             <w:r>
               <w:rPr>
@@ -4223,7 +3943,7 @@
               <w:lang w:val="es-MX" w:eastAsia="es-MX"/>
             </w:rPr>
           </w:pPr>
-          <w:hyperlink w:anchor="_Toc181051533" w:history="1">
+          <w:hyperlink w:anchor="_Toc184376356" w:history="1">
             <w:r>
               <w:rPr>
                 <w:rStyle w:val="Hipervnculo"/>
@@ -4381,7 +4101,7 @@
                 <w:noProof/>
                 <w:webHidden/>
               </w:rPr>
-              <w:instrText xml:space="preserve"> PAGEREF _Toc181051533 \h </w:instrText>
+              <w:instrText xml:space="preserve"> PAGEREF _Toc184376356 \h </w:instrText>
             </w:r>
             <w:r>
               <w:rPr>
@@ -4428,7 +4148,7 @@
               <w:lang w:val="es-MX" w:eastAsia="es-MX"/>
             </w:rPr>
           </w:pPr>
-          <w:hyperlink w:anchor="_Toc181051534" w:history="1">
+          <w:hyperlink w:anchor="_Toc184376357" w:history="1">
             <w:r>
               <w:rPr>
                 <w:rStyle w:val="Hipervnculo"/>
@@ -4492,7 +4212,7 @@
                 <w:noProof/>
                 <w:webHidden/>
               </w:rPr>
-              <w:instrText xml:space="preserve"> PAGEREF _Toc181051534 \h </w:instrText>
+              <w:instrText xml:space="preserve"> PAGEREF _Toc184376357 \h </w:instrText>
             </w:r>
             <w:r>
               <w:rPr>
@@ -4538,7 +4258,7 @@
               <w:lang w:val="es-MX" w:eastAsia="es-MX"/>
             </w:rPr>
           </w:pPr>
-          <w:hyperlink w:anchor="_Toc181051535" w:history="1">
+          <w:hyperlink w:anchor="_Toc184376358" w:history="1">
             <w:r>
               <w:rPr>
                 <w:rStyle w:val="Hipervnculo"/>
@@ -4636,7 +4356,7 @@
                 <w:noProof/>
                 <w:webHidden/>
               </w:rPr>
-              <w:instrText xml:space="preserve"> PAGEREF _Toc181051535 \h </w:instrText>
+              <w:instrText xml:space="preserve"> PAGEREF _Toc184376358 \h </w:instrText>
             </w:r>
             <w:r>
               <w:rPr>
@@ -4682,7 +4402,7 @@
               <w:lang w:val="es-MX" w:eastAsia="es-MX"/>
             </w:rPr>
           </w:pPr>
-          <w:hyperlink w:anchor="_Toc181051536" w:history="1">
+          <w:hyperlink w:anchor="_Toc184376359" w:history="1">
             <w:r>
               <w:rPr>
                 <w:rStyle w:val="Hipervnculo"/>
@@ -4746,7 +4466,7 @@
                 <w:noProof/>
                 <w:webHidden/>
               </w:rPr>
-              <w:instrText xml:space="preserve"> PAGEREF _Toc181051536 \h </w:instrText>
+              <w:instrText xml:space="preserve"> PAGEREF _Toc184376359 \h </w:instrText>
             </w:r>
             <w:r>
               <w:rPr>
@@ -4792,7 +4512,7 @@
               <w:lang w:val="es-MX" w:eastAsia="es-MX"/>
             </w:rPr>
           </w:pPr>
-          <w:hyperlink w:anchor="_Toc181051537" w:history="1">
+          <w:hyperlink w:anchor="_Toc184376360" w:history="1">
             <w:r>
               <w:rPr>
                 <w:rStyle w:val="Hipervnculo"/>
@@ -4839,7 +4559,7 @@
                 <w:noProof/>
                 <w:webHidden/>
               </w:rPr>
-              <w:instrText xml:space="preserve"> PAGEREF _Toc181051537 \h </w:instrText>
+              <w:instrText xml:space="preserve"> PAGEREF _Toc184376360 \h </w:instrText>
             </w:r>
             <w:r>
               <w:rPr>
@@ -4859,7 +4579,7 @@
                 <w:noProof/>
                 <w:webHidden/>
               </w:rPr>
-              <w:t>19</w:t>
+              <w:t>20</w:t>
             </w:r>
             <w:r>
               <w:rPr>
@@ -4889,1875 +4609,39 @@
     </w:p>
     <w:p>
       <w:pPr>
-        <w:spacing w:before="145"/>
-        <w:ind w:left="103"/>
-        <w:rPr>
-          <w:rFonts w:ascii="Cambria" w:hAnsi="Cambria"/>
-          <w:b/>
-          <w:sz w:val="34"/>
-        </w:rPr>
-      </w:pPr>
-      <w:r>
-        <w:rPr>
-          <w:rFonts w:ascii="Cambria" w:hAnsi="Cambria"/>
-          <w:b/>
-          <w:sz w:val="34"/>
-        </w:rPr>
-        <w:lastRenderedPageBreak/>
-        <w:t>Índice</w:t>
-      </w:r>
-      <w:r>
-        <w:rPr>
-          <w:rFonts w:ascii="Cambria" w:hAnsi="Cambria"/>
-          <w:b/>
-          <w:spacing w:val="47"/>
-          <w:sz w:val="34"/>
-        </w:rPr>
-        <w:t xml:space="preserve"> </w:t>
-      </w:r>
-      <w:r>
-        <w:rPr>
-          <w:rFonts w:ascii="Cambria" w:hAnsi="Cambria"/>
-          <w:b/>
-          <w:sz w:val="34"/>
-        </w:rPr>
-        <w:t>de</w:t>
-      </w:r>
-      <w:r>
-        <w:rPr>
-          <w:rFonts w:ascii="Cambria" w:hAnsi="Cambria"/>
-          <w:b/>
-          <w:spacing w:val="46"/>
-          <w:sz w:val="34"/>
-        </w:rPr>
-        <w:t xml:space="preserve"> </w:t>
-      </w:r>
-      <w:r>
-        <w:rPr>
-          <w:rFonts w:ascii="Cambria" w:hAnsi="Cambria"/>
-          <w:b/>
-          <w:spacing w:val="-2"/>
-          <w:sz w:val="34"/>
-        </w:rPr>
-        <w:t>figuras</w:t>
-      </w:r>
-    </w:p>
-    <w:p>
-      <w:pPr>
-        <w:pStyle w:val="Prrafodelista"/>
-        <w:numPr>
-          <w:ilvl w:val="0"/>
-          <w:numId w:val="2"/>
-        </w:numPr>
+        <w:rPr>
+          <w:sz w:val="24"/>
+        </w:rPr>
+      </w:pPr>
+    </w:p>
+    <w:p>
+      <w:pPr>
+        <w:rPr>
+          <w:sz w:val="24"/>
+        </w:rPr>
+      </w:pPr>
+    </w:p>
+    <w:p>
+      <w:pPr>
         <w:tabs>
-          <w:tab w:val="left" w:pos="992"/>
-          <w:tab w:val="left" w:pos="9341"/>
+          <w:tab w:val="left" w:pos="1071"/>
         </w:tabs>
-        <w:spacing w:before="255"/>
-        <w:ind w:hanging="538"/>
-        <w:rPr>
-          <w:sz w:val="24"/>
-        </w:rPr>
-      </w:pPr>
-      <w:r>
-        <w:rPr>
-          <w:w w:val="105"/>
-          <w:sz w:val="24"/>
-        </w:rPr>
-        <w:t>Enunciado</w:t>
-      </w:r>
-      <w:r>
-        <w:rPr>
-          <w:spacing w:val="15"/>
-          <w:w w:val="105"/>
-          <w:sz w:val="24"/>
-        </w:rPr>
-        <w:t xml:space="preserve"> </w:t>
-      </w:r>
-      <w:r>
-        <w:rPr>
-          <w:w w:val="105"/>
-          <w:sz w:val="24"/>
-        </w:rPr>
-        <w:t>de</w:t>
-      </w:r>
-      <w:r>
-        <w:rPr>
-          <w:spacing w:val="15"/>
-          <w:w w:val="105"/>
-          <w:sz w:val="24"/>
-        </w:rPr>
-        <w:t xml:space="preserve"> </w:t>
-      </w:r>
-      <w:r>
-        <w:rPr>
-          <w:w w:val="105"/>
-          <w:sz w:val="24"/>
-        </w:rPr>
-        <w:t>la</w:t>
-      </w:r>
-      <w:r>
-        <w:rPr>
-          <w:spacing w:val="15"/>
-          <w:w w:val="105"/>
-          <w:sz w:val="24"/>
-        </w:rPr>
-        <w:t xml:space="preserve"> </w:t>
-      </w:r>
-      <w:r>
-        <w:rPr>
-          <w:w w:val="105"/>
-          <w:sz w:val="24"/>
-        </w:rPr>
-        <w:t>Visión</w:t>
-      </w:r>
-      <w:r>
-        <w:rPr>
-          <w:spacing w:val="58"/>
-          <w:w w:val="105"/>
-          <w:sz w:val="24"/>
-        </w:rPr>
-        <w:t xml:space="preserve"> </w:t>
-      </w:r>
-      <w:r>
-        <w:rPr>
-          <w:w w:val="105"/>
-          <w:sz w:val="24"/>
-        </w:rPr>
-        <w:t>.</w:t>
-      </w:r>
-      <w:r>
-        <w:rPr>
-          <w:spacing w:val="56"/>
-          <w:w w:val="105"/>
-          <w:sz w:val="24"/>
-        </w:rPr>
-        <w:t xml:space="preserve"> </w:t>
-      </w:r>
-      <w:r>
-        <w:rPr>
-          <w:w w:val="105"/>
-          <w:sz w:val="24"/>
-        </w:rPr>
-        <w:t>.</w:t>
-      </w:r>
-      <w:r>
-        <w:rPr>
-          <w:spacing w:val="56"/>
-          <w:w w:val="105"/>
-          <w:sz w:val="24"/>
-        </w:rPr>
-        <w:t xml:space="preserve"> </w:t>
-      </w:r>
-      <w:r>
-        <w:rPr>
-          <w:w w:val="105"/>
-          <w:sz w:val="24"/>
-        </w:rPr>
-        <w:t>.</w:t>
-      </w:r>
-      <w:r>
-        <w:rPr>
-          <w:spacing w:val="56"/>
-          <w:w w:val="105"/>
-          <w:sz w:val="24"/>
-        </w:rPr>
-        <w:t xml:space="preserve"> </w:t>
-      </w:r>
-      <w:r>
-        <w:rPr>
-          <w:w w:val="105"/>
-          <w:sz w:val="24"/>
-        </w:rPr>
-        <w:t>.</w:t>
-      </w:r>
-      <w:r>
-        <w:rPr>
-          <w:spacing w:val="56"/>
-          <w:w w:val="105"/>
-          <w:sz w:val="24"/>
-        </w:rPr>
-        <w:t xml:space="preserve"> </w:t>
-      </w:r>
-      <w:r>
-        <w:rPr>
-          <w:w w:val="105"/>
-          <w:sz w:val="24"/>
-        </w:rPr>
-        <w:t>.</w:t>
-      </w:r>
-      <w:r>
-        <w:rPr>
-          <w:spacing w:val="56"/>
-          <w:w w:val="105"/>
-          <w:sz w:val="24"/>
-        </w:rPr>
-        <w:t xml:space="preserve"> </w:t>
-      </w:r>
-      <w:r>
-        <w:rPr>
-          <w:w w:val="105"/>
-          <w:sz w:val="24"/>
-        </w:rPr>
-        <w:t>.</w:t>
-      </w:r>
-      <w:r>
-        <w:rPr>
-          <w:spacing w:val="56"/>
-          <w:w w:val="105"/>
-          <w:sz w:val="24"/>
-        </w:rPr>
-        <w:t xml:space="preserve"> </w:t>
-      </w:r>
-      <w:r>
-        <w:rPr>
-          <w:w w:val="105"/>
-          <w:sz w:val="24"/>
-        </w:rPr>
-        <w:t>.</w:t>
-      </w:r>
-      <w:r>
-        <w:rPr>
-          <w:spacing w:val="56"/>
-          <w:w w:val="105"/>
-          <w:sz w:val="24"/>
-        </w:rPr>
-        <w:t xml:space="preserve"> </w:t>
-      </w:r>
-      <w:r>
-        <w:rPr>
-          <w:w w:val="105"/>
-          <w:sz w:val="24"/>
-        </w:rPr>
-        <w:t>.</w:t>
-      </w:r>
-      <w:r>
-        <w:rPr>
-          <w:spacing w:val="57"/>
-          <w:w w:val="105"/>
-          <w:sz w:val="24"/>
-        </w:rPr>
-        <w:t xml:space="preserve"> </w:t>
-      </w:r>
-      <w:r>
-        <w:rPr>
-          <w:w w:val="105"/>
-          <w:sz w:val="24"/>
-        </w:rPr>
-        <w:t>.</w:t>
-      </w:r>
-      <w:r>
-        <w:rPr>
-          <w:spacing w:val="56"/>
-          <w:w w:val="105"/>
-          <w:sz w:val="24"/>
-        </w:rPr>
-        <w:t xml:space="preserve"> </w:t>
-      </w:r>
-      <w:r>
-        <w:rPr>
-          <w:w w:val="105"/>
-          <w:sz w:val="24"/>
-        </w:rPr>
-        <w:t>.</w:t>
-      </w:r>
-      <w:r>
-        <w:rPr>
-          <w:spacing w:val="56"/>
-          <w:w w:val="105"/>
-          <w:sz w:val="24"/>
-        </w:rPr>
-        <w:t xml:space="preserve"> </w:t>
-      </w:r>
-      <w:r>
-        <w:rPr>
-          <w:w w:val="105"/>
-          <w:sz w:val="24"/>
-        </w:rPr>
-        <w:t>.</w:t>
-      </w:r>
-      <w:r>
-        <w:rPr>
-          <w:spacing w:val="56"/>
-          <w:w w:val="105"/>
-          <w:sz w:val="24"/>
-        </w:rPr>
-        <w:t xml:space="preserve"> </w:t>
-      </w:r>
-      <w:r>
-        <w:rPr>
-          <w:w w:val="105"/>
-          <w:sz w:val="24"/>
-        </w:rPr>
-        <w:t>.</w:t>
-      </w:r>
-      <w:r>
-        <w:rPr>
-          <w:spacing w:val="56"/>
-          <w:w w:val="105"/>
-          <w:sz w:val="24"/>
-        </w:rPr>
-        <w:t xml:space="preserve"> </w:t>
-      </w:r>
-      <w:r>
-        <w:rPr>
-          <w:w w:val="105"/>
-          <w:sz w:val="24"/>
-        </w:rPr>
-        <w:t>.</w:t>
-      </w:r>
-      <w:r>
-        <w:rPr>
-          <w:spacing w:val="56"/>
-          <w:w w:val="105"/>
-          <w:sz w:val="24"/>
-        </w:rPr>
-        <w:t xml:space="preserve"> </w:t>
-      </w:r>
-      <w:r>
-        <w:rPr>
-          <w:w w:val="105"/>
-          <w:sz w:val="24"/>
-        </w:rPr>
-        <w:t>.</w:t>
-      </w:r>
-      <w:r>
-        <w:rPr>
-          <w:spacing w:val="56"/>
-          <w:w w:val="105"/>
-          <w:sz w:val="24"/>
-        </w:rPr>
-        <w:t xml:space="preserve"> </w:t>
-      </w:r>
-      <w:r>
-        <w:rPr>
-          <w:w w:val="105"/>
-          <w:sz w:val="24"/>
-        </w:rPr>
-        <w:t>.</w:t>
-      </w:r>
-      <w:r>
-        <w:rPr>
-          <w:spacing w:val="56"/>
-          <w:w w:val="105"/>
-          <w:sz w:val="24"/>
-        </w:rPr>
-        <w:t xml:space="preserve"> </w:t>
-      </w:r>
-      <w:r>
-        <w:rPr>
-          <w:w w:val="105"/>
-          <w:sz w:val="24"/>
-        </w:rPr>
-        <w:t>.</w:t>
-      </w:r>
-      <w:r>
-        <w:rPr>
-          <w:spacing w:val="56"/>
-          <w:w w:val="105"/>
-          <w:sz w:val="24"/>
-        </w:rPr>
-        <w:t xml:space="preserve"> </w:t>
-      </w:r>
-      <w:r>
-        <w:rPr>
-          <w:w w:val="105"/>
-          <w:sz w:val="24"/>
-        </w:rPr>
-        <w:t>.</w:t>
-      </w:r>
-      <w:r>
-        <w:rPr>
-          <w:spacing w:val="56"/>
-          <w:w w:val="105"/>
-          <w:sz w:val="24"/>
-        </w:rPr>
-        <w:t xml:space="preserve"> </w:t>
-      </w:r>
-      <w:r>
-        <w:rPr>
-          <w:w w:val="105"/>
-          <w:sz w:val="24"/>
-        </w:rPr>
-        <w:t>.</w:t>
-      </w:r>
-      <w:r>
-        <w:rPr>
-          <w:spacing w:val="57"/>
-          <w:w w:val="105"/>
-          <w:sz w:val="24"/>
-        </w:rPr>
-        <w:t xml:space="preserve"> </w:t>
-      </w:r>
-      <w:r>
-        <w:rPr>
-          <w:w w:val="105"/>
-          <w:sz w:val="24"/>
-        </w:rPr>
-        <w:t>.</w:t>
-      </w:r>
-      <w:r>
-        <w:rPr>
-          <w:spacing w:val="56"/>
-          <w:w w:val="105"/>
-          <w:sz w:val="24"/>
-        </w:rPr>
-        <w:t xml:space="preserve"> </w:t>
-      </w:r>
-      <w:r>
-        <w:rPr>
-          <w:w w:val="105"/>
-          <w:sz w:val="24"/>
-        </w:rPr>
-        <w:t>.</w:t>
-      </w:r>
-      <w:r>
-        <w:rPr>
-          <w:spacing w:val="56"/>
-          <w:w w:val="105"/>
-          <w:sz w:val="24"/>
-        </w:rPr>
-        <w:t xml:space="preserve"> </w:t>
-      </w:r>
-      <w:r>
-        <w:rPr>
-          <w:w w:val="105"/>
-          <w:sz w:val="24"/>
-        </w:rPr>
-        <w:t>.</w:t>
-      </w:r>
-      <w:r>
-        <w:rPr>
-          <w:spacing w:val="56"/>
-          <w:w w:val="105"/>
-          <w:sz w:val="24"/>
-        </w:rPr>
-        <w:t xml:space="preserve"> </w:t>
-      </w:r>
-      <w:r>
-        <w:rPr>
-          <w:w w:val="105"/>
-          <w:sz w:val="24"/>
-        </w:rPr>
-        <w:t>.</w:t>
-      </w:r>
-      <w:r>
-        <w:rPr>
-          <w:spacing w:val="56"/>
-          <w:w w:val="105"/>
-          <w:sz w:val="24"/>
-        </w:rPr>
-        <w:t xml:space="preserve"> </w:t>
-      </w:r>
-      <w:r>
-        <w:rPr>
-          <w:w w:val="105"/>
-          <w:sz w:val="24"/>
-        </w:rPr>
-        <w:t>.</w:t>
-      </w:r>
-      <w:r>
-        <w:rPr>
-          <w:spacing w:val="56"/>
-          <w:w w:val="105"/>
-          <w:sz w:val="24"/>
-        </w:rPr>
-        <w:t xml:space="preserve"> </w:t>
-      </w:r>
-      <w:r>
-        <w:rPr>
-          <w:w w:val="105"/>
-          <w:sz w:val="24"/>
-        </w:rPr>
-        <w:t>.</w:t>
-      </w:r>
-      <w:r>
-        <w:rPr>
-          <w:spacing w:val="56"/>
-          <w:w w:val="105"/>
-          <w:sz w:val="24"/>
-        </w:rPr>
-        <w:t xml:space="preserve"> </w:t>
-      </w:r>
-      <w:r>
-        <w:rPr>
-          <w:w w:val="105"/>
-          <w:sz w:val="24"/>
-        </w:rPr>
-        <w:t>.</w:t>
-      </w:r>
-      <w:r>
-        <w:rPr>
-          <w:spacing w:val="56"/>
-          <w:w w:val="105"/>
-          <w:sz w:val="24"/>
-        </w:rPr>
-        <w:t xml:space="preserve"> </w:t>
-      </w:r>
-      <w:r>
-        <w:rPr>
-          <w:w w:val="105"/>
-          <w:sz w:val="24"/>
-        </w:rPr>
-        <w:t>.</w:t>
-      </w:r>
-      <w:r>
-        <w:rPr>
-          <w:spacing w:val="56"/>
-          <w:w w:val="105"/>
-          <w:sz w:val="24"/>
-        </w:rPr>
-        <w:t xml:space="preserve"> </w:t>
-      </w:r>
-      <w:r>
-        <w:rPr>
-          <w:w w:val="105"/>
-          <w:sz w:val="24"/>
-        </w:rPr>
-        <w:t>.</w:t>
-      </w:r>
-      <w:r>
-        <w:rPr>
-          <w:spacing w:val="56"/>
-          <w:w w:val="105"/>
-          <w:sz w:val="24"/>
-        </w:rPr>
-        <w:t xml:space="preserve"> </w:t>
-      </w:r>
-      <w:r>
-        <w:rPr>
-          <w:w w:val="105"/>
-          <w:sz w:val="24"/>
-        </w:rPr>
-        <w:t>.</w:t>
-      </w:r>
-      <w:r>
-        <w:rPr>
-          <w:spacing w:val="56"/>
-          <w:w w:val="105"/>
-          <w:sz w:val="24"/>
-        </w:rPr>
-        <w:t xml:space="preserve"> </w:t>
-      </w:r>
-      <w:r>
-        <w:rPr>
-          <w:w w:val="105"/>
-          <w:sz w:val="24"/>
-        </w:rPr>
-        <w:t>.</w:t>
-      </w:r>
-      <w:r>
-        <w:rPr>
-          <w:spacing w:val="57"/>
-          <w:w w:val="105"/>
-          <w:sz w:val="24"/>
-        </w:rPr>
-        <w:t xml:space="preserve"> </w:t>
-      </w:r>
-      <w:r>
-        <w:rPr>
-          <w:spacing w:val="-10"/>
-          <w:w w:val="105"/>
-          <w:sz w:val="24"/>
-        </w:rPr>
-        <w:t>.</w:t>
-      </w:r>
+        <w:rPr>
+          <w:sz w:val="24"/>
+        </w:rPr>
+      </w:pPr>
       <w:r>
         <w:rPr>
           <w:sz w:val="24"/>
         </w:rPr>
         <w:tab/>
       </w:r>
-      <w:r>
-        <w:rPr>
-          <w:spacing w:val="-10"/>
-          <w:w w:val="105"/>
-          <w:sz w:val="24"/>
-        </w:rPr>
-        <w:t>4</w:t>
-      </w:r>
-    </w:p>
-    <w:p>
-      <w:pPr>
-        <w:pStyle w:val="Prrafodelista"/>
-        <w:numPr>
-          <w:ilvl w:val="0"/>
-          <w:numId w:val="2"/>
-        </w:numPr>
+    </w:p>
+    <w:p>
+      <w:pPr>
         <w:tabs>
-          <w:tab w:val="left" w:pos="992"/>
-          <w:tab w:val="left" w:pos="4779"/>
-          <w:tab w:val="left" w:pos="9342"/>
+          <w:tab w:val="left" w:pos="1071"/>
         </w:tabs>
-        <w:spacing w:before="41"/>
-        <w:ind w:hanging="538"/>
-        <w:rPr>
-          <w:sz w:val="24"/>
-        </w:rPr>
-      </w:pPr>
-      <w:r>
-        <w:rPr>
-          <w:w w:val="105"/>
-          <w:sz w:val="24"/>
-        </w:rPr>
-        <w:t>Ejemplo</w:t>
-      </w:r>
-      <w:r>
-        <w:rPr>
-          <w:spacing w:val="8"/>
-          <w:w w:val="105"/>
-          <w:sz w:val="24"/>
-        </w:rPr>
-        <w:t xml:space="preserve"> </w:t>
-      </w:r>
-      <w:r>
-        <w:rPr>
-          <w:w w:val="105"/>
-          <w:sz w:val="24"/>
-        </w:rPr>
-        <w:t>de</w:t>
-      </w:r>
-      <w:r>
-        <w:rPr>
-          <w:spacing w:val="8"/>
-          <w:w w:val="105"/>
-          <w:sz w:val="24"/>
-        </w:rPr>
-        <w:t xml:space="preserve"> </w:t>
-      </w:r>
-      <w:r>
-        <w:rPr>
-          <w:w w:val="105"/>
-          <w:sz w:val="24"/>
-        </w:rPr>
-        <w:t>Diagrama</w:t>
-      </w:r>
-      <w:r>
-        <w:rPr>
-          <w:spacing w:val="8"/>
-          <w:w w:val="105"/>
-          <w:sz w:val="24"/>
-        </w:rPr>
-        <w:t xml:space="preserve"> </w:t>
-      </w:r>
-      <w:r>
-        <w:rPr>
-          <w:w w:val="105"/>
-          <w:sz w:val="24"/>
-        </w:rPr>
-        <w:t>de</w:t>
-      </w:r>
-      <w:r>
-        <w:rPr>
-          <w:spacing w:val="8"/>
-          <w:w w:val="105"/>
-          <w:sz w:val="24"/>
-        </w:rPr>
-        <w:t xml:space="preserve"> </w:t>
-      </w:r>
-      <w:r>
-        <w:rPr>
-          <w:spacing w:val="-2"/>
-          <w:w w:val="105"/>
-          <w:sz w:val="24"/>
-        </w:rPr>
-        <w:t>Contexto</w:t>
-      </w:r>
-      <w:r>
-        <w:rPr>
-          <w:sz w:val="24"/>
-        </w:rPr>
-        <w:tab/>
-      </w:r>
-      <w:r>
-        <w:rPr>
-          <w:w w:val="105"/>
-          <w:sz w:val="24"/>
-        </w:rPr>
-        <w:t>.</w:t>
-      </w:r>
-      <w:r>
-        <w:rPr>
-          <w:spacing w:val="57"/>
-          <w:w w:val="105"/>
-          <w:sz w:val="24"/>
-        </w:rPr>
-        <w:t xml:space="preserve"> </w:t>
-      </w:r>
-      <w:r>
-        <w:rPr>
-          <w:w w:val="105"/>
-          <w:sz w:val="24"/>
-        </w:rPr>
-        <w:t>.</w:t>
-      </w:r>
-      <w:r>
-        <w:rPr>
-          <w:spacing w:val="58"/>
-          <w:w w:val="105"/>
-          <w:sz w:val="24"/>
-        </w:rPr>
-        <w:t xml:space="preserve"> </w:t>
-      </w:r>
-      <w:r>
-        <w:rPr>
-          <w:w w:val="105"/>
-          <w:sz w:val="24"/>
-        </w:rPr>
-        <w:t>.</w:t>
-      </w:r>
-      <w:r>
-        <w:rPr>
-          <w:spacing w:val="58"/>
-          <w:w w:val="105"/>
-          <w:sz w:val="24"/>
-        </w:rPr>
-        <w:t xml:space="preserve"> </w:t>
-      </w:r>
-      <w:r>
-        <w:rPr>
-          <w:w w:val="105"/>
-          <w:sz w:val="24"/>
-        </w:rPr>
-        <w:t>.</w:t>
-      </w:r>
-      <w:r>
-        <w:rPr>
-          <w:spacing w:val="58"/>
-          <w:w w:val="105"/>
-          <w:sz w:val="24"/>
-        </w:rPr>
-        <w:t xml:space="preserve"> </w:t>
-      </w:r>
-      <w:r>
-        <w:rPr>
-          <w:w w:val="105"/>
-          <w:sz w:val="24"/>
-        </w:rPr>
-        <w:t>.</w:t>
-      </w:r>
-      <w:r>
-        <w:rPr>
-          <w:spacing w:val="58"/>
-          <w:w w:val="105"/>
-          <w:sz w:val="24"/>
-        </w:rPr>
-        <w:t xml:space="preserve"> </w:t>
-      </w:r>
-      <w:r>
-        <w:rPr>
-          <w:w w:val="105"/>
-          <w:sz w:val="24"/>
-        </w:rPr>
-        <w:t>.</w:t>
-      </w:r>
-      <w:r>
-        <w:rPr>
-          <w:spacing w:val="57"/>
-          <w:w w:val="105"/>
-          <w:sz w:val="24"/>
-        </w:rPr>
-        <w:t xml:space="preserve"> </w:t>
-      </w:r>
-      <w:r>
-        <w:rPr>
-          <w:w w:val="105"/>
-          <w:sz w:val="24"/>
-        </w:rPr>
-        <w:t>.</w:t>
-      </w:r>
-      <w:r>
-        <w:rPr>
-          <w:spacing w:val="58"/>
-          <w:w w:val="105"/>
-          <w:sz w:val="24"/>
-        </w:rPr>
-        <w:t xml:space="preserve"> </w:t>
-      </w:r>
-      <w:r>
-        <w:rPr>
-          <w:w w:val="105"/>
-          <w:sz w:val="24"/>
-        </w:rPr>
-        <w:t>.</w:t>
-      </w:r>
-      <w:r>
-        <w:rPr>
-          <w:spacing w:val="58"/>
-          <w:w w:val="105"/>
-          <w:sz w:val="24"/>
-        </w:rPr>
-        <w:t xml:space="preserve"> </w:t>
-      </w:r>
-      <w:r>
-        <w:rPr>
-          <w:w w:val="105"/>
-          <w:sz w:val="24"/>
-        </w:rPr>
-        <w:t>.</w:t>
-      </w:r>
-      <w:r>
-        <w:rPr>
-          <w:spacing w:val="58"/>
-          <w:w w:val="105"/>
-          <w:sz w:val="24"/>
-        </w:rPr>
-        <w:t xml:space="preserve"> </w:t>
-      </w:r>
-      <w:r>
-        <w:rPr>
-          <w:w w:val="105"/>
-          <w:sz w:val="24"/>
-        </w:rPr>
-        <w:t>.</w:t>
-      </w:r>
-      <w:r>
-        <w:rPr>
-          <w:spacing w:val="58"/>
-          <w:w w:val="105"/>
-          <w:sz w:val="24"/>
-        </w:rPr>
-        <w:t xml:space="preserve"> </w:t>
-      </w:r>
-      <w:r>
-        <w:rPr>
-          <w:w w:val="105"/>
-          <w:sz w:val="24"/>
-        </w:rPr>
-        <w:t>.</w:t>
-      </w:r>
-      <w:r>
-        <w:rPr>
-          <w:spacing w:val="57"/>
-          <w:w w:val="105"/>
-          <w:sz w:val="24"/>
-        </w:rPr>
-        <w:t xml:space="preserve"> </w:t>
-      </w:r>
-      <w:r>
-        <w:rPr>
-          <w:w w:val="105"/>
-          <w:sz w:val="24"/>
-        </w:rPr>
-        <w:t>.</w:t>
-      </w:r>
-      <w:r>
-        <w:rPr>
-          <w:spacing w:val="58"/>
-          <w:w w:val="105"/>
-          <w:sz w:val="24"/>
-        </w:rPr>
-        <w:t xml:space="preserve"> </w:t>
-      </w:r>
-      <w:r>
-        <w:rPr>
-          <w:w w:val="105"/>
-          <w:sz w:val="24"/>
-        </w:rPr>
-        <w:t>.</w:t>
-      </w:r>
-      <w:r>
-        <w:rPr>
-          <w:spacing w:val="58"/>
-          <w:w w:val="105"/>
-          <w:sz w:val="24"/>
-        </w:rPr>
-        <w:t xml:space="preserve"> </w:t>
-      </w:r>
-      <w:r>
-        <w:rPr>
-          <w:w w:val="105"/>
-          <w:sz w:val="24"/>
-        </w:rPr>
-        <w:t>.</w:t>
-      </w:r>
-      <w:r>
-        <w:rPr>
-          <w:spacing w:val="58"/>
-          <w:w w:val="105"/>
-          <w:sz w:val="24"/>
-        </w:rPr>
-        <w:t xml:space="preserve"> </w:t>
-      </w:r>
-      <w:r>
-        <w:rPr>
-          <w:w w:val="105"/>
-          <w:sz w:val="24"/>
-        </w:rPr>
-        <w:t>.</w:t>
-      </w:r>
-      <w:r>
-        <w:rPr>
-          <w:spacing w:val="58"/>
-          <w:w w:val="105"/>
-          <w:sz w:val="24"/>
-        </w:rPr>
-        <w:t xml:space="preserve"> </w:t>
-      </w:r>
-      <w:r>
-        <w:rPr>
-          <w:w w:val="105"/>
-          <w:sz w:val="24"/>
-        </w:rPr>
-        <w:t>.</w:t>
-      </w:r>
-      <w:r>
-        <w:rPr>
-          <w:spacing w:val="57"/>
-          <w:w w:val="105"/>
-          <w:sz w:val="24"/>
-        </w:rPr>
-        <w:t xml:space="preserve"> </w:t>
-      </w:r>
-      <w:r>
-        <w:rPr>
-          <w:w w:val="105"/>
-          <w:sz w:val="24"/>
-        </w:rPr>
-        <w:t>.</w:t>
-      </w:r>
-      <w:r>
-        <w:rPr>
-          <w:spacing w:val="58"/>
-          <w:w w:val="105"/>
-          <w:sz w:val="24"/>
-        </w:rPr>
-        <w:t xml:space="preserve"> </w:t>
-      </w:r>
-      <w:r>
-        <w:rPr>
-          <w:w w:val="105"/>
-          <w:sz w:val="24"/>
-        </w:rPr>
-        <w:t>.</w:t>
-      </w:r>
-      <w:r>
-        <w:rPr>
-          <w:spacing w:val="58"/>
-          <w:w w:val="105"/>
-          <w:sz w:val="24"/>
-        </w:rPr>
-        <w:t xml:space="preserve"> </w:t>
-      </w:r>
-      <w:proofErr w:type="gramStart"/>
-      <w:r>
-        <w:rPr>
-          <w:w w:val="105"/>
-          <w:sz w:val="24"/>
-        </w:rPr>
-        <w:t>.</w:t>
-      </w:r>
-      <w:r>
-        <w:rPr>
-          <w:spacing w:val="58"/>
-          <w:w w:val="105"/>
-          <w:sz w:val="24"/>
-        </w:rPr>
-        <w:t xml:space="preserve"> </w:t>
-      </w:r>
-      <w:r>
-        <w:rPr>
-          <w:w w:val="105"/>
-          <w:sz w:val="24"/>
-        </w:rPr>
-        <w:t>.</w:t>
-      </w:r>
-      <w:r>
-        <w:rPr>
-          <w:spacing w:val="58"/>
-          <w:w w:val="105"/>
-          <w:sz w:val="24"/>
-        </w:rPr>
-        <w:t xml:space="preserve"> </w:t>
-      </w:r>
-      <w:r>
-        <w:rPr>
-          <w:w w:val="105"/>
-          <w:sz w:val="24"/>
-        </w:rPr>
-        <w:t>.</w:t>
-      </w:r>
-      <w:r>
-        <w:rPr>
-          <w:spacing w:val="57"/>
-          <w:w w:val="105"/>
-          <w:sz w:val="24"/>
-        </w:rPr>
-        <w:t xml:space="preserve"> </w:t>
-      </w:r>
-      <w:r>
-        <w:rPr>
-          <w:w w:val="105"/>
-          <w:sz w:val="24"/>
-        </w:rPr>
-        <w:t>.</w:t>
-      </w:r>
-      <w:proofErr w:type="gramEnd"/>
-      <w:r>
-        <w:rPr>
-          <w:spacing w:val="58"/>
-          <w:w w:val="105"/>
-          <w:sz w:val="24"/>
-        </w:rPr>
-        <w:t xml:space="preserve"> </w:t>
-      </w:r>
-      <w:r>
-        <w:rPr>
-          <w:spacing w:val="-10"/>
-          <w:w w:val="105"/>
-          <w:sz w:val="24"/>
-        </w:rPr>
-        <w:t>.</w:t>
-      </w:r>
-      <w:r>
-        <w:rPr>
-          <w:sz w:val="24"/>
-        </w:rPr>
-        <w:tab/>
-      </w:r>
-      <w:r>
-        <w:rPr>
-          <w:spacing w:val="-10"/>
-          <w:w w:val="105"/>
-          <w:sz w:val="24"/>
-        </w:rPr>
-        <w:t>5</w:t>
-      </w:r>
-    </w:p>
-    <w:p>
-      <w:pPr>
-        <w:pStyle w:val="Prrafodelista"/>
-        <w:numPr>
-          <w:ilvl w:val="0"/>
-          <w:numId w:val="2"/>
-        </w:numPr>
-        <w:tabs>
-          <w:tab w:val="left" w:pos="992"/>
-          <w:tab w:val="left" w:pos="5885"/>
-          <w:tab w:val="left" w:pos="9341"/>
-        </w:tabs>
-        <w:spacing w:before="42"/>
-        <w:ind w:hanging="538"/>
-        <w:rPr>
-          <w:sz w:val="24"/>
-        </w:rPr>
-      </w:pPr>
-      <w:r>
-        <w:rPr>
-          <w:w w:val="105"/>
-          <w:sz w:val="24"/>
-        </w:rPr>
-        <w:t>Elementos</w:t>
-      </w:r>
-      <w:r>
-        <w:rPr>
-          <w:spacing w:val="11"/>
-          <w:w w:val="105"/>
-          <w:sz w:val="24"/>
-        </w:rPr>
-        <w:t xml:space="preserve"> </w:t>
-      </w:r>
-      <w:r>
-        <w:rPr>
-          <w:w w:val="105"/>
-          <w:sz w:val="24"/>
-        </w:rPr>
-        <w:t>para</w:t>
-      </w:r>
-      <w:r>
-        <w:rPr>
-          <w:spacing w:val="12"/>
-          <w:w w:val="105"/>
-          <w:sz w:val="24"/>
-        </w:rPr>
-        <w:t xml:space="preserve"> </w:t>
-      </w:r>
-      <w:r>
-        <w:rPr>
-          <w:w w:val="105"/>
-          <w:sz w:val="24"/>
-        </w:rPr>
-        <w:t>un</w:t>
-      </w:r>
-      <w:r>
-        <w:rPr>
-          <w:spacing w:val="11"/>
-          <w:w w:val="105"/>
-          <w:sz w:val="24"/>
-        </w:rPr>
-        <w:t xml:space="preserve"> </w:t>
-      </w:r>
-      <w:r>
-        <w:rPr>
-          <w:w w:val="105"/>
-          <w:sz w:val="24"/>
-        </w:rPr>
-        <w:t>diagrama</w:t>
-      </w:r>
-      <w:r>
-        <w:rPr>
-          <w:spacing w:val="12"/>
-          <w:w w:val="105"/>
-          <w:sz w:val="24"/>
-        </w:rPr>
-        <w:t xml:space="preserve"> </w:t>
-      </w:r>
-      <w:r>
-        <w:rPr>
-          <w:w w:val="105"/>
-          <w:sz w:val="24"/>
-        </w:rPr>
-        <w:t>de</w:t>
-      </w:r>
-      <w:r>
-        <w:rPr>
-          <w:spacing w:val="11"/>
-          <w:w w:val="105"/>
-          <w:sz w:val="24"/>
-        </w:rPr>
-        <w:t xml:space="preserve"> </w:t>
-      </w:r>
-      <w:r>
-        <w:rPr>
-          <w:w w:val="105"/>
-          <w:sz w:val="24"/>
-        </w:rPr>
-        <w:t>casos</w:t>
-      </w:r>
-      <w:r>
-        <w:rPr>
-          <w:spacing w:val="12"/>
-          <w:w w:val="105"/>
-          <w:sz w:val="24"/>
-        </w:rPr>
-        <w:t xml:space="preserve"> </w:t>
-      </w:r>
-      <w:r>
-        <w:rPr>
-          <w:w w:val="105"/>
-          <w:sz w:val="24"/>
-        </w:rPr>
-        <w:t>de</w:t>
-      </w:r>
-      <w:r>
-        <w:rPr>
-          <w:spacing w:val="11"/>
-          <w:w w:val="105"/>
-          <w:sz w:val="24"/>
-        </w:rPr>
-        <w:t xml:space="preserve"> </w:t>
-      </w:r>
-      <w:r>
-        <w:rPr>
-          <w:spacing w:val="-4"/>
-          <w:w w:val="105"/>
-          <w:sz w:val="24"/>
-        </w:rPr>
-        <w:t>uso.</w:t>
-      </w:r>
-      <w:r>
-        <w:rPr>
-          <w:sz w:val="24"/>
-        </w:rPr>
-        <w:tab/>
-      </w:r>
-      <w:r>
-        <w:rPr>
-          <w:w w:val="105"/>
-          <w:sz w:val="24"/>
-        </w:rPr>
-        <w:t>.</w:t>
-      </w:r>
-      <w:r>
-        <w:rPr>
-          <w:spacing w:val="57"/>
-          <w:w w:val="105"/>
-          <w:sz w:val="24"/>
-        </w:rPr>
-        <w:t xml:space="preserve"> </w:t>
-      </w:r>
-      <w:r>
-        <w:rPr>
-          <w:w w:val="105"/>
-          <w:sz w:val="24"/>
-        </w:rPr>
-        <w:t>.</w:t>
-      </w:r>
-      <w:r>
-        <w:rPr>
-          <w:spacing w:val="58"/>
-          <w:w w:val="105"/>
-          <w:sz w:val="24"/>
-        </w:rPr>
-        <w:t xml:space="preserve"> </w:t>
-      </w:r>
-      <w:r>
-        <w:rPr>
-          <w:w w:val="105"/>
-          <w:sz w:val="24"/>
-        </w:rPr>
-        <w:t>.</w:t>
-      </w:r>
-      <w:r>
-        <w:rPr>
-          <w:spacing w:val="58"/>
-          <w:w w:val="105"/>
-          <w:sz w:val="24"/>
-        </w:rPr>
-        <w:t xml:space="preserve"> </w:t>
-      </w:r>
-      <w:r>
-        <w:rPr>
-          <w:w w:val="105"/>
-          <w:sz w:val="24"/>
-        </w:rPr>
-        <w:t>.</w:t>
-      </w:r>
-      <w:r>
-        <w:rPr>
-          <w:spacing w:val="58"/>
-          <w:w w:val="105"/>
-          <w:sz w:val="24"/>
-        </w:rPr>
-        <w:t xml:space="preserve"> </w:t>
-      </w:r>
-      <w:r>
-        <w:rPr>
-          <w:w w:val="105"/>
-          <w:sz w:val="24"/>
-        </w:rPr>
-        <w:t>.</w:t>
-      </w:r>
-      <w:r>
-        <w:rPr>
-          <w:spacing w:val="58"/>
-          <w:w w:val="105"/>
-          <w:sz w:val="24"/>
-        </w:rPr>
-        <w:t xml:space="preserve"> </w:t>
-      </w:r>
-      <w:r>
-        <w:rPr>
-          <w:w w:val="105"/>
-          <w:sz w:val="24"/>
-        </w:rPr>
-        <w:t>.</w:t>
-      </w:r>
-      <w:r>
-        <w:rPr>
-          <w:spacing w:val="57"/>
-          <w:w w:val="105"/>
-          <w:sz w:val="24"/>
-        </w:rPr>
-        <w:t xml:space="preserve"> </w:t>
-      </w:r>
-      <w:r>
-        <w:rPr>
-          <w:w w:val="105"/>
-          <w:sz w:val="24"/>
-        </w:rPr>
-        <w:t>.</w:t>
-      </w:r>
-      <w:r>
-        <w:rPr>
-          <w:spacing w:val="58"/>
-          <w:w w:val="105"/>
-          <w:sz w:val="24"/>
-        </w:rPr>
-        <w:t xml:space="preserve"> </w:t>
-      </w:r>
-      <w:r>
-        <w:rPr>
-          <w:w w:val="105"/>
-          <w:sz w:val="24"/>
-        </w:rPr>
-        <w:t>.</w:t>
-      </w:r>
-      <w:r>
-        <w:rPr>
-          <w:spacing w:val="58"/>
-          <w:w w:val="105"/>
-          <w:sz w:val="24"/>
-        </w:rPr>
-        <w:t xml:space="preserve"> </w:t>
-      </w:r>
-      <w:r>
-        <w:rPr>
-          <w:w w:val="105"/>
-          <w:sz w:val="24"/>
-        </w:rPr>
-        <w:t>.</w:t>
-      </w:r>
-      <w:r>
-        <w:rPr>
-          <w:spacing w:val="58"/>
-          <w:w w:val="105"/>
-          <w:sz w:val="24"/>
-        </w:rPr>
-        <w:t xml:space="preserve"> </w:t>
-      </w:r>
-      <w:r>
-        <w:rPr>
-          <w:w w:val="105"/>
-          <w:sz w:val="24"/>
-        </w:rPr>
-        <w:t>.</w:t>
-      </w:r>
-      <w:r>
-        <w:rPr>
-          <w:spacing w:val="58"/>
-          <w:w w:val="105"/>
-          <w:sz w:val="24"/>
-        </w:rPr>
-        <w:t xml:space="preserve"> </w:t>
-      </w:r>
-      <w:r>
-        <w:rPr>
-          <w:w w:val="105"/>
-          <w:sz w:val="24"/>
-        </w:rPr>
-        <w:t>.</w:t>
-      </w:r>
-      <w:r>
-        <w:rPr>
-          <w:spacing w:val="57"/>
-          <w:w w:val="105"/>
-          <w:sz w:val="24"/>
-        </w:rPr>
-        <w:t xml:space="preserve"> </w:t>
-      </w:r>
-      <w:r>
-        <w:rPr>
-          <w:w w:val="105"/>
-          <w:sz w:val="24"/>
-        </w:rPr>
-        <w:t>.</w:t>
-      </w:r>
-      <w:r>
-        <w:rPr>
-          <w:spacing w:val="58"/>
-          <w:w w:val="105"/>
-          <w:sz w:val="24"/>
-        </w:rPr>
-        <w:t xml:space="preserve"> </w:t>
-      </w:r>
-      <w:r>
-        <w:rPr>
-          <w:w w:val="105"/>
-          <w:sz w:val="24"/>
-        </w:rPr>
-        <w:t>.</w:t>
-      </w:r>
-      <w:r>
-        <w:rPr>
-          <w:spacing w:val="58"/>
-          <w:w w:val="105"/>
-          <w:sz w:val="24"/>
-        </w:rPr>
-        <w:t xml:space="preserve"> </w:t>
-      </w:r>
-      <w:r>
-        <w:rPr>
-          <w:w w:val="105"/>
-          <w:sz w:val="24"/>
-        </w:rPr>
-        <w:t>.</w:t>
-      </w:r>
-      <w:r>
-        <w:rPr>
-          <w:spacing w:val="58"/>
-          <w:w w:val="105"/>
-          <w:sz w:val="24"/>
-        </w:rPr>
-        <w:t xml:space="preserve"> </w:t>
-      </w:r>
-      <w:r>
-        <w:rPr>
-          <w:w w:val="105"/>
-          <w:sz w:val="24"/>
-        </w:rPr>
-        <w:t>.</w:t>
-      </w:r>
-      <w:r>
-        <w:rPr>
-          <w:spacing w:val="58"/>
-          <w:w w:val="105"/>
-          <w:sz w:val="24"/>
-        </w:rPr>
-        <w:t xml:space="preserve"> </w:t>
-      </w:r>
-      <w:r>
-        <w:rPr>
-          <w:w w:val="105"/>
-          <w:sz w:val="24"/>
-        </w:rPr>
-        <w:t>.</w:t>
-      </w:r>
-      <w:r>
-        <w:rPr>
-          <w:spacing w:val="57"/>
-          <w:w w:val="105"/>
-          <w:sz w:val="24"/>
-        </w:rPr>
-        <w:t xml:space="preserve"> </w:t>
-      </w:r>
-      <w:r>
-        <w:rPr>
-          <w:spacing w:val="-10"/>
-          <w:w w:val="105"/>
-          <w:sz w:val="24"/>
-        </w:rPr>
-        <w:t>.</w:t>
-      </w:r>
-      <w:r>
-        <w:rPr>
-          <w:sz w:val="24"/>
-        </w:rPr>
-        <w:tab/>
-      </w:r>
-      <w:r>
-        <w:rPr>
-          <w:spacing w:val="-10"/>
-          <w:w w:val="105"/>
-          <w:sz w:val="24"/>
-        </w:rPr>
-        <w:t>6</w:t>
-      </w:r>
-    </w:p>
-    <w:p>
-      <w:pPr>
-        <w:pStyle w:val="Prrafodelista"/>
-        <w:numPr>
-          <w:ilvl w:val="0"/>
-          <w:numId w:val="2"/>
-        </w:numPr>
-        <w:tabs>
-          <w:tab w:val="left" w:pos="992"/>
-          <w:tab w:val="left" w:pos="9339"/>
-        </w:tabs>
-        <w:spacing w:before="42"/>
-        <w:ind w:hanging="538"/>
-        <w:rPr>
-          <w:sz w:val="24"/>
-        </w:rPr>
-      </w:pPr>
-      <w:r>
-        <w:rPr>
-          <w:w w:val="105"/>
-          <w:sz w:val="24"/>
-        </w:rPr>
-        <w:t>Priorización</w:t>
-      </w:r>
-      <w:r>
-        <w:rPr>
-          <w:spacing w:val="14"/>
-          <w:w w:val="105"/>
-          <w:sz w:val="24"/>
-        </w:rPr>
-        <w:t xml:space="preserve"> </w:t>
-      </w:r>
-      <w:r>
-        <w:rPr>
-          <w:w w:val="105"/>
-          <w:sz w:val="24"/>
-        </w:rPr>
-        <w:t>de</w:t>
-      </w:r>
-      <w:r>
-        <w:rPr>
-          <w:spacing w:val="15"/>
-          <w:w w:val="105"/>
-          <w:sz w:val="24"/>
-        </w:rPr>
-        <w:t xml:space="preserve"> </w:t>
-      </w:r>
-      <w:r>
-        <w:rPr>
-          <w:w w:val="105"/>
-          <w:sz w:val="24"/>
-        </w:rPr>
-        <w:t>los</w:t>
-      </w:r>
-      <w:r>
-        <w:rPr>
-          <w:spacing w:val="15"/>
-          <w:w w:val="105"/>
-          <w:sz w:val="24"/>
-        </w:rPr>
-        <w:t xml:space="preserve"> </w:t>
-      </w:r>
-      <w:r>
-        <w:rPr>
-          <w:w w:val="105"/>
-          <w:sz w:val="24"/>
-        </w:rPr>
-        <w:t>atributos</w:t>
-      </w:r>
-      <w:r>
-        <w:rPr>
-          <w:spacing w:val="14"/>
-          <w:w w:val="105"/>
-          <w:sz w:val="24"/>
-        </w:rPr>
-        <w:t xml:space="preserve"> </w:t>
-      </w:r>
-      <w:r>
-        <w:rPr>
-          <w:w w:val="105"/>
-          <w:sz w:val="24"/>
-        </w:rPr>
-        <w:t>de</w:t>
-      </w:r>
-      <w:r>
-        <w:rPr>
-          <w:spacing w:val="16"/>
-          <w:w w:val="105"/>
-          <w:sz w:val="24"/>
-        </w:rPr>
-        <w:t xml:space="preserve"> </w:t>
-      </w:r>
-      <w:r>
-        <w:rPr>
-          <w:w w:val="105"/>
-          <w:sz w:val="24"/>
-        </w:rPr>
-        <w:t>calidad.</w:t>
-      </w:r>
-      <w:r>
-        <w:rPr>
-          <w:spacing w:val="14"/>
-          <w:w w:val="105"/>
-          <w:sz w:val="24"/>
-        </w:rPr>
-        <w:t xml:space="preserve"> </w:t>
-      </w:r>
-      <w:r>
-        <w:rPr>
-          <w:w w:val="105"/>
-          <w:sz w:val="24"/>
-        </w:rPr>
-        <w:t>.</w:t>
-      </w:r>
-      <w:r>
-        <w:rPr>
-          <w:spacing w:val="57"/>
-          <w:w w:val="105"/>
-          <w:sz w:val="24"/>
-        </w:rPr>
-        <w:t xml:space="preserve"> </w:t>
-      </w:r>
-      <w:r>
-        <w:rPr>
-          <w:w w:val="105"/>
-          <w:sz w:val="24"/>
-        </w:rPr>
-        <w:t>.</w:t>
-      </w:r>
-      <w:r>
-        <w:rPr>
-          <w:spacing w:val="57"/>
-          <w:w w:val="105"/>
-          <w:sz w:val="24"/>
-        </w:rPr>
-        <w:t xml:space="preserve"> </w:t>
-      </w:r>
-      <w:r>
-        <w:rPr>
-          <w:w w:val="105"/>
-          <w:sz w:val="24"/>
-        </w:rPr>
-        <w:t>.</w:t>
-      </w:r>
-      <w:r>
-        <w:rPr>
-          <w:spacing w:val="56"/>
-          <w:w w:val="105"/>
-          <w:sz w:val="24"/>
-        </w:rPr>
-        <w:t xml:space="preserve"> </w:t>
-      </w:r>
-      <w:r>
-        <w:rPr>
-          <w:w w:val="105"/>
-          <w:sz w:val="24"/>
-        </w:rPr>
-        <w:t>.</w:t>
-      </w:r>
-      <w:r>
-        <w:rPr>
-          <w:spacing w:val="57"/>
-          <w:w w:val="105"/>
-          <w:sz w:val="24"/>
-        </w:rPr>
-        <w:t xml:space="preserve"> </w:t>
-      </w:r>
-      <w:r>
-        <w:rPr>
-          <w:w w:val="105"/>
-          <w:sz w:val="24"/>
-        </w:rPr>
-        <w:t>.</w:t>
-      </w:r>
-      <w:r>
-        <w:rPr>
-          <w:spacing w:val="57"/>
-          <w:w w:val="105"/>
-          <w:sz w:val="24"/>
-        </w:rPr>
-        <w:t xml:space="preserve"> </w:t>
-      </w:r>
-      <w:r>
-        <w:rPr>
-          <w:w w:val="105"/>
-          <w:sz w:val="24"/>
-        </w:rPr>
-        <w:t>.</w:t>
-      </w:r>
-      <w:r>
-        <w:rPr>
-          <w:spacing w:val="56"/>
-          <w:w w:val="105"/>
-          <w:sz w:val="24"/>
-        </w:rPr>
-        <w:t xml:space="preserve"> </w:t>
-      </w:r>
-      <w:r>
-        <w:rPr>
-          <w:w w:val="105"/>
-          <w:sz w:val="24"/>
-        </w:rPr>
-        <w:t>.</w:t>
-      </w:r>
-      <w:r>
-        <w:rPr>
-          <w:spacing w:val="57"/>
-          <w:w w:val="105"/>
-          <w:sz w:val="24"/>
-        </w:rPr>
-        <w:t xml:space="preserve"> </w:t>
-      </w:r>
-      <w:r>
-        <w:rPr>
-          <w:w w:val="105"/>
-          <w:sz w:val="24"/>
-        </w:rPr>
-        <w:t>.</w:t>
-      </w:r>
-      <w:r>
-        <w:rPr>
-          <w:spacing w:val="57"/>
-          <w:w w:val="105"/>
-          <w:sz w:val="24"/>
-        </w:rPr>
-        <w:t xml:space="preserve"> </w:t>
-      </w:r>
-      <w:r>
-        <w:rPr>
-          <w:w w:val="105"/>
-          <w:sz w:val="24"/>
-        </w:rPr>
-        <w:t>.</w:t>
-      </w:r>
-      <w:r>
-        <w:rPr>
-          <w:spacing w:val="57"/>
-          <w:w w:val="105"/>
-          <w:sz w:val="24"/>
-        </w:rPr>
-        <w:t xml:space="preserve"> </w:t>
-      </w:r>
-      <w:r>
-        <w:rPr>
-          <w:w w:val="105"/>
-          <w:sz w:val="24"/>
-        </w:rPr>
-        <w:t>.</w:t>
-      </w:r>
-      <w:r>
-        <w:rPr>
-          <w:spacing w:val="56"/>
-          <w:w w:val="105"/>
-          <w:sz w:val="24"/>
-        </w:rPr>
-        <w:t xml:space="preserve"> </w:t>
-      </w:r>
-      <w:r>
-        <w:rPr>
-          <w:w w:val="105"/>
-          <w:sz w:val="24"/>
-        </w:rPr>
-        <w:t>.</w:t>
-      </w:r>
-      <w:r>
-        <w:rPr>
-          <w:spacing w:val="57"/>
-          <w:w w:val="105"/>
-          <w:sz w:val="24"/>
-        </w:rPr>
-        <w:t xml:space="preserve"> </w:t>
-      </w:r>
-      <w:r>
-        <w:rPr>
-          <w:w w:val="105"/>
-          <w:sz w:val="24"/>
-        </w:rPr>
-        <w:t>.</w:t>
-      </w:r>
-      <w:r>
-        <w:rPr>
-          <w:spacing w:val="57"/>
-          <w:w w:val="105"/>
-          <w:sz w:val="24"/>
-        </w:rPr>
-        <w:t xml:space="preserve"> </w:t>
-      </w:r>
-      <w:r>
-        <w:rPr>
-          <w:w w:val="105"/>
-          <w:sz w:val="24"/>
-        </w:rPr>
-        <w:t>.</w:t>
-      </w:r>
-      <w:r>
-        <w:rPr>
-          <w:spacing w:val="56"/>
-          <w:w w:val="105"/>
-          <w:sz w:val="24"/>
-        </w:rPr>
-        <w:t xml:space="preserve"> </w:t>
-      </w:r>
-      <w:r>
-        <w:rPr>
-          <w:w w:val="105"/>
-          <w:sz w:val="24"/>
-        </w:rPr>
-        <w:t>.</w:t>
-      </w:r>
-      <w:r>
-        <w:rPr>
-          <w:spacing w:val="57"/>
-          <w:w w:val="105"/>
-          <w:sz w:val="24"/>
-        </w:rPr>
-        <w:t xml:space="preserve"> </w:t>
-      </w:r>
-      <w:r>
-        <w:rPr>
-          <w:w w:val="105"/>
-          <w:sz w:val="24"/>
-        </w:rPr>
-        <w:t>.</w:t>
-      </w:r>
-      <w:r>
-        <w:rPr>
-          <w:spacing w:val="57"/>
-          <w:w w:val="105"/>
-          <w:sz w:val="24"/>
-        </w:rPr>
-        <w:t xml:space="preserve"> </w:t>
-      </w:r>
-      <w:r>
-        <w:rPr>
-          <w:w w:val="105"/>
-          <w:sz w:val="24"/>
-        </w:rPr>
-        <w:t>.</w:t>
-      </w:r>
-      <w:r>
-        <w:rPr>
-          <w:spacing w:val="56"/>
-          <w:w w:val="105"/>
-          <w:sz w:val="24"/>
-        </w:rPr>
-        <w:t xml:space="preserve"> </w:t>
-      </w:r>
-      <w:r>
-        <w:rPr>
-          <w:w w:val="105"/>
-          <w:sz w:val="24"/>
-        </w:rPr>
-        <w:t>.</w:t>
-      </w:r>
-      <w:r>
-        <w:rPr>
-          <w:spacing w:val="57"/>
-          <w:w w:val="105"/>
-          <w:sz w:val="24"/>
-        </w:rPr>
-        <w:t xml:space="preserve"> </w:t>
-      </w:r>
-      <w:proofErr w:type="gramStart"/>
-      <w:r>
-        <w:rPr>
-          <w:w w:val="105"/>
-          <w:sz w:val="24"/>
-        </w:rPr>
-        <w:t>.</w:t>
-      </w:r>
-      <w:r>
-        <w:rPr>
-          <w:spacing w:val="57"/>
-          <w:w w:val="105"/>
-          <w:sz w:val="24"/>
-        </w:rPr>
-        <w:t xml:space="preserve"> </w:t>
-      </w:r>
-      <w:r>
-        <w:rPr>
-          <w:w w:val="105"/>
-          <w:sz w:val="24"/>
-        </w:rPr>
-        <w:t>.</w:t>
-      </w:r>
-      <w:r>
-        <w:rPr>
-          <w:spacing w:val="57"/>
-          <w:w w:val="105"/>
-          <w:sz w:val="24"/>
-        </w:rPr>
-        <w:t xml:space="preserve"> </w:t>
-      </w:r>
-      <w:r>
-        <w:rPr>
-          <w:w w:val="105"/>
-          <w:sz w:val="24"/>
-        </w:rPr>
-        <w:t>.</w:t>
-      </w:r>
-      <w:r>
-        <w:rPr>
-          <w:spacing w:val="56"/>
-          <w:w w:val="105"/>
-          <w:sz w:val="24"/>
-        </w:rPr>
-        <w:t xml:space="preserve"> </w:t>
-      </w:r>
-      <w:r>
-        <w:rPr>
-          <w:spacing w:val="-10"/>
-          <w:w w:val="105"/>
-          <w:sz w:val="24"/>
-        </w:rPr>
-        <w:t>.</w:t>
-      </w:r>
-      <w:proofErr w:type="gramEnd"/>
-      <w:r>
-        <w:rPr>
-          <w:sz w:val="24"/>
-        </w:rPr>
-        <w:tab/>
-      </w:r>
-      <w:r>
-        <w:rPr>
-          <w:spacing w:val="-10"/>
-          <w:w w:val="105"/>
-          <w:sz w:val="24"/>
-        </w:rPr>
-        <w:t>8</w:t>
-      </w:r>
-    </w:p>
-    <w:p>
-      <w:pPr>
         <w:rPr>
           <w:sz w:val="24"/>
         </w:rPr>
@@ -6768,6 +4652,12 @@
           <w:cols w:space="720"/>
         </w:sectPr>
       </w:pPr>
+      <w:r>
+        <w:rPr>
+          <w:sz w:val="24"/>
+        </w:rPr>
+        <w:tab/>
+      </w:r>
     </w:p>
     <w:p>
       <w:pPr>
@@ -6781,7 +4671,7 @@
         </w:tabs>
         <w:ind w:hanging="660"/>
       </w:pPr>
-      <w:bookmarkStart w:id="0" w:name="_Toc181051506"/>
+      <w:bookmarkStart w:id="0" w:name="_Toc184376331"/>
       <w:r>
         <w:rPr>
           <w:spacing w:val="-2"/>
@@ -6892,7 +4782,7 @@
           <w:tab w:val="left" w:pos="910"/>
         </w:tabs>
       </w:pPr>
-      <w:bookmarkStart w:id="1" w:name="_Toc181051507"/>
+      <w:bookmarkStart w:id="1" w:name="_Toc184376332"/>
       <w:r>
         <w:rPr>
           <w:spacing w:val="-2"/>
@@ -6976,7 +4866,7 @@
         </w:tabs>
         <w:spacing w:before="1"/>
       </w:pPr>
-      <w:bookmarkStart w:id="2" w:name="_Toc181051508"/>
+      <w:bookmarkStart w:id="2" w:name="_Toc184376333"/>
       <w:r>
         <w:rPr>
           <w:spacing w:val="-2"/>
@@ -7040,7 +4930,7 @@
         </w:tabs>
         <w:ind w:hanging="660"/>
       </w:pPr>
-      <w:bookmarkStart w:id="3" w:name="_Toc181051509"/>
+      <w:bookmarkStart w:id="3" w:name="_Toc184376334"/>
       <w:r>
         <w:lastRenderedPageBreak/>
         <w:t>Requerimientos</w:t>
@@ -7085,7 +4975,7 @@
           <w:tab w:val="left" w:pos="910"/>
         </w:tabs>
       </w:pPr>
-      <w:bookmarkStart w:id="4" w:name="_Toc181051510"/>
+      <w:bookmarkStart w:id="4" w:name="_Toc184376335"/>
       <w:r>
         <w:rPr>
           <w:w w:val="105"/>
@@ -7197,7 +5087,7 @@
           <w:tab w:val="left" w:pos="910"/>
         </w:tabs>
       </w:pPr>
-      <w:bookmarkStart w:id="5" w:name="_Toc181051511"/>
+      <w:bookmarkStart w:id="5" w:name="_Toc184376336"/>
       <w:r>
         <w:t>Riesgos</w:t>
       </w:r>
@@ -7318,7 +5208,7 @@
           <w:tab w:val="left" w:pos="910"/>
         </w:tabs>
       </w:pPr>
-      <w:bookmarkStart w:id="7" w:name="_Toc181051512"/>
+      <w:bookmarkStart w:id="7" w:name="_Toc184376337"/>
       <w:r>
         <w:rPr>
           <w:w w:val="105"/>
@@ -7734,7 +5624,7 @@
         </w:tabs>
         <w:ind w:hanging="660"/>
       </w:pPr>
-      <w:bookmarkStart w:id="8" w:name="_Toc181051513"/>
+      <w:bookmarkStart w:id="8" w:name="_Toc184376338"/>
       <w:r>
         <w:rPr>
           <w:w w:val="105"/>
@@ -7788,7 +5678,7 @@
           <w:tab w:val="left" w:pos="910"/>
         </w:tabs>
       </w:pPr>
-      <w:bookmarkStart w:id="9" w:name="_Toc181051514"/>
+      <w:bookmarkStart w:id="9" w:name="_Toc184376339"/>
       <w:r>
         <w:rPr>
           <w:w w:val="105"/>
@@ -7889,7 +5779,7 @@
           <w:tab w:val="left" w:pos="910"/>
         </w:tabs>
       </w:pPr>
-      <w:bookmarkStart w:id="10" w:name="_Toc181051515"/>
+      <w:bookmarkStart w:id="10" w:name="_Toc184376340"/>
       <w:r>
         <w:rPr>
           <w:w w:val="105"/>
@@ -7975,7 +5865,7 @@
           <w:tab w:val="left" w:pos="910"/>
         </w:tabs>
       </w:pPr>
-      <w:bookmarkStart w:id="11" w:name="_Toc181051516"/>
+      <w:bookmarkStart w:id="11" w:name="_Toc184376341"/>
       <w:r>
         <w:rPr>
           <w:w w:val="105"/>
@@ -8579,7 +6469,7 @@
           <w:tab w:val="left" w:pos="910"/>
         </w:tabs>
       </w:pPr>
-      <w:bookmarkStart w:id="12" w:name="_Toc181051517"/>
+      <w:bookmarkStart w:id="12" w:name="_Toc184376342"/>
       <w:r>
         <w:rPr>
           <w:w w:val="110"/>
@@ -8803,7 +6693,7 @@
           <w:tab w:val="left" w:pos="910"/>
         </w:tabs>
       </w:pPr>
-      <w:bookmarkStart w:id="13" w:name="_Toc181051518"/>
+      <w:bookmarkStart w:id="13" w:name="_Toc184376343"/>
       <w:r>
         <w:rPr>
           <w:w w:val="105"/>
@@ -9288,7 +7178,7 @@
         </w:tabs>
         <w:ind w:hanging="660"/>
       </w:pPr>
-      <w:bookmarkStart w:id="14" w:name="_Toc181051519"/>
+      <w:bookmarkStart w:id="14" w:name="_Toc184376344"/>
       <w:r>
         <w:rPr>
           <w:w w:val="105"/>
@@ -9344,7 +7234,7 @@
         </w:tabs>
         <w:jc w:val="both"/>
       </w:pPr>
-      <w:bookmarkStart w:id="15" w:name="_Toc181051520"/>
+      <w:bookmarkStart w:id="15" w:name="_Toc184376345"/>
       <w:r>
         <w:t>Perfiles</w:t>
       </w:r>
@@ -10558,7 +8448,7 @@
           <w:tab w:val="left" w:pos="910"/>
         </w:tabs>
       </w:pPr>
-      <w:bookmarkStart w:id="16" w:name="_Toc181051521"/>
+      <w:bookmarkStart w:id="16" w:name="_Toc184376346"/>
       <w:r>
         <w:rPr>
           <w:w w:val="105"/>
@@ -10862,7 +8752,7 @@
         </w:tabs>
         <w:ind w:hanging="660"/>
       </w:pPr>
-      <w:bookmarkStart w:id="17" w:name="_Toc181051523"/>
+      <w:bookmarkStart w:id="17" w:name="_Toc184376347"/>
       <w:r>
         <w:lastRenderedPageBreak/>
         <w:t>Requerimientos</w:t>
@@ -10907,7 +8797,7 @@
           <w:tab w:val="left" w:pos="910"/>
         </w:tabs>
       </w:pPr>
-      <w:bookmarkStart w:id="18" w:name="_Toc181051525"/>
+      <w:bookmarkStart w:id="18" w:name="_Toc184376348"/>
       <w:r>
         <w:rPr>
           <w:w w:val="105"/>
@@ -11716,7 +9606,7 @@
           <w:tab w:val="left" w:pos="910"/>
         </w:tabs>
       </w:pPr>
-      <w:bookmarkStart w:id="19" w:name="_Toc181051526"/>
+      <w:bookmarkStart w:id="19" w:name="_Toc184376349"/>
       <w:r>
         <w:rPr>
           <w:w w:val="105"/>
@@ -14431,7 +12321,7 @@
         </w:tabs>
         <w:ind w:hanging="896"/>
       </w:pPr>
-      <w:bookmarkStart w:id="21" w:name="_Toc181051527"/>
+      <w:bookmarkStart w:id="21" w:name="_Toc184376350"/>
       <w:r>
         <w:rPr>
           <w:spacing w:val="-2"/>
@@ -20121,7 +18011,7 @@
         </w:tabs>
         <w:ind w:hanging="660"/>
       </w:pPr>
-      <w:bookmarkStart w:id="22" w:name="_Toc181051528"/>
+      <w:bookmarkStart w:id="22" w:name="_Toc184376351"/>
       <w:r>
         <w:lastRenderedPageBreak/>
         <w:t>Requerimientos</w:t>
@@ -20201,7 +18091,7 @@
           <w:color w:val="000000" w:themeColor="text1"/>
         </w:rPr>
       </w:pPr>
-      <w:bookmarkStart w:id="23" w:name="_Toc181051529"/>
+      <w:bookmarkStart w:id="23" w:name="_Toc184376352"/>
       <w:r>
         <w:rPr>
           <w:w w:val="105"/>
@@ -20428,7 +18318,7 @@
         </w:tabs>
         <w:spacing w:before="1"/>
       </w:pPr>
-      <w:bookmarkStart w:id="24" w:name="_Toc181051530"/>
+      <w:bookmarkStart w:id="24" w:name="_Toc184376353"/>
       <w:r>
         <w:rPr>
           <w:w w:val="105"/>
@@ -20670,28 +18560,14 @@
                 <w:spacing w:val="-2"/>
                 <w:sz w:val="24"/>
               </w:rPr>
-              <w:t xml:space="preserve">  </w:t>
-            </w:r>
-            <w:r>
-              <w:rPr>
-                <w:spacing w:val="-2"/>
-                <w:sz w:val="24"/>
-              </w:rPr>
-              <w:t>AC-</w:t>
+              <w:t xml:space="preserve">  AC-</w:t>
             </w:r>
             <w:r>
               <w:rPr>
                 <w:spacing w:val="-7"/>
                 <w:sz w:val="24"/>
               </w:rPr>
-              <w:t>0</w:t>
-            </w:r>
-            <w:r>
-              <w:rPr>
-                <w:spacing w:val="-7"/>
-                <w:sz w:val="24"/>
-              </w:rPr>
-              <w:t>2</w:t>
+              <w:t>02</w:t>
             </w:r>
           </w:p>
         </w:tc>
@@ -20770,7 +18646,7 @@
           <w:tab w:val="left" w:pos="910"/>
         </w:tabs>
       </w:pPr>
-      <w:bookmarkStart w:id="25" w:name="_Toc181051531"/>
+      <w:bookmarkStart w:id="25" w:name="_Toc184376354"/>
       <w:r>
         <w:rPr>
           <w:w w:val="105"/>
@@ -21003,7 +18879,7 @@
         </w:tabs>
         <w:ind w:hanging="896"/>
       </w:pPr>
-      <w:bookmarkStart w:id="26" w:name="_Toc181051532"/>
+      <w:bookmarkStart w:id="26" w:name="_Toc184376355"/>
       <w:r>
         <w:rPr>
           <w:spacing w:val="-4"/>
@@ -21583,7 +19459,7 @@
         <w:spacing w:before="0"/>
         <w:ind w:hanging="896"/>
       </w:pPr>
-      <w:bookmarkStart w:id="27" w:name="_Toc181051533"/>
+      <w:bookmarkStart w:id="27" w:name="_Toc184376356"/>
       <w:r>
         <w:rPr>
           <w:spacing w:val="-4"/>
@@ -22166,7 +20042,7 @@
         </w:tabs>
         <w:ind w:hanging="660"/>
       </w:pPr>
-      <w:bookmarkStart w:id="28" w:name="_Toc181051534"/>
+      <w:bookmarkStart w:id="28" w:name="_Toc184376357"/>
       <w:r>
         <w:lastRenderedPageBreak/>
         <w:t>Requerimientos</w:t>
@@ -22181,179 +20057,15 @@
         <w:rPr>
           <w:spacing w:val="-2"/>
         </w:rPr>
-        <w:t>Funcionales</w:t>
+        <w:t>Funcionale</w:t>
+      </w:r>
+      <w:r>
+        <w:rPr>
+          <w:spacing w:val="-2"/>
+        </w:rPr>
+        <w:t>s</w:t>
       </w:r>
       <w:bookmarkEnd w:id="28"/>
-    </w:p>
-    <w:p>
-      <w:pPr>
-        <w:pStyle w:val="Textoindependiente"/>
-        <w:spacing w:before="255"/>
-        <w:ind w:left="103"/>
-      </w:pPr>
-      <w:r>
-        <w:rPr>
-          <w:color w:val="0000FF"/>
-        </w:rPr>
-        <w:t>Esta</w:t>
-      </w:r>
-      <w:r>
-        <w:rPr>
-          <w:color w:val="0000FF"/>
-          <w:spacing w:val="26"/>
-        </w:rPr>
-        <w:t xml:space="preserve"> </w:t>
-      </w:r>
-      <w:r>
-        <w:rPr>
-          <w:color w:val="0000FF"/>
-        </w:rPr>
-        <w:t>sección</w:t>
-      </w:r>
-      <w:r>
-        <w:rPr>
-          <w:color w:val="0000FF"/>
-          <w:spacing w:val="27"/>
-        </w:rPr>
-        <w:t xml:space="preserve"> </w:t>
-      </w:r>
-      <w:r>
-        <w:rPr>
-          <w:color w:val="0000FF"/>
-        </w:rPr>
-        <w:t>se</w:t>
-      </w:r>
-      <w:r>
-        <w:rPr>
-          <w:color w:val="0000FF"/>
-          <w:spacing w:val="25"/>
-        </w:rPr>
-        <w:t xml:space="preserve"> </w:t>
-      </w:r>
-      <w:r>
-        <w:rPr>
-          <w:color w:val="0000FF"/>
-        </w:rPr>
-        <w:t>enfoca</w:t>
-      </w:r>
-      <w:r>
-        <w:rPr>
-          <w:color w:val="0000FF"/>
-          <w:spacing w:val="27"/>
-        </w:rPr>
-        <w:t xml:space="preserve"> </w:t>
-      </w:r>
-      <w:r>
-        <w:rPr>
-          <w:color w:val="0000FF"/>
-        </w:rPr>
-        <w:t>en</w:t>
-      </w:r>
-      <w:r>
-        <w:rPr>
-          <w:color w:val="0000FF"/>
-          <w:spacing w:val="26"/>
-        </w:rPr>
-        <w:t xml:space="preserve"> </w:t>
-      </w:r>
-      <w:r>
-        <w:rPr>
-          <w:color w:val="0000FF"/>
-        </w:rPr>
-        <w:t>las</w:t>
-      </w:r>
-      <w:r>
-        <w:rPr>
-          <w:color w:val="0000FF"/>
-          <w:spacing w:val="26"/>
-        </w:rPr>
-        <w:t xml:space="preserve"> </w:t>
-      </w:r>
-      <w:r>
-        <w:rPr>
-          <w:color w:val="0000FF"/>
-        </w:rPr>
-        <w:t>funciones</w:t>
-      </w:r>
-      <w:r>
-        <w:rPr>
-          <w:color w:val="0000FF"/>
-          <w:spacing w:val="26"/>
-        </w:rPr>
-        <w:t xml:space="preserve"> </w:t>
-      </w:r>
-      <w:r>
-        <w:rPr>
-          <w:color w:val="0000FF"/>
-        </w:rPr>
-        <w:t>específicas</w:t>
-      </w:r>
-      <w:r>
-        <w:rPr>
-          <w:color w:val="0000FF"/>
-          <w:spacing w:val="26"/>
-        </w:rPr>
-        <w:t xml:space="preserve"> </w:t>
-      </w:r>
-      <w:r>
-        <w:rPr>
-          <w:color w:val="0000FF"/>
-        </w:rPr>
-        <w:t>que</w:t>
-      </w:r>
-      <w:r>
-        <w:rPr>
-          <w:color w:val="0000FF"/>
-          <w:spacing w:val="25"/>
-        </w:rPr>
-        <w:t xml:space="preserve"> </w:t>
-      </w:r>
-      <w:r>
-        <w:rPr>
-          <w:color w:val="0000FF"/>
-        </w:rPr>
-        <w:t>el</w:t>
-      </w:r>
-      <w:r>
-        <w:rPr>
-          <w:color w:val="0000FF"/>
-          <w:spacing w:val="27"/>
-        </w:rPr>
-        <w:t xml:space="preserve"> </w:t>
-      </w:r>
-      <w:r>
-        <w:rPr>
-          <w:color w:val="0000FF"/>
-        </w:rPr>
-        <w:t>sistema</w:t>
-      </w:r>
-      <w:r>
-        <w:rPr>
-          <w:color w:val="0000FF"/>
-          <w:spacing w:val="27"/>
-        </w:rPr>
-        <w:t xml:space="preserve"> </w:t>
-      </w:r>
-      <w:r>
-        <w:rPr>
-          <w:color w:val="0000FF"/>
-        </w:rPr>
-        <w:t>debe</w:t>
-      </w:r>
-      <w:r>
-        <w:rPr>
-          <w:color w:val="0000FF"/>
-          <w:spacing w:val="26"/>
-        </w:rPr>
-        <w:t xml:space="preserve"> </w:t>
-      </w:r>
-      <w:r>
-        <w:rPr>
-          <w:color w:val="0000FF"/>
-          <w:spacing w:val="-2"/>
-        </w:rPr>
-        <w:t>realizar.</w:t>
-      </w:r>
     </w:p>
     <w:p>
       <w:pPr>
@@ -22372,7 +20084,7 @@
           <w:tab w:val="left" w:pos="910"/>
         </w:tabs>
       </w:pPr>
-      <w:bookmarkStart w:id="29" w:name="_Toc181051535"/>
+      <w:bookmarkStart w:id="29" w:name="_Toc184376358"/>
       <w:r>
         <w:rPr>
           <w:w w:val="105"/>
@@ -22423,196 +20135,250 @@
     </w:p>
     <w:p>
       <w:pPr>
-        <w:pStyle w:val="Textoindependiente"/>
-        <w:spacing w:before="186" w:line="276" w:lineRule="auto"/>
-        <w:ind w:left="103"/>
-      </w:pPr>
-      <w:r>
-        <w:rPr>
-          <w:color w:val="0000FF"/>
-          <w:w w:val="105"/>
-        </w:rPr>
-        <w:t>Enumera</w:t>
-      </w:r>
-      <w:r>
-        <w:rPr>
-          <w:color w:val="0000FF"/>
-          <w:spacing w:val="-9"/>
-          <w:w w:val="105"/>
-        </w:rPr>
-        <w:t xml:space="preserve"> </w:t>
-      </w:r>
-      <w:r>
-        <w:rPr>
-          <w:color w:val="0000FF"/>
-          <w:w w:val="105"/>
-        </w:rPr>
-        <w:t>y</w:t>
-      </w:r>
-      <w:r>
-        <w:rPr>
-          <w:color w:val="0000FF"/>
-          <w:spacing w:val="-10"/>
-          <w:w w:val="105"/>
-        </w:rPr>
-        <w:t xml:space="preserve"> </w:t>
-      </w:r>
-      <w:r>
-        <w:rPr>
-          <w:color w:val="0000FF"/>
-          <w:w w:val="105"/>
-        </w:rPr>
-        <w:t>describe</w:t>
-      </w:r>
-      <w:r>
-        <w:rPr>
-          <w:color w:val="0000FF"/>
-          <w:spacing w:val="-9"/>
-          <w:w w:val="105"/>
-        </w:rPr>
-        <w:t xml:space="preserve"> </w:t>
-      </w:r>
-      <w:r>
-        <w:rPr>
-          <w:color w:val="0000FF"/>
-          <w:w w:val="105"/>
-        </w:rPr>
-        <w:t>cada</w:t>
-      </w:r>
-      <w:r>
-        <w:rPr>
-          <w:color w:val="0000FF"/>
-          <w:spacing w:val="-9"/>
-          <w:w w:val="105"/>
-        </w:rPr>
-        <w:t xml:space="preserve"> </w:t>
-      </w:r>
-      <w:r>
-        <w:rPr>
-          <w:color w:val="0000FF"/>
-          <w:w w:val="105"/>
-        </w:rPr>
-        <w:t>requerimiento</w:t>
-      </w:r>
-      <w:r>
-        <w:rPr>
-          <w:color w:val="0000FF"/>
-          <w:spacing w:val="-9"/>
-          <w:w w:val="105"/>
-        </w:rPr>
-        <w:t xml:space="preserve"> </w:t>
-      </w:r>
-      <w:r>
-        <w:rPr>
-          <w:color w:val="0000FF"/>
-          <w:w w:val="105"/>
-        </w:rPr>
-        <w:t>funcional</w:t>
-      </w:r>
-      <w:r>
-        <w:rPr>
-          <w:color w:val="0000FF"/>
-          <w:spacing w:val="-10"/>
-          <w:w w:val="105"/>
-        </w:rPr>
-        <w:t xml:space="preserve"> </w:t>
-      </w:r>
-      <w:r>
-        <w:rPr>
-          <w:color w:val="0000FF"/>
-          <w:w w:val="105"/>
-        </w:rPr>
-        <w:t>del</w:t>
-      </w:r>
-      <w:r>
-        <w:rPr>
-          <w:color w:val="0000FF"/>
-          <w:spacing w:val="-9"/>
-          <w:w w:val="105"/>
-        </w:rPr>
-        <w:t xml:space="preserve"> </w:t>
-      </w:r>
-      <w:r>
-        <w:rPr>
-          <w:color w:val="0000FF"/>
-          <w:w w:val="105"/>
-        </w:rPr>
-        <w:t>sistema.</w:t>
-      </w:r>
-      <w:r>
-        <w:rPr>
-          <w:color w:val="0000FF"/>
-          <w:spacing w:val="-10"/>
-          <w:w w:val="105"/>
-        </w:rPr>
-        <w:t xml:space="preserve"> </w:t>
-      </w:r>
-      <w:r>
-        <w:rPr>
-          <w:color w:val="0000FF"/>
-          <w:w w:val="105"/>
-        </w:rPr>
-        <w:t>Utiliza</w:t>
-      </w:r>
-      <w:r>
-        <w:rPr>
-          <w:color w:val="0000FF"/>
-          <w:spacing w:val="-9"/>
-          <w:w w:val="105"/>
-        </w:rPr>
-        <w:t xml:space="preserve"> </w:t>
-      </w:r>
-      <w:r>
-        <w:rPr>
-          <w:color w:val="0000FF"/>
-          <w:w w:val="105"/>
-        </w:rPr>
-        <w:t>un</w:t>
-      </w:r>
-      <w:r>
-        <w:rPr>
-          <w:color w:val="0000FF"/>
-          <w:spacing w:val="-10"/>
-          <w:w w:val="105"/>
-        </w:rPr>
-        <w:t xml:space="preserve"> </w:t>
-      </w:r>
-      <w:r>
-        <w:rPr>
-          <w:color w:val="0000FF"/>
-          <w:w w:val="105"/>
-        </w:rPr>
-        <w:t>formato</w:t>
-      </w:r>
-      <w:r>
-        <w:rPr>
-          <w:color w:val="0000FF"/>
-          <w:spacing w:val="-9"/>
-          <w:w w:val="105"/>
-        </w:rPr>
-        <w:t xml:space="preserve"> </w:t>
-      </w:r>
-      <w:r>
-        <w:rPr>
-          <w:color w:val="0000FF"/>
-          <w:w w:val="105"/>
-        </w:rPr>
-        <w:t>que</w:t>
-      </w:r>
-      <w:r>
-        <w:rPr>
-          <w:color w:val="0000FF"/>
-          <w:spacing w:val="-9"/>
-          <w:w w:val="105"/>
-        </w:rPr>
-        <w:t xml:space="preserve"> </w:t>
-      </w:r>
-      <w:r>
-        <w:rPr>
-          <w:color w:val="0000FF"/>
-          <w:w w:val="105"/>
-        </w:rPr>
-        <w:t>incluya un identificador único, descripción detallada y cualquier condición de satisfacción.</w:t>
+        <w:widowControl/>
+        <w:numPr>
+          <w:ilvl w:val="0"/>
+          <w:numId w:val="26"/>
+        </w:numPr>
+        <w:autoSpaceDE/>
+        <w:autoSpaceDN/>
+        <w:spacing w:before="100" w:beforeAutospacing="1" w:after="100" w:afterAutospacing="1"/>
+        <w:rPr>
+          <w:sz w:val="24"/>
+          <w:szCs w:val="24"/>
+          <w:lang w:eastAsia="es-MX"/>
+        </w:rPr>
+      </w:pPr>
+      <w:r>
+        <w:rPr>
+          <w:b/>
+          <w:bCs/>
+          <w:sz w:val="24"/>
+          <w:szCs w:val="24"/>
+          <w:lang w:eastAsia="es-MX"/>
+        </w:rPr>
+        <w:t>RF-01: Registro de usuarios</w:t>
+      </w:r>
+      <w:r>
+        <w:rPr>
+          <w:sz w:val="24"/>
+          <w:szCs w:val="24"/>
+          <w:lang w:eastAsia="es-MX"/>
+        </w:rPr>
+        <w:br/>
+        <w:t>La aplicación debe permitir que los usuarios nuevos se registren proporcionando un correo electrónico válido y una contraseña. Además, el sistema debe validar esta información y confirmar el registro mediante un correo electrónico de verificación.</w:t>
+      </w:r>
+    </w:p>
+    <w:p>
+      <w:pPr>
+        <w:widowControl/>
+        <w:numPr>
+          <w:ilvl w:val="0"/>
+          <w:numId w:val="26"/>
+        </w:numPr>
+        <w:autoSpaceDE/>
+        <w:autoSpaceDN/>
+        <w:spacing w:before="100" w:beforeAutospacing="1" w:after="100" w:afterAutospacing="1"/>
+        <w:rPr>
+          <w:sz w:val="24"/>
+          <w:szCs w:val="24"/>
+          <w:lang w:eastAsia="es-MX"/>
+        </w:rPr>
+      </w:pPr>
+      <w:r>
+        <w:rPr>
+          <w:b/>
+          <w:bCs/>
+          <w:sz w:val="24"/>
+          <w:szCs w:val="24"/>
+          <w:lang w:eastAsia="es-MX"/>
+        </w:rPr>
+        <w:t>RF-02: Creación y gestión de temas</w:t>
+      </w:r>
+      <w:r>
+        <w:rPr>
+          <w:sz w:val="24"/>
+          <w:szCs w:val="24"/>
+          <w:lang w:eastAsia="es-MX"/>
+        </w:rPr>
+        <w:br/>
+        <w:t>Los usuarios deben poder crear, editar y eliminar temas. Cada tema puede contener múltiples fichas de memorización, y los usuarios deben poder organizar estos temas de forma que se adapten a sus necesidades educativas.</w:t>
+      </w:r>
+    </w:p>
+    <w:p>
+      <w:pPr>
+        <w:widowControl/>
+        <w:numPr>
+          <w:ilvl w:val="0"/>
+          <w:numId w:val="26"/>
+        </w:numPr>
+        <w:autoSpaceDE/>
+        <w:autoSpaceDN/>
+        <w:spacing w:before="100" w:beforeAutospacing="1" w:after="100" w:afterAutospacing="1"/>
+        <w:rPr>
+          <w:sz w:val="24"/>
+          <w:szCs w:val="24"/>
+          <w:lang w:eastAsia="es-MX"/>
+        </w:rPr>
+      </w:pPr>
+      <w:r>
+        <w:rPr>
+          <w:b/>
+          <w:bCs/>
+          <w:sz w:val="24"/>
+          <w:szCs w:val="24"/>
+          <w:lang w:eastAsia="es-MX"/>
+        </w:rPr>
+        <w:t>RF-03: Creación y gestión de fichas</w:t>
+      </w:r>
+      <w:r>
+        <w:rPr>
+          <w:sz w:val="24"/>
+          <w:szCs w:val="24"/>
+          <w:lang w:eastAsia="es-MX"/>
+        </w:rPr>
+        <w:br/>
+        <w:t>Los usuarios deben poder crear fichas de memorización, que pueden contener preguntas y respuestas, y asociarlas a un tema específico. Además, deben poder editar y eliminar estas fichas en cualquier momento.</w:t>
+      </w:r>
+    </w:p>
+    <w:p>
+      <w:pPr>
+        <w:widowControl/>
+        <w:numPr>
+          <w:ilvl w:val="0"/>
+          <w:numId w:val="26"/>
+        </w:numPr>
+        <w:autoSpaceDE/>
+        <w:autoSpaceDN/>
+        <w:spacing w:before="100" w:beforeAutospacing="1" w:after="100" w:afterAutospacing="1"/>
+        <w:rPr>
+          <w:sz w:val="24"/>
+          <w:szCs w:val="24"/>
+          <w:lang w:eastAsia="es-MX"/>
+        </w:rPr>
+      </w:pPr>
+      <w:r>
+        <w:rPr>
+          <w:b/>
+          <w:bCs/>
+          <w:sz w:val="24"/>
+          <w:szCs w:val="24"/>
+          <w:lang w:eastAsia="es-MX"/>
+        </w:rPr>
+        <w:t>RF-04: Métodos de repaso</w:t>
+      </w:r>
+      <w:r>
+        <w:rPr>
+          <w:sz w:val="24"/>
+          <w:szCs w:val="24"/>
+          <w:lang w:eastAsia="es-MX"/>
+        </w:rPr>
+        <w:br/>
+        <w:t>La aplicación debe ofrecer varios métodos de repaso, permitiendo a los usuarios elegir entre diferentes modalidades de estudio que se adapten a sus preferencias, tales como:</w:t>
+      </w:r>
+    </w:p>
+    <w:p>
+      <w:pPr>
+        <w:pStyle w:val="Prrafodelista"/>
+        <w:widowControl/>
+        <w:numPr>
+          <w:ilvl w:val="0"/>
+          <w:numId w:val="27"/>
+        </w:numPr>
+        <w:autoSpaceDE/>
+        <w:autoSpaceDN/>
+        <w:spacing w:before="100" w:beforeAutospacing="1" w:after="100" w:afterAutospacing="1"/>
+        <w:rPr>
+          <w:sz w:val="24"/>
+          <w:szCs w:val="24"/>
+          <w:lang w:eastAsia="es-MX"/>
+        </w:rPr>
+      </w:pPr>
+      <w:r>
+        <w:rPr>
+          <w:sz w:val="24"/>
+          <w:szCs w:val="24"/>
+          <w:lang w:eastAsia="es-MX"/>
+        </w:rPr>
+        <w:t>Modo de Audio</w:t>
+      </w:r>
+    </w:p>
+    <w:p>
+      <w:pPr>
+        <w:pStyle w:val="Prrafodelista"/>
+        <w:widowControl/>
+        <w:numPr>
+          <w:ilvl w:val="0"/>
+          <w:numId w:val="27"/>
+        </w:numPr>
+        <w:autoSpaceDE/>
+        <w:autoSpaceDN/>
+        <w:spacing w:before="100" w:beforeAutospacing="1" w:after="100" w:afterAutospacing="1"/>
+        <w:rPr>
+          <w:sz w:val="24"/>
+          <w:szCs w:val="24"/>
+          <w:lang w:eastAsia="es-MX"/>
+        </w:rPr>
+      </w:pPr>
+      <w:r>
+        <w:rPr>
+          <w:sz w:val="24"/>
+          <w:szCs w:val="24"/>
+          <w:lang w:eastAsia="es-MX"/>
+        </w:rPr>
+        <w:t>Modo Comparación</w:t>
+      </w:r>
+    </w:p>
+    <w:p>
+      <w:pPr>
+        <w:pStyle w:val="Prrafodelista"/>
+        <w:widowControl/>
+        <w:numPr>
+          <w:ilvl w:val="0"/>
+          <w:numId w:val="27"/>
+        </w:numPr>
+        <w:autoSpaceDE/>
+        <w:autoSpaceDN/>
+        <w:spacing w:before="100" w:beforeAutospacing="1" w:after="100" w:afterAutospacing="1"/>
+        <w:rPr>
+          <w:sz w:val="24"/>
+          <w:szCs w:val="24"/>
+          <w:lang w:eastAsia="es-MX"/>
+        </w:rPr>
+      </w:pPr>
+      <w:r>
+        <w:rPr>
+          <w:sz w:val="24"/>
+          <w:szCs w:val="24"/>
+          <w:lang w:eastAsia="es-MX"/>
+        </w:rPr>
+        <w:t>Modo Cuestionarios</w:t>
+      </w:r>
+    </w:p>
+    <w:p>
+      <w:pPr>
+        <w:pStyle w:val="Prrafodelista"/>
+        <w:widowControl/>
+        <w:numPr>
+          <w:ilvl w:val="0"/>
+          <w:numId w:val="27"/>
+        </w:numPr>
+        <w:autoSpaceDE/>
+        <w:autoSpaceDN/>
+        <w:spacing w:before="100" w:beforeAutospacing="1" w:after="100" w:afterAutospacing="1"/>
+        <w:rPr>
+          <w:sz w:val="24"/>
+          <w:szCs w:val="24"/>
+          <w:lang w:eastAsia="es-MX"/>
+        </w:rPr>
+      </w:pPr>
+      <w:r>
+        <w:rPr>
+          <w:sz w:val="24"/>
+          <w:szCs w:val="24"/>
+          <w:lang w:eastAsia="es-MX"/>
+        </w:rPr>
+        <w:t>Modo Completar Frases</w:t>
       </w:r>
     </w:p>
     <w:p>
@@ -22741,6 +20507,9 @@
             <w:pPr>
               <w:pStyle w:val="TableParagraph"/>
             </w:pPr>
+            <w:r>
+              <w:t>Registro de nuevos usuarios</w:t>
+            </w:r>
           </w:p>
         </w:tc>
       </w:tr>
@@ -22756,6 +20525,32 @@
             <w:pPr>
               <w:pStyle w:val="TableParagraph"/>
             </w:pPr>
+            <w:r>
+              <w:rPr>
+                <w:sz w:val="24"/>
+              </w:rPr>
+              <w:t xml:space="preserve">  </w:t>
+            </w:r>
+            <w:r>
+              <w:rPr>
+                <w:sz w:val="24"/>
+              </w:rPr>
+              <w:t>RF-</w:t>
+            </w:r>
+            <w:r>
+              <w:rPr>
+                <w:spacing w:val="-5"/>
+                <w:sz w:val="24"/>
+              </w:rPr>
+              <w:t>0</w:t>
+            </w:r>
+            <w:r>
+              <w:rPr>
+                <w:spacing w:val="-5"/>
+                <w:sz w:val="24"/>
+              </w:rPr>
+              <w:t>2</w:t>
+            </w:r>
           </w:p>
         </w:tc>
         <w:tc>
@@ -22766,6 +20561,9 @@
             <w:pPr>
               <w:pStyle w:val="TableParagraph"/>
             </w:pPr>
+            <w:r>
+              <w:t>Creación de ficheros de temas libres por usuario</w:t>
+            </w:r>
           </w:p>
         </w:tc>
       </w:tr>
@@ -22781,6 +20579,32 @@
             <w:pPr>
               <w:pStyle w:val="TableParagraph"/>
             </w:pPr>
+            <w:r>
+              <w:rPr>
+                <w:sz w:val="24"/>
+              </w:rPr>
+              <w:t xml:space="preserve">  </w:t>
+            </w:r>
+            <w:r>
+              <w:rPr>
+                <w:sz w:val="24"/>
+              </w:rPr>
+              <w:t>RF-</w:t>
+            </w:r>
+            <w:r>
+              <w:rPr>
+                <w:spacing w:val="-5"/>
+                <w:sz w:val="24"/>
+              </w:rPr>
+              <w:t>0</w:t>
+            </w:r>
+            <w:r>
+              <w:rPr>
+                <w:spacing w:val="-5"/>
+                <w:sz w:val="24"/>
+              </w:rPr>
+              <w:t>3</w:t>
+            </w:r>
           </w:p>
         </w:tc>
         <w:tc>
@@ -22791,6 +20615,63 @@
             <w:pPr>
               <w:pStyle w:val="TableParagraph"/>
             </w:pPr>
+            <w:r>
+              <w:t>Creación de fichas de ficheros creados por usuario</w:t>
+            </w:r>
+          </w:p>
+        </w:tc>
+      </w:tr>
+      <w:tr>
+        <w:trPr>
+          <w:trHeight w:val="315"/>
+        </w:trPr>
+        <w:tc>
+          <w:tcPr>
+            <w:tcW w:w="1183" w:type="dxa"/>
+          </w:tcPr>
+          <w:p>
+            <w:pPr>
+              <w:pStyle w:val="TableParagraph"/>
+            </w:pPr>
+            <w:r>
+              <w:rPr>
+                <w:sz w:val="24"/>
+              </w:rPr>
+              <w:t xml:space="preserve">  </w:t>
+            </w:r>
+            <w:r>
+              <w:rPr>
+                <w:sz w:val="24"/>
+              </w:rPr>
+              <w:t>RF-</w:t>
+            </w:r>
+            <w:r>
+              <w:rPr>
+                <w:spacing w:val="-5"/>
+                <w:sz w:val="24"/>
+              </w:rPr>
+              <w:t>0</w:t>
+            </w:r>
+            <w:r>
+              <w:rPr>
+                <w:spacing w:val="-5"/>
+                <w:sz w:val="24"/>
+              </w:rPr>
+              <w:t>4</w:t>
+            </w:r>
+          </w:p>
+        </w:tc>
+        <w:tc>
+          <w:tcPr>
+            <w:tcW w:w="7731" w:type="dxa"/>
+          </w:tcPr>
+          <w:p>
+            <w:pPr>
+              <w:pStyle w:val="TableParagraph"/>
+            </w:pPr>
+            <w:r>
+              <w:t>Seleccionar el tipo de repaso por usuario de cualquier fichero</w:t>
+            </w:r>
           </w:p>
         </w:tc>
       </w:tr>
@@ -22812,7 +20693,7 @@
           <w:tab w:val="left" w:pos="910"/>
         </w:tabs>
       </w:pPr>
-      <w:bookmarkStart w:id="30" w:name="_Toc181051536"/>
+      <w:bookmarkStart w:id="30" w:name="_Toc184376359"/>
       <w:r>
         <w:rPr>
           <w:w w:val="105"/>
@@ -22837,17 +20718,112 @@
     </w:p>
     <w:p>
       <w:pPr>
+        <w:widowControl/>
+        <w:numPr>
+          <w:ilvl w:val="0"/>
+          <w:numId w:val="28"/>
+        </w:numPr>
+        <w:autoSpaceDE/>
+        <w:autoSpaceDN/>
+        <w:spacing w:before="100" w:beforeAutospacing="1" w:after="100" w:afterAutospacing="1"/>
+        <w:jc w:val="both"/>
+        <w:rPr>
+          <w:sz w:val="24"/>
+          <w:szCs w:val="24"/>
+          <w:lang w:eastAsia="es-MX"/>
+        </w:rPr>
+      </w:pPr>
+      <w:r>
+        <w:rPr>
+          <w:b/>
+          <w:bCs/>
+          <w:sz w:val="24"/>
+          <w:szCs w:val="24"/>
+          <w:lang w:eastAsia="es-MX"/>
+        </w:rPr>
+        <w:t>API de autenticación</w:t>
+      </w:r>
+      <w:r>
+        <w:rPr>
+          <w:sz w:val="24"/>
+          <w:szCs w:val="24"/>
+          <w:lang w:eastAsia="es-MX"/>
+        </w:rPr>
+        <w:t>: Se utilizará una API para gestionar el registro y autenticación de los usuarios, asegurando que los datos de inicio de sesión sean verificados de manera segura.</w:t>
+      </w:r>
+    </w:p>
+    <w:p>
+      <w:pPr>
+        <w:widowControl/>
+        <w:numPr>
+          <w:ilvl w:val="0"/>
+          <w:numId w:val="28"/>
+        </w:numPr>
+        <w:autoSpaceDE/>
+        <w:autoSpaceDN/>
+        <w:spacing w:before="100" w:beforeAutospacing="1" w:after="100" w:afterAutospacing="1"/>
+        <w:jc w:val="both"/>
+        <w:rPr>
+          <w:sz w:val="24"/>
+          <w:szCs w:val="24"/>
+          <w:lang w:eastAsia="es-MX"/>
+        </w:rPr>
+      </w:pPr>
+      <w:r>
+        <w:rPr>
+          <w:b/>
+          <w:bCs/>
+          <w:sz w:val="24"/>
+          <w:szCs w:val="24"/>
+          <w:lang w:eastAsia="es-MX"/>
+        </w:rPr>
+        <w:t>Almacenamiento en la nube</w:t>
+      </w:r>
+      <w:r>
+        <w:rPr>
+          <w:sz w:val="24"/>
+          <w:szCs w:val="24"/>
+          <w:lang w:eastAsia="es-MX"/>
+        </w:rPr>
+        <w:t>: Los datos de los usuarios, como temas y fichas, se almacenarán en la nube. Esto permite una gestión eficiente de los datos y facilita el acceso desde diferentes dispositivos.</w:t>
+      </w:r>
+    </w:p>
+    <w:p>
+      <w:pPr>
         <w:pStyle w:val="Textoindependiente"/>
-        <w:spacing w:before="186" w:line="276" w:lineRule="auto"/>
-        <w:ind w:left="103"/>
-      </w:pPr>
-      <w:r>
-        <w:rPr>
-          <w:color w:val="0000FF"/>
-          <w:w w:val="105"/>
-        </w:rPr>
-        <w:t>Detalla las interfaces externas con las que el sistema debe interactuar, como bases de datos, servicios web, u otros sistemas.</w:t>
-      </w:r>
+        <w:spacing w:before="94"/>
+        <w:jc w:val="both"/>
+      </w:pPr>
+    </w:p>
+    <w:p>
+      <w:pPr>
+        <w:pStyle w:val="Textoindependiente"/>
+        <w:spacing w:before="94"/>
+      </w:pPr>
+    </w:p>
+    <w:p>
+      <w:pPr>
+        <w:pStyle w:val="Textoindependiente"/>
+        <w:spacing w:before="94"/>
+      </w:pPr>
+    </w:p>
+    <w:p>
+      <w:pPr>
+        <w:pStyle w:val="Textoindependiente"/>
+        <w:spacing w:before="94"/>
+      </w:pPr>
+    </w:p>
+    <w:p>
+      <w:pPr>
+        <w:pStyle w:val="Textoindependiente"/>
+        <w:spacing w:before="94"/>
+      </w:pPr>
+    </w:p>
+    <w:p>
+      <w:pPr>
+        <w:pStyle w:val="Textoindependiente"/>
+        <w:spacing w:before="94"/>
+      </w:pPr>
     </w:p>
     <w:p>
       <w:pPr>
@@ -22866,34 +20842,113 @@
           <w:tab w:val="left" w:pos="910"/>
         </w:tabs>
       </w:pPr>
-      <w:bookmarkStart w:id="31" w:name="_Toc181051537"/>
+      <w:bookmarkStart w:id="31" w:name="_Toc184376360"/>
       <w:r>
         <w:rPr>
           <w:spacing w:val="-2"/>
           <w:w w:val="105"/>
         </w:rPr>
+        <w:lastRenderedPageBreak/>
         <w:t>Restricciones</w:t>
       </w:r>
       <w:bookmarkEnd w:id="31"/>
     </w:p>
     <w:p>
       <w:pPr>
-        <w:pStyle w:val="Textoindependiente"/>
-        <w:spacing w:before="186" w:line="276" w:lineRule="auto"/>
-        <w:ind w:left="103"/>
-      </w:pPr>
-      <w:r>
-        <w:rPr>
-          <w:color w:val="0000FF"/>
-          <w:w w:val="105"/>
-        </w:rPr>
-        <w:t>Identifica cualquier restricción que pueda afectar el diseño o la implementación del sistema, como limitaciones de hardware o software.</w:t>
+        <w:spacing w:before="100" w:beforeAutospacing="1" w:after="100" w:afterAutospacing="1"/>
+        <w:jc w:val="both"/>
+        <w:rPr>
+          <w:sz w:val="24"/>
+          <w:szCs w:val="24"/>
+          <w:lang w:eastAsia="es-MX"/>
+        </w:rPr>
+      </w:pPr>
+      <w:r>
+        <w:rPr>
+          <w:sz w:val="24"/>
+          <w:szCs w:val="24"/>
+          <w:lang w:eastAsia="es-MX"/>
+        </w:rPr>
+        <w:t>Las restricciones son limitaciones que el sistema debe cumplir:</w:t>
+      </w:r>
+    </w:p>
+    <w:p>
+      <w:pPr>
+        <w:widowControl/>
+        <w:numPr>
+          <w:ilvl w:val="0"/>
+          <w:numId w:val="29"/>
+        </w:numPr>
+        <w:autoSpaceDE/>
+        <w:autoSpaceDN/>
+        <w:spacing w:before="100" w:beforeAutospacing="1" w:after="100" w:afterAutospacing="1"/>
+        <w:jc w:val="both"/>
+        <w:rPr>
+          <w:sz w:val="24"/>
+          <w:szCs w:val="24"/>
+          <w:lang w:eastAsia="es-MX"/>
+        </w:rPr>
+      </w:pPr>
+      <w:r>
+        <w:rPr>
+          <w:b/>
+          <w:bCs/>
+          <w:sz w:val="24"/>
+          <w:szCs w:val="24"/>
+          <w:lang w:eastAsia="es-MX"/>
+        </w:rPr>
+        <w:t>Protección de datos personales</w:t>
+      </w:r>
+      <w:r>
+        <w:rPr>
+          <w:sz w:val="24"/>
+          <w:szCs w:val="24"/>
+          <w:lang w:eastAsia="es-MX"/>
+        </w:rPr>
+        <w:t>: La aplicación debe cumplir con las regulaciones de privacidad y protección de datos, como el Reglamento General de Protección de Datos (GDPR), lo que implica una adecuada gestión y almacenamiento de la información personal de los usuarios.</w:t>
+      </w:r>
+    </w:p>
+    <w:p>
+      <w:pPr>
+        <w:widowControl/>
+        <w:numPr>
+          <w:ilvl w:val="0"/>
+          <w:numId w:val="29"/>
+        </w:numPr>
+        <w:autoSpaceDE/>
+        <w:autoSpaceDN/>
+        <w:spacing w:before="100" w:beforeAutospacing="1" w:after="100" w:afterAutospacing="1"/>
+        <w:jc w:val="both"/>
+        <w:rPr>
+          <w:sz w:val="24"/>
+          <w:szCs w:val="24"/>
+          <w:lang w:eastAsia="es-MX"/>
+        </w:rPr>
+      </w:pPr>
+      <w:r>
+        <w:rPr>
+          <w:b/>
+          <w:bCs/>
+          <w:sz w:val="24"/>
+          <w:szCs w:val="24"/>
+          <w:lang w:eastAsia="es-MX"/>
+        </w:rPr>
+        <w:t>Idioma</w:t>
+      </w:r>
+      <w:r>
+        <w:rPr>
+          <w:sz w:val="24"/>
+          <w:szCs w:val="24"/>
+          <w:lang w:eastAsia="es-MX"/>
+        </w:rPr>
+        <w:t>: La implementación inicial de la aplicación será en español, lo que significa que todo el contenido, la interfaz y la documentación estarán disponibles en este idioma en la primera fase del desarrollo.</w:t>
       </w:r>
     </w:p>
     <w:p>
       <w:pPr>
         <w:pStyle w:val="Textoindependiente"/>
         <w:spacing w:before="10"/>
+        <w:jc w:val="both"/>
         <w:rPr>
           <w:sz w:val="17"/>
         </w:rPr>
@@ -23015,6 +21070,16 @@
             <w:pPr>
               <w:pStyle w:val="TableParagraph"/>
             </w:pPr>
+            <w:r>
+              <w:rPr>
+                <w:b/>
+                <w:bCs/>
+                <w:sz w:val="24"/>
+                <w:szCs w:val="24"/>
+                <w:lang w:eastAsia="es-MX"/>
+              </w:rPr>
+              <w:t>Protección de datos personales</w:t>
+            </w:r>
           </w:p>
         </w:tc>
       </w:tr>
@@ -23030,6 +21095,34 @@
             <w:pPr>
               <w:pStyle w:val="TableParagraph"/>
             </w:pPr>
+            <w:r>
+              <w:rPr>
+                <w:spacing w:val="-2"/>
+                <w:sz w:val="24"/>
+              </w:rPr>
+              <w:t xml:space="preserve">  </w:t>
+            </w:r>
+            <w:r>
+              <w:rPr>
+                <w:spacing w:val="-2"/>
+                <w:sz w:val="24"/>
+              </w:rPr>
+              <w:t>RT-</w:t>
+            </w:r>
+            <w:r>
+              <w:rPr>
+                <w:spacing w:val="-5"/>
+                <w:sz w:val="24"/>
+              </w:rPr>
+              <w:t>0</w:t>
+            </w:r>
+            <w:r>
+              <w:rPr>
+                <w:spacing w:val="-5"/>
+                <w:sz w:val="24"/>
+              </w:rPr>
+              <w:t>2</w:t>
+            </w:r>
           </w:p>
         </w:tc>
         <w:tc>
@@ -23040,6 +21133,16 @@
             <w:pPr>
               <w:pStyle w:val="TableParagraph"/>
             </w:pPr>
+            <w:r>
+              <w:rPr>
+                <w:b/>
+                <w:bCs/>
+                <w:sz w:val="24"/>
+                <w:szCs w:val="24"/>
+                <w:lang w:eastAsia="es-MX"/>
+              </w:rPr>
+              <w:t>Idioma</w:t>
+            </w:r>
           </w:p>
         </w:tc>
       </w:tr>
@@ -23590,7 +21693,7 @@
               <v:stroke joinstyle="miter"/>
               <v:path gradientshapeok="t" o:connecttype="rect"/>
             </v:shapetype>
-            <v:shape id="Textbox 36" o:spid="_x0000_s1044" type="#_x0000_t202" style="position:absolute;margin-left:85.15pt;margin-top:27.35pt;width:157.2pt;height:17.1pt;z-index:-16107520;visibility:visible;mso-wrap-style:square;mso-wrap-distance-left:0;mso-wrap-distance-top:0;mso-wrap-distance-right:0;mso-wrap-distance-bottom:0;mso-position-horizontal:absolute;mso-position-horizontal-relative:page;mso-position-vertical:absolute;mso-position-vertical-relative:page;v-text-anchor:top" o:gfxdata="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" filled="f" stroked="f">
+            <v:shape id="Textbox 36" o:spid="_x0000_s1044" type="#_x0000_t202" style="position:absolute;margin-left:85.15pt;margin-top:27.35pt;width:157.2pt;height:17.1pt;z-index:-16107520;visibility:visible;mso-wrap-style:square;mso-wrap-distance-left:0;mso-wrap-distance-top:0;mso-wrap-distance-right:0;mso-wrap-distance-bottom:0;mso-position-horizontal:absolute;mso-position-horizontal-relative:page;mso-position-vertical:absolute;mso-position-vertical-relative:page;v-text-anchor:top" o:gfxdata="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" filled="f" stroked="f">
               <v:textbox inset="0,0,0,0">
                 <w:txbxContent>
                   <w:p>
@@ -23700,7 +21803,7 @@
         </mc:Choice>
         <mc:Fallback>
           <w:pict>
-            <v:shape w14:anchorId="5BDD058D" id="Textbox 37" o:spid="_x0000_s1045" type="#_x0000_t202" style="position:absolute;margin-left:462pt;margin-top:27.35pt;width:13.75pt;height:17.1pt;z-index:-16107008;visibility:visible;mso-wrap-style:square;mso-wrap-distance-left:0;mso-wrap-distance-top:0;mso-wrap-distance-right:0;mso-wrap-distance-bottom:0;mso-position-horizontal:absolute;mso-position-horizontal-relative:page;mso-position-vertical:absolute;mso-position-vertical-relative:page;v-text-anchor:top" o:gfxdata="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" filled="f" stroked="f">
+            <v:shape w14:anchorId="5BDD058D" id="Textbox 37" o:spid="_x0000_s1045" type="#_x0000_t202" style="position:absolute;margin-left:462pt;margin-top:27.35pt;width:13.75pt;height:17.1pt;z-index:-16107008;visibility:visible;mso-wrap-style:square;mso-wrap-distance-left:0;mso-wrap-distance-top:0;mso-wrap-distance-right:0;mso-wrap-distance-bottom:0;mso-position-horizontal:absolute;mso-position-horizontal-relative:page;mso-position-vertical:absolute;mso-position-vertical-relative:page;v-text-anchor:top" o:gfxdata="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" filled="f" stroked="f">
               <v:textbox inset="0,0,0,0">
                 <w:txbxContent>
                   <w:p>
@@ -26261,7 +24364,7 @@
               <v:stroke joinstyle="miter"/>
               <v:path gradientshapeok="t" o:connecttype="rect"/>
             </v:shapetype>
-            <v:shape id="Textbox 33" o:spid="_x0000_s1042" type="#_x0000_t202" style="position:absolute;margin-left:85.15pt;margin-top:27.35pt;width:227.55pt;height:17.1pt;z-index:-16109056;visibility:visible;mso-wrap-style:square;mso-wrap-distance-left:0;mso-wrap-distance-top:0;mso-wrap-distance-right:0;mso-wrap-distance-bottom:0;mso-position-horizontal:absolute;mso-position-horizontal-relative:page;mso-position-vertical:absolute;mso-position-vertical-relative:page;v-text-anchor:top" o:gfxdata="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" filled="f" stroked="f">
+            <v:shape id="Textbox 33" o:spid="_x0000_s1042" type="#_x0000_t202" style="position:absolute;margin-left:85.15pt;margin-top:27.35pt;width:227.55pt;height:17.1pt;z-index:-16109056;visibility:visible;mso-wrap-style:square;mso-wrap-distance-left:0;mso-wrap-distance-top:0;mso-wrap-distance-right:0;mso-wrap-distance-bottom:0;mso-position-horizontal:absolute;mso-position-horizontal-relative:page;mso-position-vertical:absolute;mso-position-vertical-relative:page;v-text-anchor:top" o:gfxdata="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" filled="f" stroked="f">
               <v:textbox inset="0,0,0,0">
                 <w:txbxContent>
                   <w:p>
@@ -26396,7 +24499,7 @@
         </mc:Choice>
         <mc:Fallback>
           <w:pict>
-            <v:shape w14:anchorId="4F02455B" id="Textbox 34" o:spid="_x0000_s1043" type="#_x0000_t202" style="position:absolute;margin-left:467.85pt;margin-top:27.35pt;width:7.85pt;height:17.1pt;z-index:-16108544;visibility:visible;mso-wrap-style:square;mso-wrap-distance-left:0;mso-wrap-distance-top:0;mso-wrap-distance-right:0;mso-wrap-distance-bottom:0;mso-position-horizontal:absolute;mso-position-horizontal-relative:page;mso-position-vertical:absolute;mso-position-vertical-relative:page;v-text-anchor:top" o:gfxdata="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" filled="f" stroked="f">
+            <v:shape w14:anchorId="4F02455B" id="Textbox 34" o:spid="_x0000_s1043" type="#_x0000_t202" style="position:absolute;margin-left:467.85pt;margin-top:27.35pt;width:7.85pt;height:17.1pt;z-index:-16108544;visibility:visible;mso-wrap-style:square;mso-wrap-distance-left:0;mso-wrap-distance-top:0;mso-wrap-distance-right:0;mso-wrap-distance-bottom:0;mso-position-horizontal:absolute;mso-position-horizontal-relative:page;mso-position-vertical:absolute;mso-position-vertical-relative:page;v-text-anchor:top" o:gfxdata="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" filled="f" stroked="f">
               <v:textbox inset="0,0,0,0">
                 <w:txbxContent>
                   <w:p>
@@ -28372,6 +26475,304 @@
     </w:lvl>
   </w:abstractNum>
   <w:abstractNum w:abstractNumId="15" w15:restartNumberingAfterBreak="0">
+    <w:nsid w:val="3A7D1A1A"/>
+    <w:multiLevelType w:val="multilevel"/>
+    <w:tmpl w:val="29503EB6"/>
+    <w:lvl w:ilvl="0">
+      <w:start w:val="1"/>
+      <w:numFmt w:val="bullet"/>
+      <w:lvlText w:val=""/>
+      <w:lvlJc w:val="left"/>
+      <w:pPr>
+        <w:tabs>
+          <w:tab w:val="num" w:pos="720"/>
+        </w:tabs>
+        <w:ind w:left="720" w:hanging="360"/>
+      </w:pPr>
+      <w:rPr>
+        <w:rFonts w:ascii="Symbol" w:hAnsi="Symbol" w:hint="default"/>
+        <w:sz w:val="20"/>
+      </w:rPr>
+    </w:lvl>
+    <w:lvl w:ilvl="1">
+      <w:start w:val="1"/>
+      <w:numFmt w:val="bullet"/>
+      <w:lvlText w:val="o"/>
+      <w:lvlJc w:val="left"/>
+      <w:pPr>
+        <w:tabs>
+          <w:tab w:val="num" w:pos="1440"/>
+        </w:tabs>
+        <w:ind w:left="1440" w:hanging="360"/>
+      </w:pPr>
+      <w:rPr>
+        <w:rFonts w:ascii="Courier New" w:hAnsi="Courier New" w:hint="default"/>
+        <w:sz w:val="20"/>
+      </w:rPr>
+    </w:lvl>
+    <w:lvl w:ilvl="2" w:tentative="1">
+      <w:start w:val="1"/>
+      <w:numFmt w:val="bullet"/>
+      <w:lvlText w:val=""/>
+      <w:lvlJc w:val="left"/>
+      <w:pPr>
+        <w:tabs>
+          <w:tab w:val="num" w:pos="2160"/>
+        </w:tabs>
+        <w:ind w:left="2160" w:hanging="360"/>
+      </w:pPr>
+      <w:rPr>
+        <w:rFonts w:ascii="Wingdings" w:hAnsi="Wingdings" w:hint="default"/>
+        <w:sz w:val="20"/>
+      </w:rPr>
+    </w:lvl>
+    <w:lvl w:ilvl="3" w:tentative="1">
+      <w:start w:val="1"/>
+      <w:numFmt w:val="bullet"/>
+      <w:lvlText w:val=""/>
+      <w:lvlJc w:val="left"/>
+      <w:pPr>
+        <w:tabs>
+          <w:tab w:val="num" w:pos="2880"/>
+        </w:tabs>
+        <w:ind w:left="2880" w:hanging="360"/>
+      </w:pPr>
+      <w:rPr>
+        <w:rFonts w:ascii="Wingdings" w:hAnsi="Wingdings" w:hint="default"/>
+        <w:sz w:val="20"/>
+      </w:rPr>
+    </w:lvl>
+    <w:lvl w:ilvl="4" w:tentative="1">
+      <w:start w:val="1"/>
+      <w:numFmt w:val="bullet"/>
+      <w:lvlText w:val=""/>
+      <w:lvlJc w:val="left"/>
+      <w:pPr>
+        <w:tabs>
+          <w:tab w:val="num" w:pos="3600"/>
+        </w:tabs>
+        <w:ind w:left="3600" w:hanging="360"/>
+      </w:pPr>
+      <w:rPr>
+        <w:rFonts w:ascii="Wingdings" w:hAnsi="Wingdings" w:hint="default"/>
+        <w:sz w:val="20"/>
+      </w:rPr>
+    </w:lvl>
+    <w:lvl w:ilvl="5" w:tentative="1">
+      <w:start w:val="1"/>
+      <w:numFmt w:val="bullet"/>
+      <w:lvlText w:val=""/>
+      <w:lvlJc w:val="left"/>
+      <w:pPr>
+        <w:tabs>
+          <w:tab w:val="num" w:pos="4320"/>
+        </w:tabs>
+        <w:ind w:left="4320" w:hanging="360"/>
+      </w:pPr>
+      <w:rPr>
+        <w:rFonts w:ascii="Wingdings" w:hAnsi="Wingdings" w:hint="default"/>
+        <w:sz w:val="20"/>
+      </w:rPr>
+    </w:lvl>
+    <w:lvl w:ilvl="6" w:tentative="1">
+      <w:start w:val="1"/>
+      <w:numFmt w:val="bullet"/>
+      <w:lvlText w:val=""/>
+      <w:lvlJc w:val="left"/>
+      <w:pPr>
+        <w:tabs>
+          <w:tab w:val="num" w:pos="5040"/>
+        </w:tabs>
+        <w:ind w:left="5040" w:hanging="360"/>
+      </w:pPr>
+      <w:rPr>
+        <w:rFonts w:ascii="Wingdings" w:hAnsi="Wingdings" w:hint="default"/>
+        <w:sz w:val="20"/>
+      </w:rPr>
+    </w:lvl>
+    <w:lvl w:ilvl="7" w:tentative="1">
+      <w:start w:val="1"/>
+      <w:numFmt w:val="bullet"/>
+      <w:lvlText w:val=""/>
+      <w:lvlJc w:val="left"/>
+      <w:pPr>
+        <w:tabs>
+          <w:tab w:val="num" w:pos="5760"/>
+        </w:tabs>
+        <w:ind w:left="5760" w:hanging="360"/>
+      </w:pPr>
+      <w:rPr>
+        <w:rFonts w:ascii="Wingdings" w:hAnsi="Wingdings" w:hint="default"/>
+        <w:sz w:val="20"/>
+      </w:rPr>
+    </w:lvl>
+    <w:lvl w:ilvl="8" w:tentative="1">
+      <w:start w:val="1"/>
+      <w:numFmt w:val="bullet"/>
+      <w:lvlText w:val=""/>
+      <w:lvlJc w:val="left"/>
+      <w:pPr>
+        <w:tabs>
+          <w:tab w:val="num" w:pos="6480"/>
+        </w:tabs>
+        <w:ind w:left="6480" w:hanging="360"/>
+      </w:pPr>
+      <w:rPr>
+        <w:rFonts w:ascii="Wingdings" w:hAnsi="Wingdings" w:hint="default"/>
+        <w:sz w:val="20"/>
+      </w:rPr>
+    </w:lvl>
+  </w:abstractNum>
+  <w:abstractNum w:abstractNumId="16" w15:restartNumberingAfterBreak="0">
+    <w:nsid w:val="3B6855F3"/>
+    <w:multiLevelType w:val="multilevel"/>
+    <w:tmpl w:val="29AE514E"/>
+    <w:lvl w:ilvl="0">
+      <w:start w:val="1"/>
+      <w:numFmt w:val="bullet"/>
+      <w:lvlText w:val=""/>
+      <w:lvlJc w:val="left"/>
+      <w:pPr>
+        <w:tabs>
+          <w:tab w:val="num" w:pos="720"/>
+        </w:tabs>
+        <w:ind w:left="720" w:hanging="360"/>
+      </w:pPr>
+      <w:rPr>
+        <w:rFonts w:ascii="Symbol" w:hAnsi="Symbol" w:hint="default"/>
+        <w:sz w:val="20"/>
+      </w:rPr>
+    </w:lvl>
+    <w:lvl w:ilvl="1" w:tentative="1">
+      <w:start w:val="1"/>
+      <w:numFmt w:val="bullet"/>
+      <w:lvlText w:val="o"/>
+      <w:lvlJc w:val="left"/>
+      <w:pPr>
+        <w:tabs>
+          <w:tab w:val="num" w:pos="1440"/>
+        </w:tabs>
+        <w:ind w:left="1440" w:hanging="360"/>
+      </w:pPr>
+      <w:rPr>
+        <w:rFonts w:ascii="Courier New" w:hAnsi="Courier New" w:hint="default"/>
+        <w:sz w:val="20"/>
+      </w:rPr>
+    </w:lvl>
+    <w:lvl w:ilvl="2" w:tentative="1">
+      <w:start w:val="1"/>
+      <w:numFmt w:val="bullet"/>
+      <w:lvlText w:val=""/>
+      <w:lvlJc w:val="left"/>
+      <w:pPr>
+        <w:tabs>
+          <w:tab w:val="num" w:pos="2160"/>
+        </w:tabs>
+        <w:ind w:left="2160" w:hanging="360"/>
+      </w:pPr>
+      <w:rPr>
+        <w:rFonts w:ascii="Wingdings" w:hAnsi="Wingdings" w:hint="default"/>
+        <w:sz w:val="20"/>
+      </w:rPr>
+    </w:lvl>
+    <w:lvl w:ilvl="3" w:tentative="1">
+      <w:start w:val="1"/>
+      <w:numFmt w:val="bullet"/>
+      <w:lvlText w:val=""/>
+      <w:lvlJc w:val="left"/>
+      <w:pPr>
+        <w:tabs>
+          <w:tab w:val="num" w:pos="2880"/>
+        </w:tabs>
+        <w:ind w:left="2880" w:hanging="360"/>
+      </w:pPr>
+      <w:rPr>
+        <w:rFonts w:ascii="Wingdings" w:hAnsi="Wingdings" w:hint="default"/>
+        <w:sz w:val="20"/>
+      </w:rPr>
+    </w:lvl>
+    <w:lvl w:ilvl="4" w:tentative="1">
+      <w:start w:val="1"/>
+      <w:numFmt w:val="bullet"/>
+      <w:lvlText w:val=""/>
+      <w:lvlJc w:val="left"/>
+      <w:pPr>
+        <w:tabs>
+          <w:tab w:val="num" w:pos="3600"/>
+        </w:tabs>
+        <w:ind w:left="3600" w:hanging="360"/>
+      </w:pPr>
+      <w:rPr>
+        <w:rFonts w:ascii="Wingdings" w:hAnsi="Wingdings" w:hint="default"/>
+        <w:sz w:val="20"/>
+      </w:rPr>
+    </w:lvl>
+    <w:lvl w:ilvl="5" w:tentative="1">
+      <w:start w:val="1"/>
+      <w:numFmt w:val="bullet"/>
+      <w:lvlText w:val=""/>
+      <w:lvlJc w:val="left"/>
+      <w:pPr>
+        <w:tabs>
+          <w:tab w:val="num" w:pos="4320"/>
+        </w:tabs>
+        <w:ind w:left="4320" w:hanging="360"/>
+      </w:pPr>
+      <w:rPr>
+        <w:rFonts w:ascii="Wingdings" w:hAnsi="Wingdings" w:hint="default"/>
+        <w:sz w:val="20"/>
+      </w:rPr>
+    </w:lvl>
+    <w:lvl w:ilvl="6" w:tentative="1">
+      <w:start w:val="1"/>
+      <w:numFmt w:val="bullet"/>
+      <w:lvlText w:val=""/>
+      <w:lvlJc w:val="left"/>
+      <w:pPr>
+        <w:tabs>
+          <w:tab w:val="num" w:pos="5040"/>
+        </w:tabs>
+        <w:ind w:left="5040" w:hanging="360"/>
+      </w:pPr>
+      <w:rPr>
+        <w:rFonts w:ascii="Wingdings" w:hAnsi="Wingdings" w:hint="default"/>
+        <w:sz w:val="20"/>
+      </w:rPr>
+    </w:lvl>
+    <w:lvl w:ilvl="7" w:tentative="1">
+      <w:start w:val="1"/>
+      <w:numFmt w:val="bullet"/>
+      <w:lvlText w:val=""/>
+      <w:lvlJc w:val="left"/>
+      <w:pPr>
+        <w:tabs>
+          <w:tab w:val="num" w:pos="5760"/>
+        </w:tabs>
+        <w:ind w:left="5760" w:hanging="360"/>
+      </w:pPr>
+      <w:rPr>
+        <w:rFonts w:ascii="Wingdings" w:hAnsi="Wingdings" w:hint="default"/>
+        <w:sz w:val="20"/>
+      </w:rPr>
+    </w:lvl>
+    <w:lvl w:ilvl="8" w:tentative="1">
+      <w:start w:val="1"/>
+      <w:numFmt w:val="bullet"/>
+      <w:lvlText w:val=""/>
+      <w:lvlJc w:val="left"/>
+      <w:pPr>
+        <w:tabs>
+          <w:tab w:val="num" w:pos="6480"/>
+        </w:tabs>
+        <w:ind w:left="6480" w:hanging="360"/>
+      </w:pPr>
+      <w:rPr>
+        <w:rFonts w:ascii="Wingdings" w:hAnsi="Wingdings" w:hint="default"/>
+        <w:sz w:val="20"/>
+      </w:rPr>
+    </w:lvl>
+  </w:abstractNum>
+  <w:abstractNum w:abstractNumId="17" w15:restartNumberingAfterBreak="0">
     <w:nsid w:val="3D6E6526"/>
     <w:multiLevelType w:val="hybridMultilevel"/>
     <w:tmpl w:val="45A8CD44"/>
@@ -28493,7 +26894,7 @@
       </w:rPr>
     </w:lvl>
   </w:abstractNum>
-  <w:abstractNum w:abstractNumId="16" w15:restartNumberingAfterBreak="0">
+  <w:abstractNum w:abstractNumId="18" w15:restartNumberingAfterBreak="0">
     <w:nsid w:val="3F28300C"/>
     <w:multiLevelType w:val="multilevel"/>
     <w:tmpl w:val="DDD022E8"/>
@@ -28638,7 +27039,7 @@
       </w:rPr>
     </w:lvl>
   </w:abstractNum>
-  <w:abstractNum w:abstractNumId="17" w15:restartNumberingAfterBreak="0">
+  <w:abstractNum w:abstractNumId="19" w15:restartNumberingAfterBreak="0">
     <w:nsid w:val="4D253900"/>
     <w:multiLevelType w:val="multilevel"/>
     <w:tmpl w:val="036A3988"/>
@@ -28787,7 +27188,7 @@
       </w:rPr>
     </w:lvl>
   </w:abstractNum>
-  <w:abstractNum w:abstractNumId="18" w15:restartNumberingAfterBreak="0">
+  <w:abstractNum w:abstractNumId="20" w15:restartNumberingAfterBreak="0">
     <w:nsid w:val="4E6D7D71"/>
     <w:multiLevelType w:val="multilevel"/>
     <w:tmpl w:val="4BFC7E9A"/>
@@ -28936,7 +27337,7 @@
       </w:rPr>
     </w:lvl>
   </w:abstractNum>
-  <w:abstractNum w:abstractNumId="19" w15:restartNumberingAfterBreak="0">
+  <w:abstractNum w:abstractNumId="21" w15:restartNumberingAfterBreak="0">
     <w:nsid w:val="50564502"/>
     <w:multiLevelType w:val="hybridMultilevel"/>
     <w:tmpl w:val="3678E9EA"/>
@@ -29026,7 +27427,7 @@
       </w:pPr>
     </w:lvl>
   </w:abstractNum>
-  <w:abstractNum w:abstractNumId="20" w15:restartNumberingAfterBreak="0">
+  <w:abstractNum w:abstractNumId="22" w15:restartNumberingAfterBreak="0">
     <w:nsid w:val="51F57D06"/>
     <w:multiLevelType w:val="multilevel"/>
     <w:tmpl w:val="5A468536"/>
@@ -29171,7 +27572,93 @@
       </w:rPr>
     </w:lvl>
   </w:abstractNum>
-  <w:abstractNum w:abstractNumId="21" w15:restartNumberingAfterBreak="0">
+  <w:abstractNum w:abstractNumId="23" w15:restartNumberingAfterBreak="0">
+    <w:nsid w:val="571E509C"/>
+    <w:multiLevelType w:val="hybridMultilevel"/>
+    <w:tmpl w:val="87506A28"/>
+    <w:lvl w:ilvl="0" w:tplc="080A000F">
+      <w:start w:val="1"/>
+      <w:numFmt w:val="decimal"/>
+      <w:lvlText w:val="%1."/>
+      <w:lvlJc w:val="left"/>
+      <w:pPr>
+        <w:ind w:left="1440" w:hanging="360"/>
+      </w:pPr>
+    </w:lvl>
+    <w:lvl w:ilvl="1" w:tplc="080A0019" w:tentative="1">
+      <w:start w:val="1"/>
+      <w:numFmt w:val="lowerLetter"/>
+      <w:lvlText w:val="%2."/>
+      <w:lvlJc w:val="left"/>
+      <w:pPr>
+        <w:ind w:left="2160" w:hanging="360"/>
+      </w:pPr>
+    </w:lvl>
+    <w:lvl w:ilvl="2" w:tplc="080A001B" w:tentative="1">
+      <w:start w:val="1"/>
+      <w:numFmt w:val="lowerRoman"/>
+      <w:lvlText w:val="%3."/>
+      <w:lvlJc w:val="right"/>
+      <w:pPr>
+        <w:ind w:left="2880" w:hanging="180"/>
+      </w:pPr>
+    </w:lvl>
+    <w:lvl w:ilvl="3" w:tplc="080A000F" w:tentative="1">
+      <w:start w:val="1"/>
+      <w:numFmt w:val="decimal"/>
+      <w:lvlText w:val="%4."/>
+      <w:lvlJc w:val="left"/>
+      <w:pPr>
+        <w:ind w:left="3600" w:hanging="360"/>
+      </w:pPr>
+    </w:lvl>
+    <w:lvl w:ilvl="4" w:tplc="080A0019" w:tentative="1">
+      <w:start w:val="1"/>
+      <w:numFmt w:val="lowerLetter"/>
+      <w:lvlText w:val="%5."/>
+      <w:lvlJc w:val="left"/>
+      <w:pPr>
+        <w:ind w:left="4320" w:hanging="360"/>
+      </w:pPr>
+    </w:lvl>
+    <w:lvl w:ilvl="5" w:tplc="080A001B" w:tentative="1">
+      <w:start w:val="1"/>
+      <w:numFmt w:val="lowerRoman"/>
+      <w:lvlText w:val="%6."/>
+      <w:lvlJc w:val="right"/>
+      <w:pPr>
+        <w:ind w:left="5040" w:hanging="180"/>
+      </w:pPr>
+    </w:lvl>
+    <w:lvl w:ilvl="6" w:tplc="080A000F" w:tentative="1">
+      <w:start w:val="1"/>
+      <w:numFmt w:val="decimal"/>
+      <w:lvlText w:val="%7."/>
+      <w:lvlJc w:val="left"/>
+      <w:pPr>
+        <w:ind w:left="5760" w:hanging="360"/>
+      </w:pPr>
+    </w:lvl>
+    <w:lvl w:ilvl="7" w:tplc="080A0019" w:tentative="1">
+      <w:start w:val="1"/>
+      <w:numFmt w:val="lowerLetter"/>
+      <w:lvlText w:val="%8."/>
+      <w:lvlJc w:val="left"/>
+      <w:pPr>
+        <w:ind w:left="6480" w:hanging="360"/>
+      </w:pPr>
+    </w:lvl>
+    <w:lvl w:ilvl="8" w:tplc="080A001B" w:tentative="1">
+      <w:start w:val="1"/>
+      <w:numFmt w:val="lowerRoman"/>
+      <w:lvlText w:val="%9."/>
+      <w:lvlJc w:val="right"/>
+      <w:pPr>
+        <w:ind w:left="7200" w:hanging="180"/>
+      </w:pPr>
+    </w:lvl>
+  </w:abstractNum>
+  <w:abstractNum w:abstractNumId="24" w15:restartNumberingAfterBreak="0">
     <w:nsid w:val="5D0428B0"/>
     <w:multiLevelType w:val="multilevel"/>
     <w:tmpl w:val="2D2E8EDE"/>
@@ -29320,7 +27807,7 @@
       </w:rPr>
     </w:lvl>
   </w:abstractNum>
-  <w:abstractNum w:abstractNumId="22" w15:restartNumberingAfterBreak="0">
+  <w:abstractNum w:abstractNumId="25" w15:restartNumberingAfterBreak="0">
     <w:nsid w:val="64D20D0F"/>
     <w:multiLevelType w:val="hybridMultilevel"/>
     <w:tmpl w:val="369C66C4"/>
@@ -29410,7 +27897,7 @@
       </w:pPr>
     </w:lvl>
   </w:abstractNum>
-  <w:abstractNum w:abstractNumId="23" w15:restartNumberingAfterBreak="0">
+  <w:abstractNum w:abstractNumId="26" w15:restartNumberingAfterBreak="0">
     <w:nsid w:val="7727589E"/>
     <w:multiLevelType w:val="multilevel"/>
     <w:tmpl w:val="ED86CAB4"/>
@@ -29555,7 +28042,156 @@
       </w:rPr>
     </w:lvl>
   </w:abstractNum>
-  <w:abstractNum w:abstractNumId="24" w15:restartNumberingAfterBreak="0">
+  <w:abstractNum w:abstractNumId="27" w15:restartNumberingAfterBreak="0">
+    <w:nsid w:val="7C75736A"/>
+    <w:multiLevelType w:val="multilevel"/>
+    <w:tmpl w:val="E0F821BC"/>
+    <w:lvl w:ilvl="0">
+      <w:start w:val="1"/>
+      <w:numFmt w:val="bullet"/>
+      <w:lvlText w:val=""/>
+      <w:lvlJc w:val="left"/>
+      <w:pPr>
+        <w:tabs>
+          <w:tab w:val="num" w:pos="720"/>
+        </w:tabs>
+        <w:ind w:left="720" w:hanging="360"/>
+      </w:pPr>
+      <w:rPr>
+        <w:rFonts w:ascii="Symbol" w:hAnsi="Symbol" w:hint="default"/>
+        <w:sz w:val="20"/>
+      </w:rPr>
+    </w:lvl>
+    <w:lvl w:ilvl="1" w:tentative="1">
+      <w:start w:val="1"/>
+      <w:numFmt w:val="bullet"/>
+      <w:lvlText w:val="o"/>
+      <w:lvlJc w:val="left"/>
+      <w:pPr>
+        <w:tabs>
+          <w:tab w:val="num" w:pos="1440"/>
+        </w:tabs>
+        <w:ind w:left="1440" w:hanging="360"/>
+      </w:pPr>
+      <w:rPr>
+        <w:rFonts w:ascii="Courier New" w:hAnsi="Courier New" w:hint="default"/>
+        <w:sz w:val="20"/>
+      </w:rPr>
+    </w:lvl>
+    <w:lvl w:ilvl="2" w:tentative="1">
+      <w:start w:val="1"/>
+      <w:numFmt w:val="bullet"/>
+      <w:lvlText w:val=""/>
+      <w:lvlJc w:val="left"/>
+      <w:pPr>
+        <w:tabs>
+          <w:tab w:val="num" w:pos="2160"/>
+        </w:tabs>
+        <w:ind w:left="2160" w:hanging="360"/>
+      </w:pPr>
+      <w:rPr>
+        <w:rFonts w:ascii="Wingdings" w:hAnsi="Wingdings" w:hint="default"/>
+        <w:sz w:val="20"/>
+      </w:rPr>
+    </w:lvl>
+    <w:lvl w:ilvl="3" w:tentative="1">
+      <w:start w:val="1"/>
+      <w:numFmt w:val="bullet"/>
+      <w:lvlText w:val=""/>
+      <w:lvlJc w:val="left"/>
+      <w:pPr>
+        <w:tabs>
+          <w:tab w:val="num" w:pos="2880"/>
+        </w:tabs>
+        <w:ind w:left="2880" w:hanging="360"/>
+      </w:pPr>
+      <w:rPr>
+        <w:rFonts w:ascii="Wingdings" w:hAnsi="Wingdings" w:hint="default"/>
+        <w:sz w:val="20"/>
+      </w:rPr>
+    </w:lvl>
+    <w:lvl w:ilvl="4" w:tentative="1">
+      <w:start w:val="1"/>
+      <w:numFmt w:val="bullet"/>
+      <w:lvlText w:val=""/>
+      <w:lvlJc w:val="left"/>
+      <w:pPr>
+        <w:tabs>
+          <w:tab w:val="num" w:pos="3600"/>
+        </w:tabs>
+        <w:ind w:left="3600" w:hanging="360"/>
+      </w:pPr>
+      <w:rPr>
+        <w:rFonts w:ascii="Wingdings" w:hAnsi="Wingdings" w:hint="default"/>
+        <w:sz w:val="20"/>
+      </w:rPr>
+    </w:lvl>
+    <w:lvl w:ilvl="5" w:tentative="1">
+      <w:start w:val="1"/>
+      <w:numFmt w:val="bullet"/>
+      <w:lvlText w:val=""/>
+      <w:lvlJc w:val="left"/>
+      <w:pPr>
+        <w:tabs>
+          <w:tab w:val="num" w:pos="4320"/>
+        </w:tabs>
+        <w:ind w:left="4320" w:hanging="360"/>
+      </w:pPr>
+      <w:rPr>
+        <w:rFonts w:ascii="Wingdings" w:hAnsi="Wingdings" w:hint="default"/>
+        <w:sz w:val="20"/>
+      </w:rPr>
+    </w:lvl>
+    <w:lvl w:ilvl="6" w:tentative="1">
+      <w:start w:val="1"/>
+      <w:numFmt w:val="bullet"/>
+      <w:lvlText w:val=""/>
+      <w:lvlJc w:val="left"/>
+      <w:pPr>
+        <w:tabs>
+          <w:tab w:val="num" w:pos="5040"/>
+        </w:tabs>
+        <w:ind w:left="5040" w:hanging="360"/>
+      </w:pPr>
+      <w:rPr>
+        <w:rFonts w:ascii="Wingdings" w:hAnsi="Wingdings" w:hint="default"/>
+        <w:sz w:val="20"/>
+      </w:rPr>
+    </w:lvl>
+    <w:lvl w:ilvl="7" w:tentative="1">
+      <w:start w:val="1"/>
+      <w:numFmt w:val="bullet"/>
+      <w:lvlText w:val=""/>
+      <w:lvlJc w:val="left"/>
+      <w:pPr>
+        <w:tabs>
+          <w:tab w:val="num" w:pos="5760"/>
+        </w:tabs>
+        <w:ind w:left="5760" w:hanging="360"/>
+      </w:pPr>
+      <w:rPr>
+        <w:rFonts w:ascii="Wingdings" w:hAnsi="Wingdings" w:hint="default"/>
+        <w:sz w:val="20"/>
+      </w:rPr>
+    </w:lvl>
+    <w:lvl w:ilvl="8" w:tentative="1">
+      <w:start w:val="1"/>
+      <w:numFmt w:val="bullet"/>
+      <w:lvlText w:val=""/>
+      <w:lvlJc w:val="left"/>
+      <w:pPr>
+        <w:tabs>
+          <w:tab w:val="num" w:pos="6480"/>
+        </w:tabs>
+        <w:ind w:left="6480" w:hanging="360"/>
+      </w:pPr>
+      <w:rPr>
+        <w:rFonts w:ascii="Wingdings" w:hAnsi="Wingdings" w:hint="default"/>
+        <w:sz w:val="20"/>
+      </w:rPr>
+    </w:lvl>
+  </w:abstractNum>
+  <w:abstractNum w:abstractNumId="28" w15:restartNumberingAfterBreak="0">
     <w:nsid w:val="7FD9796F"/>
     <w:multiLevelType w:val="multilevel"/>
     <w:tmpl w:val="D26AD564"/>
@@ -29704,7 +28340,7 @@
     <w:abstractNumId w:val="6"/>
   </w:num>
   <w:num w:numId="2" w16cid:durableId="805438403">
-    <w:abstractNumId w:val="15"/>
+    <w:abstractNumId w:val="17"/>
   </w:num>
   <w:num w:numId="3" w16cid:durableId="1477334001">
     <w:abstractNumId w:val="2"/>
@@ -29722,13 +28358,13 @@
     <w:abstractNumId w:val="0"/>
   </w:num>
   <w:num w:numId="8" w16cid:durableId="1953707336">
-    <w:abstractNumId w:val="18"/>
+    <w:abstractNumId w:val="20"/>
   </w:num>
   <w:num w:numId="9" w16cid:durableId="1302350199">
     <w:abstractNumId w:val="13"/>
   </w:num>
   <w:num w:numId="10" w16cid:durableId="2017808890">
-    <w:abstractNumId w:val="21"/>
+    <w:abstractNumId w:val="24"/>
   </w:num>
   <w:num w:numId="11" w16cid:durableId="196236895">
     <w:abstractNumId w:val="11"/>
@@ -29740,28 +28376,28 @@
     <w:abstractNumId w:val="12"/>
   </w:num>
   <w:num w:numId="14" w16cid:durableId="298460604">
-    <w:abstractNumId w:val="22"/>
+    <w:abstractNumId w:val="25"/>
   </w:num>
   <w:num w:numId="15" w16cid:durableId="1753045286">
-    <w:abstractNumId w:val="19"/>
+    <w:abstractNumId w:val="21"/>
   </w:num>
   <w:num w:numId="16" w16cid:durableId="1167208371">
     <w:abstractNumId w:val="14"/>
   </w:num>
   <w:num w:numId="17" w16cid:durableId="460652559">
-    <w:abstractNumId w:val="23"/>
+    <w:abstractNumId w:val="26"/>
   </w:num>
   <w:num w:numId="18" w16cid:durableId="1987583591">
-    <w:abstractNumId w:val="24"/>
+    <w:abstractNumId w:val="28"/>
   </w:num>
   <w:num w:numId="19" w16cid:durableId="210924882">
     <w:abstractNumId w:val="10"/>
   </w:num>
   <w:num w:numId="20" w16cid:durableId="518280212">
-    <w:abstractNumId w:val="20"/>
+    <w:abstractNumId w:val="22"/>
   </w:num>
   <w:num w:numId="21" w16cid:durableId="1404988080">
-    <w:abstractNumId w:val="16"/>
+    <w:abstractNumId w:val="18"/>
   </w:num>
   <w:num w:numId="22" w16cid:durableId="533618433">
     <w:abstractNumId w:val="3"/>
@@ -29773,7 +28409,19 @@
     <w:abstractNumId w:val="1"/>
   </w:num>
   <w:num w:numId="25" w16cid:durableId="1003321366">
-    <w:abstractNumId w:val="17"/>
+    <w:abstractNumId w:val="19"/>
+  </w:num>
+  <w:num w:numId="26" w16cid:durableId="881138055">
+    <w:abstractNumId w:val="15"/>
+  </w:num>
+  <w:num w:numId="27" w16cid:durableId="1716000601">
+    <w:abstractNumId w:val="23"/>
+  </w:num>
+  <w:num w:numId="28" w16cid:durableId="1269587017">
+    <w:abstractNumId w:val="27"/>
+  </w:num>
+  <w:num w:numId="29" w16cid:durableId="2123725667">
+    <w:abstractNumId w:val="16"/>
   </w:num>
 </w:numbering>
 </file>

--- a/XOOK.docx
+++ b/XOOK.docx
@@ -490,7 +490,7 @@
           <w:r>
             <w:fldChar w:fldCharType="separate"/>
           </w:r>
-          <w:hyperlink w:anchor="_Toc184376331" w:history="1">
+          <w:hyperlink w:anchor="_Toc184407004" w:history="1">
             <w:r>
               <w:rPr>
                 <w:rStyle w:val="Hipervnculo"/>
@@ -539,7 +539,7 @@
                 <w:noProof/>
                 <w:webHidden/>
               </w:rPr>
-              <w:instrText xml:space="preserve"> PAGEREF _Toc184376331 \h </w:instrText>
+              <w:instrText xml:space="preserve"> PAGEREF _Toc184407004 \h </w:instrText>
             </w:r>
             <w:r>
               <w:rPr>
@@ -585,7 +585,7 @@
               <w:lang w:val="es-MX" w:eastAsia="es-MX"/>
             </w:rPr>
           </w:pPr>
-          <w:hyperlink w:anchor="_Toc184376332" w:history="1">
+          <w:hyperlink w:anchor="_Toc184407005" w:history="1">
             <w:r>
               <w:rPr>
                 <w:rStyle w:val="Hipervnculo"/>
@@ -632,7 +632,7 @@
                 <w:noProof/>
                 <w:webHidden/>
               </w:rPr>
-              <w:instrText xml:space="preserve"> PAGEREF _Toc184376332 \h </w:instrText>
+              <w:instrText xml:space="preserve"> PAGEREF _Toc184407005 \h </w:instrText>
             </w:r>
             <w:r>
               <w:rPr>
@@ -678,7 +678,7 @@
               <w:lang w:val="es-MX" w:eastAsia="es-MX"/>
             </w:rPr>
           </w:pPr>
-          <w:hyperlink w:anchor="_Toc184376333" w:history="1">
+          <w:hyperlink w:anchor="_Toc184407006" w:history="1">
             <w:r>
               <w:rPr>
                 <w:rStyle w:val="Hipervnculo"/>
@@ -725,7 +725,7 @@
                 <w:noProof/>
                 <w:webHidden/>
               </w:rPr>
-              <w:instrText xml:space="preserve"> PAGEREF _Toc184376333 \h </w:instrText>
+              <w:instrText xml:space="preserve"> PAGEREF _Toc184407006 \h </w:instrText>
             </w:r>
             <w:r>
               <w:rPr>
@@ -772,7 +772,7 @@
               <w:lang w:val="es-MX" w:eastAsia="es-MX"/>
             </w:rPr>
           </w:pPr>
-          <w:hyperlink w:anchor="_Toc184376334" w:history="1">
+          <w:hyperlink w:anchor="_Toc184407007" w:history="1">
             <w:r>
               <w:rPr>
                 <w:rStyle w:val="Hipervnculo"/>
@@ -843,7 +843,7 @@
                 <w:noProof/>
                 <w:webHidden/>
               </w:rPr>
-              <w:instrText xml:space="preserve"> PAGEREF _Toc184376334 \h </w:instrText>
+              <w:instrText xml:space="preserve"> PAGEREF _Toc184407007 \h </w:instrText>
             </w:r>
             <w:r>
               <w:rPr>
@@ -889,7 +889,7 @@
               <w:lang w:val="es-MX" w:eastAsia="es-MX"/>
             </w:rPr>
           </w:pPr>
-          <w:hyperlink w:anchor="_Toc184376335" w:history="1">
+          <w:hyperlink w:anchor="_Toc184407008" w:history="1">
             <w:r>
               <w:rPr>
                 <w:rStyle w:val="Hipervnculo"/>
@@ -970,7 +970,7 @@
                 <w:noProof/>
                 <w:webHidden/>
               </w:rPr>
-              <w:instrText xml:space="preserve"> PAGEREF _Toc184376335 \h </w:instrText>
+              <w:instrText xml:space="preserve"> PAGEREF _Toc184407008 \h </w:instrText>
             </w:r>
             <w:r>
               <w:rPr>
@@ -1016,7 +1016,7 @@
               <w:lang w:val="es-MX" w:eastAsia="es-MX"/>
             </w:rPr>
           </w:pPr>
-          <w:hyperlink w:anchor="_Toc184376336" w:history="1">
+          <w:hyperlink w:anchor="_Toc184407009" w:history="1">
             <w:r>
               <w:rPr>
                 <w:rStyle w:val="Hipervnculo"/>
@@ -1092,7 +1092,7 @@
                 <w:noProof/>
                 <w:webHidden/>
               </w:rPr>
-              <w:instrText xml:space="preserve"> PAGEREF _Toc184376336 \h </w:instrText>
+              <w:instrText xml:space="preserve"> PAGEREF _Toc184407009 \h </w:instrText>
             </w:r>
             <w:r>
               <w:rPr>
@@ -1138,7 +1138,7 @@
               <w:lang w:val="es-MX" w:eastAsia="es-MX"/>
             </w:rPr>
           </w:pPr>
-          <w:hyperlink w:anchor="_Toc184376337" w:history="1">
+          <w:hyperlink w:anchor="_Toc184407010" w:history="1">
             <w:r>
               <w:rPr>
                 <w:rStyle w:val="Hipervnculo"/>
@@ -1236,7 +1236,7 @@
                 <w:noProof/>
                 <w:webHidden/>
               </w:rPr>
-              <w:instrText xml:space="preserve"> PAGEREF _Toc184376337 \h </w:instrText>
+              <w:instrText xml:space="preserve"> PAGEREF _Toc184407010 \h </w:instrText>
             </w:r>
             <w:r>
               <w:rPr>
@@ -1283,7 +1283,7 @@
               <w:lang w:val="es-MX" w:eastAsia="es-MX"/>
             </w:rPr>
           </w:pPr>
-          <w:hyperlink w:anchor="_Toc184376338" w:history="1">
+          <w:hyperlink w:anchor="_Toc184407011" w:history="1">
             <w:r>
               <w:rPr>
                 <w:rStyle w:val="Hipervnculo"/>
@@ -1367,7 +1367,7 @@
                 <w:noProof/>
                 <w:webHidden/>
               </w:rPr>
-              <w:instrText xml:space="preserve"> PAGEREF _Toc184376338 \h </w:instrText>
+              <w:instrText xml:space="preserve"> PAGEREF _Toc184407011 \h </w:instrText>
             </w:r>
             <w:r>
               <w:rPr>
@@ -1413,7 +1413,7 @@
               <w:lang w:val="es-MX" w:eastAsia="es-MX"/>
             </w:rPr>
           </w:pPr>
-          <w:hyperlink w:anchor="_Toc184376339" w:history="1">
+          <w:hyperlink w:anchor="_Toc184407012" w:history="1">
             <w:r>
               <w:rPr>
                 <w:rStyle w:val="Hipervnculo"/>
@@ -1511,7 +1511,7 @@
                 <w:noProof/>
                 <w:webHidden/>
               </w:rPr>
-              <w:instrText xml:space="preserve"> PAGEREF _Toc184376339 \h </w:instrText>
+              <w:instrText xml:space="preserve"> PAGEREF _Toc184407012 \h </w:instrText>
             </w:r>
             <w:r>
               <w:rPr>
@@ -1557,7 +1557,7 @@
               <w:lang w:val="es-MX" w:eastAsia="es-MX"/>
             </w:rPr>
           </w:pPr>
-          <w:hyperlink w:anchor="_Toc184376340" w:history="1">
+          <w:hyperlink w:anchor="_Toc184407013" w:history="1">
             <w:r>
               <w:rPr>
                 <w:rStyle w:val="Hipervnculo"/>
@@ -1655,7 +1655,7 @@
                 <w:noProof/>
                 <w:webHidden/>
               </w:rPr>
-              <w:instrText xml:space="preserve"> PAGEREF _Toc184376340 \h </w:instrText>
+              <w:instrText xml:space="preserve"> PAGEREF _Toc184407013 \h </w:instrText>
             </w:r>
             <w:r>
               <w:rPr>
@@ -1701,7 +1701,7 @@
               <w:lang w:val="es-MX" w:eastAsia="es-MX"/>
             </w:rPr>
           </w:pPr>
-          <w:hyperlink w:anchor="_Toc184376341" w:history="1">
+          <w:hyperlink w:anchor="_Toc184407014" w:history="1">
             <w:r>
               <w:rPr>
                 <w:rStyle w:val="Hipervnculo"/>
@@ -1782,7 +1782,7 @@
                 <w:noProof/>
                 <w:webHidden/>
               </w:rPr>
-              <w:instrText xml:space="preserve"> PAGEREF _Toc184376341 \h </w:instrText>
+              <w:instrText xml:space="preserve"> PAGEREF _Toc184407014 \h </w:instrText>
             </w:r>
             <w:r>
               <w:rPr>
@@ -1828,7 +1828,7 @@
               <w:lang w:val="es-MX" w:eastAsia="es-MX"/>
             </w:rPr>
           </w:pPr>
-          <w:hyperlink w:anchor="_Toc184376342" w:history="1">
+          <w:hyperlink w:anchor="_Toc184407015" w:history="1">
             <w:r>
               <w:rPr>
                 <w:rStyle w:val="Hipervnculo"/>
@@ -1909,7 +1909,7 @@
                 <w:noProof/>
                 <w:webHidden/>
               </w:rPr>
-              <w:instrText xml:space="preserve"> PAGEREF _Toc184376342 \h </w:instrText>
+              <w:instrText xml:space="preserve"> PAGEREF _Toc184407015 \h </w:instrText>
             </w:r>
             <w:r>
               <w:rPr>
@@ -1955,7 +1955,7 @@
               <w:lang w:val="es-MX" w:eastAsia="es-MX"/>
             </w:rPr>
           </w:pPr>
-          <w:hyperlink w:anchor="_Toc184376343" w:history="1">
+          <w:hyperlink w:anchor="_Toc184407016" w:history="1">
             <w:r>
               <w:rPr>
                 <w:rStyle w:val="Hipervnculo"/>
@@ -2036,7 +2036,7 @@
                 <w:noProof/>
                 <w:webHidden/>
               </w:rPr>
-              <w:instrText xml:space="preserve"> PAGEREF _Toc184376343 \h </w:instrText>
+              <w:instrText xml:space="preserve"> PAGEREF _Toc184407016 \h </w:instrText>
             </w:r>
             <w:r>
               <w:rPr>
@@ -2083,7 +2083,7 @@
               <w:lang w:val="es-MX" w:eastAsia="es-MX"/>
             </w:rPr>
           </w:pPr>
-          <w:hyperlink w:anchor="_Toc184376344" w:history="1">
+          <w:hyperlink w:anchor="_Toc184407017" w:history="1">
             <w:r>
               <w:rPr>
                 <w:rStyle w:val="Hipervnculo"/>
@@ -2167,7 +2167,7 @@
                 <w:noProof/>
                 <w:webHidden/>
               </w:rPr>
-              <w:instrText xml:space="preserve"> PAGEREF _Toc184376344 \h </w:instrText>
+              <w:instrText xml:space="preserve"> PAGEREF _Toc184407017 \h </w:instrText>
             </w:r>
             <w:r>
               <w:rPr>
@@ -2213,7 +2213,7 @@
               <w:lang w:val="es-MX" w:eastAsia="es-MX"/>
             </w:rPr>
           </w:pPr>
-          <w:hyperlink w:anchor="_Toc184376345" w:history="1">
+          <w:hyperlink w:anchor="_Toc184407018" w:history="1">
             <w:r>
               <w:rPr>
                 <w:rStyle w:val="Hipervnculo"/>
@@ -2304,7 +2304,7 @@
                 <w:noProof/>
                 <w:webHidden/>
               </w:rPr>
-              <w:instrText xml:space="preserve"> PAGEREF _Toc184376345 \h </w:instrText>
+              <w:instrText xml:space="preserve"> PAGEREF _Toc184407018 \h </w:instrText>
             </w:r>
             <w:r>
               <w:rPr>
@@ -2350,7 +2350,7 @@
               <w:lang w:val="es-MX" w:eastAsia="es-MX"/>
             </w:rPr>
           </w:pPr>
-          <w:hyperlink w:anchor="_Toc184376346" w:history="1">
+          <w:hyperlink w:anchor="_Toc184407019" w:history="1">
             <w:r>
               <w:rPr>
                 <w:rStyle w:val="Hipervnculo"/>
@@ -2431,7 +2431,7 @@
                 <w:noProof/>
                 <w:webHidden/>
               </w:rPr>
-              <w:instrText xml:space="preserve"> PAGEREF _Toc184376346 \h </w:instrText>
+              <w:instrText xml:space="preserve"> PAGEREF _Toc184407019 \h </w:instrText>
             </w:r>
             <w:r>
               <w:rPr>
@@ -2478,7 +2478,7 @@
               <w:lang w:val="es-MX" w:eastAsia="es-MX"/>
             </w:rPr>
           </w:pPr>
-          <w:hyperlink w:anchor="_Toc184376347" w:history="1">
+          <w:hyperlink w:anchor="_Toc184407020" w:history="1">
             <w:r>
               <w:rPr>
                 <w:rStyle w:val="Hipervnculo"/>
@@ -2557,7 +2557,7 @@
                 <w:noProof/>
                 <w:webHidden/>
               </w:rPr>
-              <w:instrText xml:space="preserve"> PAGEREF _Toc184376347 \h </w:instrText>
+              <w:instrText xml:space="preserve"> PAGEREF _Toc184407020 \h </w:instrText>
             </w:r>
             <w:r>
               <w:rPr>
@@ -2603,7 +2603,7 @@
               <w:lang w:val="es-MX" w:eastAsia="es-MX"/>
             </w:rPr>
           </w:pPr>
-          <w:hyperlink w:anchor="_Toc184376348" w:history="1">
+          <w:hyperlink w:anchor="_Toc184407021" w:history="1">
             <w:r>
               <w:rPr>
                 <w:rStyle w:val="Hipervnculo"/>
@@ -2718,7 +2718,7 @@
                 <w:noProof/>
                 <w:webHidden/>
               </w:rPr>
-              <w:instrText xml:space="preserve"> PAGEREF _Toc184376348 \h </w:instrText>
+              <w:instrText xml:space="preserve"> PAGEREF _Toc184407021 \h </w:instrText>
             </w:r>
             <w:r>
               <w:rPr>
@@ -2764,7 +2764,7 @@
               <w:lang w:val="es-MX" w:eastAsia="es-MX"/>
             </w:rPr>
           </w:pPr>
-          <w:hyperlink w:anchor="_Toc184376349" w:history="1">
+          <w:hyperlink w:anchor="_Toc184407022" w:history="1">
             <w:r>
               <w:rPr>
                 <w:rStyle w:val="Hipervnculo"/>
@@ -2879,7 +2879,7 @@
                 <w:noProof/>
                 <w:webHidden/>
               </w:rPr>
-              <w:instrText xml:space="preserve"> PAGEREF _Toc184376349 \h </w:instrText>
+              <w:instrText xml:space="preserve"> PAGEREF _Toc184407022 \h </w:instrText>
             </w:r>
             <w:r>
               <w:rPr>
@@ -2925,7 +2925,7 @@
               <w:lang w:val="es-MX" w:eastAsia="es-MX"/>
             </w:rPr>
           </w:pPr>
-          <w:hyperlink w:anchor="_Toc184376350" w:history="1">
+          <w:hyperlink w:anchor="_Toc184407023" w:history="1">
             <w:r>
               <w:rPr>
                 <w:rStyle w:val="Hipervnculo"/>
@@ -3050,7 +3050,7 @@
                 <w:noProof/>
                 <w:webHidden/>
               </w:rPr>
-              <w:instrText xml:space="preserve"> PAGEREF _Toc184376350 \h </w:instrText>
+              <w:instrText xml:space="preserve"> PAGEREF _Toc184407023 \h </w:instrText>
             </w:r>
             <w:r>
               <w:rPr>
@@ -3097,7 +3097,7 @@
               <w:lang w:val="es-MX" w:eastAsia="es-MX"/>
             </w:rPr>
           </w:pPr>
-          <w:hyperlink w:anchor="_Toc184376351" w:history="1">
+          <w:hyperlink w:anchor="_Toc184407024" w:history="1">
             <w:r>
               <w:rPr>
                 <w:rStyle w:val="Hipervnculo"/>
@@ -3176,7 +3176,7 @@
                 <w:noProof/>
                 <w:webHidden/>
               </w:rPr>
-              <w:instrText xml:space="preserve"> PAGEREF _Toc184376351 \h </w:instrText>
+              <w:instrText xml:space="preserve"> PAGEREF _Toc184407024 \h </w:instrText>
             </w:r>
             <w:r>
               <w:rPr>
@@ -3222,7 +3222,7 @@
               <w:lang w:val="es-MX" w:eastAsia="es-MX"/>
             </w:rPr>
           </w:pPr>
-          <w:hyperlink w:anchor="_Toc184376352" w:history="1">
+          <w:hyperlink w:anchor="_Toc184407025" w:history="1">
             <w:r>
               <w:rPr>
                 <w:rStyle w:val="Hipervnculo"/>
@@ -3337,7 +3337,7 @@
                 <w:noProof/>
                 <w:webHidden/>
               </w:rPr>
-              <w:instrText xml:space="preserve"> PAGEREF _Toc184376352 \h </w:instrText>
+              <w:instrText xml:space="preserve"> PAGEREF _Toc184407025 \h </w:instrText>
             </w:r>
             <w:r>
               <w:rPr>
@@ -3383,7 +3383,7 @@
               <w:lang w:val="es-MX" w:eastAsia="es-MX"/>
             </w:rPr>
           </w:pPr>
-          <w:hyperlink w:anchor="_Toc184376353" w:history="1">
+          <w:hyperlink w:anchor="_Toc184407026" w:history="1">
             <w:r>
               <w:rPr>
                 <w:rStyle w:val="Hipervnculo"/>
@@ -3532,7 +3532,7 @@
                 <w:noProof/>
                 <w:webHidden/>
               </w:rPr>
-              <w:instrText xml:space="preserve"> PAGEREF _Toc184376353 \h </w:instrText>
+              <w:instrText xml:space="preserve"> PAGEREF _Toc184407026 \h </w:instrText>
             </w:r>
             <w:r>
               <w:rPr>
@@ -3578,7 +3578,7 @@
               <w:lang w:val="es-MX" w:eastAsia="es-MX"/>
             </w:rPr>
           </w:pPr>
-          <w:hyperlink w:anchor="_Toc184376354" w:history="1">
+          <w:hyperlink w:anchor="_Toc184407027" w:history="1">
             <w:r>
               <w:rPr>
                 <w:rStyle w:val="Hipervnculo"/>
@@ -3693,7 +3693,7 @@
                 <w:noProof/>
                 <w:webHidden/>
               </w:rPr>
-              <w:instrText xml:space="preserve"> PAGEREF _Toc184376354 \h </w:instrText>
+              <w:instrText xml:space="preserve"> PAGEREF _Toc184407027 \h </w:instrText>
             </w:r>
             <w:r>
               <w:rPr>
@@ -3739,7 +3739,7 @@
               <w:lang w:val="es-MX" w:eastAsia="es-MX"/>
             </w:rPr>
           </w:pPr>
-          <w:hyperlink w:anchor="_Toc184376355" w:history="1">
+          <w:hyperlink w:anchor="_Toc184407028" w:history="1">
             <w:r>
               <w:rPr>
                 <w:rStyle w:val="Hipervnculo"/>
@@ -3897,7 +3897,7 @@
                 <w:noProof/>
                 <w:webHidden/>
               </w:rPr>
-              <w:instrText xml:space="preserve"> PAGEREF _Toc184376355 \h </w:instrText>
+              <w:instrText xml:space="preserve"> PAGEREF _Toc184407028 \h </w:instrText>
             </w:r>
             <w:r>
               <w:rPr>
@@ -3943,7 +3943,7 @@
               <w:lang w:val="es-MX" w:eastAsia="es-MX"/>
             </w:rPr>
           </w:pPr>
-          <w:hyperlink w:anchor="_Toc184376356" w:history="1">
+          <w:hyperlink w:anchor="_Toc184407029" w:history="1">
             <w:r>
               <w:rPr>
                 <w:rStyle w:val="Hipervnculo"/>
@@ -4101,7 +4101,7 @@
                 <w:noProof/>
                 <w:webHidden/>
               </w:rPr>
-              <w:instrText xml:space="preserve"> PAGEREF _Toc184376356 \h </w:instrText>
+              <w:instrText xml:space="preserve"> PAGEREF _Toc184407029 \h </w:instrText>
             </w:r>
             <w:r>
               <w:rPr>
@@ -4148,7 +4148,7 @@
               <w:lang w:val="es-MX" w:eastAsia="es-MX"/>
             </w:rPr>
           </w:pPr>
-          <w:hyperlink w:anchor="_Toc184376357" w:history="1">
+          <w:hyperlink w:anchor="_Toc184407030" w:history="1">
             <w:r>
               <w:rPr>
                 <w:rStyle w:val="Hipervnculo"/>
@@ -4212,7 +4212,7 @@
                 <w:noProof/>
                 <w:webHidden/>
               </w:rPr>
-              <w:instrText xml:space="preserve"> PAGEREF _Toc184376357 \h </w:instrText>
+              <w:instrText xml:space="preserve"> PAGEREF _Toc184407030 \h </w:instrText>
             </w:r>
             <w:r>
               <w:rPr>
@@ -4258,7 +4258,7 @@
               <w:lang w:val="es-MX" w:eastAsia="es-MX"/>
             </w:rPr>
           </w:pPr>
-          <w:hyperlink w:anchor="_Toc184376358" w:history="1">
+          <w:hyperlink w:anchor="_Toc184407031" w:history="1">
             <w:r>
               <w:rPr>
                 <w:rStyle w:val="Hipervnculo"/>
@@ -4356,7 +4356,7 @@
                 <w:noProof/>
                 <w:webHidden/>
               </w:rPr>
-              <w:instrText xml:space="preserve"> PAGEREF _Toc184376358 \h </w:instrText>
+              <w:instrText xml:space="preserve"> PAGEREF _Toc184407031 \h </w:instrText>
             </w:r>
             <w:r>
               <w:rPr>
@@ -4402,7 +4402,7 @@
               <w:lang w:val="es-MX" w:eastAsia="es-MX"/>
             </w:rPr>
           </w:pPr>
-          <w:hyperlink w:anchor="_Toc184376359" w:history="1">
+          <w:hyperlink w:anchor="_Toc184407032" w:history="1">
             <w:r>
               <w:rPr>
                 <w:rStyle w:val="Hipervnculo"/>
@@ -4466,7 +4466,7 @@
                 <w:noProof/>
                 <w:webHidden/>
               </w:rPr>
-              <w:instrText xml:space="preserve"> PAGEREF _Toc184376359 \h </w:instrText>
+              <w:instrText xml:space="preserve"> PAGEREF _Toc184407032 \h </w:instrText>
             </w:r>
             <w:r>
               <w:rPr>
@@ -4512,7 +4512,7 @@
               <w:lang w:val="es-MX" w:eastAsia="es-MX"/>
             </w:rPr>
           </w:pPr>
-          <w:hyperlink w:anchor="_Toc184376360" w:history="1">
+          <w:hyperlink w:anchor="_Toc184407033" w:history="1">
             <w:r>
               <w:rPr>
                 <w:rStyle w:val="Hipervnculo"/>
@@ -4559,7 +4559,102 @@
                 <w:noProof/>
                 <w:webHidden/>
               </w:rPr>
-              <w:instrText xml:space="preserve"> PAGEREF _Toc184376360 \h </w:instrText>
+              <w:instrText xml:space="preserve"> PAGEREF _Toc184407033 \h </w:instrText>
+            </w:r>
+            <w:r>
+              <w:rPr>
+                <w:noProof/>
+                <w:webHidden/>
+              </w:rPr>
+            </w:r>
+            <w:r>
+              <w:rPr>
+                <w:noProof/>
+                <w:webHidden/>
+              </w:rPr>
+              <w:fldChar w:fldCharType="separate"/>
+            </w:r>
+            <w:r>
+              <w:rPr>
+                <w:noProof/>
+                <w:webHidden/>
+              </w:rPr>
+              <w:t>20</w:t>
+            </w:r>
+            <w:r>
+              <w:rPr>
+                <w:noProof/>
+                <w:webHidden/>
+              </w:rPr>
+              <w:fldChar w:fldCharType="end"/>
+            </w:r>
+          </w:hyperlink>
+        </w:p>
+        <w:p>
+          <w:pPr>
+            <w:pStyle w:val="TDC1"/>
+            <w:tabs>
+              <w:tab w:val="right" w:pos="9570"/>
+            </w:tabs>
+            <w:rPr>
+              <w:rFonts w:asciiTheme="minorHAnsi" w:eastAsiaTheme="minorEastAsia" w:hAnsiTheme="minorHAnsi" w:cstheme="minorBidi"/>
+              <w:b w:val="0"/>
+              <w:bCs w:val="0"/>
+              <w:noProof/>
+              <w:sz w:val="22"/>
+              <w:szCs w:val="22"/>
+              <w:lang w:val="es-MX" w:eastAsia="es-MX"/>
+            </w:rPr>
+          </w:pPr>
+          <w:hyperlink w:anchor="_Toc184407034" w:history="1">
+            <w:r>
+              <w:rPr>
+                <w:rStyle w:val="Hipervnculo"/>
+                <w:noProof/>
+                <w:spacing w:val="-1"/>
+                <w:w w:val="103"/>
+              </w:rPr>
+              <w:t>8.</w:t>
+            </w:r>
+            <w:r>
+              <w:rPr>
+                <w:rFonts w:asciiTheme="minorHAnsi" w:eastAsiaTheme="minorEastAsia" w:hAnsiTheme="minorHAnsi" w:cstheme="minorBidi"/>
+                <w:b w:val="0"/>
+                <w:bCs w:val="0"/>
+                <w:noProof/>
+                <w:sz w:val="22"/>
+                <w:szCs w:val="22"/>
+                <w:lang w:val="es-MX" w:eastAsia="es-MX"/>
+              </w:rPr>
+              <w:tab/>
+            </w:r>
+            <w:r>
+              <w:rPr>
+                <w:rStyle w:val="Hipervnculo"/>
+                <w:noProof/>
+              </w:rPr>
+              <w:t>Conclusión</w:t>
+            </w:r>
+            <w:r>
+              <w:rPr>
+                <w:noProof/>
+                <w:webHidden/>
+              </w:rPr>
+              <w:tab/>
+            </w:r>
+            <w:r>
+              <w:rPr>
+                <w:noProof/>
+                <w:webHidden/>
+              </w:rPr>
+              <w:fldChar w:fldCharType="begin"/>
+            </w:r>
+            <w:r>
+              <w:rPr>
+                <w:noProof/>
+                <w:webHidden/>
+              </w:rPr>
+              <w:instrText xml:space="preserve"> PAGEREF _Toc184407034 \h </w:instrText>
             </w:r>
             <w:r>
               <w:rPr>
@@ -4671,7 +4766,7 @@
         </w:tabs>
         <w:ind w:hanging="660"/>
       </w:pPr>
-      <w:bookmarkStart w:id="0" w:name="_Toc184376331"/>
+      <w:bookmarkStart w:id="0" w:name="_Toc184407004"/>
       <w:r>
         <w:rPr>
           <w:spacing w:val="-2"/>
@@ -4782,7 +4877,7 @@
           <w:tab w:val="left" w:pos="910"/>
         </w:tabs>
       </w:pPr>
-      <w:bookmarkStart w:id="1" w:name="_Toc184376332"/>
+      <w:bookmarkStart w:id="1" w:name="_Toc184407005"/>
       <w:r>
         <w:rPr>
           <w:spacing w:val="-2"/>
@@ -4866,7 +4961,7 @@
         </w:tabs>
         <w:spacing w:before="1"/>
       </w:pPr>
-      <w:bookmarkStart w:id="2" w:name="_Toc184376333"/>
+      <w:bookmarkStart w:id="2" w:name="_Toc184407006"/>
       <w:r>
         <w:rPr>
           <w:spacing w:val="-2"/>
@@ -4930,7 +5025,7 @@
         </w:tabs>
         <w:ind w:hanging="660"/>
       </w:pPr>
-      <w:bookmarkStart w:id="3" w:name="_Toc184376334"/>
+      <w:bookmarkStart w:id="3" w:name="_Toc184407007"/>
       <w:r>
         <w:lastRenderedPageBreak/>
         <w:t>Requerimientos</w:t>
@@ -4975,7 +5070,7 @@
           <w:tab w:val="left" w:pos="910"/>
         </w:tabs>
       </w:pPr>
-      <w:bookmarkStart w:id="4" w:name="_Toc184376335"/>
+      <w:bookmarkStart w:id="4" w:name="_Toc184407008"/>
       <w:r>
         <w:rPr>
           <w:w w:val="105"/>
@@ -5087,7 +5182,7 @@
           <w:tab w:val="left" w:pos="910"/>
         </w:tabs>
       </w:pPr>
-      <w:bookmarkStart w:id="5" w:name="_Toc184376336"/>
+      <w:bookmarkStart w:id="5" w:name="_Toc184407009"/>
       <w:r>
         <w:t>Riesgos</w:t>
       </w:r>
@@ -5208,7 +5303,7 @@
           <w:tab w:val="left" w:pos="910"/>
         </w:tabs>
       </w:pPr>
-      <w:bookmarkStart w:id="7" w:name="_Toc184376337"/>
+      <w:bookmarkStart w:id="7" w:name="_Toc184407010"/>
       <w:r>
         <w:rPr>
           <w:w w:val="105"/>
@@ -5624,7 +5719,7 @@
         </w:tabs>
         <w:ind w:hanging="660"/>
       </w:pPr>
-      <w:bookmarkStart w:id="8" w:name="_Toc184376338"/>
+      <w:bookmarkStart w:id="8" w:name="_Toc184407011"/>
       <w:r>
         <w:rPr>
           <w:w w:val="105"/>
@@ -5678,7 +5773,7 @@
           <w:tab w:val="left" w:pos="910"/>
         </w:tabs>
       </w:pPr>
-      <w:bookmarkStart w:id="9" w:name="_Toc184376339"/>
+      <w:bookmarkStart w:id="9" w:name="_Toc184407012"/>
       <w:r>
         <w:rPr>
           <w:w w:val="105"/>
@@ -5779,7 +5874,7 @@
           <w:tab w:val="left" w:pos="910"/>
         </w:tabs>
       </w:pPr>
-      <w:bookmarkStart w:id="10" w:name="_Toc184376340"/>
+      <w:bookmarkStart w:id="10" w:name="_Toc184407013"/>
       <w:r>
         <w:rPr>
           <w:w w:val="105"/>
@@ -5865,7 +5960,7 @@
           <w:tab w:val="left" w:pos="910"/>
         </w:tabs>
       </w:pPr>
-      <w:bookmarkStart w:id="11" w:name="_Toc184376341"/>
+      <w:bookmarkStart w:id="11" w:name="_Toc184407014"/>
       <w:r>
         <w:rPr>
           <w:w w:val="105"/>
@@ -6469,7 +6564,7 @@
           <w:tab w:val="left" w:pos="910"/>
         </w:tabs>
       </w:pPr>
-      <w:bookmarkStart w:id="12" w:name="_Toc184376342"/>
+      <w:bookmarkStart w:id="12" w:name="_Toc184407015"/>
       <w:r>
         <w:rPr>
           <w:w w:val="110"/>
@@ -6693,7 +6788,7 @@
           <w:tab w:val="left" w:pos="910"/>
         </w:tabs>
       </w:pPr>
-      <w:bookmarkStart w:id="13" w:name="_Toc184376343"/>
+      <w:bookmarkStart w:id="13" w:name="_Toc184407016"/>
       <w:r>
         <w:rPr>
           <w:w w:val="105"/>
@@ -7178,7 +7273,7 @@
         </w:tabs>
         <w:ind w:hanging="660"/>
       </w:pPr>
-      <w:bookmarkStart w:id="14" w:name="_Toc184376344"/>
+      <w:bookmarkStart w:id="14" w:name="_Toc184407017"/>
       <w:r>
         <w:rPr>
           <w:w w:val="105"/>
@@ -7234,7 +7329,7 @@
         </w:tabs>
         <w:jc w:val="both"/>
       </w:pPr>
-      <w:bookmarkStart w:id="15" w:name="_Toc184376345"/>
+      <w:bookmarkStart w:id="15" w:name="_Toc184407018"/>
       <w:r>
         <w:t>Perfiles</w:t>
       </w:r>
@@ -8448,7 +8543,7 @@
           <w:tab w:val="left" w:pos="910"/>
         </w:tabs>
       </w:pPr>
-      <w:bookmarkStart w:id="16" w:name="_Toc184376346"/>
+      <w:bookmarkStart w:id="16" w:name="_Toc184407019"/>
       <w:r>
         <w:rPr>
           <w:w w:val="105"/>
@@ -8752,7 +8847,7 @@
         </w:tabs>
         <w:ind w:hanging="660"/>
       </w:pPr>
-      <w:bookmarkStart w:id="17" w:name="_Toc184376347"/>
+      <w:bookmarkStart w:id="17" w:name="_Toc184407020"/>
       <w:r>
         <w:lastRenderedPageBreak/>
         <w:t>Requerimientos</w:t>
@@ -8797,7 +8892,7 @@
           <w:tab w:val="left" w:pos="910"/>
         </w:tabs>
       </w:pPr>
-      <w:bookmarkStart w:id="18" w:name="_Toc184376348"/>
+      <w:bookmarkStart w:id="18" w:name="_Toc184407021"/>
       <w:r>
         <w:rPr>
           <w:w w:val="105"/>
@@ -9606,7 +9701,7 @@
           <w:tab w:val="left" w:pos="910"/>
         </w:tabs>
       </w:pPr>
-      <w:bookmarkStart w:id="19" w:name="_Toc184376349"/>
+      <w:bookmarkStart w:id="19" w:name="_Toc184407022"/>
       <w:r>
         <w:rPr>
           <w:w w:val="105"/>
@@ -12321,7 +12416,7 @@
         </w:tabs>
         <w:ind w:hanging="896"/>
       </w:pPr>
-      <w:bookmarkStart w:id="21" w:name="_Toc184376350"/>
+      <w:bookmarkStart w:id="21" w:name="_Toc184407023"/>
       <w:r>
         <w:rPr>
           <w:spacing w:val="-2"/>
@@ -18011,7 +18106,7 @@
         </w:tabs>
         <w:ind w:hanging="660"/>
       </w:pPr>
-      <w:bookmarkStart w:id="22" w:name="_Toc184376351"/>
+      <w:bookmarkStart w:id="22" w:name="_Toc184407024"/>
       <w:r>
         <w:lastRenderedPageBreak/>
         <w:t>Requerimientos</w:t>
@@ -18091,7 +18186,7 @@
           <w:color w:val="000000" w:themeColor="text1"/>
         </w:rPr>
       </w:pPr>
-      <w:bookmarkStart w:id="23" w:name="_Toc184376352"/>
+      <w:bookmarkStart w:id="23" w:name="_Toc184407025"/>
       <w:r>
         <w:rPr>
           <w:w w:val="105"/>
@@ -18318,7 +18413,7 @@
         </w:tabs>
         <w:spacing w:before="1"/>
       </w:pPr>
-      <w:bookmarkStart w:id="24" w:name="_Toc184376353"/>
+      <w:bookmarkStart w:id="24" w:name="_Toc184407026"/>
       <w:r>
         <w:rPr>
           <w:w w:val="105"/>
@@ -18646,7 +18741,7 @@
           <w:tab w:val="left" w:pos="910"/>
         </w:tabs>
       </w:pPr>
-      <w:bookmarkStart w:id="25" w:name="_Toc184376354"/>
+      <w:bookmarkStart w:id="25" w:name="_Toc184407027"/>
       <w:r>
         <w:rPr>
           <w:w w:val="105"/>
@@ -18879,7 +18974,7 @@
         </w:tabs>
         <w:ind w:hanging="896"/>
       </w:pPr>
-      <w:bookmarkStart w:id="26" w:name="_Toc184376355"/>
+      <w:bookmarkStart w:id="26" w:name="_Toc184407028"/>
       <w:r>
         <w:rPr>
           <w:spacing w:val="-4"/>
@@ -19459,7 +19554,7 @@
         <w:spacing w:before="0"/>
         <w:ind w:hanging="896"/>
       </w:pPr>
-      <w:bookmarkStart w:id="27" w:name="_Toc184376356"/>
+      <w:bookmarkStart w:id="27" w:name="_Toc184407029"/>
       <w:r>
         <w:rPr>
           <w:spacing w:val="-4"/>
@@ -20042,7 +20137,7 @@
         </w:tabs>
         <w:ind w:hanging="660"/>
       </w:pPr>
-      <w:bookmarkStart w:id="28" w:name="_Toc184376357"/>
+      <w:bookmarkStart w:id="28" w:name="_Toc184407030"/>
       <w:r>
         <w:lastRenderedPageBreak/>
         <w:t>Requerimientos</w:t>
@@ -20084,7 +20179,7 @@
           <w:tab w:val="left" w:pos="910"/>
         </w:tabs>
       </w:pPr>
-      <w:bookmarkStart w:id="29" w:name="_Toc184376358"/>
+      <w:bookmarkStart w:id="29" w:name="_Toc184407031"/>
       <w:r>
         <w:rPr>
           <w:w w:val="105"/>
@@ -20529,27 +20624,14 @@
               <w:rPr>
                 <w:sz w:val="24"/>
               </w:rPr>
-              <w:t xml:space="preserve">  </w:t>
-            </w:r>
-            <w:r>
-              <w:rPr>
-                <w:sz w:val="24"/>
-              </w:rPr>
-              <w:t>RF-</w:t>
+              <w:t xml:space="preserve">  RF-</w:t>
             </w:r>
             <w:r>
               <w:rPr>
                 <w:spacing w:val="-5"/>
                 <w:sz w:val="24"/>
               </w:rPr>
-              <w:t>0</w:t>
-            </w:r>
-            <w:r>
-              <w:rPr>
-                <w:spacing w:val="-5"/>
-                <w:sz w:val="24"/>
-              </w:rPr>
-              <w:t>2</w:t>
+              <w:t>02</w:t>
             </w:r>
           </w:p>
         </w:tc>
@@ -20583,27 +20665,14 @@
               <w:rPr>
                 <w:sz w:val="24"/>
               </w:rPr>
-              <w:t xml:space="preserve">  </w:t>
-            </w:r>
-            <w:r>
-              <w:rPr>
-                <w:sz w:val="24"/>
-              </w:rPr>
-              <w:t>RF-</w:t>
+              <w:t xml:space="preserve">  RF-</w:t>
             </w:r>
             <w:r>
               <w:rPr>
                 <w:spacing w:val="-5"/>
                 <w:sz w:val="24"/>
               </w:rPr>
-              <w:t>0</w:t>
-            </w:r>
-            <w:r>
-              <w:rPr>
-                <w:spacing w:val="-5"/>
-                <w:sz w:val="24"/>
-              </w:rPr>
-              <w:t>3</w:t>
+              <w:t>03</w:t>
             </w:r>
           </w:p>
         </w:tc>
@@ -20637,27 +20706,14 @@
               <w:rPr>
                 <w:sz w:val="24"/>
               </w:rPr>
-              <w:t xml:space="preserve">  </w:t>
-            </w:r>
-            <w:r>
-              <w:rPr>
-                <w:sz w:val="24"/>
-              </w:rPr>
-              <w:t>RF-</w:t>
+              <w:t xml:space="preserve">  RF-</w:t>
             </w:r>
             <w:r>
               <w:rPr>
                 <w:spacing w:val="-5"/>
                 <w:sz w:val="24"/>
               </w:rPr>
-              <w:t>0</w:t>
-            </w:r>
-            <w:r>
-              <w:rPr>
-                <w:spacing w:val="-5"/>
-                <w:sz w:val="24"/>
-              </w:rPr>
-              <w:t>4</w:t>
+              <w:t>04</w:t>
             </w:r>
           </w:p>
         </w:tc>
@@ -20693,7 +20749,7 @@
           <w:tab w:val="left" w:pos="910"/>
         </w:tabs>
       </w:pPr>
-      <w:bookmarkStart w:id="30" w:name="_Toc184376359"/>
+      <w:bookmarkStart w:id="30" w:name="_Toc184407032"/>
       <w:r>
         <w:rPr>
           <w:w w:val="105"/>
@@ -20842,7 +20898,7 @@
           <w:tab w:val="left" w:pos="910"/>
         </w:tabs>
       </w:pPr>
-      <w:bookmarkStart w:id="31" w:name="_Toc184376360"/>
+      <w:bookmarkStart w:id="31" w:name="_Toc184407033"/>
       <w:r>
         <w:rPr>
           <w:spacing w:val="-2"/>
@@ -21100,28 +21156,14 @@
                 <w:spacing w:val="-2"/>
                 <w:sz w:val="24"/>
               </w:rPr>
-              <w:t xml:space="preserve">  </w:t>
-            </w:r>
-            <w:r>
-              <w:rPr>
-                <w:spacing w:val="-2"/>
-                <w:sz w:val="24"/>
-              </w:rPr>
-              <w:t>RT-</w:t>
+              <w:t xml:space="preserve">  RT-</w:t>
             </w:r>
             <w:r>
               <w:rPr>
                 <w:spacing w:val="-5"/>
                 <w:sz w:val="24"/>
               </w:rPr>
-              <w:t>0</w:t>
-            </w:r>
-            <w:r>
-              <w:rPr>
-                <w:spacing w:val="-5"/>
-                <w:sz w:val="24"/>
-              </w:rPr>
-              <w:t>2</w:t>
+              <w:t>02</w:t>
             </w:r>
           </w:p>
         </w:tc>
@@ -21173,6 +21215,105 @@
       </w:tr>
     </w:tbl>
     <w:p/>
+    <w:p/>
+    <w:p/>
+    <w:p>
+      <w:pPr>
+        <w:pStyle w:val="Ttulo1"/>
+        <w:numPr>
+          <w:ilvl w:val="0"/>
+          <w:numId w:val="1"/>
+        </w:numPr>
+        <w:tabs>
+          <w:tab w:val="left" w:pos="763"/>
+        </w:tabs>
+      </w:pPr>
+      <w:bookmarkStart w:id="32" w:name="_Toc184407034"/>
+      <w:r>
+        <w:t>Conclusión</w:t>
+      </w:r>
+      <w:bookmarkEnd w:id="32"/>
+    </w:p>
+    <w:p>
+      <w:pPr>
+        <w:pStyle w:val="Ttulo1"/>
+        <w:tabs>
+          <w:tab w:val="left" w:pos="763"/>
+        </w:tabs>
+        <w:ind w:firstLine="0"/>
+      </w:pPr>
+    </w:p>
+    <w:p>
+      <w:pPr>
+        <w:jc w:val="both"/>
+        <w:rPr>
+          <w:sz w:val="24"/>
+          <w:szCs w:val="24"/>
+        </w:rPr>
+      </w:pPr>
+      <w:r>
+        <w:rPr>
+          <w:sz w:val="24"/>
+          <w:szCs w:val="24"/>
+        </w:rPr>
+        <w:t>La metodología de conceptos para generar los requerimientos que arropan a un proyecto de software es efectiva en la, medida en que se comprenda cada uno de los artefactos, es decir, la comprensión de cada artefacto por separado promueve la solución de un problema de abstracción.</w:t>
+      </w:r>
+    </w:p>
+    <w:p>
+      <w:pPr>
+        <w:jc w:val="both"/>
+        <w:rPr>
+          <w:sz w:val="24"/>
+          <w:szCs w:val="24"/>
+        </w:rPr>
+      </w:pPr>
+    </w:p>
+    <w:p>
+      <w:pPr>
+        <w:jc w:val="both"/>
+        <w:rPr>
+          <w:sz w:val="24"/>
+          <w:szCs w:val="24"/>
+        </w:rPr>
+      </w:pPr>
+      <w:r>
+        <w:rPr>
+          <w:sz w:val="24"/>
+          <w:szCs w:val="24"/>
+        </w:rPr>
+        <w:t>Para de esta manera llegar a una solución del problema de arriba del 50 % sin aun haber generado una solo línea de código, ya que al estar frente al monitor con toda la aun formación generada y recabada comenzar a generar el código será lo más fácil y simple.</w:t>
+      </w:r>
+    </w:p>
+    <w:p>
+      <w:pPr>
+        <w:jc w:val="both"/>
+        <w:rPr>
+          <w:sz w:val="24"/>
+          <w:szCs w:val="24"/>
+        </w:rPr>
+      </w:pPr>
+    </w:p>
+    <w:p>
+      <w:pPr>
+        <w:jc w:val="both"/>
+        <w:rPr>
+          <w:sz w:val="24"/>
+          <w:szCs w:val="24"/>
+        </w:rPr>
+      </w:pPr>
+      <w:r>
+        <w:rPr>
+          <w:sz w:val="24"/>
+          <w:szCs w:val="24"/>
+        </w:rPr>
+        <w:t>Así mismo se podrá dejar constancia del desarrollo del proyecto y en caso de requerir apoyo de personal que no haya sido parte del proyecto desde el inicio podrá adaptarse al proyecto de una manera más rápida y acertada, con información de origen y sin la necesidad de realizar adaptaciones al proyecto.</w:t>
+      </w:r>
+    </w:p>
+    <w:p>
+      <w:pPr>
+        <w:jc w:val="both"/>
+      </w:pPr>
+    </w:p>
     <w:sectPr>
       <w:headerReference w:type="default" r:id="rId16"/>
       <w:pgSz w:w="12240" w:h="15840"/>
@@ -25513,6 +25654,146 @@
     </w:lvl>
   </w:abstractNum>
   <w:abstractNum w:abstractNumId="7" w15:restartNumberingAfterBreak="0">
+    <w:nsid w:val="264F5E3F"/>
+    <w:multiLevelType w:val="multilevel"/>
+    <w:tmpl w:val="8E501524"/>
+    <w:lvl w:ilvl="0">
+      <w:start w:val="1"/>
+      <w:numFmt w:val="decimal"/>
+      <w:lvlText w:val="%1."/>
+      <w:lvlJc w:val="left"/>
+      <w:pPr>
+        <w:ind w:left="763" w:hanging="661"/>
+      </w:pPr>
+      <w:rPr>
+        <w:rFonts w:ascii="Cambria" w:eastAsia="Cambria" w:hAnsi="Cambria" w:cs="Cambria" w:hint="default"/>
+        <w:b/>
+        <w:bCs/>
+        <w:i w:val="0"/>
+        <w:iCs w:val="0"/>
+        <w:spacing w:val="-1"/>
+        <w:w w:val="103"/>
+        <w:sz w:val="34"/>
+        <w:szCs w:val="34"/>
+        <w:lang w:val="es-ES" w:eastAsia="en-US" w:bidi="ar-SA"/>
+      </w:rPr>
+    </w:lvl>
+    <w:lvl w:ilvl="1">
+      <w:start w:val="1"/>
+      <w:numFmt w:val="decimal"/>
+      <w:lvlText w:val="%1.%2."/>
+      <w:lvlJc w:val="left"/>
+      <w:pPr>
+        <w:ind w:left="910" w:hanging="807"/>
+      </w:pPr>
+      <w:rPr>
+        <w:rFonts w:ascii="Cambria" w:eastAsia="Cambria" w:hAnsi="Cambria" w:cs="Cambria" w:hint="default"/>
+        <w:b/>
+        <w:bCs/>
+        <w:i w:val="0"/>
+        <w:iCs w:val="0"/>
+        <w:spacing w:val="0"/>
+        <w:w w:val="106"/>
+        <w:sz w:val="28"/>
+        <w:szCs w:val="28"/>
+        <w:lang w:val="es-ES" w:eastAsia="en-US" w:bidi="ar-SA"/>
+      </w:rPr>
+    </w:lvl>
+    <w:lvl w:ilvl="2">
+      <w:start w:val="1"/>
+      <w:numFmt w:val="decimal"/>
+      <w:lvlText w:val="%1.%2.%3."/>
+      <w:lvlJc w:val="left"/>
+      <w:pPr>
+        <w:ind w:left="999" w:hanging="897"/>
+      </w:pPr>
+      <w:rPr>
+        <w:rFonts w:ascii="Georgia" w:eastAsia="Georgia" w:hAnsi="Georgia" w:cs="Georgia" w:hint="default"/>
+        <w:b/>
+        <w:bCs/>
+        <w:i w:val="0"/>
+        <w:iCs w:val="0"/>
+        <w:spacing w:val="0"/>
+        <w:w w:val="96"/>
+        <w:sz w:val="24"/>
+        <w:szCs w:val="24"/>
+        <w:lang w:val="es-ES" w:eastAsia="en-US" w:bidi="ar-SA"/>
+      </w:rPr>
+    </w:lvl>
+    <w:lvl w:ilvl="3">
+      <w:numFmt w:val="bullet"/>
+      <w:lvlText w:val="•"/>
+      <w:lvlJc w:val="left"/>
+      <w:pPr>
+        <w:ind w:left="2072" w:hanging="897"/>
+      </w:pPr>
+      <w:rPr>
+        <w:rFonts w:hint="default"/>
+        <w:lang w:val="es-ES" w:eastAsia="en-US" w:bidi="ar-SA"/>
+      </w:rPr>
+    </w:lvl>
+    <w:lvl w:ilvl="4">
+      <w:numFmt w:val="bullet"/>
+      <w:lvlText w:val="•"/>
+      <w:lvlJc w:val="left"/>
+      <w:pPr>
+        <w:ind w:left="3145" w:hanging="897"/>
+      </w:pPr>
+      <w:rPr>
+        <w:rFonts w:hint="default"/>
+        <w:lang w:val="es-ES" w:eastAsia="en-US" w:bidi="ar-SA"/>
+      </w:rPr>
+    </w:lvl>
+    <w:lvl w:ilvl="5">
+      <w:numFmt w:val="bullet"/>
+      <w:lvlText w:val="•"/>
+      <w:lvlJc w:val="left"/>
+      <w:pPr>
+        <w:ind w:left="4217" w:hanging="897"/>
+      </w:pPr>
+      <w:rPr>
+        <w:rFonts w:hint="default"/>
+        <w:lang w:val="es-ES" w:eastAsia="en-US" w:bidi="ar-SA"/>
+      </w:rPr>
+    </w:lvl>
+    <w:lvl w:ilvl="6">
+      <w:numFmt w:val="bullet"/>
+      <w:lvlText w:val="•"/>
+      <w:lvlJc w:val="left"/>
+      <w:pPr>
+        <w:ind w:left="5290" w:hanging="897"/>
+      </w:pPr>
+      <w:rPr>
+        <w:rFonts w:hint="default"/>
+        <w:lang w:val="es-ES" w:eastAsia="en-US" w:bidi="ar-SA"/>
+      </w:rPr>
+    </w:lvl>
+    <w:lvl w:ilvl="7">
+      <w:numFmt w:val="bullet"/>
+      <w:lvlText w:val="•"/>
+      <w:lvlJc w:val="left"/>
+      <w:pPr>
+        <w:ind w:left="6362" w:hanging="897"/>
+      </w:pPr>
+      <w:rPr>
+        <w:rFonts w:hint="default"/>
+        <w:lang w:val="es-ES" w:eastAsia="en-US" w:bidi="ar-SA"/>
+      </w:rPr>
+    </w:lvl>
+    <w:lvl w:ilvl="8">
+      <w:numFmt w:val="bullet"/>
+      <w:lvlText w:val="•"/>
+      <w:lvlJc w:val="left"/>
+      <w:pPr>
+        <w:ind w:left="7435" w:hanging="897"/>
+      </w:pPr>
+      <w:rPr>
+        <w:rFonts w:hint="default"/>
+        <w:lang w:val="es-ES" w:eastAsia="en-US" w:bidi="ar-SA"/>
+      </w:rPr>
+    </w:lvl>
+  </w:abstractNum>
+  <w:abstractNum w:abstractNumId="8" w15:restartNumberingAfterBreak="0">
     <w:nsid w:val="292D5538"/>
     <w:multiLevelType w:val="hybridMultilevel"/>
     <w:tmpl w:val="2452DF62"/>
@@ -25625,7 +25906,7 @@
       </w:rPr>
     </w:lvl>
   </w:abstractNum>
-  <w:abstractNum w:abstractNumId="8" w15:restartNumberingAfterBreak="0">
+  <w:abstractNum w:abstractNumId="9" w15:restartNumberingAfterBreak="0">
     <w:nsid w:val="2D705241"/>
     <w:multiLevelType w:val="multilevel"/>
     <w:tmpl w:val="B42A4BF2"/>
@@ -25774,7 +26055,7 @@
       </w:rPr>
     </w:lvl>
   </w:abstractNum>
-  <w:abstractNum w:abstractNumId="9" w15:restartNumberingAfterBreak="0">
+  <w:abstractNum w:abstractNumId="10" w15:restartNumberingAfterBreak="0">
     <w:nsid w:val="2EB64B78"/>
     <w:multiLevelType w:val="multilevel"/>
     <w:tmpl w:val="F668BF38"/>
@@ -25891,7 +26172,7 @@
       </w:pPr>
     </w:lvl>
   </w:abstractNum>
-  <w:abstractNum w:abstractNumId="10" w15:restartNumberingAfterBreak="0">
+  <w:abstractNum w:abstractNumId="11" w15:restartNumberingAfterBreak="0">
     <w:nsid w:val="2F73185B"/>
     <w:multiLevelType w:val="multilevel"/>
     <w:tmpl w:val="3DB6C26A"/>
@@ -26036,7 +26317,7 @@
       </w:rPr>
     </w:lvl>
   </w:abstractNum>
-  <w:abstractNum w:abstractNumId="11" w15:restartNumberingAfterBreak="0">
+  <w:abstractNum w:abstractNumId="12" w15:restartNumberingAfterBreak="0">
     <w:nsid w:val="305572DB"/>
     <w:multiLevelType w:val="hybridMultilevel"/>
     <w:tmpl w:val="24F29DE4"/>
@@ -26122,7 +26403,7 @@
       </w:pPr>
     </w:lvl>
   </w:abstractNum>
-  <w:abstractNum w:abstractNumId="12" w15:restartNumberingAfterBreak="0">
+  <w:abstractNum w:abstractNumId="13" w15:restartNumberingAfterBreak="0">
     <w:nsid w:val="32157BA5"/>
     <w:multiLevelType w:val="multilevel"/>
     <w:tmpl w:val="93B05AD2"/>
@@ -26235,7 +26516,7 @@
       </w:rPr>
     </w:lvl>
   </w:abstractNum>
-  <w:abstractNum w:abstractNumId="13" w15:restartNumberingAfterBreak="0">
+  <w:abstractNum w:abstractNumId="14" w15:restartNumberingAfterBreak="0">
     <w:nsid w:val="331F6EC0"/>
     <w:multiLevelType w:val="multilevel"/>
     <w:tmpl w:val="16C6211A"/>
@@ -26384,7 +26665,7 @@
       </w:rPr>
     </w:lvl>
   </w:abstractNum>
-  <w:abstractNum w:abstractNumId="14" w15:restartNumberingAfterBreak="0">
+  <w:abstractNum w:abstractNumId="15" w15:restartNumberingAfterBreak="0">
     <w:nsid w:val="33FA3EAF"/>
     <w:multiLevelType w:val="hybridMultilevel"/>
     <w:tmpl w:val="64A819C0"/>
@@ -26474,7 +26755,7 @@
       </w:pPr>
     </w:lvl>
   </w:abstractNum>
-  <w:abstractNum w:abstractNumId="15" w15:restartNumberingAfterBreak="0">
+  <w:abstractNum w:abstractNumId="16" w15:restartNumberingAfterBreak="0">
     <w:nsid w:val="3A7D1A1A"/>
     <w:multiLevelType w:val="multilevel"/>
     <w:tmpl w:val="29503EB6"/>
@@ -26623,7 +26904,7 @@
       </w:rPr>
     </w:lvl>
   </w:abstractNum>
-  <w:abstractNum w:abstractNumId="16" w15:restartNumberingAfterBreak="0">
+  <w:abstractNum w:abstractNumId="17" w15:restartNumberingAfterBreak="0">
     <w:nsid w:val="3B6855F3"/>
     <w:multiLevelType w:val="multilevel"/>
     <w:tmpl w:val="29AE514E"/>
@@ -26772,7 +27053,7 @@
       </w:rPr>
     </w:lvl>
   </w:abstractNum>
-  <w:abstractNum w:abstractNumId="17" w15:restartNumberingAfterBreak="0">
+  <w:abstractNum w:abstractNumId="18" w15:restartNumberingAfterBreak="0">
     <w:nsid w:val="3D6E6526"/>
     <w:multiLevelType w:val="hybridMultilevel"/>
     <w:tmpl w:val="45A8CD44"/>
@@ -26894,7 +27175,7 @@
       </w:rPr>
     </w:lvl>
   </w:abstractNum>
-  <w:abstractNum w:abstractNumId="18" w15:restartNumberingAfterBreak="0">
+  <w:abstractNum w:abstractNumId="19" w15:restartNumberingAfterBreak="0">
     <w:nsid w:val="3F28300C"/>
     <w:multiLevelType w:val="multilevel"/>
     <w:tmpl w:val="DDD022E8"/>
@@ -27039,7 +27320,7 @@
       </w:rPr>
     </w:lvl>
   </w:abstractNum>
-  <w:abstractNum w:abstractNumId="19" w15:restartNumberingAfterBreak="0">
+  <w:abstractNum w:abstractNumId="20" w15:restartNumberingAfterBreak="0">
     <w:nsid w:val="4D253900"/>
     <w:multiLevelType w:val="multilevel"/>
     <w:tmpl w:val="036A3988"/>
@@ -27188,7 +27469,7 @@
       </w:rPr>
     </w:lvl>
   </w:abstractNum>
-  <w:abstractNum w:abstractNumId="20" w15:restartNumberingAfterBreak="0">
+  <w:abstractNum w:abstractNumId="21" w15:restartNumberingAfterBreak="0">
     <w:nsid w:val="4E6D7D71"/>
     <w:multiLevelType w:val="multilevel"/>
     <w:tmpl w:val="4BFC7E9A"/>
@@ -27337,7 +27618,7 @@
       </w:rPr>
     </w:lvl>
   </w:abstractNum>
-  <w:abstractNum w:abstractNumId="21" w15:restartNumberingAfterBreak="0">
+  <w:abstractNum w:abstractNumId="22" w15:restartNumberingAfterBreak="0">
     <w:nsid w:val="50564502"/>
     <w:multiLevelType w:val="hybridMultilevel"/>
     <w:tmpl w:val="3678E9EA"/>
@@ -27427,7 +27708,7 @@
       </w:pPr>
     </w:lvl>
   </w:abstractNum>
-  <w:abstractNum w:abstractNumId="22" w15:restartNumberingAfterBreak="0">
+  <w:abstractNum w:abstractNumId="23" w15:restartNumberingAfterBreak="0">
     <w:nsid w:val="51F57D06"/>
     <w:multiLevelType w:val="multilevel"/>
     <w:tmpl w:val="5A468536"/>
@@ -27572,7 +27853,7 @@
       </w:rPr>
     </w:lvl>
   </w:abstractNum>
-  <w:abstractNum w:abstractNumId="23" w15:restartNumberingAfterBreak="0">
+  <w:abstractNum w:abstractNumId="24" w15:restartNumberingAfterBreak="0">
     <w:nsid w:val="571E509C"/>
     <w:multiLevelType w:val="hybridMultilevel"/>
     <w:tmpl w:val="87506A28"/>
@@ -27658,7 +27939,7 @@
       </w:pPr>
     </w:lvl>
   </w:abstractNum>
-  <w:abstractNum w:abstractNumId="24" w15:restartNumberingAfterBreak="0">
+  <w:abstractNum w:abstractNumId="25" w15:restartNumberingAfterBreak="0">
     <w:nsid w:val="5D0428B0"/>
     <w:multiLevelType w:val="multilevel"/>
     <w:tmpl w:val="2D2E8EDE"/>
@@ -27807,7 +28088,7 @@
       </w:rPr>
     </w:lvl>
   </w:abstractNum>
-  <w:abstractNum w:abstractNumId="25" w15:restartNumberingAfterBreak="0">
+  <w:abstractNum w:abstractNumId="26" w15:restartNumberingAfterBreak="0">
     <w:nsid w:val="64D20D0F"/>
     <w:multiLevelType w:val="hybridMultilevel"/>
     <w:tmpl w:val="369C66C4"/>
@@ -27897,7 +28178,7 @@
       </w:pPr>
     </w:lvl>
   </w:abstractNum>
-  <w:abstractNum w:abstractNumId="26" w15:restartNumberingAfterBreak="0">
+  <w:abstractNum w:abstractNumId="27" w15:restartNumberingAfterBreak="0">
     <w:nsid w:val="7727589E"/>
     <w:multiLevelType w:val="multilevel"/>
     <w:tmpl w:val="ED86CAB4"/>
@@ -28042,7 +28323,7 @@
       </w:rPr>
     </w:lvl>
   </w:abstractNum>
-  <w:abstractNum w:abstractNumId="27" w15:restartNumberingAfterBreak="0">
+  <w:abstractNum w:abstractNumId="28" w15:restartNumberingAfterBreak="0">
     <w:nsid w:val="7C75736A"/>
     <w:multiLevelType w:val="multilevel"/>
     <w:tmpl w:val="E0F821BC"/>
@@ -28191,7 +28472,7 @@
       </w:rPr>
     </w:lvl>
   </w:abstractNum>
-  <w:abstractNum w:abstractNumId="28" w15:restartNumberingAfterBreak="0">
+  <w:abstractNum w:abstractNumId="29" w15:restartNumberingAfterBreak="0">
     <w:nsid w:val="7FD9796F"/>
     <w:multiLevelType w:val="multilevel"/>
     <w:tmpl w:val="D26AD564"/>
@@ -28340,64 +28621,64 @@
     <w:abstractNumId w:val="6"/>
   </w:num>
   <w:num w:numId="2" w16cid:durableId="805438403">
-    <w:abstractNumId w:val="17"/>
+    <w:abstractNumId w:val="18"/>
   </w:num>
   <w:num w:numId="3" w16cid:durableId="1477334001">
     <w:abstractNumId w:val="2"/>
   </w:num>
   <w:num w:numId="4" w16cid:durableId="1325276883">
-    <w:abstractNumId w:val="7"/>
+    <w:abstractNumId w:val="8"/>
   </w:num>
   <w:num w:numId="5" w16cid:durableId="951860865">
-    <w:abstractNumId w:val="8"/>
+    <w:abstractNumId w:val="9"/>
   </w:num>
   <w:num w:numId="6" w16cid:durableId="337004126">
-    <w:abstractNumId w:val="9"/>
+    <w:abstractNumId w:val="10"/>
   </w:num>
   <w:num w:numId="7" w16cid:durableId="1076899747">
     <w:abstractNumId w:val="0"/>
   </w:num>
   <w:num w:numId="8" w16cid:durableId="1953707336">
-    <w:abstractNumId w:val="20"/>
+    <w:abstractNumId w:val="21"/>
   </w:num>
   <w:num w:numId="9" w16cid:durableId="1302350199">
-    <w:abstractNumId w:val="13"/>
+    <w:abstractNumId w:val="14"/>
   </w:num>
   <w:num w:numId="10" w16cid:durableId="2017808890">
-    <w:abstractNumId w:val="24"/>
+    <w:abstractNumId w:val="25"/>
   </w:num>
   <w:num w:numId="11" w16cid:durableId="196236895">
-    <w:abstractNumId w:val="11"/>
+    <w:abstractNumId w:val="12"/>
   </w:num>
   <w:num w:numId="12" w16cid:durableId="1967854108">
     <w:abstractNumId w:val="4"/>
   </w:num>
   <w:num w:numId="13" w16cid:durableId="1882090927">
-    <w:abstractNumId w:val="12"/>
+    <w:abstractNumId w:val="13"/>
   </w:num>
   <w:num w:numId="14" w16cid:durableId="298460604">
-    <w:abstractNumId w:val="25"/>
+    <w:abstractNumId w:val="26"/>
   </w:num>
   <w:num w:numId="15" w16cid:durableId="1753045286">
-    <w:abstractNumId w:val="21"/>
+    <w:abstractNumId w:val="22"/>
   </w:num>
   <w:num w:numId="16" w16cid:durableId="1167208371">
-    <w:abstractNumId w:val="14"/>
+    <w:abstractNumId w:val="15"/>
   </w:num>
   <w:num w:numId="17" w16cid:durableId="460652559">
-    <w:abstractNumId w:val="26"/>
+    <w:abstractNumId w:val="27"/>
   </w:num>
   <w:num w:numId="18" w16cid:durableId="1987583591">
-    <w:abstractNumId w:val="28"/>
+    <w:abstractNumId w:val="29"/>
   </w:num>
   <w:num w:numId="19" w16cid:durableId="210924882">
-    <w:abstractNumId w:val="10"/>
+    <w:abstractNumId w:val="11"/>
   </w:num>
   <w:num w:numId="20" w16cid:durableId="518280212">
-    <w:abstractNumId w:val="22"/>
+    <w:abstractNumId w:val="23"/>
   </w:num>
   <w:num w:numId="21" w16cid:durableId="1404988080">
-    <w:abstractNumId w:val="18"/>
+    <w:abstractNumId w:val="19"/>
   </w:num>
   <w:num w:numId="22" w16cid:durableId="533618433">
     <w:abstractNumId w:val="3"/>
@@ -28409,19 +28690,22 @@
     <w:abstractNumId w:val="1"/>
   </w:num>
   <w:num w:numId="25" w16cid:durableId="1003321366">
-    <w:abstractNumId w:val="19"/>
+    <w:abstractNumId w:val="20"/>
   </w:num>
   <w:num w:numId="26" w16cid:durableId="881138055">
-    <w:abstractNumId w:val="15"/>
+    <w:abstractNumId w:val="16"/>
   </w:num>
   <w:num w:numId="27" w16cid:durableId="1716000601">
-    <w:abstractNumId w:val="23"/>
+    <w:abstractNumId w:val="24"/>
   </w:num>
   <w:num w:numId="28" w16cid:durableId="1269587017">
-    <w:abstractNumId w:val="27"/>
+    <w:abstractNumId w:val="28"/>
   </w:num>
   <w:num w:numId="29" w16cid:durableId="2123725667">
-    <w:abstractNumId w:val="16"/>
+    <w:abstractNumId w:val="17"/>
+  </w:num>
+  <w:num w:numId="30" w16cid:durableId="1764179929">
+    <w:abstractNumId w:val="7"/>
   </w:num>
 </w:numbering>
 </file>
